--- a/СиПи/СиПи_Практики1-4.docx
+++ b/СиПи/СиПи_Практики1-4.docx
@@ -1070,6 +1070,7 @@
               <w:jc w:val="both"/>
               <w:rPr>
                 <w:rFonts w:ascii="Times New Roman" w:eastAsia="Times New Roman" w:hAnsi="Times New Roman"/>
+                <w:b/>
                 <w:snapToGrid w:val="0"/>
                 <w:sz w:val="28"/>
                 <w:szCs w:val="20"/>
@@ -1096,11 +1097,47 @@
               <w:tab/>
             </w:r>
           </w:p>
+          <w:p>
+            <w:pPr>
+              <w:widowControl w:val="0"/>
+              <w:spacing w:after="0" w:line="240" w:lineRule="auto"/>
+              <w:jc w:val="both"/>
+              <w:rPr>
+                <w:rFonts w:ascii="Times New Roman" w:eastAsia="Times New Roman" w:hAnsi="Times New Roman"/>
+                <w:snapToGrid w:val="0"/>
+                <w:sz w:val="28"/>
+                <w:szCs w:val="20"/>
+                <w:lang w:val="en-US"/>
+              </w:rPr>
+            </w:pPr>
+            <w:r>
+              <w:rPr>
+                <w:rFonts w:ascii="Times New Roman" w:eastAsia="Times New Roman" w:hAnsi="Times New Roman"/>
+                <w:snapToGrid w:val="0"/>
+                <w:sz w:val="28"/>
+                <w:szCs w:val="20"/>
+              </w:rPr>
+              <w:t>Преподаватель</w:t>
+            </w:r>
+          </w:p>
         </w:tc>
         <w:tc>
           <w:tcPr>
             <w:tcW w:w="4673" w:type="dxa"/>
           </w:tcPr>
+          <w:p>
+            <w:pPr>
+              <w:widowControl w:val="0"/>
+              <w:spacing w:after="0" w:line="240" w:lineRule="auto"/>
+              <w:jc w:val="right"/>
+              <w:rPr>
+                <w:rFonts w:ascii="Times New Roman" w:eastAsia="Times New Roman" w:hAnsi="Times New Roman"/>
+                <w:snapToGrid w:val="0"/>
+                <w:sz w:val="28"/>
+                <w:szCs w:val="20"/>
+              </w:rPr>
+            </w:pPr>
+          </w:p>
           <w:p>
             <w:pPr>
               <w:widowControl w:val="0"/>
@@ -5514,6 +5551,34 @@
           <w:highlight w:val="yellow"/>
         </w:rPr>
       </w:pPr>
+    </w:p>
+    <w:p>
+      <w:pPr>
+        <w:tabs>
+          <w:tab w:val="left" w:pos="0"/>
+        </w:tabs>
+        <w:spacing w:after="0" w:line="360" w:lineRule="auto"/>
+        <w:jc w:val="center"/>
+        <w:rPr>
+          <w:rFonts w:ascii="Times New Roman" w:eastAsia="Calibri" w:hAnsi="Times New Roman"/>
+          <w:noProof/>
+          <w:sz w:val="28"/>
+          <w:szCs w:val="28"/>
+          <w:highlight w:val="yellow"/>
+        </w:rPr>
+      </w:pPr>
+    </w:p>
+    <w:p>
+      <w:pPr>
+        <w:spacing w:after="0" w:line="240" w:lineRule="auto"/>
+        <w:rPr>
+          <w:rFonts w:ascii="Times New Roman" w:eastAsia="Calibri" w:hAnsi="Times New Roman"/>
+          <w:noProof/>
+          <w:sz w:val="28"/>
+          <w:szCs w:val="28"/>
+          <w:highlight w:val="yellow"/>
+        </w:rPr>
+      </w:pPr>
       <w:r>
         <w:rPr>
           <w:rFonts w:ascii="Times New Roman" w:eastAsia="Calibri" w:hAnsi="Times New Roman"/>
@@ -5798,25 +5863,7 @@
           <w:szCs w:val="28"/>
           <w:lang w:eastAsia="en-US"/>
         </w:rPr>
-        <w:t>Сфера з</w:t>
-      </w:r>
-      <w:r>
-        <w:rPr>
-          <w:rFonts w:ascii="Times New Roman" w:eastAsia="Calibri" w:hAnsi="Times New Roman"/>
-          <w:sz w:val="28"/>
-          <w:szCs w:val="28"/>
-          <w:lang w:eastAsia="en-US"/>
-        </w:rPr>
-        <w:t>анятости:</w:t>
-      </w:r>
-      <w:r>
-        <w:rPr>
-          <w:rFonts w:ascii="Times New Roman" w:eastAsia="Calibri" w:hAnsi="Times New Roman"/>
-          <w:sz w:val="28"/>
-          <w:szCs w:val="28"/>
-          <w:lang w:eastAsia="en-US"/>
-        </w:rPr>
-        <w:t xml:space="preserve"> </w:t>
+        <w:t>Сфера занятости: Домохозяйка, занимается воспитанием детей</w:t>
       </w:r>
     </w:p>
     <w:p>
@@ -5841,7 +5888,7 @@
           <w:szCs w:val="28"/>
           <w:lang w:eastAsia="en-US"/>
         </w:rPr>
-        <w:t>Уровень зарплаты: Не имеет постоянного дохода, получает карманные деньги от родител</w:t>
+        <w:t xml:space="preserve">Уровень дохода: Ограниченный бюджет (основной доход семьи обеспечивает муж, Анастасия получает около </w:t>
       </w:r>
       <w:r>
         <w:rPr>
@@ -5850,7 +5897,25 @@
           <w:szCs w:val="28"/>
           <w:lang w:eastAsia="en-US"/>
         </w:rPr>
-        <w:t>ей (около 5 000 рублей в месяц)</w:t>
+        <w:t xml:space="preserve">20 </w:t>
+      </w:r>
+      <w:r>
+        <w:rPr>
+          <w:rFonts w:ascii="Times New Roman" w:eastAsia="Calibri" w:hAnsi="Times New Roman"/>
+          <w:sz w:val="28"/>
+          <w:szCs w:val="28"/>
+          <w:lang w:eastAsia="en-US"/>
+        </w:rPr>
+        <w:t>000 рублей в месяц на личные расходы и нужды детей)</w:t>
+      </w:r>
+      <w:r>
+        <w:rPr>
+          <w:rFonts w:ascii="Times New Roman" w:eastAsia="Calibri" w:hAnsi="Times New Roman"/>
+          <w:sz w:val="28"/>
+          <w:szCs w:val="28"/>
+          <w:lang w:eastAsia="en-US"/>
+        </w:rPr>
+        <w:t xml:space="preserve"> </w:t>
       </w:r>
     </w:p>
     <w:p>
@@ -5875,7 +5940,52 @@
           <w:szCs w:val="28"/>
           <w:lang w:eastAsia="en-US"/>
         </w:rPr>
-        <w:t>Должность: Ученик старшей школы</w:t>
+        <w:t xml:space="preserve">Связанные с ним проблемы: </w:t>
+      </w:r>
+      <w:r>
+        <w:rPr>
+          <w:rFonts w:ascii="Times New Roman" w:eastAsia="Calibri" w:hAnsi="Times New Roman"/>
+          <w:sz w:val="28"/>
+          <w:szCs w:val="28"/>
+          <w:lang w:eastAsia="en-US"/>
+        </w:rPr>
+        <w:t>ограниченны</w:t>
+      </w:r>
+      <w:r>
+        <w:rPr>
+          <w:rFonts w:ascii="Times New Roman" w:eastAsia="Calibri" w:hAnsi="Times New Roman"/>
+          <w:sz w:val="28"/>
+          <w:szCs w:val="28"/>
+          <w:lang w:eastAsia="en-US"/>
+        </w:rPr>
+        <w:t>й</w:t>
+      </w:r>
+      <w:r>
+        <w:rPr>
+          <w:rFonts w:ascii="Times New Roman" w:eastAsia="Calibri" w:hAnsi="Times New Roman"/>
+          <w:sz w:val="28"/>
+          <w:szCs w:val="28"/>
+          <w:lang w:eastAsia="en-US"/>
+        </w:rPr>
+        <w:t xml:space="preserve"> бюджет на покупку игрушек</w:t>
+      </w:r>
+      <w:r>
+        <w:rPr>
+          <w:rFonts w:ascii="Times New Roman" w:eastAsia="Calibri" w:hAnsi="Times New Roman"/>
+          <w:sz w:val="28"/>
+          <w:szCs w:val="28"/>
+          <w:lang w:eastAsia="en-US"/>
+        </w:rPr>
+        <w:t xml:space="preserve"> </w:t>
+      </w:r>
+      <w:r>
+        <w:rPr>
+          <w:rFonts w:ascii="Times New Roman" w:eastAsia="Calibri" w:hAnsi="Times New Roman"/>
+          <w:sz w:val="28"/>
+          <w:szCs w:val="28"/>
+          <w:lang w:eastAsia="en-US"/>
+        </w:rPr>
+        <w:t>заставляет ее искать выгодные предложения и акции. У нее также не хватает времени на походы по магазинам из-за занятости с детьми и домашними делами. Она стремится выбрать качественные и безопасные игрушки, которые соответствуют возрасту и интересам ее детей, но часто испытывает трудности в поиске подходящих вариантов. Кроме того, дети часто просят конкретные игрушки, например, из популярных мультфильмов, что добавляет сложностей в процесс выбора.</w:t>
       </w:r>
     </w:p>
     <w:p>
@@ -5900,7 +6010,7 @@
           <w:szCs w:val="28"/>
           <w:lang w:eastAsia="en-US"/>
         </w:rPr>
-        <w:t xml:space="preserve">Связанные с ним проблемы: </w:t>
+        <w:t xml:space="preserve">Потребности и желания: </w:t>
       </w:r>
       <w:r>
         <w:rPr>
@@ -5909,7 +6019,7 @@
           <w:szCs w:val="28"/>
           <w:lang w:eastAsia="en-US"/>
         </w:rPr>
-        <w:t>Стресс и давле</w:t>
+        <w:t>хочет найти удобный и быстрый способ поиска игрушек, используя фильтры по категориям, такие как возраст, тип и цена. Она нуждается в возможности сравнить цены и выбрать оптимальный вариант, а также получить доступ к акциям и скидкам, чтобы сэкономить. Ей важно читать отзывы других родителей о товарах, чтобы убедиться в их качестве и безопасности. Она также желает упростить процесс оформления заказа и получить удобную доставку на дом. Сохранение понравившихся товаров в избранное для будущих покупок также является ее потребностью</w:t>
       </w:r>
       <w:r>
         <w:rPr>
@@ -5918,70 +6028,7 @@
           <w:szCs w:val="28"/>
           <w:lang w:eastAsia="en-US"/>
         </w:rPr>
-        <w:t>ние из-за предстоящих экзаменов</w:t>
-      </w:r>
-      <w:r>
-        <w:rPr>
-          <w:rFonts w:ascii="Times New Roman" w:eastAsia="Calibri" w:hAnsi="Times New Roman"/>
-          <w:sz w:val="28"/>
-          <w:szCs w:val="28"/>
-          <w:lang w:eastAsia="en-US"/>
-        </w:rPr>
-        <w:t xml:space="preserve">; </w:t>
-      </w:r>
-      <w:r>
-        <w:rPr>
-          <w:rFonts w:ascii="Times New Roman" w:eastAsia="Calibri" w:hAnsi="Times New Roman"/>
-          <w:sz w:val="28"/>
-          <w:szCs w:val="28"/>
-          <w:lang w:eastAsia="en-US"/>
-        </w:rPr>
-        <w:t>н</w:t>
-      </w:r>
-      <w:r>
-        <w:rPr>
-          <w:rFonts w:ascii="Times New Roman" w:eastAsia="Calibri" w:hAnsi="Times New Roman"/>
-          <w:sz w:val="28"/>
-          <w:szCs w:val="28"/>
-          <w:lang w:eastAsia="en-US"/>
-        </w:rPr>
-        <w:t>еуверенность в своих знаниях по некоторым предметам, особенно</w:t>
-      </w:r>
-      <w:r>
-        <w:rPr>
-          <w:rFonts w:ascii="Times New Roman" w:eastAsia="Calibri" w:hAnsi="Times New Roman"/>
-          <w:sz w:val="28"/>
-          <w:szCs w:val="28"/>
-          <w:lang w:eastAsia="en-US"/>
-        </w:rPr>
-        <w:t xml:space="preserve"> по математике и русскому языку</w:t>
-      </w:r>
-      <w:r>
-        <w:rPr>
-          <w:rFonts w:ascii="Times New Roman" w:eastAsia="Calibri" w:hAnsi="Times New Roman"/>
-          <w:sz w:val="28"/>
-          <w:szCs w:val="28"/>
-          <w:lang w:eastAsia="en-US"/>
-        </w:rPr>
-        <w:t xml:space="preserve">; </w:t>
-      </w:r>
-      <w:r>
-        <w:rPr>
-          <w:rFonts w:ascii="Times New Roman" w:eastAsia="Calibri" w:hAnsi="Times New Roman"/>
-          <w:sz w:val="28"/>
-          <w:szCs w:val="28"/>
-          <w:lang w:eastAsia="en-US"/>
-        </w:rPr>
-        <w:t>о</w:t>
-      </w:r>
-      <w:r>
-        <w:rPr>
-          <w:rFonts w:ascii="Times New Roman" w:eastAsia="Calibri" w:hAnsi="Times New Roman"/>
-          <w:sz w:val="28"/>
-          <w:szCs w:val="28"/>
-          <w:lang w:eastAsia="en-US"/>
-        </w:rPr>
-        <w:t>граниченное время на подготовку из-за школьных занятий и дополнительных кружков.</w:t>
+        <w:t>.</w:t>
       </w:r>
     </w:p>
     <w:p>
@@ -6006,7 +6053,7 @@
           <w:szCs w:val="28"/>
           <w:lang w:eastAsia="en-US"/>
         </w:rPr>
-        <w:t xml:space="preserve">Потребности и желания: </w:t>
+        <w:t xml:space="preserve">Фобии: </w:t>
       </w:r>
       <w:r>
         <w:rPr>
@@ -6015,7 +6062,7 @@
           <w:szCs w:val="28"/>
           <w:lang w:eastAsia="en-US"/>
         </w:rPr>
-        <w:t>х</w:t>
+        <w:t>боится приобрести некачественный товар, который может быть опасен для ее детей. Она также опасается, что заказ придет не вовремя, особенно если игрушка нужна к важному событию, например, к дню рождения ребенка</w:t>
       </w:r>
       <w:r>
         <w:rPr>
@@ -6024,79 +6071,7 @@
           <w:szCs w:val="28"/>
           <w:lang w:eastAsia="en-US"/>
         </w:rPr>
-        <w:t>очет эффективно подготовиться к ЕГЭ, чтобы получить высокие баллы и поступить в желаемы</w:t>
-      </w:r>
-      <w:r>
-        <w:rPr>
-          <w:rFonts w:ascii="Times New Roman" w:eastAsia="Calibri" w:hAnsi="Times New Roman"/>
-          <w:sz w:val="28"/>
-          <w:szCs w:val="28"/>
-          <w:lang w:eastAsia="en-US"/>
-        </w:rPr>
-        <w:t>й вуз</w:t>
-      </w:r>
-      <w:r>
-        <w:rPr>
-          <w:rFonts w:ascii="Times New Roman" w:eastAsia="Calibri" w:hAnsi="Times New Roman"/>
-          <w:sz w:val="28"/>
-          <w:szCs w:val="28"/>
-          <w:lang w:eastAsia="en-US"/>
-        </w:rPr>
-        <w:t xml:space="preserve">; </w:t>
-      </w:r>
-      <w:r>
-        <w:rPr>
-          <w:rFonts w:ascii="Times New Roman" w:eastAsia="Calibri" w:hAnsi="Times New Roman"/>
-          <w:sz w:val="28"/>
-          <w:szCs w:val="28"/>
-          <w:lang w:eastAsia="en-US"/>
-        </w:rPr>
-        <w:t>и</w:t>
-      </w:r>
-      <w:r>
-        <w:rPr>
-          <w:rFonts w:ascii="Times New Roman" w:eastAsia="Calibri" w:hAnsi="Times New Roman"/>
-          <w:sz w:val="28"/>
-          <w:szCs w:val="28"/>
-          <w:lang w:eastAsia="en-US"/>
-        </w:rPr>
-        <w:t>щет доступные и качественные образовательные ресурсы, к</w:t>
-      </w:r>
-      <w:r>
-        <w:rPr>
-          <w:rFonts w:ascii="Times New Roman" w:eastAsia="Calibri" w:hAnsi="Times New Roman"/>
-          <w:sz w:val="28"/>
-          <w:szCs w:val="28"/>
-          <w:lang w:eastAsia="en-US"/>
-        </w:rPr>
-        <w:t>оторые помогут ему в подготовке</w:t>
-      </w:r>
-      <w:r>
-        <w:rPr>
-          <w:rFonts w:ascii="Times New Roman" w:eastAsia="Calibri" w:hAnsi="Times New Roman"/>
-          <w:sz w:val="28"/>
-          <w:szCs w:val="28"/>
-          <w:lang w:eastAsia="en-US"/>
-        </w:rPr>
-        <w:t xml:space="preserve">; </w:t>
-      </w:r>
-      <w:r>
-        <w:rPr>
-          <w:rFonts w:ascii="Times New Roman" w:eastAsia="Calibri" w:hAnsi="Times New Roman"/>
-          <w:sz w:val="28"/>
-          <w:szCs w:val="28"/>
-          <w:lang w:eastAsia="en-US"/>
-        </w:rPr>
-        <w:t>ж</w:t>
-      </w:r>
-      <w:r>
-        <w:rPr>
-          <w:rFonts w:ascii="Times New Roman" w:eastAsia="Calibri" w:hAnsi="Times New Roman"/>
-          <w:sz w:val="28"/>
-          <w:szCs w:val="28"/>
-          <w:lang w:eastAsia="en-US"/>
-        </w:rPr>
-        <w:t>елает получать обратную связь по своим успехам и ошибкам, чтобы лучше понимать свои слабые места.</w:t>
+        <w:t>.</w:t>
       </w:r>
     </w:p>
     <w:p>
@@ -6109,6 +6084,7 @@
         <w:jc w:val="both"/>
         <w:rPr>
           <w:rFonts w:ascii="Times New Roman" w:eastAsia="Calibri" w:hAnsi="Times New Roman"/>
+          <w:b/>
           <w:sz w:val="28"/>
           <w:szCs w:val="28"/>
           <w:lang w:eastAsia="en-US"/>
@@ -6117,74 +6093,53 @@
       <w:r>
         <w:rPr>
           <w:rFonts w:ascii="Times New Roman" w:eastAsia="Calibri" w:hAnsi="Times New Roman"/>
+          <w:b/>
           <w:sz w:val="28"/>
           <w:szCs w:val="28"/>
           <w:lang w:eastAsia="en-US"/>
         </w:rPr>
-        <w:t xml:space="preserve">Фобии: </w:t>
-      </w:r>
-      <w:r>
-        <w:rPr>
-          <w:rFonts w:ascii="Times New Roman" w:eastAsia="Calibri" w:hAnsi="Times New Roman"/>
+        <w:lastRenderedPageBreak/>
+        <w:t xml:space="preserve">2 </w:t>
+      </w:r>
+      <w:r>
+        <w:rPr>
+          <w:rFonts w:ascii="Times New Roman" w:eastAsia="Calibri" w:hAnsi="Times New Roman"/>
+          <w:b/>
+          <w:sz w:val="28"/>
+          <w:szCs w:val="28"/>
+          <w:lang w:val="en-US" w:eastAsia="en-US"/>
+        </w:rPr>
+        <w:t>Use</w:t>
+      </w:r>
+      <w:r>
+        <w:rPr>
+          <w:rFonts w:ascii="Times New Roman" w:eastAsia="Calibri" w:hAnsi="Times New Roman"/>
+          <w:b/>
           <w:sz w:val="28"/>
           <w:szCs w:val="28"/>
           <w:lang w:eastAsia="en-US"/>
         </w:rPr>
-        <w:t>б</w:t>
-      </w:r>
-      <w:r>
-        <w:rPr>
-          <w:rFonts w:ascii="Times New Roman" w:eastAsia="Calibri" w:hAnsi="Times New Roman"/>
+        <w:t xml:space="preserve"> </w:t>
+      </w:r>
+      <w:r>
+        <w:rPr>
+          <w:rFonts w:ascii="Times New Roman" w:eastAsia="Calibri" w:hAnsi="Times New Roman"/>
+          <w:b/>
+          <w:sz w:val="28"/>
+          <w:szCs w:val="28"/>
+          <w:lang w:val="en-US" w:eastAsia="en-US"/>
+        </w:rPr>
+        <w:t>case</w:t>
+      </w:r>
+      <w:r>
+        <w:rPr>
+          <w:rFonts w:ascii="Times New Roman" w:eastAsia="Calibri" w:hAnsi="Times New Roman"/>
+          <w:b/>
           <w:sz w:val="28"/>
           <w:szCs w:val="28"/>
           <w:lang w:eastAsia="en-US"/>
         </w:rPr>
-        <w:t>оязнь не сдать Е</w:t>
-      </w:r>
-      <w:r>
-        <w:rPr>
-          <w:rFonts w:ascii="Times New Roman" w:eastAsia="Calibri" w:hAnsi="Times New Roman"/>
-          <w:sz w:val="28"/>
-          <w:szCs w:val="28"/>
-          <w:lang w:eastAsia="en-US"/>
-        </w:rPr>
-        <w:t>ГЭ и не поступить в университет</w:t>
-      </w:r>
-      <w:r>
-        <w:rPr>
-          <w:rFonts w:ascii="Times New Roman" w:eastAsia="Calibri" w:hAnsi="Times New Roman"/>
-          <w:sz w:val="28"/>
-          <w:szCs w:val="28"/>
-          <w:lang w:eastAsia="en-US"/>
-        </w:rPr>
-        <w:t>;</w:t>
-      </w:r>
-      <w:r>
-        <w:rPr>
-          <w:rFonts w:ascii="Times New Roman" w:eastAsia="Calibri" w:hAnsi="Times New Roman"/>
-          <w:sz w:val="28"/>
-          <w:szCs w:val="28"/>
-          <w:lang w:eastAsia="en-US"/>
-        </w:rPr>
-        <w:t xml:space="preserve"> о</w:t>
-      </w:r>
-      <w:r>
-        <w:rPr>
-          <w:rFonts w:ascii="Times New Roman" w:eastAsia="Calibri" w:hAnsi="Times New Roman"/>
-          <w:sz w:val="28"/>
-          <w:szCs w:val="28"/>
-          <w:lang w:eastAsia="en-US"/>
-        </w:rPr>
-        <w:t>пасение, что не сможет справиться с объемом материала и не успеет подготовиться</w:t>
-      </w:r>
-      <w:r>
-        <w:rPr>
-          <w:rFonts w:ascii="Times New Roman" w:eastAsia="Calibri" w:hAnsi="Times New Roman"/>
-          <w:sz w:val="28"/>
-          <w:szCs w:val="28"/>
-          <w:lang w:eastAsia="en-US"/>
-        </w:rPr>
-        <w:t>.</w:t>
+        <w:t xml:space="preserve"> диаграмма</w:t>
       </w:r>
     </w:p>
     <w:p>
@@ -6197,7 +6152,6 @@
         <w:jc w:val="both"/>
         <w:rPr>
           <w:rFonts w:ascii="Times New Roman" w:eastAsia="Calibri" w:hAnsi="Times New Roman"/>
-          <w:b/>
           <w:sz w:val="28"/>
           <w:szCs w:val="28"/>
           <w:lang w:eastAsia="en-US"/>
@@ -6206,17 +6160,24 @@
       <w:r>
         <w:rPr>
           <w:rFonts w:ascii="Times New Roman" w:eastAsia="Calibri" w:hAnsi="Times New Roman"/>
-          <w:b/>
           <w:sz w:val="28"/>
           <w:szCs w:val="28"/>
           <w:lang w:eastAsia="en-US"/>
         </w:rPr>
-        <w:t xml:space="preserve">2 </w:t>
-      </w:r>
-      <w:r>
-        <w:rPr>
-          <w:rFonts w:ascii="Times New Roman" w:eastAsia="Calibri" w:hAnsi="Times New Roman"/>
-          <w:b/>
+        <w:t xml:space="preserve">Ниже </w:t>
+      </w:r>
+      <w:r>
+        <w:rPr>
+          <w:rFonts w:ascii="Times New Roman" w:eastAsia="Calibri" w:hAnsi="Times New Roman"/>
+          <w:sz w:val="28"/>
+          <w:szCs w:val="28"/>
+          <w:lang w:eastAsia="en-US"/>
+        </w:rPr>
+        <w:t xml:space="preserve">представлена </w:t>
+      </w:r>
+      <w:r>
+        <w:rPr>
+          <w:rFonts w:ascii="Times New Roman" w:eastAsia="Calibri" w:hAnsi="Times New Roman"/>
           <w:sz w:val="28"/>
           <w:szCs w:val="28"/>
           <w:lang w:val="en-US" w:eastAsia="en-US"/>
@@ -6226,7 +6187,6 @@
       <w:r>
         <w:rPr>
           <w:rFonts w:ascii="Times New Roman" w:eastAsia="Calibri" w:hAnsi="Times New Roman"/>
-          <w:b/>
           <w:sz w:val="28"/>
           <w:szCs w:val="28"/>
           <w:lang w:eastAsia="en-US"/>
@@ -6236,7 +6196,6 @@
       <w:r>
         <w:rPr>
           <w:rFonts w:ascii="Times New Roman" w:eastAsia="Calibri" w:hAnsi="Times New Roman"/>
-          <w:b/>
           <w:sz w:val="28"/>
           <w:szCs w:val="28"/>
           <w:lang w:val="en-US" w:eastAsia="en-US"/>
@@ -6246,12 +6205,20 @@
       <w:r>
         <w:rPr>
           <w:rFonts w:ascii="Times New Roman" w:eastAsia="Calibri" w:hAnsi="Times New Roman"/>
-          <w:b/>
           <w:sz w:val="28"/>
           <w:szCs w:val="28"/>
           <w:lang w:eastAsia="en-US"/>
         </w:rPr>
-        <w:t xml:space="preserve"> диаграмма</w:t>
+        <w:t xml:space="preserve"> </w:t>
+      </w:r>
+      <w:r>
+        <w:rPr>
+          <w:rFonts w:ascii="Times New Roman" w:eastAsia="Calibri" w:hAnsi="Times New Roman"/>
+          <w:sz w:val="28"/>
+          <w:szCs w:val="28"/>
+          <w:lang w:eastAsia="en-US"/>
+        </w:rPr>
+        <w:t>диаграмма.</w:t>
       </w:r>
     </w:p>
     <w:p>
@@ -6260,8 +6227,7 @@
           <w:tab w:val="left" w:pos="0"/>
         </w:tabs>
         <w:spacing w:after="0" w:line="360" w:lineRule="auto"/>
-        <w:ind w:firstLine="709"/>
-        <w:jc w:val="both"/>
+        <w:jc w:val="center"/>
         <w:rPr>
           <w:rFonts w:ascii="Times New Roman" w:eastAsia="Calibri" w:hAnsi="Times New Roman"/>
           <w:sz w:val="28"/>
@@ -6272,90 +6238,11 @@
       <w:r>
         <w:rPr>
           <w:rFonts w:ascii="Times New Roman" w:eastAsia="Calibri" w:hAnsi="Times New Roman"/>
+          <w:noProof/>
           <w:sz w:val="28"/>
           <w:szCs w:val="28"/>
           <w:lang w:eastAsia="en-US"/>
         </w:rPr>
-        <w:t xml:space="preserve">Ниже </w:t>
-      </w:r>
-      <w:r>
-        <w:rPr>
-          <w:rFonts w:ascii="Times New Roman" w:eastAsia="Calibri" w:hAnsi="Times New Roman"/>
-          <w:sz w:val="28"/>
-          <w:szCs w:val="28"/>
-          <w:lang w:eastAsia="en-US"/>
-        </w:rPr>
-        <w:t xml:space="preserve">представлена </w:t>
-      </w:r>
-      <w:r>
-        <w:rPr>
-          <w:rFonts w:ascii="Times New Roman" w:eastAsia="Calibri" w:hAnsi="Times New Roman"/>
-          <w:sz w:val="28"/>
-          <w:szCs w:val="28"/>
-          <w:lang w:val="en-US" w:eastAsia="en-US"/>
-        </w:rPr>
-        <w:t>Use</w:t>
-      </w:r>
-      <w:r>
-        <w:rPr>
-          <w:rFonts w:ascii="Times New Roman" w:eastAsia="Calibri" w:hAnsi="Times New Roman"/>
-          <w:sz w:val="28"/>
-          <w:szCs w:val="28"/>
-          <w:lang w:eastAsia="en-US"/>
-        </w:rPr>
-        <w:t xml:space="preserve"> </w:t>
-      </w:r>
-      <w:r>
-        <w:rPr>
-          <w:rFonts w:ascii="Times New Roman" w:eastAsia="Calibri" w:hAnsi="Times New Roman"/>
-          <w:sz w:val="28"/>
-          <w:szCs w:val="28"/>
-          <w:lang w:val="en-US" w:eastAsia="en-US"/>
-        </w:rPr>
-        <w:t>case</w:t>
-      </w:r>
-      <w:r>
-        <w:rPr>
-          <w:rFonts w:ascii="Times New Roman" w:eastAsia="Calibri" w:hAnsi="Times New Roman"/>
-          <w:sz w:val="28"/>
-          <w:szCs w:val="28"/>
-          <w:lang w:eastAsia="en-US"/>
-        </w:rPr>
-        <w:t xml:space="preserve"> </w:t>
-      </w:r>
-      <w:r>
-        <w:rPr>
-          <w:rFonts w:ascii="Times New Roman" w:eastAsia="Calibri" w:hAnsi="Times New Roman"/>
-          <w:sz w:val="28"/>
-          <w:szCs w:val="28"/>
-          <w:lang w:eastAsia="en-US"/>
-        </w:rPr>
-        <w:t>диаграмма.</w:t>
-      </w:r>
-    </w:p>
-    <w:p>
-      <w:pPr>
-        <w:tabs>
-          <w:tab w:val="left" w:pos="0"/>
-        </w:tabs>
-        <w:spacing w:after="0" w:line="360" w:lineRule="auto"/>
-        <w:jc w:val="center"/>
-        <w:rPr>
-          <w:rFonts w:ascii="Times New Roman" w:eastAsia="Calibri" w:hAnsi="Times New Roman"/>
-          <w:sz w:val="28"/>
-          <w:szCs w:val="28"/>
-          <w:lang w:eastAsia="en-US"/>
-        </w:rPr>
-      </w:pPr>
-      <w:r>
-        <w:rPr>
-          <w:rFonts w:ascii="Times New Roman" w:eastAsia="Calibri" w:hAnsi="Times New Roman"/>
-          <w:noProof/>
-          <w:sz w:val="28"/>
-          <w:szCs w:val="28"/>
-          <w:lang w:eastAsia="en-US"/>
-        </w:rPr>
-        <w:lastRenderedPageBreak/>
         <w:drawing>
           <wp:inline distT="0" distB="0" distL="0" distR="0" wp14:anchorId="2B70B091" wp14:editId="1D327C80">
             <wp:extent cx="4469765" cy="3779352"/>
@@ -6398,7 +6285,7 @@
         <w:tabs>
           <w:tab w:val="left" w:pos="0"/>
         </w:tabs>
-        <w:spacing w:after="0" w:line="360" w:lineRule="auto"/>
+        <w:spacing w:line="360" w:lineRule="auto"/>
         <w:jc w:val="center"/>
         <w:rPr>
           <w:rFonts w:ascii="Times New Roman" w:eastAsia="Calibri" w:hAnsi="Times New Roman"/>
@@ -6711,11 +6598,11 @@
         <w:tabs>
           <w:tab w:val="left" w:pos="0"/>
         </w:tabs>
-        <w:spacing w:after="0" w:line="240" w:lineRule="auto"/>
+        <w:spacing w:after="0" w:line="360" w:lineRule="auto"/>
         <w:jc w:val="both"/>
         <w:rPr>
           <w:rFonts w:ascii="Times New Roman" w:eastAsia="Calibri" w:hAnsi="Times New Roman"/>
-          <w:i/>
+          <w:iCs/>
           <w:sz w:val="28"/>
           <w:szCs w:val="28"/>
           <w:lang w:eastAsia="en-US"/>
@@ -6724,7 +6611,7 @@
       <w:r>
         <w:rPr>
           <w:rFonts w:ascii="Times New Roman" w:eastAsia="Calibri" w:hAnsi="Times New Roman"/>
-          <w:i/>
+          <w:iCs/>
           <w:sz w:val="28"/>
           <w:szCs w:val="28"/>
           <w:lang w:eastAsia="en-US"/>
@@ -6758,8 +6645,7 @@
                 <w:tab w:val="left" w:pos="0"/>
               </w:tabs>
               <w:spacing w:after="0" w:line="360" w:lineRule="auto"/>
-              <w:ind w:firstLine="709"/>
-              <w:jc w:val="both"/>
+              <w:jc w:val="center"/>
               <w:rPr>
                 <w:rFonts w:ascii="Times New Roman" w:eastAsia="Calibri" w:hAnsi="Times New Roman"/>
                 <w:sz w:val="24"/>
@@ -6790,8 +6676,7 @@
                 <w:tab w:val="left" w:pos="0"/>
               </w:tabs>
               <w:spacing w:after="0" w:line="360" w:lineRule="auto"/>
-              <w:ind w:firstLine="709"/>
-              <w:jc w:val="both"/>
+              <w:jc w:val="center"/>
               <w:rPr>
                 <w:rFonts w:ascii="Times New Roman" w:eastAsia="Calibri" w:hAnsi="Times New Roman"/>
                 <w:sz w:val="24"/>
@@ -6818,6 +6703,7 @@
         <w:tc>
           <w:tcPr>
             <w:tcW w:w="3411" w:type="dxa"/>
+            <w:vMerge w:val="restart"/>
             <w:noWrap/>
             <w:hideMark/>
           </w:tcPr>
@@ -6868,52 +6754,65 @@
             </w:pPr>
             <w:r>
               <w:rPr>
-                <w:rFonts w:ascii="Times New Roman" w:eastAsia="Calibri" w:hAnsi="Times New Roman"/>
-                <w:sz w:val="24"/>
-                <w:szCs w:val="24"/>
-                <w:lang w:eastAsia="en-US"/>
-              </w:rPr>
-              <w:t xml:space="preserve">Мобильное приложение должно работать на устройствах с </w:t>
+                <w:rFonts w:ascii="Times New Roman" w:hAnsi="Times New Roman"/>
+                <w:sz w:val="24"/>
+                <w:szCs w:val="24"/>
+              </w:rPr>
+              <w:t xml:space="preserve">Веб-приложение должно быть </w:t>
             </w:r>
             <w:proofErr w:type="spellStart"/>
             <w:r>
               <w:rPr>
-                <w:rFonts w:ascii="Times New Roman" w:eastAsia="Calibri" w:hAnsi="Times New Roman"/>
-                <w:sz w:val="24"/>
-                <w:szCs w:val="24"/>
-                <w:lang w:eastAsia="en-US"/>
-              </w:rPr>
-              <w:t>Android</w:t>
+                <w:rFonts w:ascii="Times New Roman" w:hAnsi="Times New Roman"/>
+                <w:sz w:val="24"/>
+                <w:szCs w:val="24"/>
+              </w:rPr>
+              <w:t>кроссбраузерным</w:t>
             </w:r>
             <w:proofErr w:type="spellEnd"/>
             <w:r>
               <w:rPr>
-                <w:rFonts w:ascii="Times New Roman" w:eastAsia="Calibri" w:hAnsi="Times New Roman"/>
-                <w:sz w:val="24"/>
-                <w:szCs w:val="24"/>
-                <w:lang w:eastAsia="en-US"/>
-              </w:rPr>
-              <w:t xml:space="preserve"> 9.0+ и </w:t>
+                <w:rFonts w:ascii="Times New Roman" w:hAnsi="Times New Roman"/>
+                <w:sz w:val="24"/>
+                <w:szCs w:val="24"/>
+              </w:rPr>
+              <w:t xml:space="preserve"> и одинаково функционировать в всех популярных браузерах: Google </w:t>
             </w:r>
             <w:proofErr w:type="spellStart"/>
             <w:r>
               <w:rPr>
-                <w:rFonts w:ascii="Times New Roman" w:eastAsia="Calibri" w:hAnsi="Times New Roman"/>
-                <w:sz w:val="24"/>
-                <w:szCs w:val="24"/>
-                <w:lang w:eastAsia="en-US"/>
-              </w:rPr>
-              <w:t>iOS</w:t>
+                <w:rFonts w:ascii="Times New Roman" w:hAnsi="Times New Roman"/>
+                <w:sz w:val="24"/>
+                <w:szCs w:val="24"/>
+              </w:rPr>
+              <w:t>Chrome</w:t>
             </w:r>
             <w:proofErr w:type="spellEnd"/>
             <w:r>
               <w:rPr>
-                <w:rFonts w:ascii="Times New Roman" w:eastAsia="Calibri" w:hAnsi="Times New Roman"/>
-                <w:sz w:val="24"/>
-                <w:szCs w:val="24"/>
-                <w:lang w:eastAsia="en-US"/>
-              </w:rPr>
-              <w:t xml:space="preserve"> 13+.</w:t>
+                <w:rFonts w:ascii="Times New Roman" w:hAnsi="Times New Roman"/>
+                <w:sz w:val="24"/>
+                <w:szCs w:val="24"/>
+              </w:rPr>
+              <w:t xml:space="preserve">, Mozilla Firefox, Opera, </w:t>
+            </w:r>
+            <w:proofErr w:type="spellStart"/>
+            <w:r>
+              <w:rPr>
+                <w:rFonts w:ascii="Times New Roman" w:hAnsi="Times New Roman"/>
+                <w:sz w:val="24"/>
+                <w:szCs w:val="24"/>
+              </w:rPr>
+              <w:t>Yandex.Браузер</w:t>
+            </w:r>
+            <w:proofErr w:type="spellEnd"/>
+            <w:r>
+              <w:rPr>
+                <w:rFonts w:ascii="Times New Roman" w:hAnsi="Times New Roman"/>
+                <w:sz w:val="24"/>
+                <w:szCs w:val="24"/>
+              </w:rPr>
+              <w:t>, Microsoft Edge, Safari.</w:t>
             </w:r>
           </w:p>
         </w:tc>
@@ -6925,6 +6824,7 @@
         <w:tc>
           <w:tcPr>
             <w:tcW w:w="3411" w:type="dxa"/>
+            <w:vMerge/>
             <w:noWrap/>
             <w:hideMark/>
           </w:tcPr>
@@ -6967,12 +6867,27 @@
             </w:pPr>
             <w:r>
               <w:rPr>
-                <w:rFonts w:ascii="Times New Roman" w:eastAsia="Calibri" w:hAnsi="Times New Roman"/>
-                <w:sz w:val="24"/>
-                <w:szCs w:val="24"/>
-                <w:lang w:eastAsia="en-US"/>
-              </w:rPr>
-              <w:t>Приложение должно корректно функционировать в условиях низкой скорости интернета (не ниже 3G).</w:t>
+                <w:rFonts w:ascii="Times New Roman" w:hAnsi="Times New Roman"/>
+                <w:sz w:val="24"/>
+                <w:szCs w:val="24"/>
+              </w:rPr>
+              <w:t>Приложение должно</w:t>
+            </w:r>
+            <w:r>
+              <w:rPr>
+                <w:rFonts w:ascii="Times New Roman" w:hAnsi="Times New Roman"/>
+                <w:sz w:val="24"/>
+                <w:szCs w:val="24"/>
+              </w:rPr>
+              <w:t xml:space="preserve"> быть адаптировано под использование на мобильных устройствах</w:t>
+            </w:r>
+            <w:r>
+              <w:rPr>
+                <w:rFonts w:ascii="Times New Roman" w:hAnsi="Times New Roman"/>
+                <w:sz w:val="24"/>
+                <w:szCs w:val="24"/>
+              </w:rPr>
+              <w:t>.</w:t>
             </w:r>
           </w:p>
         </w:tc>
@@ -6984,8 +6899,8 @@
         <w:tc>
           <w:tcPr>
             <w:tcW w:w="3411" w:type="dxa"/>
+            <w:vMerge/>
             <w:noWrap/>
-            <w:hideMark/>
           </w:tcPr>
           <w:p>
             <w:pPr>
@@ -7008,7 +6923,6 @@
           <w:tcPr>
             <w:tcW w:w="5940" w:type="dxa"/>
             <w:noWrap/>
-            <w:hideMark/>
           </w:tcPr>
           <w:p>
             <w:pPr>
@@ -7018,21 +6932,11 @@
               <w:spacing w:after="0" w:line="360" w:lineRule="auto"/>
               <w:jc w:val="both"/>
               <w:rPr>
-                <w:rFonts w:ascii="Times New Roman" w:eastAsia="Calibri" w:hAnsi="Times New Roman"/>
-                <w:sz w:val="24"/>
-                <w:szCs w:val="24"/>
-                <w:lang w:eastAsia="en-US"/>
-              </w:rPr>
-            </w:pPr>
-            <w:r>
-              <w:rPr>
-                <w:rFonts w:ascii="Times New Roman" w:eastAsia="Calibri" w:hAnsi="Times New Roman"/>
-                <w:sz w:val="24"/>
-                <w:szCs w:val="24"/>
-                <w:lang w:eastAsia="en-US"/>
-              </w:rPr>
-              <w:t>Поддержка горизонтального и вертикального режимов на планшетах.</w:t>
-            </w:r>
+                <w:rFonts w:ascii="Times New Roman" w:hAnsi="Times New Roman"/>
+                <w:sz w:val="24"/>
+                <w:szCs w:val="24"/>
+              </w:rPr>
+            </w:pPr>
           </w:p>
         </w:tc>
       </w:tr>
@@ -7043,6 +6947,7 @@
         <w:tc>
           <w:tcPr>
             <w:tcW w:w="3411" w:type="dxa"/>
+            <w:vMerge w:val="restart"/>
             <w:noWrap/>
             <w:hideMark/>
           </w:tcPr>
@@ -7093,12 +6998,27 @@
             </w:pPr>
             <w:r>
               <w:rPr>
-                <w:rFonts w:ascii="Times New Roman" w:eastAsia="Calibri" w:hAnsi="Times New Roman"/>
-                <w:sz w:val="24"/>
-                <w:szCs w:val="24"/>
-                <w:lang w:eastAsia="en-US"/>
-              </w:rPr>
-              <w:t>Загрузка основного экрана приложения должна занимать не более 3 секунд.</w:t>
+                <w:rFonts w:ascii="Times New Roman" w:hAnsi="Times New Roman"/>
+                <w:sz w:val="24"/>
+                <w:szCs w:val="24"/>
+              </w:rPr>
+              <w:t xml:space="preserve">Загрузка главной страницы </w:t>
+            </w:r>
+            <w:r>
+              <w:rPr>
+                <w:rFonts w:ascii="Times New Roman" w:hAnsi="Times New Roman"/>
+                <w:sz w:val="24"/>
+                <w:szCs w:val="24"/>
+              </w:rPr>
+              <w:t>сайта</w:t>
+            </w:r>
+            <w:r>
+              <w:rPr>
+                <w:rFonts w:ascii="Times New Roman" w:hAnsi="Times New Roman"/>
+                <w:sz w:val="24"/>
+                <w:szCs w:val="24"/>
+              </w:rPr>
+              <w:t xml:space="preserve"> должна занимать не более 3 секунд.</w:t>
             </w:r>
           </w:p>
         </w:tc>
@@ -7110,6 +7030,7 @@
         <w:tc>
           <w:tcPr>
             <w:tcW w:w="3411" w:type="dxa"/>
+            <w:vMerge/>
             <w:noWrap/>
             <w:hideMark/>
           </w:tcPr>
@@ -7152,12 +7073,43 @@
             </w:pPr>
             <w:r>
               <w:rPr>
-                <w:rFonts w:ascii="Times New Roman" w:eastAsia="Calibri" w:hAnsi="Times New Roman"/>
-                <w:sz w:val="24"/>
-                <w:szCs w:val="24"/>
-                <w:lang w:eastAsia="en-US"/>
-              </w:rPr>
-              <w:t>Открытие курса должно происходить за 2 секунды.</w:t>
+                <w:rFonts w:ascii="Times New Roman" w:hAnsi="Times New Roman"/>
+                <w:sz w:val="24"/>
+                <w:szCs w:val="24"/>
+              </w:rPr>
+              <w:t xml:space="preserve">Открытие страницы товара должно происходить за </w:t>
+            </w:r>
+            <w:r>
+              <w:rPr>
+                <w:rFonts w:ascii="Times New Roman" w:hAnsi="Times New Roman"/>
+                <w:sz w:val="24"/>
+                <w:szCs w:val="24"/>
+              </w:rPr>
+              <w:t>3</w:t>
+            </w:r>
+            <w:r>
+              <w:rPr>
+                <w:rFonts w:ascii="Times New Roman" w:hAnsi="Times New Roman"/>
+                <w:sz w:val="24"/>
+                <w:szCs w:val="24"/>
+              </w:rPr>
+              <w:t xml:space="preserve"> секунды</w:t>
+            </w:r>
+            <w:r>
+              <w:rPr>
+                <w:rFonts w:ascii="Times New Roman" w:hAnsi="Times New Roman"/>
+                <w:sz w:val="24"/>
+                <w:szCs w:val="24"/>
+              </w:rPr>
+              <w:t xml:space="preserve"> (максимум)</w:t>
+            </w:r>
+            <w:r>
+              <w:rPr>
+                <w:rFonts w:ascii="Times New Roman" w:hAnsi="Times New Roman"/>
+                <w:sz w:val="24"/>
+                <w:szCs w:val="24"/>
+              </w:rPr>
+              <w:t>.</w:t>
             </w:r>
           </w:p>
         </w:tc>
@@ -7169,6 +7121,7 @@
         <w:tc>
           <w:tcPr>
             <w:tcW w:w="3411" w:type="dxa"/>
+            <w:vMerge/>
             <w:noWrap/>
             <w:hideMark/>
           </w:tcPr>
@@ -7211,12 +7164,11 @@
             </w:pPr>
             <w:r>
               <w:rPr>
-                <w:rFonts w:ascii="Times New Roman" w:eastAsia="Calibri" w:hAnsi="Times New Roman"/>
-                <w:sz w:val="24"/>
-                <w:szCs w:val="24"/>
-                <w:lang w:eastAsia="en-US"/>
-              </w:rPr>
-              <w:t>Обработка ответов на тесты не должна превышать 1 секунды.</w:t>
+                <w:rFonts w:ascii="Times New Roman" w:hAnsi="Times New Roman"/>
+                <w:sz w:val="24"/>
+                <w:szCs w:val="24"/>
+              </w:rPr>
+              <w:t>Обработка добавления товара в корзину или избранное не должна превышать 1 секунды.</w:t>
             </w:r>
           </w:p>
         </w:tc>
@@ -7228,6 +7180,7 @@
         <w:tc>
           <w:tcPr>
             <w:tcW w:w="3411" w:type="dxa"/>
+            <w:vMerge w:val="restart"/>
             <w:noWrap/>
             <w:hideMark/>
           </w:tcPr>
@@ -7252,7 +7205,6 @@
                 <w:szCs w:val="24"/>
                 <w:lang w:eastAsia="en-US"/>
               </w:rPr>
-              <w:lastRenderedPageBreak/>
               <w:t>Масштабируемость</w:t>
             </w:r>
           </w:p>
@@ -7284,7 +7236,7 @@
                 <w:szCs w:val="24"/>
                 <w:lang w:eastAsia="en-US"/>
               </w:rPr>
-              <w:t>Система должна поддерживать одновременную работу минимум 10 000 пользователей.</w:t>
+              <w:t>Система должна поддерживать одновременную работу минимум 1000 пользователей.</w:t>
             </w:r>
           </w:p>
         </w:tc>
@@ -7296,6 +7248,7 @@
         <w:tc>
           <w:tcPr>
             <w:tcW w:w="3411" w:type="dxa"/>
+            <w:vMerge/>
             <w:noWrap/>
             <w:hideMark/>
           </w:tcPr>
@@ -7343,7 +7296,16 @@
                 <w:szCs w:val="24"/>
                 <w:lang w:eastAsia="en-US"/>
               </w:rPr>
-              <w:t>База данных должна быть оптимизирована для быстрого поиска и фильтрации контента.</w:t>
+              <w:t>База данных должна быть оптимизирована для быстрого поиска и фильтрации товаров по категориям</w:t>
+            </w:r>
+            <w:r>
+              <w:rPr>
+                <w:rFonts w:ascii="Times New Roman" w:eastAsia="Calibri" w:hAnsi="Times New Roman"/>
+                <w:sz w:val="24"/>
+                <w:szCs w:val="24"/>
+                <w:lang w:eastAsia="en-US"/>
+              </w:rPr>
+              <w:t>.</w:t>
             </w:r>
           </w:p>
         </w:tc>
@@ -7355,15 +7317,16 @@
         <w:tc>
           <w:tcPr>
             <w:tcW w:w="3411" w:type="dxa"/>
+            <w:vMerge/>
             <w:noWrap/>
-            <w:hideMark/>
-          </w:tcPr>
-          <w:p>
-            <w:pPr>
-              <w:tabs>
-                <w:tab w:val="left" w:pos="0"/>
-              </w:tabs>
-              <w:spacing w:after="0" w:line="360" w:lineRule="auto"/>
+          </w:tcPr>
+          <w:p>
+            <w:pPr>
+              <w:tabs>
+                <w:tab w:val="left" w:pos="0"/>
+              </w:tabs>
+              <w:spacing w:after="0" w:line="360" w:lineRule="auto"/>
+              <w:ind w:firstLine="709"/>
               <w:jc w:val="both"/>
               <w:rPr>
                 <w:rFonts w:ascii="Times New Roman" w:eastAsia="Calibri" w:hAnsi="Times New Roman"/>
@@ -7372,22 +7335,12 @@
                 <w:lang w:eastAsia="en-US"/>
               </w:rPr>
             </w:pPr>
-            <w:r>
-              <w:rPr>
-                <w:rFonts w:ascii="Times New Roman" w:eastAsia="Calibri" w:hAnsi="Times New Roman"/>
-                <w:sz w:val="24"/>
-                <w:szCs w:val="24"/>
-                <w:lang w:eastAsia="en-US"/>
-              </w:rPr>
-              <w:t>Надежность</w:t>
-            </w:r>
           </w:p>
         </w:tc>
         <w:tc>
           <w:tcPr>
             <w:tcW w:w="5940" w:type="dxa"/>
             <w:noWrap/>
-            <w:hideMark/>
           </w:tcPr>
           <w:p>
             <w:pPr>
@@ -7403,35 +7356,6 @@
                 <w:lang w:eastAsia="en-US"/>
               </w:rPr>
             </w:pPr>
-            <w:r>
-              <w:rPr>
-                <w:rFonts w:ascii="Times New Roman" w:eastAsia="Calibri" w:hAnsi="Times New Roman"/>
-                <w:sz w:val="24"/>
-                <w:szCs w:val="24"/>
-                <w:lang w:eastAsia="en-US"/>
-              </w:rPr>
-              <w:t>Время безотказной работы (</w:t>
-            </w:r>
-            <w:proofErr w:type="spellStart"/>
-            <w:r>
-              <w:rPr>
-                <w:rFonts w:ascii="Times New Roman" w:eastAsia="Calibri" w:hAnsi="Times New Roman"/>
-                <w:sz w:val="24"/>
-                <w:szCs w:val="24"/>
-                <w:lang w:eastAsia="en-US"/>
-              </w:rPr>
-              <w:t>uptime</w:t>
-            </w:r>
-            <w:proofErr w:type="spellEnd"/>
-            <w:r>
-              <w:rPr>
-                <w:rFonts w:ascii="Times New Roman" w:eastAsia="Calibri" w:hAnsi="Times New Roman"/>
-                <w:sz w:val="24"/>
-                <w:szCs w:val="24"/>
-                <w:lang w:eastAsia="en-US"/>
-              </w:rPr>
-              <w:t>) должно быть не менее 99,5% в год.</w:t>
-            </w:r>
           </w:p>
         </w:tc>
       </w:tr>
@@ -7442,6 +7366,7 @@
         <w:tc>
           <w:tcPr>
             <w:tcW w:w="3411" w:type="dxa"/>
+            <w:vMerge w:val="restart"/>
             <w:noWrap/>
             <w:hideMark/>
           </w:tcPr>
@@ -7451,7 +7376,6 @@
                 <w:tab w:val="left" w:pos="0"/>
               </w:tabs>
               <w:spacing w:after="0" w:line="360" w:lineRule="auto"/>
-              <w:ind w:firstLine="709"/>
               <w:jc w:val="both"/>
               <w:rPr>
                 <w:rFonts w:ascii="Times New Roman" w:eastAsia="Calibri" w:hAnsi="Times New Roman"/>
@@ -7460,6 +7384,15 @@
                 <w:lang w:eastAsia="en-US"/>
               </w:rPr>
             </w:pPr>
+            <w:r>
+              <w:rPr>
+                <w:rFonts w:ascii="Times New Roman" w:eastAsia="Calibri" w:hAnsi="Times New Roman"/>
+                <w:sz w:val="24"/>
+                <w:szCs w:val="24"/>
+                <w:lang w:eastAsia="en-US"/>
+              </w:rPr>
+              <w:t>Надежность</w:t>
+            </w:r>
           </w:p>
         </w:tc>
         <w:tc>
@@ -7489,7 +7422,27 @@
                 <w:szCs w:val="24"/>
                 <w:lang w:eastAsia="en-US"/>
               </w:rPr>
-              <w:t>Приложение должно корректно восстанавливаться после сбоя при повторном запуске.</w:t>
+              <w:t>Время безотказной работы (</w:t>
+            </w:r>
+            <w:proofErr w:type="spellStart"/>
+            <w:r>
+              <w:rPr>
+                <w:rFonts w:ascii="Times New Roman" w:eastAsia="Calibri" w:hAnsi="Times New Roman"/>
+                <w:sz w:val="24"/>
+                <w:szCs w:val="24"/>
+                <w:lang w:eastAsia="en-US"/>
+              </w:rPr>
+              <w:t>uptime</w:t>
+            </w:r>
+            <w:proofErr w:type="spellEnd"/>
+            <w:r>
+              <w:rPr>
+                <w:rFonts w:ascii="Times New Roman" w:eastAsia="Calibri" w:hAnsi="Times New Roman"/>
+                <w:sz w:val="24"/>
+                <w:szCs w:val="24"/>
+                <w:lang w:eastAsia="en-US"/>
+              </w:rPr>
+              <w:t>) должно быть не менее 99,5% в год.</w:t>
             </w:r>
           </w:p>
         </w:tc>
@@ -7501,6 +7454,7 @@
         <w:tc>
           <w:tcPr>
             <w:tcW w:w="3411" w:type="dxa"/>
+            <w:vMerge/>
             <w:noWrap/>
             <w:hideMark/>
           </w:tcPr>
@@ -7510,6 +7464,7 @@
                 <w:tab w:val="left" w:pos="0"/>
               </w:tabs>
               <w:spacing w:after="0" w:line="360" w:lineRule="auto"/>
+              <w:ind w:firstLine="709"/>
               <w:jc w:val="both"/>
               <w:rPr>
                 <w:rFonts w:ascii="Times New Roman" w:eastAsia="Calibri" w:hAnsi="Times New Roman"/>
@@ -7518,15 +7473,6 @@
                 <w:lang w:eastAsia="en-US"/>
               </w:rPr>
             </w:pPr>
-            <w:r>
-              <w:rPr>
-                <w:rFonts w:ascii="Times New Roman" w:eastAsia="Calibri" w:hAnsi="Times New Roman"/>
-                <w:sz w:val="24"/>
-                <w:szCs w:val="24"/>
-                <w:lang w:eastAsia="en-US"/>
-              </w:rPr>
-              <w:t>Безопасность</w:t>
-            </w:r>
           </w:p>
         </w:tc>
         <w:tc>
@@ -7556,7 +7502,16 @@
                 <w:szCs w:val="24"/>
                 <w:lang w:eastAsia="en-US"/>
               </w:rPr>
-              <w:t>Данные пользователей должны передаваться по защищенному соединению (HTTPS, TLS 1.2+).</w:t>
+              <w:t>Приложение должно корректно восстанавливаться после сбоя при повторном запуске, сохраняя данные о корзине и избранном</w:t>
+            </w:r>
+            <w:r>
+              <w:rPr>
+                <w:rFonts w:ascii="Times New Roman" w:eastAsia="Calibri" w:hAnsi="Times New Roman"/>
+                <w:sz w:val="24"/>
+                <w:szCs w:val="24"/>
+                <w:lang w:eastAsia="en-US"/>
+              </w:rPr>
+              <w:t>.</w:t>
             </w:r>
           </w:p>
         </w:tc>
@@ -7568,8 +7523,8 @@
         <w:tc>
           <w:tcPr>
             <w:tcW w:w="3411" w:type="dxa"/>
+            <w:vMerge/>
             <w:noWrap/>
-            <w:hideMark/>
           </w:tcPr>
           <w:p>
             <w:pPr>
@@ -7592,7 +7547,6 @@
           <w:tcPr>
             <w:tcW w:w="5940" w:type="dxa"/>
             <w:noWrap/>
-            <w:hideMark/>
           </w:tcPr>
           <w:p>
             <w:pPr>
@@ -7608,35 +7562,6 @@
                 <w:lang w:eastAsia="en-US"/>
               </w:rPr>
             </w:pPr>
-            <w:r>
-              <w:rPr>
-                <w:rFonts w:ascii="Times New Roman" w:eastAsia="Calibri" w:hAnsi="Times New Roman"/>
-                <w:sz w:val="24"/>
-                <w:szCs w:val="24"/>
-                <w:lang w:eastAsia="en-US"/>
-              </w:rPr>
-              <w:t xml:space="preserve">Пароли должны храниться в зашифрованном виде с использованием алгоритма </w:t>
-            </w:r>
-            <w:proofErr w:type="spellStart"/>
-            <w:r>
-              <w:rPr>
-                <w:rFonts w:ascii="Times New Roman" w:eastAsia="Calibri" w:hAnsi="Times New Roman"/>
-                <w:sz w:val="24"/>
-                <w:szCs w:val="24"/>
-                <w:lang w:eastAsia="en-US"/>
-              </w:rPr>
-              <w:t>bcrypt</w:t>
-            </w:r>
-            <w:proofErr w:type="spellEnd"/>
-            <w:r>
-              <w:rPr>
-                <w:rFonts w:ascii="Times New Roman" w:eastAsia="Calibri" w:hAnsi="Times New Roman"/>
-                <w:sz w:val="24"/>
-                <w:szCs w:val="24"/>
-                <w:lang w:eastAsia="en-US"/>
-              </w:rPr>
-              <w:t>.</w:t>
-            </w:r>
           </w:p>
         </w:tc>
       </w:tr>
@@ -7647,6 +7572,7 @@
         <w:tc>
           <w:tcPr>
             <w:tcW w:w="3411" w:type="dxa"/>
+            <w:vMerge w:val="restart"/>
             <w:noWrap/>
             <w:hideMark/>
           </w:tcPr>
@@ -7656,7 +7582,6 @@
                 <w:tab w:val="left" w:pos="0"/>
               </w:tabs>
               <w:spacing w:after="0" w:line="360" w:lineRule="auto"/>
-              <w:ind w:firstLine="709"/>
               <w:jc w:val="both"/>
               <w:rPr>
                 <w:rFonts w:ascii="Times New Roman" w:eastAsia="Calibri" w:hAnsi="Times New Roman"/>
@@ -7665,6 +7590,15 @@
                 <w:lang w:eastAsia="en-US"/>
               </w:rPr>
             </w:pPr>
+            <w:r>
+              <w:rPr>
+                <w:rFonts w:ascii="Times New Roman" w:eastAsia="Calibri" w:hAnsi="Times New Roman"/>
+                <w:sz w:val="24"/>
+                <w:szCs w:val="24"/>
+                <w:lang w:eastAsia="en-US"/>
+              </w:rPr>
+              <w:t>Безопасность</w:t>
+            </w:r>
           </w:p>
         </w:tc>
         <w:tc>
@@ -7694,7 +7628,7 @@
                 <w:szCs w:val="24"/>
                 <w:lang w:eastAsia="en-US"/>
               </w:rPr>
-              <w:t>Вход в систему по паролю должен блокироваться после 5 неудачных попыток.</w:t>
+              <w:t>Данные пользователей должны передаваться по защищенному соединению (HTTPS, TLS 1.2+).</w:t>
             </w:r>
           </w:p>
         </w:tc>
@@ -7706,8 +7640,8 @@
         <w:tc>
           <w:tcPr>
             <w:tcW w:w="3411" w:type="dxa"/>
+            <w:vMerge/>
             <w:noWrap/>
-            <w:hideMark/>
           </w:tcPr>
           <w:p>
             <w:pPr>
@@ -7723,22 +7657,12 @@
                 <w:lang w:eastAsia="en-US"/>
               </w:rPr>
             </w:pPr>
-            <w:r>
-              <w:rPr>
-                <w:rFonts w:ascii="Times New Roman" w:eastAsia="Calibri" w:hAnsi="Times New Roman"/>
-                <w:sz w:val="24"/>
-                <w:szCs w:val="24"/>
-                <w:lang w:eastAsia="en-US"/>
-              </w:rPr>
-              <w:t>Локализация</w:t>
-            </w:r>
           </w:p>
         </w:tc>
         <w:tc>
           <w:tcPr>
             <w:tcW w:w="5940" w:type="dxa"/>
             <w:noWrap/>
-            <w:hideMark/>
           </w:tcPr>
           <w:p>
             <w:pPr>
@@ -7754,15 +7678,6 @@
                 <w:lang w:eastAsia="en-US"/>
               </w:rPr>
             </w:pPr>
-            <w:r>
-              <w:rPr>
-                <w:rFonts w:ascii="Times New Roman" w:eastAsia="Calibri" w:hAnsi="Times New Roman"/>
-                <w:sz w:val="24"/>
-                <w:szCs w:val="24"/>
-                <w:lang w:eastAsia="en-US"/>
-              </w:rPr>
-              <w:t>Приложение должно поддерживать несколько языков: русский, английский, испанский.</w:t>
-            </w:r>
           </w:p>
         </w:tc>
       </w:tr>
@@ -7773,16 +7688,15 @@
         <w:tc>
           <w:tcPr>
             <w:tcW w:w="3411" w:type="dxa"/>
+            <w:vMerge/>
             <w:noWrap/>
-            <w:hideMark/>
-          </w:tcPr>
-          <w:p>
-            <w:pPr>
-              <w:tabs>
-                <w:tab w:val="left" w:pos="0"/>
-              </w:tabs>
-              <w:spacing w:after="0" w:line="360" w:lineRule="auto"/>
-              <w:ind w:firstLine="709"/>
+          </w:tcPr>
+          <w:p>
+            <w:pPr>
+              <w:tabs>
+                <w:tab w:val="left" w:pos="0"/>
+              </w:tabs>
+              <w:spacing w:after="0" w:line="360" w:lineRule="auto"/>
               <w:jc w:val="both"/>
               <w:rPr>
                 <w:rFonts w:ascii="Times New Roman" w:eastAsia="Calibri" w:hAnsi="Times New Roman"/>
@@ -7797,7 +7711,6 @@
           <w:tcPr>
             <w:tcW w:w="5940" w:type="dxa"/>
             <w:noWrap/>
-            <w:hideMark/>
           </w:tcPr>
           <w:p>
             <w:pPr>
@@ -7813,15 +7726,6 @@
                 <w:lang w:eastAsia="en-US"/>
               </w:rPr>
             </w:pPr>
-            <w:r>
-              <w:rPr>
-                <w:rFonts w:ascii="Times New Roman" w:eastAsia="Calibri" w:hAnsi="Times New Roman"/>
-                <w:sz w:val="24"/>
-                <w:szCs w:val="24"/>
-                <w:lang w:eastAsia="en-US"/>
-              </w:rPr>
-              <w:t>Формат даты должен соответствовать региональным стандартам пользователей.</w:t>
-            </w:r>
           </w:p>
         </w:tc>
       </w:tr>
@@ -7832,6 +7736,7 @@
         <w:tc>
           <w:tcPr>
             <w:tcW w:w="3411" w:type="dxa"/>
+            <w:vMerge w:val="restart"/>
             <w:noWrap/>
             <w:hideMark/>
           </w:tcPr>
@@ -7841,7 +7746,6 @@
                 <w:tab w:val="left" w:pos="0"/>
               </w:tabs>
               <w:spacing w:after="0" w:line="360" w:lineRule="auto"/>
-              <w:ind w:firstLine="709"/>
               <w:jc w:val="both"/>
               <w:rPr>
                 <w:rFonts w:ascii="Times New Roman" w:eastAsia="Calibri" w:hAnsi="Times New Roman"/>
@@ -7850,6 +7754,15 @@
                 <w:lang w:eastAsia="en-US"/>
               </w:rPr>
             </w:pPr>
+            <w:r>
+              <w:rPr>
+                <w:rFonts w:ascii="Times New Roman" w:eastAsia="Calibri" w:hAnsi="Times New Roman"/>
+                <w:sz w:val="24"/>
+                <w:szCs w:val="24"/>
+                <w:lang w:eastAsia="en-US"/>
+              </w:rPr>
+              <w:t>Локализация</w:t>
+            </w:r>
           </w:p>
         </w:tc>
         <w:tc>
@@ -7879,8 +7792,144 @@
                 <w:szCs w:val="24"/>
                 <w:lang w:eastAsia="en-US"/>
               </w:rPr>
-              <w:t>Время отображается в часовом поясе пользователя.</w:t>
-            </w:r>
+              <w:t>Приложение должно поддерживать несколько языков: русский</w:t>
+            </w:r>
+            <w:r>
+              <w:rPr>
+                <w:rFonts w:ascii="Times New Roman" w:eastAsia="Calibri" w:hAnsi="Times New Roman"/>
+                <w:sz w:val="24"/>
+                <w:szCs w:val="24"/>
+                <w:lang w:eastAsia="en-US"/>
+              </w:rPr>
+              <w:t xml:space="preserve">. При необходимости </w:t>
+            </w:r>
+            <w:r>
+              <w:rPr>
+                <w:rFonts w:ascii="Times New Roman" w:eastAsia="Calibri" w:hAnsi="Times New Roman"/>
+                <w:sz w:val="24"/>
+                <w:szCs w:val="24"/>
+                <w:lang w:eastAsia="en-US"/>
+              </w:rPr>
+              <w:t>английский.</w:t>
+            </w:r>
+          </w:p>
+        </w:tc>
+      </w:tr>
+      <w:tr>
+        <w:trPr>
+          <w:trHeight w:val="288"/>
+        </w:trPr>
+        <w:tc>
+          <w:tcPr>
+            <w:tcW w:w="3411" w:type="dxa"/>
+            <w:vMerge/>
+            <w:noWrap/>
+            <w:hideMark/>
+          </w:tcPr>
+          <w:p>
+            <w:pPr>
+              <w:tabs>
+                <w:tab w:val="left" w:pos="0"/>
+              </w:tabs>
+              <w:spacing w:after="0" w:line="360" w:lineRule="auto"/>
+              <w:ind w:firstLine="709"/>
+              <w:jc w:val="both"/>
+              <w:rPr>
+                <w:rFonts w:ascii="Times New Roman" w:eastAsia="Calibri" w:hAnsi="Times New Roman"/>
+                <w:sz w:val="24"/>
+                <w:szCs w:val="24"/>
+                <w:lang w:eastAsia="en-US"/>
+              </w:rPr>
+            </w:pPr>
+          </w:p>
+        </w:tc>
+        <w:tc>
+          <w:tcPr>
+            <w:tcW w:w="5940" w:type="dxa"/>
+            <w:noWrap/>
+            <w:hideMark/>
+          </w:tcPr>
+          <w:p>
+            <w:pPr>
+              <w:tabs>
+                <w:tab w:val="left" w:pos="0"/>
+              </w:tabs>
+              <w:spacing w:after="0" w:line="360" w:lineRule="auto"/>
+              <w:jc w:val="both"/>
+              <w:rPr>
+                <w:rFonts w:ascii="Times New Roman" w:eastAsia="Calibri" w:hAnsi="Times New Roman"/>
+                <w:sz w:val="24"/>
+                <w:szCs w:val="24"/>
+                <w:lang w:eastAsia="en-US"/>
+              </w:rPr>
+            </w:pPr>
+            <w:r>
+              <w:rPr>
+                <w:rFonts w:ascii="Times New Roman" w:eastAsia="Calibri" w:hAnsi="Times New Roman"/>
+                <w:sz w:val="24"/>
+                <w:szCs w:val="24"/>
+                <w:lang w:eastAsia="en-US"/>
+              </w:rPr>
+              <w:t>Формат даты и времени должен соответствовать региональным стандартам пользователей (например, DD.MM.YYYY для России)</w:t>
+            </w:r>
+            <w:r>
+              <w:rPr>
+                <w:rFonts w:ascii="Times New Roman" w:eastAsia="Calibri" w:hAnsi="Times New Roman"/>
+                <w:sz w:val="24"/>
+                <w:szCs w:val="24"/>
+                <w:lang w:eastAsia="en-US"/>
+              </w:rPr>
+              <w:t>.</w:t>
+            </w:r>
+          </w:p>
+        </w:tc>
+      </w:tr>
+      <w:tr>
+        <w:trPr>
+          <w:trHeight w:val="288"/>
+        </w:trPr>
+        <w:tc>
+          <w:tcPr>
+            <w:tcW w:w="3411" w:type="dxa"/>
+            <w:vMerge/>
+            <w:noWrap/>
+          </w:tcPr>
+          <w:p>
+            <w:pPr>
+              <w:tabs>
+                <w:tab w:val="left" w:pos="0"/>
+              </w:tabs>
+              <w:spacing w:after="0" w:line="360" w:lineRule="auto"/>
+              <w:ind w:firstLine="709"/>
+              <w:jc w:val="both"/>
+              <w:rPr>
+                <w:rFonts w:ascii="Times New Roman" w:eastAsia="Calibri" w:hAnsi="Times New Roman"/>
+                <w:sz w:val="24"/>
+                <w:szCs w:val="24"/>
+                <w:lang w:eastAsia="en-US"/>
+              </w:rPr>
+            </w:pPr>
+          </w:p>
+        </w:tc>
+        <w:tc>
+          <w:tcPr>
+            <w:tcW w:w="5940" w:type="dxa"/>
+            <w:noWrap/>
+          </w:tcPr>
+          <w:p>
+            <w:pPr>
+              <w:tabs>
+                <w:tab w:val="left" w:pos="0"/>
+              </w:tabs>
+              <w:spacing w:after="0" w:line="360" w:lineRule="auto"/>
+              <w:jc w:val="both"/>
+              <w:rPr>
+                <w:rFonts w:ascii="Times New Roman" w:eastAsia="Calibri" w:hAnsi="Times New Roman"/>
+                <w:sz w:val="24"/>
+                <w:szCs w:val="24"/>
+                <w:lang w:eastAsia="en-US"/>
+              </w:rPr>
+            </w:pPr>
           </w:p>
         </w:tc>
       </w:tr>
@@ -7890,22 +7939,7 @@
         <w:tabs>
           <w:tab w:val="left" w:pos="0"/>
         </w:tabs>
-        <w:spacing w:after="0" w:line="360" w:lineRule="auto"/>
-        <w:jc w:val="both"/>
-        <w:rPr>
-          <w:rFonts w:ascii="Times New Roman" w:eastAsia="Calibri" w:hAnsi="Times New Roman"/>
-          <w:sz w:val="28"/>
-          <w:szCs w:val="28"/>
-          <w:lang w:eastAsia="en-US"/>
-        </w:rPr>
-      </w:pPr>
-    </w:p>
-    <w:p>
-      <w:pPr>
-        <w:tabs>
-          <w:tab w:val="left" w:pos="0"/>
-        </w:tabs>
-        <w:spacing w:after="0" w:line="360" w:lineRule="auto"/>
+        <w:spacing w:before="160" w:after="0" w:line="360" w:lineRule="auto"/>
         <w:jc w:val="both"/>
         <w:rPr>
           <w:rFonts w:ascii="Times New Roman" w:eastAsia="Calibri" w:hAnsi="Times New Roman"/>
@@ -8223,7 +8257,6 @@
         <w:tc>
           <w:tcPr>
             <w:tcW w:w="562" w:type="dxa"/>
-            <w:hideMark/>
           </w:tcPr>
           <w:p>
             <w:pPr>
@@ -8239,22 +8272,12 @@
                 <w:lang w:eastAsia="en-US"/>
               </w:rPr>
             </w:pPr>
-            <w:r>
-              <w:rPr>
-                <w:rFonts w:ascii="Times New Roman" w:eastAsia="Calibri" w:hAnsi="Times New Roman"/>
-                <w:sz w:val="24"/>
-                <w:szCs w:val="24"/>
-                <w:lang w:eastAsia="en-US"/>
-              </w:rPr>
-              <w:t>1</w:t>
-            </w:r>
           </w:p>
         </w:tc>
         <w:tc>
           <w:tcPr>
             <w:tcW w:w="8783" w:type="dxa"/>
             <w:gridSpan w:val="5"/>
-            <w:hideMark/>
           </w:tcPr>
           <w:p>
             <w:pPr>
@@ -8270,15 +8293,6 @@
                 <w:lang w:eastAsia="en-US"/>
               </w:rPr>
             </w:pPr>
-            <w:r>
-              <w:rPr>
-                <w:rFonts w:ascii="Times New Roman" w:eastAsia="Calibri" w:hAnsi="Times New Roman"/>
-                <w:sz w:val="24"/>
-                <w:szCs w:val="24"/>
-                <w:lang w:eastAsia="en-US"/>
-              </w:rPr>
-              <w:t>Мобильное приложение клиента</w:t>
-            </w:r>
           </w:p>
         </w:tc>
       </w:tr>
@@ -8289,7 +8303,6 @@
         <w:tc>
           <w:tcPr>
             <w:tcW w:w="562" w:type="dxa"/>
-            <w:hideMark/>
           </w:tcPr>
           <w:p>
             <w:pPr>
@@ -8305,21 +8318,11 @@
                 <w:lang w:eastAsia="en-US"/>
               </w:rPr>
             </w:pPr>
-            <w:r>
-              <w:rPr>
-                <w:rFonts w:ascii="Times New Roman" w:eastAsia="Calibri" w:hAnsi="Times New Roman"/>
-                <w:sz w:val="24"/>
-                <w:szCs w:val="24"/>
-                <w:lang w:eastAsia="en-US"/>
-              </w:rPr>
-              <w:t>1.1</w:t>
-            </w:r>
           </w:p>
         </w:tc>
         <w:tc>
           <w:tcPr>
             <w:tcW w:w="1843" w:type="dxa"/>
-            <w:hideMark/>
           </w:tcPr>
           <w:p>
             <w:pPr>
@@ -8335,21 +8338,11 @@
                 <w:lang w:eastAsia="en-US"/>
               </w:rPr>
             </w:pPr>
-            <w:r>
-              <w:rPr>
-                <w:rFonts w:ascii="Times New Roman" w:eastAsia="Calibri" w:hAnsi="Times New Roman"/>
-                <w:sz w:val="24"/>
-                <w:szCs w:val="24"/>
-                <w:lang w:eastAsia="en-US"/>
-              </w:rPr>
-              <w:t>Регистрация пользователя</w:t>
-            </w:r>
           </w:p>
         </w:tc>
         <w:tc>
           <w:tcPr>
             <w:tcW w:w="2410" w:type="dxa"/>
-            <w:hideMark/>
           </w:tcPr>
           <w:p>
             <w:pPr>
@@ -8365,21 +8358,11 @@
                 <w:lang w:eastAsia="en-US"/>
               </w:rPr>
             </w:pPr>
-            <w:r>
-              <w:rPr>
-                <w:rFonts w:ascii="Times New Roman" w:eastAsia="Calibri" w:hAnsi="Times New Roman"/>
-                <w:sz w:val="24"/>
-                <w:szCs w:val="24"/>
-                <w:lang w:eastAsia="en-US"/>
-              </w:rPr>
-              <w:t>Приложение должно иметь функцию регистрации нового пользователя.</w:t>
-            </w:r>
           </w:p>
         </w:tc>
         <w:tc>
           <w:tcPr>
             <w:tcW w:w="1276" w:type="dxa"/>
-            <w:hideMark/>
           </w:tcPr>
           <w:p>
             <w:pPr>
@@ -8395,32 +8378,11 @@
                 <w:lang w:eastAsia="en-US"/>
               </w:rPr>
             </w:pPr>
-            <w:proofErr w:type="spellStart"/>
-            <w:r>
-              <w:rPr>
-                <w:rFonts w:ascii="Times New Roman" w:eastAsia="Calibri" w:hAnsi="Times New Roman"/>
-                <w:sz w:val="24"/>
-                <w:szCs w:val="24"/>
-                <w:lang w:eastAsia="en-US"/>
-              </w:rPr>
-              <w:t>Схрейдер</w:t>
-            </w:r>
-            <w:proofErr w:type="spellEnd"/>
-            <w:r>
-              <w:rPr>
-                <w:rFonts w:ascii="Times New Roman" w:eastAsia="Calibri" w:hAnsi="Times New Roman"/>
-                <w:sz w:val="24"/>
-                <w:szCs w:val="24"/>
-                <w:lang w:eastAsia="en-US"/>
-              </w:rPr>
-              <w:t xml:space="preserve"> А.К.</w:t>
-            </w:r>
           </w:p>
         </w:tc>
         <w:tc>
           <w:tcPr>
             <w:tcW w:w="1417" w:type="dxa"/>
-            <w:hideMark/>
           </w:tcPr>
           <w:p>
             <w:pPr>
@@ -8436,21 +8398,11 @@
                 <w:lang w:eastAsia="en-US"/>
               </w:rPr>
             </w:pPr>
-            <w:r>
-              <w:rPr>
-                <w:rFonts w:ascii="Times New Roman" w:eastAsia="Calibri" w:hAnsi="Times New Roman"/>
-                <w:sz w:val="24"/>
-                <w:szCs w:val="24"/>
-                <w:lang w:eastAsia="en-US"/>
-              </w:rPr>
-              <w:t>https://habr.com/ru/companies/UXDepot/articles/134595/</w:t>
-            </w:r>
           </w:p>
         </w:tc>
         <w:tc>
           <w:tcPr>
             <w:tcW w:w="1837" w:type="dxa"/>
-            <w:hideMark/>
           </w:tcPr>
           <w:p>
             <w:pPr>
@@ -8466,15 +8418,6 @@
                 <w:lang w:eastAsia="en-US"/>
               </w:rPr>
             </w:pPr>
-            <w:r>
-              <w:rPr>
-                <w:rFonts w:ascii="Times New Roman" w:eastAsia="Calibri" w:hAnsi="Times New Roman"/>
-                <w:sz w:val="24"/>
-                <w:szCs w:val="24"/>
-                <w:lang w:eastAsia="en-US"/>
-              </w:rPr>
-              <w:t>Регистрация нового пользователя.</w:t>
-            </w:r>
           </w:p>
         </w:tc>
       </w:tr>
@@ -8485,7 +8428,6 @@
         <w:tc>
           <w:tcPr>
             <w:tcW w:w="562" w:type="dxa"/>
-            <w:hideMark/>
           </w:tcPr>
           <w:p>
             <w:pPr>
@@ -8501,22 +8443,11 @@
                 <w:lang w:eastAsia="en-US"/>
               </w:rPr>
             </w:pPr>
-            <w:r>
-              <w:rPr>
-                <w:rFonts w:ascii="Times New Roman" w:eastAsia="Calibri" w:hAnsi="Times New Roman"/>
-                <w:sz w:val="24"/>
-                <w:szCs w:val="24"/>
-                <w:lang w:eastAsia="en-US"/>
-              </w:rPr>
-              <w:lastRenderedPageBreak/>
-              <w:t>1.2</w:t>
-            </w:r>
           </w:p>
         </w:tc>
         <w:tc>
           <w:tcPr>
             <w:tcW w:w="1843" w:type="dxa"/>
-            <w:hideMark/>
           </w:tcPr>
           <w:p>
             <w:pPr>
@@ -8532,21 +8463,11 @@
                 <w:lang w:eastAsia="en-US"/>
               </w:rPr>
             </w:pPr>
-            <w:r>
-              <w:rPr>
-                <w:rFonts w:ascii="Times New Roman" w:eastAsia="Calibri" w:hAnsi="Times New Roman"/>
-                <w:sz w:val="24"/>
-                <w:szCs w:val="24"/>
-                <w:lang w:eastAsia="en-US"/>
-              </w:rPr>
-              <w:t>Авторизация пользователя</w:t>
-            </w:r>
           </w:p>
         </w:tc>
         <w:tc>
           <w:tcPr>
             <w:tcW w:w="2410" w:type="dxa"/>
-            <w:hideMark/>
           </w:tcPr>
           <w:p>
             <w:pPr>
@@ -8562,21 +8483,11 @@
                 <w:lang w:eastAsia="en-US"/>
               </w:rPr>
             </w:pPr>
-            <w:r>
-              <w:rPr>
-                <w:rFonts w:ascii="Times New Roman" w:eastAsia="Calibri" w:hAnsi="Times New Roman"/>
-                <w:sz w:val="24"/>
-                <w:szCs w:val="24"/>
-                <w:lang w:eastAsia="en-US"/>
-              </w:rPr>
-              <w:t>Приложение должно иметь функцию авторизации зарегистрированного пользователя.</w:t>
-            </w:r>
           </w:p>
         </w:tc>
         <w:tc>
           <w:tcPr>
             <w:tcW w:w="1276" w:type="dxa"/>
-            <w:hideMark/>
           </w:tcPr>
           <w:p>
             <w:pPr>
@@ -8592,32 +8503,11 @@
                 <w:lang w:eastAsia="en-US"/>
               </w:rPr>
             </w:pPr>
-            <w:proofErr w:type="spellStart"/>
-            <w:r>
-              <w:rPr>
-                <w:rFonts w:ascii="Times New Roman" w:eastAsia="Calibri" w:hAnsi="Times New Roman"/>
-                <w:sz w:val="24"/>
-                <w:szCs w:val="24"/>
-                <w:lang w:eastAsia="en-US"/>
-              </w:rPr>
-              <w:t>Схрейдер</w:t>
-            </w:r>
-            <w:proofErr w:type="spellEnd"/>
-            <w:r>
-              <w:rPr>
-                <w:rFonts w:ascii="Times New Roman" w:eastAsia="Calibri" w:hAnsi="Times New Roman"/>
-                <w:sz w:val="24"/>
-                <w:szCs w:val="24"/>
-                <w:lang w:eastAsia="en-US"/>
-              </w:rPr>
-              <w:t xml:space="preserve"> А.К.</w:t>
-            </w:r>
           </w:p>
         </w:tc>
         <w:tc>
           <w:tcPr>
             <w:tcW w:w="1417" w:type="dxa"/>
-            <w:hideMark/>
           </w:tcPr>
           <w:p>
             <w:pPr>
@@ -8633,21 +8523,11 @@
                 <w:lang w:eastAsia="en-US"/>
               </w:rPr>
             </w:pPr>
-            <w:r>
-              <w:rPr>
-                <w:rFonts w:ascii="Times New Roman" w:eastAsia="Calibri" w:hAnsi="Times New Roman"/>
-                <w:sz w:val="24"/>
-                <w:szCs w:val="24"/>
-                <w:lang w:eastAsia="en-US"/>
-              </w:rPr>
-              <w:t>https://habr.com/ru/companies/UXDepot/articles/134595/</w:t>
-            </w:r>
           </w:p>
         </w:tc>
         <w:tc>
           <w:tcPr>
             <w:tcW w:w="1837" w:type="dxa"/>
-            <w:hideMark/>
           </w:tcPr>
           <w:p>
             <w:pPr>
@@ -8663,33 +8543,6 @@
                 <w:lang w:eastAsia="en-US"/>
               </w:rPr>
             </w:pPr>
-            <w:r>
-              <w:rPr>
-                <w:rFonts w:ascii="Times New Roman" w:eastAsia="Calibri" w:hAnsi="Times New Roman"/>
-                <w:sz w:val="24"/>
-                <w:szCs w:val="24"/>
-                <w:lang w:eastAsia="en-US"/>
-              </w:rPr>
-              <w:t xml:space="preserve">Авторизация </w:t>
-            </w:r>
-            <w:r>
-              <w:rPr>
-                <w:rFonts w:ascii="Times New Roman" w:eastAsia="Calibri" w:hAnsi="Times New Roman"/>
-                <w:sz w:val="24"/>
-                <w:szCs w:val="24"/>
-                <w:lang w:eastAsia="en-US"/>
-              </w:rPr>
-              <w:t>з</w:t>
-            </w:r>
-            <w:r>
-              <w:rPr>
-                <w:rFonts w:ascii="Times New Roman" w:eastAsia="Calibri" w:hAnsi="Times New Roman"/>
-                <w:sz w:val="24"/>
-                <w:szCs w:val="24"/>
-                <w:lang w:eastAsia="en-US"/>
-              </w:rPr>
-              <w:t>арегистрированного пользователя в приложении.</w:t>
-            </w:r>
           </w:p>
         </w:tc>
       </w:tr>
@@ -8700,7 +8553,6 @@
         <w:tc>
           <w:tcPr>
             <w:tcW w:w="562" w:type="dxa"/>
-            <w:hideMark/>
           </w:tcPr>
           <w:p>
             <w:pPr>
@@ -8716,21 +8568,11 @@
                 <w:lang w:eastAsia="en-US"/>
               </w:rPr>
             </w:pPr>
-            <w:r>
-              <w:rPr>
-                <w:rFonts w:ascii="Times New Roman" w:eastAsia="Calibri" w:hAnsi="Times New Roman"/>
-                <w:sz w:val="24"/>
-                <w:szCs w:val="24"/>
-                <w:lang w:eastAsia="en-US"/>
-              </w:rPr>
-              <w:t>1.3</w:t>
-            </w:r>
           </w:p>
         </w:tc>
         <w:tc>
           <w:tcPr>
             <w:tcW w:w="1843" w:type="dxa"/>
-            <w:hideMark/>
           </w:tcPr>
           <w:p>
             <w:pPr>
@@ -8746,21 +8588,11 @@
                 <w:lang w:eastAsia="en-US"/>
               </w:rPr>
             </w:pPr>
-            <w:r>
-              <w:rPr>
-                <w:rFonts w:ascii="Times New Roman" w:eastAsia="Calibri" w:hAnsi="Times New Roman"/>
-                <w:sz w:val="24"/>
-                <w:szCs w:val="24"/>
-                <w:lang w:eastAsia="en-US"/>
-              </w:rPr>
-              <w:t>Создание образовательного курса</w:t>
-            </w:r>
           </w:p>
         </w:tc>
         <w:tc>
           <w:tcPr>
             <w:tcW w:w="2410" w:type="dxa"/>
-            <w:hideMark/>
           </w:tcPr>
           <w:p>
             <w:pPr>
@@ -8776,21 +8608,11 @@
                 <w:lang w:eastAsia="en-US"/>
               </w:rPr>
             </w:pPr>
-            <w:r>
-              <w:rPr>
-                <w:rFonts w:ascii="Times New Roman" w:eastAsia="Calibri" w:hAnsi="Times New Roman"/>
-                <w:sz w:val="24"/>
-                <w:szCs w:val="24"/>
-                <w:lang w:eastAsia="en-US"/>
-              </w:rPr>
-              <w:t>Пользователь должен иметь возможность создать новый курс, добавляя видео, текстовые материалы и тесты.</w:t>
-            </w:r>
           </w:p>
         </w:tc>
         <w:tc>
           <w:tcPr>
             <w:tcW w:w="1276" w:type="dxa"/>
-            <w:hideMark/>
           </w:tcPr>
           <w:p>
             <w:pPr>
@@ -8806,32 +8628,11 @@
                 <w:lang w:eastAsia="en-US"/>
               </w:rPr>
             </w:pPr>
-            <w:proofErr w:type="spellStart"/>
-            <w:r>
-              <w:rPr>
-                <w:rFonts w:ascii="Times New Roman" w:eastAsia="Calibri" w:hAnsi="Times New Roman"/>
-                <w:sz w:val="24"/>
-                <w:szCs w:val="24"/>
-                <w:lang w:eastAsia="en-US"/>
-              </w:rPr>
-              <w:t>Схрейдер</w:t>
-            </w:r>
-            <w:proofErr w:type="spellEnd"/>
-            <w:r>
-              <w:rPr>
-                <w:rFonts w:ascii="Times New Roman" w:eastAsia="Calibri" w:hAnsi="Times New Roman"/>
-                <w:sz w:val="24"/>
-                <w:szCs w:val="24"/>
-                <w:lang w:eastAsia="en-US"/>
-              </w:rPr>
-              <w:t xml:space="preserve"> А.К.</w:t>
-            </w:r>
           </w:p>
         </w:tc>
         <w:tc>
           <w:tcPr>
             <w:tcW w:w="1417" w:type="dxa"/>
-            <w:hideMark/>
           </w:tcPr>
           <w:p>
             <w:pPr>
@@ -8847,21 +8648,11 @@
                 <w:lang w:eastAsia="en-US"/>
               </w:rPr>
             </w:pPr>
-            <w:r>
-              <w:rPr>
-                <w:rFonts w:ascii="Times New Roman" w:eastAsia="Calibri" w:hAnsi="Times New Roman"/>
-                <w:sz w:val="24"/>
-                <w:szCs w:val="24"/>
-                <w:lang w:eastAsia="en-US"/>
-              </w:rPr>
-              <w:t>https://habr.com/ru/companies/teachbase/articles/366475/</w:t>
-            </w:r>
           </w:p>
         </w:tc>
         <w:tc>
           <w:tcPr>
             <w:tcW w:w="1837" w:type="dxa"/>
-            <w:hideMark/>
           </w:tcPr>
           <w:p>
             <w:pPr>
@@ -8877,15 +8668,6 @@
                 <w:lang w:eastAsia="en-US"/>
               </w:rPr>
             </w:pPr>
-            <w:r>
-              <w:rPr>
-                <w:rFonts w:ascii="Times New Roman" w:eastAsia="Calibri" w:hAnsi="Times New Roman"/>
-                <w:sz w:val="24"/>
-                <w:szCs w:val="24"/>
-                <w:lang w:eastAsia="en-US"/>
-              </w:rPr>
-              <w:t>Создание курса и его отображение в списке курсов.</w:t>
-            </w:r>
           </w:p>
         </w:tc>
       </w:tr>
@@ -8896,7 +8678,6 @@
         <w:tc>
           <w:tcPr>
             <w:tcW w:w="562" w:type="dxa"/>
-            <w:hideMark/>
           </w:tcPr>
           <w:p>
             <w:pPr>
@@ -8912,21 +8693,11 @@
                 <w:lang w:eastAsia="en-US"/>
               </w:rPr>
             </w:pPr>
-            <w:r>
-              <w:rPr>
-                <w:rFonts w:ascii="Times New Roman" w:eastAsia="Calibri" w:hAnsi="Times New Roman"/>
-                <w:sz w:val="24"/>
-                <w:szCs w:val="24"/>
-                <w:lang w:eastAsia="en-US"/>
-              </w:rPr>
-              <w:t>1.4</w:t>
-            </w:r>
           </w:p>
         </w:tc>
         <w:tc>
           <w:tcPr>
             <w:tcW w:w="1843" w:type="dxa"/>
-            <w:hideMark/>
           </w:tcPr>
           <w:p>
             <w:pPr>
@@ -8942,21 +8713,11 @@
                 <w:lang w:eastAsia="en-US"/>
               </w:rPr>
             </w:pPr>
-            <w:r>
-              <w:rPr>
-                <w:rFonts w:ascii="Times New Roman" w:eastAsia="Calibri" w:hAnsi="Times New Roman"/>
-                <w:sz w:val="24"/>
-                <w:szCs w:val="24"/>
-                <w:lang w:eastAsia="en-US"/>
-              </w:rPr>
-              <w:t>Запись на курс</w:t>
-            </w:r>
           </w:p>
         </w:tc>
         <w:tc>
           <w:tcPr>
             <w:tcW w:w="2410" w:type="dxa"/>
-            <w:hideMark/>
           </w:tcPr>
           <w:p>
             <w:pPr>
@@ -8972,21 +8733,11 @@
                 <w:lang w:eastAsia="en-US"/>
               </w:rPr>
             </w:pPr>
-            <w:r>
-              <w:rPr>
-                <w:rFonts w:ascii="Times New Roman" w:eastAsia="Calibri" w:hAnsi="Times New Roman"/>
-                <w:sz w:val="24"/>
-                <w:szCs w:val="24"/>
-                <w:lang w:eastAsia="en-US"/>
-              </w:rPr>
-              <w:t>Пользователь должен иметь возможность записаться на курс и получать уведомления о новых материалах.</w:t>
-            </w:r>
           </w:p>
         </w:tc>
         <w:tc>
           <w:tcPr>
             <w:tcW w:w="1276" w:type="dxa"/>
-            <w:hideMark/>
           </w:tcPr>
           <w:p>
             <w:pPr>
@@ -9002,32 +8753,11 @@
                 <w:lang w:eastAsia="en-US"/>
               </w:rPr>
             </w:pPr>
-            <w:proofErr w:type="spellStart"/>
-            <w:r>
-              <w:rPr>
-                <w:rFonts w:ascii="Times New Roman" w:eastAsia="Calibri" w:hAnsi="Times New Roman"/>
-                <w:sz w:val="24"/>
-                <w:szCs w:val="24"/>
-                <w:lang w:eastAsia="en-US"/>
-              </w:rPr>
-              <w:t>Схрейдер</w:t>
-            </w:r>
-            <w:proofErr w:type="spellEnd"/>
-            <w:r>
-              <w:rPr>
-                <w:rFonts w:ascii="Times New Roman" w:eastAsia="Calibri" w:hAnsi="Times New Roman"/>
-                <w:sz w:val="24"/>
-                <w:szCs w:val="24"/>
-                <w:lang w:eastAsia="en-US"/>
-              </w:rPr>
-              <w:t xml:space="preserve"> А.К.</w:t>
-            </w:r>
           </w:p>
         </w:tc>
         <w:tc>
           <w:tcPr>
             <w:tcW w:w="1417" w:type="dxa"/>
-            <w:hideMark/>
           </w:tcPr>
           <w:p>
             <w:pPr>
@@ -9043,21 +8773,11 @@
                 <w:lang w:eastAsia="en-US"/>
               </w:rPr>
             </w:pPr>
-            <w:r>
-              <w:rPr>
-                <w:rFonts w:ascii="Times New Roman" w:eastAsia="Calibri" w:hAnsi="Times New Roman"/>
-                <w:sz w:val="24"/>
-                <w:szCs w:val="24"/>
-                <w:lang w:eastAsia="en-US"/>
-              </w:rPr>
-              <w:t>https://habr.com/ru/companies/teachbase/articles/366475/</w:t>
-            </w:r>
           </w:p>
         </w:tc>
         <w:tc>
           <w:tcPr>
             <w:tcW w:w="1837" w:type="dxa"/>
-            <w:hideMark/>
           </w:tcPr>
           <w:p>
             <w:pPr>
@@ -9073,15 +8793,6 @@
                 <w:lang w:eastAsia="en-US"/>
               </w:rPr>
             </w:pPr>
-            <w:r>
-              <w:rPr>
-                <w:rFonts w:ascii="Times New Roman" w:eastAsia="Calibri" w:hAnsi="Times New Roman"/>
-                <w:sz w:val="24"/>
-                <w:szCs w:val="24"/>
-                <w:lang w:eastAsia="en-US"/>
-              </w:rPr>
-              <w:t>Успешная запись пользователя на курс.</w:t>
-            </w:r>
           </w:p>
         </w:tc>
       </w:tr>
@@ -9092,7 +8803,6 @@
         <w:tc>
           <w:tcPr>
             <w:tcW w:w="562" w:type="dxa"/>
-            <w:hideMark/>
           </w:tcPr>
           <w:p>
             <w:pPr>
@@ -9108,21 +8818,11 @@
                 <w:lang w:eastAsia="en-US"/>
               </w:rPr>
             </w:pPr>
-            <w:r>
-              <w:rPr>
-                <w:rFonts w:ascii="Times New Roman" w:eastAsia="Calibri" w:hAnsi="Times New Roman"/>
-                <w:sz w:val="24"/>
-                <w:szCs w:val="24"/>
-                <w:lang w:eastAsia="en-US"/>
-              </w:rPr>
-              <w:t>1.5</w:t>
-            </w:r>
           </w:p>
         </w:tc>
         <w:tc>
           <w:tcPr>
             <w:tcW w:w="1843" w:type="dxa"/>
-            <w:hideMark/>
           </w:tcPr>
           <w:p>
             <w:pPr>
@@ -9138,21 +8838,11 @@
                 <w:lang w:eastAsia="en-US"/>
               </w:rPr>
             </w:pPr>
-            <w:r>
-              <w:rPr>
-                <w:rFonts w:ascii="Times New Roman" w:eastAsia="Calibri" w:hAnsi="Times New Roman"/>
-                <w:sz w:val="24"/>
-                <w:szCs w:val="24"/>
-                <w:lang w:eastAsia="en-US"/>
-              </w:rPr>
-              <w:t>Прохождение тестов</w:t>
-            </w:r>
           </w:p>
         </w:tc>
         <w:tc>
           <w:tcPr>
             <w:tcW w:w="2410" w:type="dxa"/>
-            <w:hideMark/>
           </w:tcPr>
           <w:p>
             <w:pPr>
@@ -9168,21 +8858,11 @@
                 <w:lang w:eastAsia="en-US"/>
               </w:rPr>
             </w:pPr>
-            <w:r>
-              <w:rPr>
-                <w:rFonts w:ascii="Times New Roman" w:eastAsia="Calibri" w:hAnsi="Times New Roman"/>
-                <w:sz w:val="24"/>
-                <w:szCs w:val="24"/>
-                <w:lang w:eastAsia="en-US"/>
-              </w:rPr>
-              <w:t>Пользователь должен иметь возможность проходить тесты в рамках курса и получать оценки.</w:t>
-            </w:r>
           </w:p>
         </w:tc>
         <w:tc>
           <w:tcPr>
             <w:tcW w:w="1276" w:type="dxa"/>
-            <w:hideMark/>
           </w:tcPr>
           <w:p>
             <w:pPr>
@@ -9198,32 +8878,11 @@
                 <w:lang w:eastAsia="en-US"/>
               </w:rPr>
             </w:pPr>
-            <w:proofErr w:type="spellStart"/>
-            <w:r>
-              <w:rPr>
-                <w:rFonts w:ascii="Times New Roman" w:eastAsia="Calibri" w:hAnsi="Times New Roman"/>
-                <w:sz w:val="24"/>
-                <w:szCs w:val="24"/>
-                <w:lang w:eastAsia="en-US"/>
-              </w:rPr>
-              <w:t>Схрейдер</w:t>
-            </w:r>
-            <w:proofErr w:type="spellEnd"/>
-            <w:r>
-              <w:rPr>
-                <w:rFonts w:ascii="Times New Roman" w:eastAsia="Calibri" w:hAnsi="Times New Roman"/>
-                <w:sz w:val="24"/>
-                <w:szCs w:val="24"/>
-                <w:lang w:eastAsia="en-US"/>
-              </w:rPr>
-              <w:t xml:space="preserve"> А.К.</w:t>
-            </w:r>
           </w:p>
         </w:tc>
         <w:tc>
           <w:tcPr>
             <w:tcW w:w="1417" w:type="dxa"/>
-            <w:hideMark/>
           </w:tcPr>
           <w:p>
             <w:pPr>
@@ -9239,21 +8898,11 @@
                 <w:lang w:eastAsia="en-US"/>
               </w:rPr>
             </w:pPr>
-            <w:r>
-              <w:rPr>
-                <w:rFonts w:ascii="Times New Roman" w:eastAsia="Calibri" w:hAnsi="Times New Roman"/>
-                <w:sz w:val="24"/>
-                <w:szCs w:val="24"/>
-                <w:lang w:eastAsia="en-US"/>
-              </w:rPr>
-              <w:t>https://habr.com/ru/companies/teachbase/articles/366475/</w:t>
-            </w:r>
           </w:p>
         </w:tc>
         <w:tc>
           <w:tcPr>
             <w:tcW w:w="1837" w:type="dxa"/>
-            <w:hideMark/>
           </w:tcPr>
           <w:p>
             <w:pPr>
@@ -9269,15 +8918,6 @@
                 <w:lang w:eastAsia="en-US"/>
               </w:rPr>
             </w:pPr>
-            <w:r>
-              <w:rPr>
-                <w:rFonts w:ascii="Times New Roman" w:eastAsia="Calibri" w:hAnsi="Times New Roman"/>
-                <w:sz w:val="24"/>
-                <w:szCs w:val="24"/>
-                <w:lang w:eastAsia="en-US"/>
-              </w:rPr>
-              <w:t>Завершение теста и отображение результатов.</w:t>
-            </w:r>
           </w:p>
         </w:tc>
       </w:tr>
@@ -9288,7 +8928,6 @@
         <w:tc>
           <w:tcPr>
             <w:tcW w:w="562" w:type="dxa"/>
-            <w:hideMark/>
           </w:tcPr>
           <w:p>
             <w:pPr>
@@ -9304,21 +8943,11 @@
                 <w:lang w:eastAsia="en-US"/>
               </w:rPr>
             </w:pPr>
-            <w:r>
-              <w:rPr>
-                <w:rFonts w:ascii="Times New Roman" w:eastAsia="Calibri" w:hAnsi="Times New Roman"/>
-                <w:sz w:val="24"/>
-                <w:szCs w:val="24"/>
-                <w:lang w:eastAsia="en-US"/>
-              </w:rPr>
-              <w:t>1.6</w:t>
-            </w:r>
           </w:p>
         </w:tc>
         <w:tc>
           <w:tcPr>
             <w:tcW w:w="1843" w:type="dxa"/>
-            <w:hideMark/>
           </w:tcPr>
           <w:p>
             <w:pPr>
@@ -9334,21 +8963,11 @@
                 <w:lang w:eastAsia="en-US"/>
               </w:rPr>
             </w:pPr>
-            <w:r>
-              <w:rPr>
-                <w:rFonts w:ascii="Times New Roman" w:eastAsia="Calibri" w:hAnsi="Times New Roman"/>
-                <w:sz w:val="24"/>
-                <w:szCs w:val="24"/>
-                <w:lang w:eastAsia="en-US"/>
-              </w:rPr>
-              <w:t>Обратная связь по курсу</w:t>
-            </w:r>
           </w:p>
         </w:tc>
         <w:tc>
           <w:tcPr>
             <w:tcW w:w="2410" w:type="dxa"/>
-            <w:hideMark/>
           </w:tcPr>
           <w:p>
             <w:pPr>
@@ -9364,21 +8983,11 @@
                 <w:lang w:eastAsia="en-US"/>
               </w:rPr>
             </w:pPr>
-            <w:r>
-              <w:rPr>
-                <w:rFonts w:ascii="Times New Roman" w:eastAsia="Calibri" w:hAnsi="Times New Roman"/>
-                <w:sz w:val="24"/>
-                <w:szCs w:val="24"/>
-                <w:lang w:eastAsia="en-US"/>
-              </w:rPr>
-              <w:t>Пользователь должен иметь возможность оставлять отзывы о курсе.</w:t>
-            </w:r>
           </w:p>
         </w:tc>
         <w:tc>
           <w:tcPr>
             <w:tcW w:w="1276" w:type="dxa"/>
-            <w:hideMark/>
           </w:tcPr>
           <w:p>
             <w:pPr>
@@ -9394,32 +9003,11 @@
                 <w:lang w:eastAsia="en-US"/>
               </w:rPr>
             </w:pPr>
-            <w:proofErr w:type="spellStart"/>
-            <w:r>
-              <w:rPr>
-                <w:rFonts w:ascii="Times New Roman" w:eastAsia="Calibri" w:hAnsi="Times New Roman"/>
-                <w:sz w:val="24"/>
-                <w:szCs w:val="24"/>
-                <w:lang w:eastAsia="en-US"/>
-              </w:rPr>
-              <w:t>Схрейдер</w:t>
-            </w:r>
-            <w:proofErr w:type="spellEnd"/>
-            <w:r>
-              <w:rPr>
-                <w:rFonts w:ascii="Times New Roman" w:eastAsia="Calibri" w:hAnsi="Times New Roman"/>
-                <w:sz w:val="24"/>
-                <w:szCs w:val="24"/>
-                <w:lang w:eastAsia="en-US"/>
-              </w:rPr>
-              <w:t xml:space="preserve"> А.К.</w:t>
-            </w:r>
           </w:p>
         </w:tc>
         <w:tc>
           <w:tcPr>
             <w:tcW w:w="1417" w:type="dxa"/>
-            <w:hideMark/>
           </w:tcPr>
           <w:p>
             <w:pPr>
@@ -9435,21 +9023,11 @@
                 <w:lang w:eastAsia="en-US"/>
               </w:rPr>
             </w:pPr>
-            <w:r>
-              <w:rPr>
-                <w:rFonts w:ascii="Times New Roman" w:eastAsia="Calibri" w:hAnsi="Times New Roman"/>
-                <w:sz w:val="24"/>
-                <w:szCs w:val="24"/>
-                <w:lang w:eastAsia="en-US"/>
-              </w:rPr>
-              <w:t>https://habr.com/ru/companies/teachbase/articles/366475/</w:t>
-            </w:r>
           </w:p>
         </w:tc>
         <w:tc>
           <w:tcPr>
             <w:tcW w:w="1837" w:type="dxa"/>
-            <w:hideMark/>
           </w:tcPr>
           <w:p>
             <w:pPr>
@@ -9465,15 +9043,6 @@
                 <w:lang w:eastAsia="en-US"/>
               </w:rPr>
             </w:pPr>
-            <w:r>
-              <w:rPr>
-                <w:rFonts w:ascii="Times New Roman" w:eastAsia="Calibri" w:hAnsi="Times New Roman"/>
-                <w:sz w:val="24"/>
-                <w:szCs w:val="24"/>
-                <w:lang w:eastAsia="en-US"/>
-              </w:rPr>
-              <w:t>Отображение оставленных отзывов.</w:t>
-            </w:r>
           </w:p>
         </w:tc>
       </w:tr>
@@ -9484,7 +9053,6 @@
         <w:tc>
           <w:tcPr>
             <w:tcW w:w="562" w:type="dxa"/>
-            <w:hideMark/>
           </w:tcPr>
           <w:p>
             <w:pPr>
@@ -9500,22 +9068,12 @@
                 <w:lang w:eastAsia="en-US"/>
               </w:rPr>
             </w:pPr>
-            <w:r>
-              <w:rPr>
-                <w:rFonts w:ascii="Times New Roman" w:eastAsia="Calibri" w:hAnsi="Times New Roman"/>
-                <w:sz w:val="24"/>
-                <w:szCs w:val="24"/>
-                <w:lang w:eastAsia="en-US"/>
-              </w:rPr>
-              <w:t>2</w:t>
-            </w:r>
           </w:p>
         </w:tc>
         <w:tc>
           <w:tcPr>
             <w:tcW w:w="8783" w:type="dxa"/>
             <w:gridSpan w:val="5"/>
-            <w:hideMark/>
           </w:tcPr>
           <w:p>
             <w:pPr>
@@ -9531,15 +9089,6 @@
                 <w:lang w:eastAsia="en-US"/>
               </w:rPr>
             </w:pPr>
-            <w:r>
-              <w:rPr>
-                <w:rFonts w:ascii="Times New Roman" w:eastAsia="Calibri" w:hAnsi="Times New Roman"/>
-                <w:sz w:val="24"/>
-                <w:szCs w:val="24"/>
-                <w:lang w:eastAsia="en-US"/>
-              </w:rPr>
-              <w:t>Веб-интерфейс</w:t>
-            </w:r>
           </w:p>
         </w:tc>
       </w:tr>
@@ -9550,7 +9099,6 @@
         <w:tc>
           <w:tcPr>
             <w:tcW w:w="562" w:type="dxa"/>
-            <w:hideMark/>
           </w:tcPr>
           <w:p>
             <w:pPr>
@@ -9566,21 +9114,11 @@
                 <w:lang w:eastAsia="en-US"/>
               </w:rPr>
             </w:pPr>
-            <w:r>
-              <w:rPr>
-                <w:rFonts w:ascii="Times New Roman" w:eastAsia="Calibri" w:hAnsi="Times New Roman"/>
-                <w:sz w:val="24"/>
-                <w:szCs w:val="24"/>
-                <w:lang w:eastAsia="en-US"/>
-              </w:rPr>
-              <w:t>2.1</w:t>
-            </w:r>
           </w:p>
         </w:tc>
         <w:tc>
           <w:tcPr>
             <w:tcW w:w="1843" w:type="dxa"/>
-            <w:hideMark/>
           </w:tcPr>
           <w:p>
             <w:pPr>
@@ -9596,21 +9134,11 @@
                 <w:lang w:eastAsia="en-US"/>
               </w:rPr>
             </w:pPr>
-            <w:r>
-              <w:rPr>
-                <w:rFonts w:ascii="Times New Roman" w:eastAsia="Calibri" w:hAnsi="Times New Roman"/>
-                <w:sz w:val="24"/>
-                <w:szCs w:val="24"/>
-                <w:lang w:eastAsia="en-US"/>
-              </w:rPr>
-              <w:t>Регистрация пользователя</w:t>
-            </w:r>
           </w:p>
         </w:tc>
         <w:tc>
           <w:tcPr>
             <w:tcW w:w="2410" w:type="dxa"/>
-            <w:hideMark/>
           </w:tcPr>
           <w:p>
             <w:pPr>
@@ -9626,21 +9154,11 @@
                 <w:lang w:eastAsia="en-US"/>
               </w:rPr>
             </w:pPr>
-            <w:r>
-              <w:rPr>
-                <w:rFonts w:ascii="Times New Roman" w:eastAsia="Calibri" w:hAnsi="Times New Roman"/>
-                <w:sz w:val="24"/>
-                <w:szCs w:val="24"/>
-                <w:lang w:eastAsia="en-US"/>
-              </w:rPr>
-              <w:t>Приложение должно иметь функцию регистрации нового пользователя.</w:t>
-            </w:r>
           </w:p>
         </w:tc>
         <w:tc>
           <w:tcPr>
             <w:tcW w:w="1276" w:type="dxa"/>
-            <w:hideMark/>
           </w:tcPr>
           <w:p>
             <w:pPr>
@@ -9656,21 +9174,11 @@
                 <w:lang w:eastAsia="en-US"/>
               </w:rPr>
             </w:pPr>
-            <w:r>
-              <w:rPr>
-                <w:rFonts w:ascii="Times New Roman" w:eastAsia="Calibri" w:hAnsi="Times New Roman"/>
-                <w:sz w:val="24"/>
-                <w:szCs w:val="24"/>
-                <w:lang w:eastAsia="en-US"/>
-              </w:rPr>
-              <w:t>Зимин И.А.</w:t>
-            </w:r>
           </w:p>
         </w:tc>
         <w:tc>
           <w:tcPr>
             <w:tcW w:w="1417" w:type="dxa"/>
-            <w:hideMark/>
           </w:tcPr>
           <w:p>
             <w:pPr>
@@ -9686,31 +9194,11 @@
                 <w:lang w:eastAsia="en-US"/>
               </w:rPr>
             </w:pPr>
-            <w:r>
-              <w:rPr>
-                <w:rFonts w:ascii="Times New Roman" w:eastAsia="Calibri" w:hAnsi="Times New Roman"/>
-                <w:sz w:val="24"/>
-                <w:szCs w:val="24"/>
-                <w:lang w:eastAsia="en-US"/>
-              </w:rPr>
-              <w:t>https://habr.com/ru/companies/otus/</w:t>
-            </w:r>
-            <w:r>
-              <w:rPr>
-                <w:rFonts w:ascii="Times New Roman" w:eastAsia="Calibri" w:hAnsi="Times New Roman"/>
-                <w:sz w:val="24"/>
-                <w:szCs w:val="24"/>
-                <w:lang w:eastAsia="en-US"/>
-              </w:rPr>
-              <w:lastRenderedPageBreak/>
-              <w:t>articles/759222/</w:t>
-            </w:r>
           </w:p>
         </w:tc>
         <w:tc>
           <w:tcPr>
             <w:tcW w:w="1837" w:type="dxa"/>
-            <w:hideMark/>
           </w:tcPr>
           <w:p>
             <w:pPr>
@@ -9726,16 +9214,6 @@
                 <w:lang w:eastAsia="en-US"/>
               </w:rPr>
             </w:pPr>
-            <w:r>
-              <w:rPr>
-                <w:rFonts w:ascii="Times New Roman" w:eastAsia="Calibri" w:hAnsi="Times New Roman"/>
-                <w:sz w:val="24"/>
-                <w:szCs w:val="24"/>
-                <w:lang w:eastAsia="en-US"/>
-              </w:rPr>
-              <w:lastRenderedPageBreak/>
-              <w:t>Регистрация нового пользователя.</w:t>
-            </w:r>
           </w:p>
         </w:tc>
       </w:tr>
@@ -9746,7 +9224,6 @@
         <w:tc>
           <w:tcPr>
             <w:tcW w:w="562" w:type="dxa"/>
-            <w:hideMark/>
           </w:tcPr>
           <w:p>
             <w:pPr>
@@ -9762,21 +9239,11 @@
                 <w:lang w:eastAsia="en-US"/>
               </w:rPr>
             </w:pPr>
-            <w:r>
-              <w:rPr>
-                <w:rFonts w:ascii="Times New Roman" w:eastAsia="Calibri" w:hAnsi="Times New Roman"/>
-                <w:sz w:val="24"/>
-                <w:szCs w:val="24"/>
-                <w:lang w:eastAsia="en-US"/>
-              </w:rPr>
-              <w:t>2.2</w:t>
-            </w:r>
           </w:p>
         </w:tc>
         <w:tc>
           <w:tcPr>
             <w:tcW w:w="1843" w:type="dxa"/>
-            <w:hideMark/>
           </w:tcPr>
           <w:p>
             <w:pPr>
@@ -9792,21 +9259,11 @@
                 <w:lang w:eastAsia="en-US"/>
               </w:rPr>
             </w:pPr>
-            <w:r>
-              <w:rPr>
-                <w:rFonts w:ascii="Times New Roman" w:eastAsia="Calibri" w:hAnsi="Times New Roman"/>
-                <w:sz w:val="24"/>
-                <w:szCs w:val="24"/>
-                <w:lang w:eastAsia="en-US"/>
-              </w:rPr>
-              <w:t>Авторизация пользователя</w:t>
-            </w:r>
           </w:p>
         </w:tc>
         <w:tc>
           <w:tcPr>
             <w:tcW w:w="2410" w:type="dxa"/>
-            <w:hideMark/>
           </w:tcPr>
           <w:p>
             <w:pPr>
@@ -9822,21 +9279,11 @@
                 <w:lang w:eastAsia="en-US"/>
               </w:rPr>
             </w:pPr>
-            <w:r>
-              <w:rPr>
-                <w:rFonts w:ascii="Times New Roman" w:eastAsia="Calibri" w:hAnsi="Times New Roman"/>
-                <w:sz w:val="24"/>
-                <w:szCs w:val="24"/>
-                <w:lang w:eastAsia="en-US"/>
-              </w:rPr>
-              <w:t>Приложение должно иметь функцию авторизации зарегистрированного пользователя.</w:t>
-            </w:r>
           </w:p>
         </w:tc>
         <w:tc>
           <w:tcPr>
             <w:tcW w:w="1276" w:type="dxa"/>
-            <w:hideMark/>
           </w:tcPr>
           <w:p>
             <w:pPr>
@@ -9852,21 +9299,11 @@
                 <w:lang w:eastAsia="en-US"/>
               </w:rPr>
             </w:pPr>
-            <w:r>
-              <w:rPr>
-                <w:rFonts w:ascii="Times New Roman" w:eastAsia="Calibri" w:hAnsi="Times New Roman"/>
-                <w:sz w:val="24"/>
-                <w:szCs w:val="24"/>
-                <w:lang w:eastAsia="en-US"/>
-              </w:rPr>
-              <w:t>Зимин И.А.</w:t>
-            </w:r>
           </w:p>
         </w:tc>
         <w:tc>
           <w:tcPr>
             <w:tcW w:w="1417" w:type="dxa"/>
-            <w:hideMark/>
           </w:tcPr>
           <w:p>
             <w:pPr>
@@ -9882,21 +9319,11 @@
                 <w:lang w:eastAsia="en-US"/>
               </w:rPr>
             </w:pPr>
-            <w:r>
-              <w:rPr>
-                <w:rFonts w:ascii="Times New Roman" w:eastAsia="Calibri" w:hAnsi="Times New Roman"/>
-                <w:sz w:val="24"/>
-                <w:szCs w:val="24"/>
-                <w:lang w:eastAsia="en-US"/>
-              </w:rPr>
-              <w:t>https://habr.com/ru/companies/otus/articles/759222/</w:t>
-            </w:r>
           </w:p>
         </w:tc>
         <w:tc>
           <w:tcPr>
             <w:tcW w:w="1837" w:type="dxa"/>
-            <w:hideMark/>
           </w:tcPr>
           <w:p>
             <w:pPr>
@@ -9912,15 +9339,6 @@
                 <w:lang w:eastAsia="en-US"/>
               </w:rPr>
             </w:pPr>
-            <w:r>
-              <w:rPr>
-                <w:rFonts w:ascii="Times New Roman" w:eastAsia="Calibri" w:hAnsi="Times New Roman"/>
-                <w:sz w:val="24"/>
-                <w:szCs w:val="24"/>
-                <w:lang w:eastAsia="en-US"/>
-              </w:rPr>
-              <w:t>Авторизация зарегистрированного пользователя на сайте.</w:t>
-            </w:r>
           </w:p>
         </w:tc>
       </w:tr>
@@ -9931,7 +9349,6 @@
         <w:tc>
           <w:tcPr>
             <w:tcW w:w="562" w:type="dxa"/>
-            <w:hideMark/>
           </w:tcPr>
           <w:p>
             <w:pPr>
@@ -9947,21 +9364,11 @@
                 <w:lang w:eastAsia="en-US"/>
               </w:rPr>
             </w:pPr>
-            <w:r>
-              <w:rPr>
-                <w:rFonts w:ascii="Times New Roman" w:eastAsia="Calibri" w:hAnsi="Times New Roman"/>
-                <w:sz w:val="24"/>
-                <w:szCs w:val="24"/>
-                <w:lang w:eastAsia="en-US"/>
-              </w:rPr>
-              <w:t>2.3</w:t>
-            </w:r>
           </w:p>
         </w:tc>
         <w:tc>
           <w:tcPr>
             <w:tcW w:w="1843" w:type="dxa"/>
-            <w:hideMark/>
           </w:tcPr>
           <w:p>
             <w:pPr>
@@ -9977,21 +9384,11 @@
                 <w:lang w:eastAsia="en-US"/>
               </w:rPr>
             </w:pPr>
-            <w:r>
-              <w:rPr>
-                <w:rFonts w:ascii="Times New Roman" w:eastAsia="Calibri" w:hAnsi="Times New Roman"/>
-                <w:sz w:val="24"/>
-                <w:szCs w:val="24"/>
-                <w:lang w:eastAsia="en-US"/>
-              </w:rPr>
-              <w:t>Управление контентом курса</w:t>
-            </w:r>
           </w:p>
         </w:tc>
         <w:tc>
           <w:tcPr>
             <w:tcW w:w="2410" w:type="dxa"/>
-            <w:hideMark/>
           </w:tcPr>
           <w:p>
             <w:pPr>
@@ -10007,21 +9404,11 @@
                 <w:lang w:eastAsia="en-US"/>
               </w:rPr>
             </w:pPr>
-            <w:r>
-              <w:rPr>
-                <w:rFonts w:ascii="Times New Roman" w:eastAsia="Calibri" w:hAnsi="Times New Roman"/>
-                <w:sz w:val="24"/>
-                <w:szCs w:val="24"/>
-                <w:lang w:eastAsia="en-US"/>
-              </w:rPr>
-              <w:t>Автор курса должен иметь возможность редактировать и удалять материалы курса.</w:t>
-            </w:r>
           </w:p>
         </w:tc>
         <w:tc>
           <w:tcPr>
             <w:tcW w:w="1276" w:type="dxa"/>
-            <w:hideMark/>
           </w:tcPr>
           <w:p>
             <w:pPr>
@@ -10037,21 +9424,11 @@
                 <w:lang w:eastAsia="en-US"/>
               </w:rPr>
             </w:pPr>
-            <w:r>
-              <w:rPr>
-                <w:rFonts w:ascii="Times New Roman" w:eastAsia="Calibri" w:hAnsi="Times New Roman"/>
-                <w:sz w:val="24"/>
-                <w:szCs w:val="24"/>
-                <w:lang w:eastAsia="en-US"/>
-              </w:rPr>
-              <w:t>Черных Т.Ю.</w:t>
-            </w:r>
           </w:p>
         </w:tc>
         <w:tc>
           <w:tcPr>
             <w:tcW w:w="1417" w:type="dxa"/>
-            <w:hideMark/>
           </w:tcPr>
           <w:p>
             <w:pPr>
@@ -10067,21 +9444,11 @@
                 <w:lang w:eastAsia="en-US"/>
               </w:rPr>
             </w:pPr>
-            <w:r>
-              <w:rPr>
-                <w:rFonts w:ascii="Times New Roman" w:eastAsia="Calibri" w:hAnsi="Times New Roman"/>
-                <w:sz w:val="24"/>
-                <w:szCs w:val="24"/>
-                <w:lang w:eastAsia="en-US"/>
-              </w:rPr>
-              <w:t>https://habr.com/ru/companies/teachbase/articles/366475/</w:t>
-            </w:r>
           </w:p>
         </w:tc>
         <w:tc>
           <w:tcPr>
             <w:tcW w:w="1837" w:type="dxa"/>
-            <w:hideMark/>
           </w:tcPr>
           <w:p>
             <w:pPr>
@@ -10097,15 +9464,6 @@
                 <w:lang w:eastAsia="en-US"/>
               </w:rPr>
             </w:pPr>
-            <w:r>
-              <w:rPr>
-                <w:rFonts w:ascii="Times New Roman" w:eastAsia="Calibri" w:hAnsi="Times New Roman"/>
-                <w:sz w:val="24"/>
-                <w:szCs w:val="24"/>
-                <w:lang w:eastAsia="en-US"/>
-              </w:rPr>
-              <w:t>Успешное редактирование и удаление контента.</w:t>
-            </w:r>
           </w:p>
         </w:tc>
       </w:tr>
@@ -10116,7 +9474,6 @@
         <w:tc>
           <w:tcPr>
             <w:tcW w:w="562" w:type="dxa"/>
-            <w:hideMark/>
           </w:tcPr>
           <w:p>
             <w:pPr>
@@ -10132,21 +9489,11 @@
                 <w:lang w:eastAsia="en-US"/>
               </w:rPr>
             </w:pPr>
-            <w:r>
-              <w:rPr>
-                <w:rFonts w:ascii="Times New Roman" w:eastAsia="Calibri" w:hAnsi="Times New Roman"/>
-                <w:sz w:val="24"/>
-                <w:szCs w:val="24"/>
-                <w:lang w:eastAsia="en-US"/>
-              </w:rPr>
-              <w:t>2.4</w:t>
-            </w:r>
           </w:p>
         </w:tc>
         <w:tc>
           <w:tcPr>
             <w:tcW w:w="1843" w:type="dxa"/>
-            <w:hideMark/>
           </w:tcPr>
           <w:p>
             <w:pPr>
@@ -10162,21 +9509,11 @@
                 <w:lang w:eastAsia="en-US"/>
               </w:rPr>
             </w:pPr>
-            <w:r>
-              <w:rPr>
-                <w:rFonts w:ascii="Times New Roman" w:eastAsia="Calibri" w:hAnsi="Times New Roman"/>
-                <w:sz w:val="24"/>
-                <w:szCs w:val="24"/>
-                <w:lang w:eastAsia="en-US"/>
-              </w:rPr>
-              <w:t>Аналитика прохождения курса</w:t>
-            </w:r>
           </w:p>
         </w:tc>
         <w:tc>
           <w:tcPr>
             <w:tcW w:w="2410" w:type="dxa"/>
-            <w:hideMark/>
           </w:tcPr>
           <w:p>
             <w:pPr>
@@ -10192,21 +9529,11 @@
                 <w:lang w:eastAsia="en-US"/>
               </w:rPr>
             </w:pPr>
-            <w:r>
-              <w:rPr>
-                <w:rFonts w:ascii="Times New Roman" w:eastAsia="Calibri" w:hAnsi="Times New Roman"/>
-                <w:sz w:val="24"/>
-                <w:szCs w:val="24"/>
-                <w:lang w:eastAsia="en-US"/>
-              </w:rPr>
-              <w:t>Автор курса должен иметь возможность отслеживать прогресс пользователей.</w:t>
-            </w:r>
           </w:p>
         </w:tc>
         <w:tc>
           <w:tcPr>
             <w:tcW w:w="1276" w:type="dxa"/>
-            <w:hideMark/>
           </w:tcPr>
           <w:p>
             <w:pPr>
@@ -10222,21 +9549,11 @@
                 <w:lang w:eastAsia="en-US"/>
               </w:rPr>
             </w:pPr>
-            <w:r>
-              <w:rPr>
-                <w:rFonts w:ascii="Times New Roman" w:eastAsia="Calibri" w:hAnsi="Times New Roman"/>
-                <w:sz w:val="24"/>
-                <w:szCs w:val="24"/>
-                <w:lang w:eastAsia="en-US"/>
-              </w:rPr>
-              <w:t>Черных Т.Ю.</w:t>
-            </w:r>
           </w:p>
         </w:tc>
         <w:tc>
           <w:tcPr>
             <w:tcW w:w="1417" w:type="dxa"/>
-            <w:hideMark/>
           </w:tcPr>
           <w:p>
             <w:pPr>
@@ -10252,21 +9569,11 @@
                 <w:lang w:eastAsia="en-US"/>
               </w:rPr>
             </w:pPr>
-            <w:r>
-              <w:rPr>
-                <w:rFonts w:ascii="Times New Roman" w:eastAsia="Calibri" w:hAnsi="Times New Roman"/>
-                <w:sz w:val="24"/>
-                <w:szCs w:val="24"/>
-                <w:lang w:eastAsia="en-US"/>
-              </w:rPr>
-              <w:t>https://habr.com/ru/companies/teachbase/articles/366475/</w:t>
-            </w:r>
           </w:p>
         </w:tc>
         <w:tc>
           <w:tcPr>
             <w:tcW w:w="1837" w:type="dxa"/>
-            <w:hideMark/>
           </w:tcPr>
           <w:p>
             <w:pPr>
@@ -10282,15 +9589,6 @@
                 <w:lang w:eastAsia="en-US"/>
               </w:rPr>
             </w:pPr>
-            <w:r>
-              <w:rPr>
-                <w:rFonts w:ascii="Times New Roman" w:eastAsia="Calibri" w:hAnsi="Times New Roman"/>
-                <w:sz w:val="24"/>
-                <w:szCs w:val="24"/>
-                <w:lang w:eastAsia="en-US"/>
-              </w:rPr>
-              <w:t>Отображение статистики по курсу.</w:t>
-            </w:r>
           </w:p>
         </w:tc>
       </w:tr>
@@ -10301,7 +9599,6 @@
         <w:tc>
           <w:tcPr>
             <w:tcW w:w="562" w:type="dxa"/>
-            <w:hideMark/>
           </w:tcPr>
           <w:p>
             <w:pPr>
@@ -10317,22 +9614,12 @@
                 <w:lang w:eastAsia="en-US"/>
               </w:rPr>
             </w:pPr>
-            <w:r>
-              <w:rPr>
-                <w:rFonts w:ascii="Times New Roman" w:eastAsia="Calibri" w:hAnsi="Times New Roman"/>
-                <w:sz w:val="24"/>
-                <w:szCs w:val="24"/>
-                <w:lang w:eastAsia="en-US"/>
-              </w:rPr>
-              <w:t>3</w:t>
-            </w:r>
           </w:p>
         </w:tc>
         <w:tc>
           <w:tcPr>
             <w:tcW w:w="8783" w:type="dxa"/>
             <w:gridSpan w:val="5"/>
-            <w:hideMark/>
           </w:tcPr>
           <w:p>
             <w:pPr>
@@ -10348,15 +9635,6 @@
                 <w:lang w:eastAsia="en-US"/>
               </w:rPr>
             </w:pPr>
-            <w:r>
-              <w:rPr>
-                <w:rFonts w:ascii="Times New Roman" w:eastAsia="Calibri" w:hAnsi="Times New Roman"/>
-                <w:sz w:val="24"/>
-                <w:szCs w:val="24"/>
-                <w:lang w:eastAsia="en-US"/>
-              </w:rPr>
-              <w:t>Административная панель</w:t>
-            </w:r>
           </w:p>
         </w:tc>
       </w:tr>
@@ -10367,7 +9645,6 @@
         <w:tc>
           <w:tcPr>
             <w:tcW w:w="562" w:type="dxa"/>
-            <w:hideMark/>
           </w:tcPr>
           <w:p>
             <w:pPr>
@@ -10383,21 +9660,11 @@
                 <w:lang w:eastAsia="en-US"/>
               </w:rPr>
             </w:pPr>
-            <w:r>
-              <w:rPr>
-                <w:rFonts w:ascii="Times New Roman" w:eastAsia="Calibri" w:hAnsi="Times New Roman"/>
-                <w:sz w:val="24"/>
-                <w:szCs w:val="24"/>
-                <w:lang w:eastAsia="en-US"/>
-              </w:rPr>
-              <w:t>3.1</w:t>
-            </w:r>
           </w:p>
         </w:tc>
         <w:tc>
           <w:tcPr>
             <w:tcW w:w="1843" w:type="dxa"/>
-            <w:hideMark/>
           </w:tcPr>
           <w:p>
             <w:pPr>
@@ -10413,21 +9680,11 @@
                 <w:lang w:eastAsia="en-US"/>
               </w:rPr>
             </w:pPr>
-            <w:r>
-              <w:rPr>
-                <w:rFonts w:ascii="Times New Roman" w:eastAsia="Calibri" w:hAnsi="Times New Roman"/>
-                <w:sz w:val="24"/>
-                <w:szCs w:val="24"/>
-                <w:lang w:eastAsia="en-US"/>
-              </w:rPr>
-              <w:t>Управление пользователями</w:t>
-            </w:r>
           </w:p>
         </w:tc>
         <w:tc>
           <w:tcPr>
             <w:tcW w:w="2410" w:type="dxa"/>
-            <w:hideMark/>
           </w:tcPr>
           <w:p>
             <w:pPr>
@@ -10443,21 +9700,11 @@
                 <w:lang w:eastAsia="en-US"/>
               </w:rPr>
             </w:pPr>
-            <w:r>
-              <w:rPr>
-                <w:rFonts w:ascii="Times New Roman" w:eastAsia="Calibri" w:hAnsi="Times New Roman"/>
-                <w:sz w:val="24"/>
-                <w:szCs w:val="24"/>
-                <w:lang w:eastAsia="en-US"/>
-              </w:rPr>
-              <w:t>Администратор должен иметь возможность блокировать, удалять и изменять данные пользователей.</w:t>
-            </w:r>
           </w:p>
         </w:tc>
         <w:tc>
           <w:tcPr>
             <w:tcW w:w="1276" w:type="dxa"/>
-            <w:hideMark/>
           </w:tcPr>
           <w:p>
             <w:pPr>
@@ -10473,21 +9720,11 @@
                 <w:lang w:eastAsia="en-US"/>
               </w:rPr>
             </w:pPr>
-            <w:r>
-              <w:rPr>
-                <w:rFonts w:ascii="Times New Roman" w:eastAsia="Calibri" w:hAnsi="Times New Roman"/>
-                <w:sz w:val="24"/>
-                <w:szCs w:val="24"/>
-                <w:lang w:eastAsia="en-US"/>
-              </w:rPr>
-              <w:t>Зайцев А.А.</w:t>
-            </w:r>
           </w:p>
         </w:tc>
         <w:tc>
           <w:tcPr>
             <w:tcW w:w="1417" w:type="dxa"/>
-            <w:hideMark/>
           </w:tcPr>
           <w:p>
             <w:pPr>
@@ -10503,21 +9740,11 @@
                 <w:lang w:eastAsia="en-US"/>
               </w:rPr>
             </w:pPr>
-            <w:r>
-              <w:rPr>
-                <w:rFonts w:ascii="Times New Roman" w:eastAsia="Calibri" w:hAnsi="Times New Roman"/>
-                <w:sz w:val="24"/>
-                <w:szCs w:val="24"/>
-                <w:lang w:eastAsia="en-US"/>
-              </w:rPr>
-              <w:t>https://habr.com/ru/companies/sberdevices/articles/740894/</w:t>
-            </w:r>
           </w:p>
         </w:tc>
         <w:tc>
           <w:tcPr>
             <w:tcW w:w="1837" w:type="dxa"/>
-            <w:hideMark/>
           </w:tcPr>
           <w:p>
             <w:pPr>
@@ -10533,15 +9760,6 @@
                 <w:lang w:eastAsia="en-US"/>
               </w:rPr>
             </w:pPr>
-            <w:r>
-              <w:rPr>
-                <w:rFonts w:ascii="Times New Roman" w:eastAsia="Calibri" w:hAnsi="Times New Roman"/>
-                <w:sz w:val="24"/>
-                <w:szCs w:val="24"/>
-                <w:lang w:eastAsia="en-US"/>
-              </w:rPr>
-              <w:t>Успешное редактирование данных пользователя.</w:t>
-            </w:r>
           </w:p>
         </w:tc>
       </w:tr>
@@ -10552,7 +9770,6 @@
         <w:tc>
           <w:tcPr>
             <w:tcW w:w="562" w:type="dxa"/>
-            <w:hideMark/>
           </w:tcPr>
           <w:p>
             <w:pPr>
@@ -10568,21 +9785,11 @@
                 <w:lang w:eastAsia="en-US"/>
               </w:rPr>
             </w:pPr>
-            <w:r>
-              <w:rPr>
-                <w:rFonts w:ascii="Times New Roman" w:eastAsia="Calibri" w:hAnsi="Times New Roman"/>
-                <w:sz w:val="24"/>
-                <w:szCs w:val="24"/>
-                <w:lang w:eastAsia="en-US"/>
-              </w:rPr>
-              <w:t>3.2</w:t>
-            </w:r>
           </w:p>
         </w:tc>
         <w:tc>
           <w:tcPr>
             <w:tcW w:w="1843" w:type="dxa"/>
-            <w:hideMark/>
           </w:tcPr>
           <w:p>
             <w:pPr>
@@ -10598,21 +9805,11 @@
                 <w:lang w:eastAsia="en-US"/>
               </w:rPr>
             </w:pPr>
-            <w:r>
-              <w:rPr>
-                <w:rFonts w:ascii="Times New Roman" w:eastAsia="Calibri" w:hAnsi="Times New Roman"/>
-                <w:sz w:val="24"/>
-                <w:szCs w:val="24"/>
-                <w:lang w:eastAsia="en-US"/>
-              </w:rPr>
-              <w:t>Управление курсами</w:t>
-            </w:r>
           </w:p>
         </w:tc>
         <w:tc>
           <w:tcPr>
             <w:tcW w:w="2410" w:type="dxa"/>
-            <w:hideMark/>
           </w:tcPr>
           <w:p>
             <w:pPr>
@@ -10628,21 +9825,11 @@
                 <w:lang w:eastAsia="en-US"/>
               </w:rPr>
             </w:pPr>
-            <w:r>
-              <w:rPr>
-                <w:rFonts w:ascii="Times New Roman" w:eastAsia="Calibri" w:hAnsi="Times New Roman"/>
-                <w:sz w:val="24"/>
-                <w:szCs w:val="24"/>
-                <w:lang w:eastAsia="en-US"/>
-              </w:rPr>
-              <w:t>Администратор должен иметь возможность модерировать курсы, скрывать или удалять некорректные материалы.</w:t>
-            </w:r>
           </w:p>
         </w:tc>
         <w:tc>
           <w:tcPr>
             <w:tcW w:w="1276" w:type="dxa"/>
-            <w:hideMark/>
           </w:tcPr>
           <w:p>
             <w:pPr>
@@ -10658,21 +9845,11 @@
                 <w:lang w:eastAsia="en-US"/>
               </w:rPr>
             </w:pPr>
-            <w:r>
-              <w:rPr>
-                <w:rFonts w:ascii="Times New Roman" w:eastAsia="Calibri" w:hAnsi="Times New Roman"/>
-                <w:sz w:val="24"/>
-                <w:szCs w:val="24"/>
-                <w:lang w:eastAsia="en-US"/>
-              </w:rPr>
-              <w:t>Зайцев А.А.</w:t>
-            </w:r>
           </w:p>
         </w:tc>
         <w:tc>
           <w:tcPr>
             <w:tcW w:w="1417" w:type="dxa"/>
-            <w:hideMark/>
           </w:tcPr>
           <w:p>
             <w:pPr>
@@ -10688,21 +9865,11 @@
                 <w:lang w:eastAsia="en-US"/>
               </w:rPr>
             </w:pPr>
-            <w:r>
-              <w:rPr>
-                <w:rFonts w:ascii="Times New Roman" w:eastAsia="Calibri" w:hAnsi="Times New Roman"/>
-                <w:sz w:val="24"/>
-                <w:szCs w:val="24"/>
-                <w:lang w:eastAsia="en-US"/>
-              </w:rPr>
-              <w:t>https://habr.com/ru/companies/teachbase/articles/366475/</w:t>
-            </w:r>
           </w:p>
         </w:tc>
         <w:tc>
           <w:tcPr>
             <w:tcW w:w="1837" w:type="dxa"/>
-            <w:hideMark/>
           </w:tcPr>
           <w:p>
             <w:pPr>
@@ -10718,15 +9885,6 @@
                 <w:lang w:eastAsia="en-US"/>
               </w:rPr>
             </w:pPr>
-            <w:r>
-              <w:rPr>
-                <w:rFonts w:ascii="Times New Roman" w:eastAsia="Calibri" w:hAnsi="Times New Roman"/>
-                <w:sz w:val="24"/>
-                <w:szCs w:val="24"/>
-                <w:lang w:eastAsia="en-US"/>
-              </w:rPr>
-              <w:t>Корректная модерация курсов.</w:t>
-            </w:r>
           </w:p>
         </w:tc>
       </w:tr>
@@ -10737,7 +9895,6 @@
         <w:tc>
           <w:tcPr>
             <w:tcW w:w="562" w:type="dxa"/>
-            <w:hideMark/>
           </w:tcPr>
           <w:p>
             <w:pPr>
@@ -10753,22 +9910,12 @@
                 <w:lang w:eastAsia="en-US"/>
               </w:rPr>
             </w:pPr>
-            <w:r>
-              <w:rPr>
-                <w:rFonts w:ascii="Times New Roman" w:eastAsia="Calibri" w:hAnsi="Times New Roman"/>
-                <w:sz w:val="24"/>
-                <w:szCs w:val="24"/>
-                <w:lang w:eastAsia="en-US"/>
-              </w:rPr>
-              <w:t>4</w:t>
-            </w:r>
           </w:p>
         </w:tc>
         <w:tc>
           <w:tcPr>
             <w:tcW w:w="8783" w:type="dxa"/>
             <w:gridSpan w:val="5"/>
-            <w:hideMark/>
           </w:tcPr>
           <w:p>
             <w:pPr>
@@ -10784,15 +9931,6 @@
                 <w:lang w:eastAsia="en-US"/>
               </w:rPr>
             </w:pPr>
-            <w:r>
-              <w:rPr>
-                <w:rFonts w:ascii="Times New Roman" w:eastAsia="Calibri" w:hAnsi="Times New Roman"/>
-                <w:sz w:val="24"/>
-                <w:szCs w:val="24"/>
-                <w:lang w:eastAsia="en-US"/>
-              </w:rPr>
-              <w:t>Правовые нормы регулирования деятельности</w:t>
-            </w:r>
           </w:p>
         </w:tc>
       </w:tr>
@@ -10803,7 +9941,6 @@
         <w:tc>
           <w:tcPr>
             <w:tcW w:w="562" w:type="dxa"/>
-            <w:hideMark/>
           </w:tcPr>
           <w:p>
             <w:pPr>
@@ -10819,22 +9956,11 @@
                 <w:lang w:eastAsia="en-US"/>
               </w:rPr>
             </w:pPr>
-            <w:r>
-              <w:rPr>
-                <w:rFonts w:ascii="Times New Roman" w:eastAsia="Calibri" w:hAnsi="Times New Roman"/>
-                <w:sz w:val="24"/>
-                <w:szCs w:val="24"/>
-                <w:lang w:eastAsia="en-US"/>
-              </w:rPr>
-              <w:lastRenderedPageBreak/>
-              <w:t>4.1</w:t>
-            </w:r>
           </w:p>
         </w:tc>
         <w:tc>
           <w:tcPr>
             <w:tcW w:w="1843" w:type="dxa"/>
-            <w:hideMark/>
           </w:tcPr>
           <w:p>
             <w:pPr>
@@ -10850,21 +9976,11 @@
                 <w:lang w:eastAsia="en-US"/>
               </w:rPr>
             </w:pPr>
-            <w:r>
-              <w:rPr>
-                <w:rFonts w:ascii="Times New Roman" w:eastAsia="Calibri" w:hAnsi="Times New Roman"/>
-                <w:sz w:val="24"/>
-                <w:szCs w:val="24"/>
-                <w:lang w:eastAsia="en-US"/>
-              </w:rPr>
-              <w:t>Закон "О защите персональных данных"</w:t>
-            </w:r>
           </w:p>
         </w:tc>
         <w:tc>
           <w:tcPr>
             <w:tcW w:w="2410" w:type="dxa"/>
-            <w:hideMark/>
           </w:tcPr>
           <w:p>
             <w:pPr>
@@ -10880,21 +9996,11 @@
                 <w:lang w:eastAsia="en-US"/>
               </w:rPr>
             </w:pPr>
-            <w:r>
-              <w:rPr>
-                <w:rFonts w:ascii="Times New Roman" w:eastAsia="Calibri" w:hAnsi="Times New Roman"/>
-                <w:sz w:val="24"/>
-                <w:szCs w:val="24"/>
-                <w:lang w:eastAsia="en-US"/>
-              </w:rPr>
-              <w:t>Программная система должна соответствовать нормам закона "О персональных данных".</w:t>
-            </w:r>
           </w:p>
         </w:tc>
         <w:tc>
           <w:tcPr>
             <w:tcW w:w="1276" w:type="dxa"/>
-            <w:hideMark/>
           </w:tcPr>
           <w:p>
             <w:pPr>
@@ -10910,32 +10016,11 @@
                 <w:lang w:eastAsia="en-US"/>
               </w:rPr>
             </w:pPr>
-            <w:proofErr w:type="spellStart"/>
-            <w:r>
-              <w:rPr>
-                <w:rFonts w:ascii="Times New Roman" w:eastAsia="Calibri" w:hAnsi="Times New Roman"/>
-                <w:sz w:val="24"/>
-                <w:szCs w:val="24"/>
-                <w:lang w:eastAsia="en-US"/>
-              </w:rPr>
-              <w:t>Карагачев</w:t>
-            </w:r>
-            <w:proofErr w:type="spellEnd"/>
-            <w:r>
-              <w:rPr>
-                <w:rFonts w:ascii="Times New Roman" w:eastAsia="Calibri" w:hAnsi="Times New Roman"/>
-                <w:sz w:val="24"/>
-                <w:szCs w:val="24"/>
-                <w:lang w:eastAsia="en-US"/>
-              </w:rPr>
-              <w:t xml:space="preserve"> И.П.</w:t>
-            </w:r>
           </w:p>
         </w:tc>
         <w:tc>
           <w:tcPr>
             <w:tcW w:w="1417" w:type="dxa"/>
-            <w:hideMark/>
           </w:tcPr>
           <w:p>
             <w:pPr>
@@ -10951,21 +10036,11 @@
                 <w:lang w:eastAsia="en-US"/>
               </w:rPr>
             </w:pPr>
-            <w:r>
-              <w:rPr>
-                <w:rFonts w:ascii="Times New Roman" w:eastAsia="Calibri" w:hAnsi="Times New Roman"/>
-                <w:sz w:val="24"/>
-                <w:szCs w:val="24"/>
-                <w:lang w:eastAsia="en-US"/>
-              </w:rPr>
-              <w:t>https://www.consultant.ru/law/ref/personal-data/</w:t>
-            </w:r>
           </w:p>
         </w:tc>
         <w:tc>
           <w:tcPr>
             <w:tcW w:w="1837" w:type="dxa"/>
-            <w:hideMark/>
           </w:tcPr>
           <w:p>
             <w:pPr>
@@ -10981,15 +10056,6 @@
                 <w:lang w:eastAsia="en-US"/>
               </w:rPr>
             </w:pPr>
-            <w:r>
-              <w:rPr>
-                <w:rFonts w:ascii="Times New Roman" w:eastAsia="Calibri" w:hAnsi="Times New Roman"/>
-                <w:sz w:val="24"/>
-                <w:szCs w:val="24"/>
-                <w:lang w:eastAsia="en-US"/>
-              </w:rPr>
-              <w:t>Проверка на соответствие требованиям закона.</w:t>
-            </w:r>
           </w:p>
         </w:tc>
       </w:tr>
@@ -11000,7 +10066,6 @@
         <w:tc>
           <w:tcPr>
             <w:tcW w:w="562" w:type="dxa"/>
-            <w:hideMark/>
           </w:tcPr>
           <w:p>
             <w:pPr>
@@ -11016,21 +10081,11 @@
                 <w:lang w:eastAsia="en-US"/>
               </w:rPr>
             </w:pPr>
-            <w:r>
-              <w:rPr>
-                <w:rFonts w:ascii="Times New Roman" w:eastAsia="Calibri" w:hAnsi="Times New Roman"/>
-                <w:sz w:val="24"/>
-                <w:szCs w:val="24"/>
-                <w:lang w:eastAsia="en-US"/>
-              </w:rPr>
-              <w:t>4.2</w:t>
-            </w:r>
           </w:p>
         </w:tc>
         <w:tc>
           <w:tcPr>
             <w:tcW w:w="1843" w:type="dxa"/>
-            <w:hideMark/>
           </w:tcPr>
           <w:p>
             <w:pPr>
@@ -11046,21 +10101,11 @@
                 <w:lang w:eastAsia="en-US"/>
               </w:rPr>
             </w:pPr>
-            <w:r>
-              <w:rPr>
-                <w:rFonts w:ascii="Times New Roman" w:eastAsia="Calibri" w:hAnsi="Times New Roman"/>
-                <w:sz w:val="24"/>
-                <w:szCs w:val="24"/>
-                <w:lang w:eastAsia="en-US"/>
-              </w:rPr>
-              <w:t>Авторские права</w:t>
-            </w:r>
           </w:p>
         </w:tc>
         <w:tc>
           <w:tcPr>
             <w:tcW w:w="2410" w:type="dxa"/>
-            <w:hideMark/>
           </w:tcPr>
           <w:p>
             <w:pPr>
@@ -11076,21 +10121,11 @@
                 <w:lang w:eastAsia="en-US"/>
               </w:rPr>
             </w:pPr>
-            <w:r>
-              <w:rPr>
-                <w:rFonts w:ascii="Times New Roman" w:eastAsia="Calibri" w:hAnsi="Times New Roman"/>
-                <w:sz w:val="24"/>
-                <w:szCs w:val="24"/>
-                <w:lang w:eastAsia="en-US"/>
-              </w:rPr>
-              <w:t>Весь загружаемый контент должен соответствовать законам об авторском праве.</w:t>
-            </w:r>
           </w:p>
         </w:tc>
         <w:tc>
           <w:tcPr>
             <w:tcW w:w="1276" w:type="dxa"/>
-            <w:hideMark/>
           </w:tcPr>
           <w:p>
             <w:pPr>
@@ -11106,32 +10141,11 @@
                 <w:lang w:eastAsia="en-US"/>
               </w:rPr>
             </w:pPr>
-            <w:proofErr w:type="spellStart"/>
-            <w:r>
-              <w:rPr>
-                <w:rFonts w:ascii="Times New Roman" w:eastAsia="Calibri" w:hAnsi="Times New Roman"/>
-                <w:sz w:val="24"/>
-                <w:szCs w:val="24"/>
-                <w:lang w:eastAsia="en-US"/>
-              </w:rPr>
-              <w:t>Карагачев</w:t>
-            </w:r>
-            <w:proofErr w:type="spellEnd"/>
-            <w:r>
-              <w:rPr>
-                <w:rFonts w:ascii="Times New Roman" w:eastAsia="Calibri" w:hAnsi="Times New Roman"/>
-                <w:sz w:val="24"/>
-                <w:szCs w:val="24"/>
-                <w:lang w:eastAsia="en-US"/>
-              </w:rPr>
-              <w:t xml:space="preserve"> И.П.</w:t>
-            </w:r>
           </w:p>
         </w:tc>
         <w:tc>
           <w:tcPr>
             <w:tcW w:w="1417" w:type="dxa"/>
-            <w:hideMark/>
           </w:tcPr>
           <w:p>
             <w:pPr>
@@ -11147,21 +10161,11 @@
                 <w:lang w:eastAsia="en-US"/>
               </w:rPr>
             </w:pPr>
-            <w:r>
-              <w:rPr>
-                <w:rFonts w:ascii="Times New Roman" w:eastAsia="Calibri" w:hAnsi="Times New Roman"/>
-                <w:sz w:val="24"/>
-                <w:szCs w:val="24"/>
-                <w:lang w:eastAsia="en-US"/>
-              </w:rPr>
-              <w:t>https://www.consultant.ru/document/cons_doc_LAW_64629/0b318126c43879a845405f1fb1f4342f473a1eda/</w:t>
-            </w:r>
           </w:p>
         </w:tc>
         <w:tc>
           <w:tcPr>
             <w:tcW w:w="1837" w:type="dxa"/>
-            <w:hideMark/>
           </w:tcPr>
           <w:p>
             <w:pPr>
@@ -11177,15 +10181,6 @@
                 <w:lang w:eastAsia="en-US"/>
               </w:rPr>
             </w:pPr>
-            <w:r>
-              <w:rPr>
-                <w:rFonts w:ascii="Times New Roman" w:eastAsia="Calibri" w:hAnsi="Times New Roman"/>
-                <w:sz w:val="24"/>
-                <w:szCs w:val="24"/>
-                <w:lang w:eastAsia="en-US"/>
-              </w:rPr>
-              <w:t>Проверка материалов на соответствие авторским правам.</w:t>
-            </w:r>
           </w:p>
         </w:tc>
       </w:tr>

--- a/СиПи/СиПи_Практики1-4.docx
+++ b/СиПи/СиПи_Практики1-4.docx
@@ -5520,118 +5520,26 @@
           <w:tab w:val="left" w:pos="0"/>
         </w:tabs>
         <w:spacing w:after="0" w:line="360" w:lineRule="auto"/>
-        <w:jc w:val="center"/>
-        <w:rPr>
-          <w:rFonts w:ascii="Times New Roman" w:eastAsia="Calibri" w:hAnsi="Times New Roman"/>
-          <w:noProof/>
-          <w:sz w:val="28"/>
-          <w:szCs w:val="28"/>
-          <w:highlight w:val="yellow"/>
-        </w:rPr>
-      </w:pPr>
-      <w:r>
-        <w:rPr>
-          <w:rFonts w:ascii="Times New Roman" w:eastAsia="Calibri" w:hAnsi="Times New Roman"/>
-          <w:noProof/>
-          <w:sz w:val="28"/>
-          <w:szCs w:val="28"/>
-          <w:highlight w:val="yellow"/>
-        </w:rPr>
-        <w:t>СКРИН</w:t>
-      </w:r>
-    </w:p>
-    <w:p>
-      <w:pPr>
-        <w:spacing w:after="0" w:line="240" w:lineRule="auto"/>
-        <w:rPr>
-          <w:rFonts w:ascii="Times New Roman" w:eastAsia="Calibri" w:hAnsi="Times New Roman"/>
-          <w:noProof/>
-          <w:sz w:val="28"/>
-          <w:szCs w:val="28"/>
-          <w:highlight w:val="yellow"/>
-        </w:rPr>
-      </w:pPr>
-    </w:p>
-    <w:p>
-      <w:pPr>
-        <w:tabs>
-          <w:tab w:val="left" w:pos="0"/>
-        </w:tabs>
-        <w:spacing w:after="0" w:line="360" w:lineRule="auto"/>
-        <w:jc w:val="center"/>
-        <w:rPr>
-          <w:rFonts w:ascii="Times New Roman" w:eastAsia="Calibri" w:hAnsi="Times New Roman"/>
-          <w:noProof/>
-          <w:sz w:val="28"/>
-          <w:szCs w:val="28"/>
-          <w:highlight w:val="yellow"/>
-        </w:rPr>
-      </w:pPr>
-    </w:p>
-    <w:p>
-      <w:pPr>
-        <w:spacing w:after="0" w:line="240" w:lineRule="auto"/>
-        <w:rPr>
-          <w:rFonts w:ascii="Times New Roman" w:eastAsia="Calibri" w:hAnsi="Times New Roman"/>
-          <w:noProof/>
-          <w:sz w:val="28"/>
-          <w:szCs w:val="28"/>
-          <w:highlight w:val="yellow"/>
-        </w:rPr>
-      </w:pPr>
-      <w:r>
-        <w:rPr>
-          <w:rFonts w:ascii="Times New Roman" w:eastAsia="Calibri" w:hAnsi="Times New Roman"/>
-          <w:noProof/>
-          <w:sz w:val="28"/>
-          <w:szCs w:val="28"/>
-          <w:highlight w:val="yellow"/>
-        </w:rPr>
-        <w:br w:type="page"/>
-      </w:r>
-    </w:p>
-    <w:p>
-      <w:pPr>
-        <w:tabs>
-          <w:tab w:val="left" w:pos="0"/>
-          <w:tab w:val="left" w:pos="993"/>
-        </w:tabs>
-        <w:spacing w:after="0" w:line="360" w:lineRule="auto"/>
         <w:ind w:firstLine="709"/>
-        <w:contextualSpacing/>
         <w:jc w:val="both"/>
-        <w:outlineLvl w:val="0"/>
-        <w:rPr>
-          <w:rFonts w:ascii="Times New Roman" w:eastAsia="Calibri" w:hAnsi="Times New Roman"/>
-          <w:b/>
-          <w:sz w:val="28"/>
-          <w:szCs w:val="28"/>
-          <w:lang w:eastAsia="en-US"/>
-        </w:rPr>
-      </w:pPr>
-      <w:bookmarkStart w:id="6" w:name="_Toc190806880"/>
-      <w:r>
-        <w:rPr>
-          <w:rFonts w:ascii="Times New Roman" w:eastAsia="Calibri" w:hAnsi="Times New Roman"/>
-          <w:b/>
-          <w:sz w:val="28"/>
-          <w:szCs w:val="28"/>
-          <w:lang w:eastAsia="en-US"/>
-        </w:rPr>
-        <w:lastRenderedPageBreak/>
-        <w:t>Практическая работа</w:t>
-      </w:r>
-      <w:r>
-        <w:rPr>
-          <w:rFonts w:ascii="Times New Roman" w:eastAsia="Calibri" w:hAnsi="Times New Roman"/>
-          <w:b/>
-          <w:sz w:val="28"/>
-          <w:szCs w:val="28"/>
-          <w:lang w:eastAsia="en-US"/>
-        </w:rPr>
-        <w:t xml:space="preserve"> №3</w:t>
-      </w:r>
-      <w:bookmarkEnd w:id="6"/>
+        <w:rPr>
+          <w:rFonts w:ascii="Times New Roman" w:eastAsia="Calibri" w:hAnsi="Times New Roman"/>
+          <w:bCs/>
+          <w:noProof/>
+          <w:sz w:val="28"/>
+          <w:szCs w:val="28"/>
+        </w:rPr>
+      </w:pPr>
+      <w:r>
+        <w:rPr>
+          <w:rFonts w:ascii="Times New Roman" w:eastAsia="Calibri" w:hAnsi="Times New Roman"/>
+          <w:bCs/>
+          <w:noProof/>
+          <w:sz w:val="28"/>
+          <w:szCs w:val="28"/>
+        </w:rPr>
+        <w:t>1. Определение целей и задач проекта</w:t>
+      </w:r>
     </w:p>
     <w:p>
       <w:pPr>
@@ -5643,21 +5551,29 @@
         <w:jc w:val="both"/>
         <w:rPr>
           <w:rFonts w:ascii="Times New Roman" w:eastAsia="Calibri" w:hAnsi="Times New Roman"/>
-          <w:b/>
-          <w:sz w:val="28"/>
-          <w:szCs w:val="28"/>
-          <w:lang w:eastAsia="en-US"/>
-        </w:rPr>
-      </w:pPr>
-      <w:r>
-        <w:rPr>
-          <w:rFonts w:ascii="Times New Roman" w:eastAsia="Calibri" w:hAnsi="Times New Roman"/>
-          <w:b/>
-          <w:sz w:val="28"/>
-          <w:szCs w:val="28"/>
-          <w:lang w:eastAsia="en-US"/>
-        </w:rPr>
-        <w:t>1 Портрет пользователя</w:t>
+          <w:noProof/>
+          <w:sz w:val="28"/>
+          <w:szCs w:val="28"/>
+        </w:rPr>
+      </w:pPr>
+      <w:r>
+        <w:rPr>
+          <w:rFonts w:ascii="Times New Roman" w:eastAsia="Calibri" w:hAnsi="Times New Roman"/>
+          <w:bCs/>
+          <w:noProof/>
+          <w:sz w:val="28"/>
+          <w:szCs w:val="28"/>
+        </w:rPr>
+        <w:t>Цель</w:t>
+      </w:r>
+      <w:r>
+        <w:rPr>
+          <w:rFonts w:ascii="Times New Roman" w:eastAsia="Calibri" w:hAnsi="Times New Roman"/>
+          <w:noProof/>
+          <w:sz w:val="28"/>
+          <w:szCs w:val="28"/>
+        </w:rPr>
+        <w:t>: Создать клиент-серверное приложение для управления онлайн-магазином игрушек.</w:t>
       </w:r>
     </w:p>
     <w:p>
@@ -5670,55 +5586,144 @@
         <w:jc w:val="both"/>
         <w:rPr>
           <w:rFonts w:ascii="Times New Roman" w:eastAsia="Calibri" w:hAnsi="Times New Roman"/>
-          <w:sz w:val="28"/>
-          <w:szCs w:val="28"/>
-          <w:lang w:eastAsia="en-US"/>
-        </w:rPr>
-      </w:pPr>
-      <w:r>
-        <w:rPr>
-          <w:rFonts w:ascii="Times New Roman" w:eastAsia="Calibri" w:hAnsi="Times New Roman"/>
-          <w:sz w:val="28"/>
-          <w:szCs w:val="28"/>
-          <w:lang w:eastAsia="en-US"/>
-        </w:rPr>
-        <w:t xml:space="preserve">Имя: </w:t>
-      </w:r>
-      <w:r>
-        <w:rPr>
-          <w:rFonts w:ascii="Times New Roman" w:eastAsia="Calibri" w:hAnsi="Times New Roman"/>
-          <w:sz w:val="28"/>
-          <w:szCs w:val="28"/>
-          <w:lang w:eastAsia="en-US"/>
-        </w:rPr>
-        <w:t>Анастасия</w:t>
-      </w:r>
-      <w:r>
-        <w:rPr>
-          <w:rFonts w:ascii="Times New Roman" w:eastAsia="Calibri" w:hAnsi="Times New Roman"/>
-          <w:sz w:val="28"/>
-          <w:szCs w:val="28"/>
-          <w:lang w:eastAsia="en-US"/>
-        </w:rPr>
-        <w:t xml:space="preserve">, </w:t>
-      </w:r>
-      <w:r>
-        <w:rPr>
-          <w:rFonts w:ascii="Times New Roman" w:eastAsia="Calibri" w:hAnsi="Times New Roman"/>
-          <w:sz w:val="28"/>
-          <w:szCs w:val="28"/>
-          <w:lang w:eastAsia="en-US"/>
-        </w:rPr>
-        <w:t xml:space="preserve">32 </w:t>
-      </w:r>
-      <w:r>
-        <w:rPr>
-          <w:rFonts w:ascii="Times New Roman" w:eastAsia="Calibri" w:hAnsi="Times New Roman"/>
-          <w:sz w:val="28"/>
-          <w:szCs w:val="28"/>
-          <w:lang w:eastAsia="en-US"/>
-        </w:rPr>
-        <w:t>года</w:t>
+          <w:noProof/>
+          <w:sz w:val="28"/>
+          <w:szCs w:val="28"/>
+        </w:rPr>
+      </w:pPr>
+      <w:r>
+        <w:rPr>
+          <w:rFonts w:ascii="Times New Roman" w:eastAsia="Calibri" w:hAnsi="Times New Roman"/>
+          <w:bCs/>
+          <w:noProof/>
+          <w:sz w:val="28"/>
+          <w:szCs w:val="28"/>
+        </w:rPr>
+        <w:t>Основные задачи</w:t>
+      </w:r>
+      <w:r>
+        <w:rPr>
+          <w:rFonts w:ascii="Times New Roman" w:eastAsia="Calibri" w:hAnsi="Times New Roman"/>
+          <w:noProof/>
+          <w:sz w:val="28"/>
+          <w:szCs w:val="28"/>
+        </w:rPr>
+        <w:t>:</w:t>
+      </w:r>
+    </w:p>
+    <w:p>
+      <w:pPr>
+        <w:pStyle w:val="a8"/>
+        <w:numPr>
+          <w:ilvl w:val="0"/>
+          <w:numId w:val="2"/>
+        </w:numPr>
+        <w:tabs>
+          <w:tab w:val="left" w:pos="0"/>
+        </w:tabs>
+        <w:spacing w:after="0" w:line="360" w:lineRule="auto"/>
+        <w:jc w:val="both"/>
+        <w:rPr>
+          <w:rFonts w:ascii="Times New Roman" w:eastAsia="Calibri" w:hAnsi="Times New Roman"/>
+          <w:noProof/>
+          <w:sz w:val="28"/>
+          <w:szCs w:val="28"/>
+        </w:rPr>
+      </w:pPr>
+      <w:r>
+        <w:rPr>
+          <w:rFonts w:ascii="Times New Roman" w:eastAsia="Calibri" w:hAnsi="Times New Roman"/>
+          <w:noProof/>
+          <w:sz w:val="28"/>
+          <w:szCs w:val="28"/>
+        </w:rPr>
+        <w:lastRenderedPageBreak/>
+        <w:t>Реализация функционала для клиентов (просмотр товаров, добавление в корзину, оформление заказов)</w:t>
+      </w:r>
+      <w:r>
+        <w:rPr>
+          <w:rFonts w:ascii="Times New Roman" w:eastAsia="Calibri" w:hAnsi="Times New Roman"/>
+          <w:noProof/>
+          <w:sz w:val="28"/>
+          <w:szCs w:val="28"/>
+        </w:rPr>
+        <w:t>,</w:t>
+      </w:r>
+    </w:p>
+    <w:p>
+      <w:pPr>
+        <w:pStyle w:val="a8"/>
+        <w:numPr>
+          <w:ilvl w:val="0"/>
+          <w:numId w:val="2"/>
+        </w:numPr>
+        <w:tabs>
+          <w:tab w:val="left" w:pos="0"/>
+        </w:tabs>
+        <w:spacing w:after="0" w:line="360" w:lineRule="auto"/>
+        <w:jc w:val="both"/>
+        <w:rPr>
+          <w:rFonts w:ascii="Times New Roman" w:eastAsia="Calibri" w:hAnsi="Times New Roman"/>
+          <w:noProof/>
+          <w:sz w:val="28"/>
+          <w:szCs w:val="28"/>
+        </w:rPr>
+      </w:pPr>
+      <w:r>
+        <w:rPr>
+          <w:rFonts w:ascii="Times New Roman" w:eastAsia="Calibri" w:hAnsi="Times New Roman"/>
+          <w:noProof/>
+          <w:sz w:val="28"/>
+          <w:szCs w:val="28"/>
+        </w:rPr>
+        <w:t>Реализация функционала для администраторов (управление товарами, заказами, пользователями)</w:t>
+      </w:r>
+      <w:r>
+        <w:rPr>
+          <w:rFonts w:ascii="Times New Roman" w:eastAsia="Calibri" w:hAnsi="Times New Roman"/>
+          <w:noProof/>
+          <w:sz w:val="28"/>
+          <w:szCs w:val="28"/>
+        </w:rPr>
+        <w:t>,</w:t>
+      </w:r>
+    </w:p>
+    <w:p>
+      <w:pPr>
+        <w:pStyle w:val="a8"/>
+        <w:numPr>
+          <w:ilvl w:val="0"/>
+          <w:numId w:val="2"/>
+        </w:numPr>
+        <w:tabs>
+          <w:tab w:val="left" w:pos="0"/>
+        </w:tabs>
+        <w:spacing w:after="0" w:line="360" w:lineRule="auto"/>
+        <w:jc w:val="both"/>
+        <w:rPr>
+          <w:rFonts w:ascii="Times New Roman" w:eastAsia="Calibri" w:hAnsi="Times New Roman"/>
+          <w:noProof/>
+          <w:sz w:val="28"/>
+          <w:szCs w:val="28"/>
+        </w:rPr>
+      </w:pPr>
+      <w:r>
+        <w:rPr>
+          <w:rFonts w:ascii="Times New Roman" w:eastAsia="Calibri" w:hAnsi="Times New Roman"/>
+          <w:noProof/>
+          <w:sz w:val="28"/>
+          <w:szCs w:val="28"/>
+        </w:rPr>
+        <w:t>Обеспечение безопасности данных (авторизация, регистрация, защита персональных данных)</w:t>
+      </w:r>
+      <w:r>
+        <w:rPr>
+          <w:rFonts w:ascii="Times New Roman" w:eastAsia="Calibri" w:hAnsi="Times New Roman"/>
+          <w:noProof/>
+          <w:sz w:val="28"/>
+          <w:szCs w:val="28"/>
+        </w:rPr>
+        <w:t>.</w:t>
       </w:r>
     </w:p>
     <w:p>
@@ -5731,28 +5736,49 @@
         <w:jc w:val="both"/>
         <w:rPr>
           <w:rFonts w:ascii="Times New Roman" w:eastAsia="Calibri" w:hAnsi="Times New Roman"/>
-          <w:sz w:val="28"/>
-          <w:szCs w:val="28"/>
-          <w:lang w:eastAsia="en-US"/>
-        </w:rPr>
-      </w:pPr>
-      <w:r>
-        <w:rPr>
-          <w:rFonts w:ascii="Times New Roman" w:eastAsia="Calibri" w:hAnsi="Times New Roman"/>
-          <w:sz w:val="28"/>
-          <w:szCs w:val="28"/>
-          <w:lang w:eastAsia="en-US"/>
-        </w:rPr>
-        <w:t xml:space="preserve">Пол: </w:t>
-      </w:r>
-      <w:r>
-        <w:rPr>
-          <w:rFonts w:ascii="Times New Roman" w:eastAsia="Calibri" w:hAnsi="Times New Roman"/>
-          <w:sz w:val="28"/>
-          <w:szCs w:val="28"/>
-          <w:lang w:eastAsia="en-US"/>
-        </w:rPr>
-        <w:t>Женский</w:t>
+          <w:noProof/>
+          <w:sz w:val="28"/>
+          <w:szCs w:val="28"/>
+        </w:rPr>
+      </w:pPr>
+      <w:r>
+        <w:rPr>
+          <w:rFonts w:ascii="Times New Roman" w:eastAsia="Calibri" w:hAnsi="Times New Roman"/>
+          <w:bCs/>
+          <w:noProof/>
+          <w:sz w:val="28"/>
+          <w:szCs w:val="28"/>
+        </w:rPr>
+        <w:t>2. Анализ требований</w:t>
+      </w:r>
+      <w:r>
+        <w:rPr>
+          <w:rFonts w:ascii="Times New Roman" w:eastAsia="Calibri" w:hAnsi="Times New Roman"/>
+          <w:bCs/>
+          <w:noProof/>
+          <w:sz w:val="28"/>
+          <w:szCs w:val="28"/>
+        </w:rPr>
+        <w:t xml:space="preserve">. </w:t>
+      </w:r>
+      <w:r>
+        <w:rPr>
+          <w:rFonts w:ascii="Times New Roman" w:eastAsia="Calibri" w:hAnsi="Times New Roman"/>
+          <w:bCs/>
+          <w:noProof/>
+          <w:sz w:val="28"/>
+          <w:szCs w:val="28"/>
+        </w:rPr>
+        <w:t>Функциональные требования</w:t>
+      </w:r>
+      <w:r>
+        <w:rPr>
+          <w:rFonts w:ascii="Times New Roman" w:eastAsia="Calibri" w:hAnsi="Times New Roman"/>
+          <w:noProof/>
+          <w:sz w:val="28"/>
+          <w:szCs w:val="28"/>
+        </w:rPr>
+        <w:t>:</w:t>
       </w:r>
     </w:p>
     <w:p>
@@ -5765,37 +5791,321 @@
         <w:jc w:val="both"/>
         <w:rPr>
           <w:rFonts w:ascii="Times New Roman" w:eastAsia="Calibri" w:hAnsi="Times New Roman"/>
-          <w:sz w:val="28"/>
-          <w:szCs w:val="28"/>
-          <w:lang w:eastAsia="en-US"/>
-        </w:rPr>
-      </w:pPr>
-      <w:r>
-        <w:rPr>
-          <w:rFonts w:ascii="Times New Roman" w:eastAsia="Calibri" w:hAnsi="Times New Roman"/>
-          <w:sz w:val="28"/>
-          <w:szCs w:val="28"/>
-          <w:lang w:eastAsia="en-US"/>
-        </w:rPr>
-        <w:t>Ме</w:t>
-      </w:r>
-      <w:r>
-        <w:rPr>
-          <w:rFonts w:ascii="Times New Roman" w:eastAsia="Calibri" w:hAnsi="Times New Roman"/>
-          <w:sz w:val="28"/>
-          <w:szCs w:val="28"/>
-          <w:lang w:eastAsia="en-US"/>
-        </w:rPr>
-        <w:t xml:space="preserve">сто проживания: </w:t>
-      </w:r>
-      <w:r>
-        <w:rPr>
-          <w:rFonts w:ascii="Times New Roman" w:eastAsia="Calibri" w:hAnsi="Times New Roman"/>
-          <w:sz w:val="28"/>
-          <w:szCs w:val="28"/>
-          <w:lang w:eastAsia="en-US"/>
-        </w:rPr>
-        <w:t>Москва</w:t>
+          <w:noProof/>
+          <w:sz w:val="28"/>
+          <w:szCs w:val="28"/>
+        </w:rPr>
+      </w:pPr>
+      <w:r>
+        <w:rPr>
+          <w:rFonts w:ascii="Times New Roman" w:eastAsia="Calibri" w:hAnsi="Times New Roman"/>
+          <w:noProof/>
+          <w:sz w:val="28"/>
+          <w:szCs w:val="28"/>
+        </w:rPr>
+        <w:t>Клиентская часть:</w:t>
+      </w:r>
+    </w:p>
+    <w:p>
+      <w:pPr>
+        <w:pStyle w:val="a8"/>
+        <w:numPr>
+          <w:ilvl w:val="0"/>
+          <w:numId w:val="2"/>
+        </w:numPr>
+        <w:tabs>
+          <w:tab w:val="left" w:pos="0"/>
+        </w:tabs>
+        <w:spacing w:after="0" w:line="360" w:lineRule="auto"/>
+        <w:jc w:val="both"/>
+        <w:rPr>
+          <w:rFonts w:ascii="Times New Roman" w:eastAsia="Calibri" w:hAnsi="Times New Roman"/>
+          <w:noProof/>
+          <w:sz w:val="28"/>
+          <w:szCs w:val="28"/>
+        </w:rPr>
+      </w:pPr>
+      <w:r>
+        <w:rPr>
+          <w:rFonts w:ascii="Times New Roman" w:eastAsia="Calibri" w:hAnsi="Times New Roman"/>
+          <w:noProof/>
+          <w:sz w:val="28"/>
+          <w:szCs w:val="28"/>
+        </w:rPr>
+        <w:t>Просмотр каталога товаров</w:t>
+      </w:r>
+      <w:r>
+        <w:rPr>
+          <w:rFonts w:ascii="Times New Roman" w:eastAsia="Calibri" w:hAnsi="Times New Roman"/>
+          <w:noProof/>
+          <w:sz w:val="28"/>
+          <w:szCs w:val="28"/>
+          <w:lang w:val="en-US"/>
+        </w:rPr>
+        <w:t>,</w:t>
+      </w:r>
+    </w:p>
+    <w:p>
+      <w:pPr>
+        <w:pStyle w:val="a8"/>
+        <w:numPr>
+          <w:ilvl w:val="0"/>
+          <w:numId w:val="2"/>
+        </w:numPr>
+        <w:tabs>
+          <w:tab w:val="left" w:pos="0"/>
+        </w:tabs>
+        <w:spacing w:after="0" w:line="360" w:lineRule="auto"/>
+        <w:jc w:val="both"/>
+        <w:rPr>
+          <w:rFonts w:ascii="Times New Roman" w:eastAsia="Calibri" w:hAnsi="Times New Roman"/>
+          <w:noProof/>
+          <w:sz w:val="28"/>
+          <w:szCs w:val="28"/>
+        </w:rPr>
+      </w:pPr>
+      <w:r>
+        <w:rPr>
+          <w:rFonts w:ascii="Times New Roman" w:eastAsia="Calibri" w:hAnsi="Times New Roman"/>
+          <w:noProof/>
+          <w:sz w:val="28"/>
+          <w:szCs w:val="28"/>
+        </w:rPr>
+        <w:t>Фильтрация и поиск товаров</w:t>
+      </w:r>
+      <w:r>
+        <w:rPr>
+          <w:rFonts w:ascii="Times New Roman" w:eastAsia="Calibri" w:hAnsi="Times New Roman"/>
+          <w:noProof/>
+          <w:sz w:val="28"/>
+          <w:szCs w:val="28"/>
+          <w:lang w:val="en-US"/>
+        </w:rPr>
+        <w:t>,</w:t>
+      </w:r>
+    </w:p>
+    <w:p>
+      <w:pPr>
+        <w:pStyle w:val="a8"/>
+        <w:numPr>
+          <w:ilvl w:val="0"/>
+          <w:numId w:val="2"/>
+        </w:numPr>
+        <w:tabs>
+          <w:tab w:val="left" w:pos="0"/>
+        </w:tabs>
+        <w:spacing w:after="0" w:line="360" w:lineRule="auto"/>
+        <w:jc w:val="both"/>
+        <w:rPr>
+          <w:rFonts w:ascii="Times New Roman" w:eastAsia="Calibri" w:hAnsi="Times New Roman"/>
+          <w:noProof/>
+          <w:sz w:val="28"/>
+          <w:szCs w:val="28"/>
+        </w:rPr>
+      </w:pPr>
+      <w:r>
+        <w:rPr>
+          <w:rFonts w:ascii="Times New Roman" w:eastAsia="Calibri" w:hAnsi="Times New Roman"/>
+          <w:noProof/>
+          <w:sz w:val="28"/>
+          <w:szCs w:val="28"/>
+        </w:rPr>
+        <w:t>Добавление товаров в корзину</w:t>
+      </w:r>
+      <w:r>
+        <w:rPr>
+          <w:rFonts w:ascii="Times New Roman" w:eastAsia="Calibri" w:hAnsi="Times New Roman"/>
+          <w:noProof/>
+          <w:sz w:val="28"/>
+          <w:szCs w:val="28"/>
+          <w:lang w:val="en-US"/>
+        </w:rPr>
+        <w:t>,</w:t>
+      </w:r>
+    </w:p>
+    <w:p>
+      <w:pPr>
+        <w:pStyle w:val="a8"/>
+        <w:numPr>
+          <w:ilvl w:val="0"/>
+          <w:numId w:val="2"/>
+        </w:numPr>
+        <w:tabs>
+          <w:tab w:val="left" w:pos="0"/>
+        </w:tabs>
+        <w:spacing w:after="0" w:line="360" w:lineRule="auto"/>
+        <w:jc w:val="both"/>
+        <w:rPr>
+          <w:rFonts w:ascii="Times New Roman" w:eastAsia="Calibri" w:hAnsi="Times New Roman"/>
+          <w:noProof/>
+          <w:sz w:val="28"/>
+          <w:szCs w:val="28"/>
+        </w:rPr>
+      </w:pPr>
+      <w:r>
+        <w:rPr>
+          <w:rFonts w:ascii="Times New Roman" w:eastAsia="Calibri" w:hAnsi="Times New Roman"/>
+          <w:noProof/>
+          <w:sz w:val="28"/>
+          <w:szCs w:val="28"/>
+        </w:rPr>
+        <w:t>Оплата корзины онлайн</w:t>
+      </w:r>
+      <w:r>
+        <w:rPr>
+          <w:rFonts w:ascii="Times New Roman" w:eastAsia="Calibri" w:hAnsi="Times New Roman"/>
+          <w:noProof/>
+          <w:sz w:val="28"/>
+          <w:szCs w:val="28"/>
+          <w:lang w:val="en-US"/>
+        </w:rPr>
+        <w:t>,</w:t>
+      </w:r>
+    </w:p>
+    <w:p>
+      <w:pPr>
+        <w:pStyle w:val="a8"/>
+        <w:numPr>
+          <w:ilvl w:val="0"/>
+          <w:numId w:val="2"/>
+        </w:numPr>
+        <w:tabs>
+          <w:tab w:val="left" w:pos="0"/>
+        </w:tabs>
+        <w:spacing w:after="0" w:line="360" w:lineRule="auto"/>
+        <w:jc w:val="both"/>
+        <w:rPr>
+          <w:rFonts w:ascii="Times New Roman" w:eastAsia="Calibri" w:hAnsi="Times New Roman"/>
+          <w:noProof/>
+          <w:sz w:val="28"/>
+          <w:szCs w:val="28"/>
+        </w:rPr>
+      </w:pPr>
+      <w:r>
+        <w:rPr>
+          <w:rFonts w:ascii="Times New Roman" w:eastAsia="Calibri" w:hAnsi="Times New Roman"/>
+          <w:noProof/>
+          <w:sz w:val="28"/>
+          <w:szCs w:val="28"/>
+        </w:rPr>
+        <w:t>Избранное</w:t>
+      </w:r>
+      <w:r>
+        <w:rPr>
+          <w:rFonts w:ascii="Times New Roman" w:eastAsia="Calibri" w:hAnsi="Times New Roman"/>
+          <w:noProof/>
+          <w:sz w:val="28"/>
+          <w:szCs w:val="28"/>
+          <w:lang w:val="en-US"/>
+        </w:rPr>
+        <w:t>,</w:t>
+      </w:r>
+    </w:p>
+    <w:p>
+      <w:pPr>
+        <w:pStyle w:val="a8"/>
+        <w:numPr>
+          <w:ilvl w:val="0"/>
+          <w:numId w:val="2"/>
+        </w:numPr>
+        <w:tabs>
+          <w:tab w:val="left" w:pos="0"/>
+        </w:tabs>
+        <w:spacing w:after="0" w:line="360" w:lineRule="auto"/>
+        <w:jc w:val="both"/>
+        <w:rPr>
+          <w:rFonts w:ascii="Times New Roman" w:eastAsia="Calibri" w:hAnsi="Times New Roman"/>
+          <w:noProof/>
+          <w:sz w:val="28"/>
+          <w:szCs w:val="28"/>
+        </w:rPr>
+      </w:pPr>
+      <w:r>
+        <w:rPr>
+          <w:rFonts w:ascii="Times New Roman" w:eastAsia="Calibri" w:hAnsi="Times New Roman"/>
+          <w:noProof/>
+          <w:sz w:val="28"/>
+          <w:szCs w:val="28"/>
+        </w:rPr>
+        <w:t>Отзывы</w:t>
+      </w:r>
+      <w:r>
+        <w:rPr>
+          <w:rFonts w:ascii="Times New Roman" w:eastAsia="Calibri" w:hAnsi="Times New Roman"/>
+          <w:noProof/>
+          <w:sz w:val="28"/>
+          <w:szCs w:val="28"/>
+          <w:lang w:val="en-US"/>
+        </w:rPr>
+        <w:t>,</w:t>
+      </w:r>
+    </w:p>
+    <w:p>
+      <w:pPr>
+        <w:pStyle w:val="a8"/>
+        <w:numPr>
+          <w:ilvl w:val="0"/>
+          <w:numId w:val="2"/>
+        </w:numPr>
+        <w:tabs>
+          <w:tab w:val="left" w:pos="0"/>
+        </w:tabs>
+        <w:spacing w:after="0" w:line="360" w:lineRule="auto"/>
+        <w:jc w:val="both"/>
+        <w:rPr>
+          <w:rFonts w:ascii="Times New Roman" w:eastAsia="Calibri" w:hAnsi="Times New Roman"/>
+          <w:noProof/>
+          <w:sz w:val="28"/>
+          <w:szCs w:val="28"/>
+        </w:rPr>
+      </w:pPr>
+      <w:r>
+        <w:rPr>
+          <w:rFonts w:ascii="Times New Roman" w:eastAsia="Calibri" w:hAnsi="Times New Roman"/>
+          <w:noProof/>
+          <w:sz w:val="28"/>
+          <w:szCs w:val="28"/>
+        </w:rPr>
+        <w:t>Оформление заказа</w:t>
+      </w:r>
+      <w:r>
+        <w:rPr>
+          <w:rFonts w:ascii="Times New Roman" w:eastAsia="Calibri" w:hAnsi="Times New Roman"/>
+          <w:noProof/>
+          <w:sz w:val="28"/>
+          <w:szCs w:val="28"/>
+          <w:lang w:val="en-US"/>
+        </w:rPr>
+        <w:t>,</w:t>
+      </w:r>
+    </w:p>
+    <w:p>
+      <w:pPr>
+        <w:pStyle w:val="a8"/>
+        <w:numPr>
+          <w:ilvl w:val="0"/>
+          <w:numId w:val="2"/>
+        </w:numPr>
+        <w:tabs>
+          <w:tab w:val="left" w:pos="0"/>
+        </w:tabs>
+        <w:spacing w:after="0" w:line="360" w:lineRule="auto"/>
+        <w:jc w:val="both"/>
+        <w:rPr>
+          <w:rFonts w:ascii="Times New Roman" w:eastAsia="Calibri" w:hAnsi="Times New Roman"/>
+          <w:noProof/>
+          <w:sz w:val="28"/>
+          <w:szCs w:val="28"/>
+        </w:rPr>
+      </w:pPr>
+      <w:r>
+        <w:rPr>
+          <w:rFonts w:ascii="Times New Roman" w:eastAsia="Calibri" w:hAnsi="Times New Roman"/>
+          <w:noProof/>
+          <w:sz w:val="28"/>
+          <w:szCs w:val="28"/>
+        </w:rPr>
+        <w:t>Личный кабинет пользователя (история заказов, данные профиля).</w:t>
       </w:r>
     </w:p>
     <w:p>
@@ -5808,37 +6118,124 @@
         <w:jc w:val="both"/>
         <w:rPr>
           <w:rFonts w:ascii="Times New Roman" w:eastAsia="Calibri" w:hAnsi="Times New Roman"/>
-          <w:sz w:val="28"/>
-          <w:szCs w:val="28"/>
-          <w:lang w:eastAsia="en-US"/>
-        </w:rPr>
-      </w:pPr>
-      <w:r>
-        <w:rPr>
-          <w:rFonts w:ascii="Times New Roman" w:eastAsia="Calibri" w:hAnsi="Times New Roman"/>
-          <w:sz w:val="28"/>
-          <w:szCs w:val="28"/>
-          <w:lang w:eastAsia="en-US"/>
-        </w:rPr>
-        <w:t>Семейное</w:t>
-      </w:r>
-      <w:r>
-        <w:rPr>
-          <w:rFonts w:ascii="Times New Roman" w:eastAsia="Calibri" w:hAnsi="Times New Roman"/>
-          <w:sz w:val="28"/>
-          <w:szCs w:val="28"/>
-          <w:lang w:eastAsia="en-US"/>
-        </w:rPr>
-        <w:t xml:space="preserve"> положение:</w:t>
-      </w:r>
-      <w:r>
-        <w:rPr>
-          <w:rFonts w:ascii="Times New Roman" w:eastAsia="Calibri" w:hAnsi="Times New Roman"/>
-          <w:sz w:val="28"/>
-          <w:szCs w:val="28"/>
-          <w:lang w:eastAsia="en-US"/>
-        </w:rPr>
-        <w:t xml:space="preserve"> замужем, есть дети</w:t>
+          <w:noProof/>
+          <w:sz w:val="28"/>
+          <w:szCs w:val="28"/>
+        </w:rPr>
+      </w:pPr>
+      <w:r>
+        <w:rPr>
+          <w:rFonts w:ascii="Times New Roman" w:eastAsia="Calibri" w:hAnsi="Times New Roman"/>
+          <w:noProof/>
+          <w:sz w:val="28"/>
+          <w:szCs w:val="28"/>
+        </w:rPr>
+        <w:t>Серверная часть:</w:t>
+      </w:r>
+    </w:p>
+    <w:p>
+      <w:pPr>
+        <w:pStyle w:val="a8"/>
+        <w:numPr>
+          <w:ilvl w:val="0"/>
+          <w:numId w:val="2"/>
+        </w:numPr>
+        <w:tabs>
+          <w:tab w:val="left" w:pos="0"/>
+        </w:tabs>
+        <w:spacing w:after="0" w:line="360" w:lineRule="auto"/>
+        <w:jc w:val="both"/>
+        <w:rPr>
+          <w:rFonts w:ascii="Times New Roman" w:eastAsia="Calibri" w:hAnsi="Times New Roman"/>
+          <w:noProof/>
+          <w:sz w:val="28"/>
+          <w:szCs w:val="28"/>
+        </w:rPr>
+      </w:pPr>
+      <w:r>
+        <w:rPr>
+          <w:rFonts w:ascii="Times New Roman" w:eastAsia="Calibri" w:hAnsi="Times New Roman"/>
+          <w:noProof/>
+          <w:sz w:val="28"/>
+          <w:szCs w:val="28"/>
+        </w:rPr>
+        <w:t>Управление товарами (добавление, редактирование, удаление)</w:t>
+      </w:r>
+      <w:r>
+        <w:rPr>
+          <w:rFonts w:ascii="Times New Roman" w:eastAsia="Calibri" w:hAnsi="Times New Roman"/>
+          <w:noProof/>
+          <w:sz w:val="28"/>
+          <w:szCs w:val="28"/>
+        </w:rPr>
+        <w:t>,</w:t>
+      </w:r>
+    </w:p>
+    <w:p>
+      <w:pPr>
+        <w:pStyle w:val="a8"/>
+        <w:numPr>
+          <w:ilvl w:val="0"/>
+          <w:numId w:val="2"/>
+        </w:numPr>
+        <w:tabs>
+          <w:tab w:val="left" w:pos="0"/>
+        </w:tabs>
+        <w:spacing w:after="0" w:line="360" w:lineRule="auto"/>
+        <w:jc w:val="both"/>
+        <w:rPr>
+          <w:rFonts w:ascii="Times New Roman" w:eastAsia="Calibri" w:hAnsi="Times New Roman"/>
+          <w:noProof/>
+          <w:sz w:val="28"/>
+          <w:szCs w:val="28"/>
+        </w:rPr>
+      </w:pPr>
+      <w:r>
+        <w:rPr>
+          <w:rFonts w:ascii="Times New Roman" w:eastAsia="Calibri" w:hAnsi="Times New Roman"/>
+          <w:noProof/>
+          <w:sz w:val="28"/>
+          <w:szCs w:val="28"/>
+        </w:rPr>
+        <w:t>Управление заказами (просмотр, изменение статуса)</w:t>
+      </w:r>
+      <w:r>
+        <w:rPr>
+          <w:rFonts w:ascii="Times New Roman" w:eastAsia="Calibri" w:hAnsi="Times New Roman"/>
+          <w:noProof/>
+          <w:sz w:val="28"/>
+          <w:szCs w:val="28"/>
+        </w:rPr>
+        <w:t>,</w:t>
+      </w:r>
+    </w:p>
+    <w:p>
+      <w:pPr>
+        <w:pStyle w:val="a8"/>
+        <w:numPr>
+          <w:ilvl w:val="0"/>
+          <w:numId w:val="2"/>
+        </w:numPr>
+        <w:tabs>
+          <w:tab w:val="left" w:pos="0"/>
+        </w:tabs>
+        <w:spacing w:after="0" w:line="360" w:lineRule="auto"/>
+        <w:jc w:val="both"/>
+        <w:rPr>
+          <w:rFonts w:ascii="Times New Roman" w:eastAsia="Calibri" w:hAnsi="Times New Roman"/>
+          <w:noProof/>
+          <w:sz w:val="28"/>
+          <w:szCs w:val="28"/>
+        </w:rPr>
+      </w:pPr>
+      <w:r>
+        <w:rPr>
+          <w:rFonts w:ascii="Times New Roman" w:eastAsia="Calibri" w:hAnsi="Times New Roman"/>
+          <w:noProof/>
+          <w:sz w:val="28"/>
+          <w:szCs w:val="28"/>
+        </w:rPr>
+        <w:t>Управление пользователями (регистрация, авторизация, роли).</w:t>
       </w:r>
     </w:p>
     <w:p>
@@ -5851,19 +6248,135 @@
         <w:jc w:val="both"/>
         <w:rPr>
           <w:rFonts w:ascii="Times New Roman" w:eastAsia="Calibri" w:hAnsi="Times New Roman"/>
-          <w:sz w:val="28"/>
-          <w:szCs w:val="28"/>
-          <w:lang w:eastAsia="en-US"/>
-        </w:rPr>
-      </w:pPr>
-      <w:r>
-        <w:rPr>
-          <w:rFonts w:ascii="Times New Roman" w:eastAsia="Calibri" w:hAnsi="Times New Roman"/>
-          <w:sz w:val="28"/>
-          <w:szCs w:val="28"/>
-          <w:lang w:eastAsia="en-US"/>
-        </w:rPr>
-        <w:t>Сфера занятости: Домохозяйка, занимается воспитанием детей</w:t>
+          <w:noProof/>
+          <w:sz w:val="28"/>
+          <w:szCs w:val="28"/>
+        </w:rPr>
+      </w:pPr>
+      <w:r>
+        <w:rPr>
+          <w:rFonts w:ascii="Times New Roman" w:eastAsia="Calibri" w:hAnsi="Times New Roman"/>
+          <w:bCs/>
+          <w:noProof/>
+          <w:sz w:val="28"/>
+          <w:szCs w:val="28"/>
+        </w:rPr>
+        <w:t>Нефункциональные требования</w:t>
+      </w:r>
+      <w:r>
+        <w:rPr>
+          <w:rFonts w:ascii="Times New Roman" w:eastAsia="Calibri" w:hAnsi="Times New Roman"/>
+          <w:noProof/>
+          <w:sz w:val="28"/>
+          <w:szCs w:val="28"/>
+        </w:rPr>
+        <w:t>:</w:t>
+      </w:r>
+    </w:p>
+    <w:p>
+      <w:pPr>
+        <w:pStyle w:val="a8"/>
+        <w:numPr>
+          <w:ilvl w:val="0"/>
+          <w:numId w:val="2"/>
+        </w:numPr>
+        <w:tabs>
+          <w:tab w:val="left" w:pos="0"/>
+        </w:tabs>
+        <w:spacing w:after="0" w:line="360" w:lineRule="auto"/>
+        <w:jc w:val="both"/>
+        <w:rPr>
+          <w:rFonts w:ascii="Times New Roman" w:eastAsia="Calibri" w:hAnsi="Times New Roman"/>
+          <w:noProof/>
+          <w:sz w:val="28"/>
+          <w:szCs w:val="28"/>
+        </w:rPr>
+      </w:pPr>
+      <w:r>
+        <w:rPr>
+          <w:rFonts w:ascii="Times New Roman" w:eastAsia="Calibri" w:hAnsi="Times New Roman"/>
+          <w:noProof/>
+          <w:sz w:val="28"/>
+          <w:szCs w:val="28"/>
+        </w:rPr>
+        <w:t>Высокая производительность и отказоустойчивость</w:t>
+      </w:r>
+      <w:r>
+        <w:rPr>
+          <w:rFonts w:ascii="Times New Roman" w:eastAsia="Calibri" w:hAnsi="Times New Roman"/>
+          <w:noProof/>
+          <w:sz w:val="28"/>
+          <w:szCs w:val="28"/>
+          <w:lang w:val="en-US"/>
+        </w:rPr>
+        <w:t>,</w:t>
+      </w:r>
+    </w:p>
+    <w:p>
+      <w:pPr>
+        <w:pStyle w:val="a8"/>
+        <w:numPr>
+          <w:ilvl w:val="0"/>
+          <w:numId w:val="2"/>
+        </w:numPr>
+        <w:tabs>
+          <w:tab w:val="left" w:pos="0"/>
+        </w:tabs>
+        <w:spacing w:after="0" w:line="360" w:lineRule="auto"/>
+        <w:jc w:val="both"/>
+        <w:rPr>
+          <w:rFonts w:ascii="Times New Roman" w:eastAsia="Calibri" w:hAnsi="Times New Roman"/>
+          <w:noProof/>
+          <w:sz w:val="28"/>
+          <w:szCs w:val="28"/>
+        </w:rPr>
+      </w:pPr>
+      <w:r>
+        <w:rPr>
+          <w:rFonts w:ascii="Times New Roman" w:eastAsia="Calibri" w:hAnsi="Times New Roman"/>
+          <w:noProof/>
+          <w:sz w:val="28"/>
+          <w:szCs w:val="28"/>
+        </w:rPr>
+        <w:t>Безопасность данных (шифрование, защита от атак)</w:t>
+      </w:r>
+      <w:r>
+        <w:rPr>
+          <w:rFonts w:ascii="Times New Roman" w:eastAsia="Calibri" w:hAnsi="Times New Roman"/>
+          <w:noProof/>
+          <w:sz w:val="28"/>
+          <w:szCs w:val="28"/>
+        </w:rPr>
+        <w:t>,</w:t>
+      </w:r>
+    </w:p>
+    <w:p>
+      <w:pPr>
+        <w:pStyle w:val="a8"/>
+        <w:numPr>
+          <w:ilvl w:val="0"/>
+          <w:numId w:val="2"/>
+        </w:numPr>
+        <w:tabs>
+          <w:tab w:val="left" w:pos="0"/>
+        </w:tabs>
+        <w:spacing w:after="0" w:line="360" w:lineRule="auto"/>
+        <w:jc w:val="both"/>
+        <w:rPr>
+          <w:rFonts w:ascii="Times New Roman" w:eastAsia="Calibri" w:hAnsi="Times New Roman"/>
+          <w:noProof/>
+          <w:sz w:val="28"/>
+          <w:szCs w:val="28"/>
+        </w:rPr>
+      </w:pPr>
+      <w:r>
+        <w:rPr>
+          <w:rFonts w:ascii="Times New Roman" w:eastAsia="Calibri" w:hAnsi="Times New Roman"/>
+          <w:noProof/>
+          <w:sz w:val="28"/>
+          <w:szCs w:val="28"/>
+        </w:rPr>
+        <w:t>Масштабируемость.</w:t>
       </w:r>
     </w:p>
     <w:p>
@@ -5876,46 +6389,33 @@
         <w:jc w:val="both"/>
         <w:rPr>
           <w:rFonts w:ascii="Times New Roman" w:eastAsia="Calibri" w:hAnsi="Times New Roman"/>
-          <w:sz w:val="28"/>
-          <w:szCs w:val="28"/>
-          <w:lang w:eastAsia="en-US"/>
-        </w:rPr>
-      </w:pPr>
-      <w:r>
-        <w:rPr>
-          <w:rFonts w:ascii="Times New Roman" w:eastAsia="Calibri" w:hAnsi="Times New Roman"/>
-          <w:sz w:val="28"/>
-          <w:szCs w:val="28"/>
-          <w:lang w:eastAsia="en-US"/>
-        </w:rPr>
-        <w:t xml:space="preserve">Уровень дохода: Ограниченный бюджет (основной доход семьи обеспечивает муж, Анастасия получает около </w:t>
-      </w:r>
-      <w:r>
-        <w:rPr>
-          <w:rFonts w:ascii="Times New Roman" w:eastAsia="Calibri" w:hAnsi="Times New Roman"/>
-          <w:sz w:val="28"/>
-          <w:szCs w:val="28"/>
-          <w:lang w:eastAsia="en-US"/>
-        </w:rPr>
-        <w:t xml:space="preserve">20 </w:t>
-      </w:r>
-      <w:r>
-        <w:rPr>
-          <w:rFonts w:ascii="Times New Roman" w:eastAsia="Calibri" w:hAnsi="Times New Roman"/>
-          <w:sz w:val="28"/>
-          <w:szCs w:val="28"/>
-          <w:lang w:eastAsia="en-US"/>
-        </w:rPr>
-        <w:t>000 рублей в месяц на личные расходы и нужды детей)</w:t>
-      </w:r>
-      <w:r>
-        <w:rPr>
-          <w:rFonts w:ascii="Times New Roman" w:eastAsia="Calibri" w:hAnsi="Times New Roman"/>
-          <w:sz w:val="28"/>
-          <w:szCs w:val="28"/>
-          <w:lang w:eastAsia="en-US"/>
-        </w:rPr>
-        <w:t xml:space="preserve"> </w:t>
+          <w:bCs/>
+          <w:noProof/>
+          <w:sz w:val="28"/>
+          <w:szCs w:val="28"/>
+          <w:lang w:val="en-US"/>
+        </w:rPr>
+      </w:pPr>
+      <w:r>
+        <w:rPr>
+          <w:rFonts w:ascii="Times New Roman" w:eastAsia="Calibri" w:hAnsi="Times New Roman"/>
+          <w:bCs/>
+          <w:noProof/>
+          <w:sz w:val="28"/>
+          <w:szCs w:val="28"/>
+        </w:rPr>
+        <w:t>3. Выбор технологий</w:t>
+      </w:r>
+      <w:r>
+        <w:rPr>
+          <w:rFonts w:ascii="Times New Roman" w:eastAsia="Calibri" w:hAnsi="Times New Roman"/>
+          <w:bCs/>
+          <w:noProof/>
+          <w:sz w:val="28"/>
+          <w:szCs w:val="28"/>
+          <w:lang w:val="en-US"/>
+        </w:rPr>
+        <w:t xml:space="preserve">. </w:t>
       </w:r>
     </w:p>
     <w:p>
@@ -5928,64 +6428,97 @@
         <w:jc w:val="both"/>
         <w:rPr>
           <w:rFonts w:ascii="Times New Roman" w:eastAsia="Calibri" w:hAnsi="Times New Roman"/>
-          <w:sz w:val="28"/>
-          <w:szCs w:val="28"/>
-          <w:lang w:eastAsia="en-US"/>
-        </w:rPr>
-      </w:pPr>
-      <w:r>
-        <w:rPr>
-          <w:rFonts w:ascii="Times New Roman" w:eastAsia="Calibri" w:hAnsi="Times New Roman"/>
-          <w:sz w:val="28"/>
-          <w:szCs w:val="28"/>
-          <w:lang w:eastAsia="en-US"/>
-        </w:rPr>
-        <w:t xml:space="preserve">Связанные с ним проблемы: </w:t>
-      </w:r>
-      <w:r>
-        <w:rPr>
-          <w:rFonts w:ascii="Times New Roman" w:eastAsia="Calibri" w:hAnsi="Times New Roman"/>
-          <w:sz w:val="28"/>
-          <w:szCs w:val="28"/>
-          <w:lang w:eastAsia="en-US"/>
-        </w:rPr>
-        <w:t>ограниченны</w:t>
-      </w:r>
-      <w:r>
-        <w:rPr>
-          <w:rFonts w:ascii="Times New Roman" w:eastAsia="Calibri" w:hAnsi="Times New Roman"/>
-          <w:sz w:val="28"/>
-          <w:szCs w:val="28"/>
-          <w:lang w:eastAsia="en-US"/>
-        </w:rPr>
-        <w:t>й</w:t>
-      </w:r>
-      <w:r>
-        <w:rPr>
-          <w:rFonts w:ascii="Times New Roman" w:eastAsia="Calibri" w:hAnsi="Times New Roman"/>
-          <w:sz w:val="28"/>
-          <w:szCs w:val="28"/>
-          <w:lang w:eastAsia="en-US"/>
-        </w:rPr>
-        <w:t xml:space="preserve"> бюджет на покупку игрушек</w:t>
-      </w:r>
-      <w:r>
-        <w:rPr>
-          <w:rFonts w:ascii="Times New Roman" w:eastAsia="Calibri" w:hAnsi="Times New Roman"/>
-          <w:sz w:val="28"/>
-          <w:szCs w:val="28"/>
-          <w:lang w:eastAsia="en-US"/>
-        </w:rPr>
-        <w:t xml:space="preserve"> </w:t>
-      </w:r>
-      <w:r>
-        <w:rPr>
-          <w:rFonts w:ascii="Times New Roman" w:eastAsia="Calibri" w:hAnsi="Times New Roman"/>
-          <w:sz w:val="28"/>
-          <w:szCs w:val="28"/>
-          <w:lang w:eastAsia="en-US"/>
-        </w:rPr>
-        <w:t>заставляет ее искать выгодные предложения и акции. У нее также не хватает времени на походы по магазинам из-за занятости с детьми и домашними делами. Она стремится выбрать качественные и безопасные игрушки, которые соответствуют возрасту и интересам ее детей, но часто испытывает трудности в поиске подходящих вариантов. Кроме того, дети часто просят конкретные игрушки, например, из популярных мультфильмов, что добавляет сложностей в процесс выбора.</w:t>
+          <w:bCs/>
+          <w:noProof/>
+          <w:sz w:val="28"/>
+          <w:szCs w:val="28"/>
+        </w:rPr>
+      </w:pPr>
+      <w:r>
+        <w:rPr>
+          <w:rFonts w:ascii="Times New Roman" w:eastAsia="Calibri" w:hAnsi="Times New Roman"/>
+          <w:bCs/>
+          <w:noProof/>
+          <w:sz w:val="28"/>
+          <w:szCs w:val="28"/>
+        </w:rPr>
+        <w:t>Клиентская часть</w:t>
+      </w:r>
+      <w:r>
+        <w:rPr>
+          <w:rFonts w:ascii="Times New Roman" w:eastAsia="Calibri" w:hAnsi="Times New Roman"/>
+          <w:noProof/>
+          <w:sz w:val="28"/>
+          <w:szCs w:val="28"/>
+        </w:rPr>
+        <w:t>:</w:t>
+      </w:r>
+    </w:p>
+    <w:p>
+      <w:pPr>
+        <w:pStyle w:val="a8"/>
+        <w:numPr>
+          <w:ilvl w:val="0"/>
+          <w:numId w:val="2"/>
+        </w:numPr>
+        <w:tabs>
+          <w:tab w:val="left" w:pos="0"/>
+        </w:tabs>
+        <w:spacing w:after="0" w:line="360" w:lineRule="auto"/>
+        <w:jc w:val="both"/>
+        <w:rPr>
+          <w:rFonts w:ascii="Times New Roman" w:eastAsia="Calibri" w:hAnsi="Times New Roman"/>
+          <w:noProof/>
+          <w:sz w:val="28"/>
+          <w:szCs w:val="28"/>
+        </w:rPr>
+      </w:pPr>
+      <w:r>
+        <w:rPr>
+          <w:rFonts w:ascii="Times New Roman" w:eastAsia="Calibri" w:hAnsi="Times New Roman"/>
+          <w:noProof/>
+          <w:sz w:val="28"/>
+          <w:szCs w:val="28"/>
+        </w:rPr>
+        <w:t>Веб-интерфейс: HTML, CSS, JavaScript (React.js или Vue.js)</w:t>
+      </w:r>
+      <w:r>
+        <w:rPr>
+          <w:rFonts w:ascii="Times New Roman" w:eastAsia="Calibri" w:hAnsi="Times New Roman"/>
+          <w:noProof/>
+          <w:sz w:val="28"/>
+          <w:szCs w:val="28"/>
+        </w:rPr>
+        <w:t>;</w:t>
+      </w:r>
+    </w:p>
+    <w:p>
+      <w:pPr>
+        <w:pStyle w:val="a8"/>
+        <w:numPr>
+          <w:ilvl w:val="0"/>
+          <w:numId w:val="2"/>
+        </w:numPr>
+        <w:tabs>
+          <w:tab w:val="left" w:pos="0"/>
+        </w:tabs>
+        <w:spacing w:after="0" w:line="360" w:lineRule="auto"/>
+        <w:jc w:val="both"/>
+        <w:rPr>
+          <w:rFonts w:ascii="Times New Roman" w:eastAsia="Calibri" w:hAnsi="Times New Roman"/>
+          <w:noProof/>
+          <w:sz w:val="28"/>
+          <w:szCs w:val="28"/>
+        </w:rPr>
+      </w:pPr>
+      <w:r>
+        <w:rPr>
+          <w:rFonts w:ascii="Times New Roman" w:eastAsia="Calibri" w:hAnsi="Times New Roman"/>
+          <w:noProof/>
+          <w:sz w:val="28"/>
+          <w:szCs w:val="28"/>
+        </w:rPr>
+        <w:t>Мобильное приложение (опционально): React Native или Flutter.</w:t>
       </w:r>
     </w:p>
     <w:p>
@@ -5998,37 +6531,156 @@
         <w:jc w:val="both"/>
         <w:rPr>
           <w:rFonts w:ascii="Times New Roman" w:eastAsia="Calibri" w:hAnsi="Times New Roman"/>
-          <w:sz w:val="28"/>
-          <w:szCs w:val="28"/>
-          <w:lang w:eastAsia="en-US"/>
-        </w:rPr>
-      </w:pPr>
-      <w:r>
-        <w:rPr>
-          <w:rFonts w:ascii="Times New Roman" w:eastAsia="Calibri" w:hAnsi="Times New Roman"/>
-          <w:sz w:val="28"/>
-          <w:szCs w:val="28"/>
-          <w:lang w:eastAsia="en-US"/>
-        </w:rPr>
-        <w:t xml:space="preserve">Потребности и желания: </w:t>
-      </w:r>
-      <w:r>
-        <w:rPr>
-          <w:rFonts w:ascii="Times New Roman" w:eastAsia="Calibri" w:hAnsi="Times New Roman"/>
-          <w:sz w:val="28"/>
-          <w:szCs w:val="28"/>
-          <w:lang w:eastAsia="en-US"/>
-        </w:rPr>
-        <w:t>хочет найти удобный и быстрый способ поиска игрушек, используя фильтры по категориям, такие как возраст, тип и цена. Она нуждается в возможности сравнить цены и выбрать оптимальный вариант, а также получить доступ к акциям и скидкам, чтобы сэкономить. Ей важно читать отзывы других родителей о товарах, чтобы убедиться в их качестве и безопасности. Она также желает упростить процесс оформления заказа и получить удобную доставку на дом. Сохранение понравившихся товаров в избранное для будущих покупок также является ее потребностью</w:t>
-      </w:r>
-      <w:r>
-        <w:rPr>
-          <w:rFonts w:ascii="Times New Roman" w:eastAsia="Calibri" w:hAnsi="Times New Roman"/>
-          <w:sz w:val="28"/>
-          <w:szCs w:val="28"/>
-          <w:lang w:eastAsia="en-US"/>
-        </w:rPr>
-        <w:t>.</w:t>
+          <w:noProof/>
+          <w:sz w:val="28"/>
+          <w:szCs w:val="28"/>
+        </w:rPr>
+      </w:pPr>
+      <w:r>
+        <w:rPr>
+          <w:rFonts w:ascii="Times New Roman" w:eastAsia="Calibri" w:hAnsi="Times New Roman"/>
+          <w:bCs/>
+          <w:noProof/>
+          <w:sz w:val="28"/>
+          <w:szCs w:val="28"/>
+        </w:rPr>
+        <w:t>Серверная часть</w:t>
+      </w:r>
+      <w:r>
+        <w:rPr>
+          <w:rFonts w:ascii="Times New Roman" w:eastAsia="Calibri" w:hAnsi="Times New Roman"/>
+          <w:noProof/>
+          <w:sz w:val="28"/>
+          <w:szCs w:val="28"/>
+        </w:rPr>
+        <w:t>:</w:t>
+      </w:r>
+    </w:p>
+    <w:p>
+      <w:pPr>
+        <w:pStyle w:val="a8"/>
+        <w:numPr>
+          <w:ilvl w:val="0"/>
+          <w:numId w:val="2"/>
+        </w:numPr>
+        <w:tabs>
+          <w:tab w:val="left" w:pos="0"/>
+        </w:tabs>
+        <w:spacing w:after="0" w:line="360" w:lineRule="auto"/>
+        <w:jc w:val="both"/>
+        <w:rPr>
+          <w:rFonts w:ascii="Times New Roman" w:eastAsia="Calibri" w:hAnsi="Times New Roman"/>
+          <w:noProof/>
+          <w:sz w:val="28"/>
+          <w:szCs w:val="28"/>
+        </w:rPr>
+      </w:pPr>
+      <w:r>
+        <w:rPr>
+          <w:rFonts w:ascii="Times New Roman" w:eastAsia="Calibri" w:hAnsi="Times New Roman"/>
+          <w:noProof/>
+          <w:sz w:val="28"/>
+          <w:szCs w:val="28"/>
+        </w:rPr>
+        <w:lastRenderedPageBreak/>
+        <w:t>Язык программирования: Python (Django/Flask), Node.js, Java (Spring), или C# (.NET)</w:t>
+      </w:r>
+      <w:r>
+        <w:rPr>
+          <w:rFonts w:ascii="Times New Roman" w:eastAsia="Calibri" w:hAnsi="Times New Roman"/>
+          <w:noProof/>
+          <w:sz w:val="28"/>
+          <w:szCs w:val="28"/>
+        </w:rPr>
+        <w:t>;</w:t>
+      </w:r>
+    </w:p>
+    <w:p>
+      <w:pPr>
+        <w:pStyle w:val="a8"/>
+        <w:numPr>
+          <w:ilvl w:val="0"/>
+          <w:numId w:val="2"/>
+        </w:numPr>
+        <w:tabs>
+          <w:tab w:val="left" w:pos="0"/>
+        </w:tabs>
+        <w:spacing w:after="0" w:line="360" w:lineRule="auto"/>
+        <w:jc w:val="both"/>
+        <w:rPr>
+          <w:rFonts w:ascii="Times New Roman" w:eastAsia="Calibri" w:hAnsi="Times New Roman"/>
+          <w:noProof/>
+          <w:sz w:val="28"/>
+          <w:szCs w:val="28"/>
+        </w:rPr>
+      </w:pPr>
+      <w:r>
+        <w:rPr>
+          <w:rFonts w:ascii="Times New Roman" w:eastAsia="Calibri" w:hAnsi="Times New Roman"/>
+          <w:noProof/>
+          <w:sz w:val="28"/>
+          <w:szCs w:val="28"/>
+        </w:rPr>
+        <w:t>База данных: PostgreSQL, MySQL, или MongoDB</w:t>
+      </w:r>
+      <w:r>
+        <w:rPr>
+          <w:rFonts w:ascii="Times New Roman" w:eastAsia="Calibri" w:hAnsi="Times New Roman"/>
+          <w:noProof/>
+          <w:sz w:val="28"/>
+          <w:szCs w:val="28"/>
+        </w:rPr>
+        <w:t>;</w:t>
+      </w:r>
+    </w:p>
+    <w:p>
+      <w:pPr>
+        <w:pStyle w:val="a8"/>
+        <w:numPr>
+          <w:ilvl w:val="0"/>
+          <w:numId w:val="2"/>
+        </w:numPr>
+        <w:tabs>
+          <w:tab w:val="left" w:pos="0"/>
+        </w:tabs>
+        <w:spacing w:after="0" w:line="360" w:lineRule="auto"/>
+        <w:jc w:val="both"/>
+        <w:rPr>
+          <w:rFonts w:ascii="Times New Roman" w:eastAsia="Calibri" w:hAnsi="Times New Roman"/>
+          <w:noProof/>
+          <w:sz w:val="28"/>
+          <w:szCs w:val="28"/>
+          <w:lang w:val="en-US"/>
+        </w:rPr>
+      </w:pPr>
+      <w:r>
+        <w:rPr>
+          <w:rFonts w:ascii="Times New Roman" w:eastAsia="Calibri" w:hAnsi="Times New Roman"/>
+          <w:noProof/>
+          <w:sz w:val="28"/>
+          <w:szCs w:val="28"/>
+          <w:lang w:val="en-US"/>
+        </w:rPr>
+        <w:t xml:space="preserve">API: RESTful API </w:t>
+      </w:r>
+      <w:r>
+        <w:rPr>
+          <w:rFonts w:ascii="Times New Roman" w:eastAsia="Calibri" w:hAnsi="Times New Roman"/>
+          <w:noProof/>
+          <w:sz w:val="28"/>
+          <w:szCs w:val="28"/>
+        </w:rPr>
+        <w:t>или</w:t>
+      </w:r>
+      <w:r>
+        <w:rPr>
+          <w:rFonts w:ascii="Times New Roman" w:eastAsia="Calibri" w:hAnsi="Times New Roman"/>
+          <w:noProof/>
+          <w:sz w:val="28"/>
+          <w:szCs w:val="28"/>
+          <w:lang w:val="en-US"/>
+        </w:rPr>
+        <w:t xml:space="preserve"> GraphQL.</w:t>
       </w:r>
     </w:p>
     <w:p>
@@ -6041,37 +6693,166 @@
         <w:jc w:val="both"/>
         <w:rPr>
           <w:rFonts w:ascii="Times New Roman" w:eastAsia="Calibri" w:hAnsi="Times New Roman"/>
-          <w:sz w:val="28"/>
-          <w:szCs w:val="28"/>
-          <w:lang w:eastAsia="en-US"/>
-        </w:rPr>
-      </w:pPr>
-      <w:r>
-        <w:rPr>
-          <w:rFonts w:ascii="Times New Roman" w:eastAsia="Calibri" w:hAnsi="Times New Roman"/>
-          <w:sz w:val="28"/>
-          <w:szCs w:val="28"/>
-          <w:lang w:eastAsia="en-US"/>
-        </w:rPr>
-        <w:t xml:space="preserve">Фобии: </w:t>
-      </w:r>
-      <w:r>
-        <w:rPr>
-          <w:rFonts w:ascii="Times New Roman" w:eastAsia="Calibri" w:hAnsi="Times New Roman"/>
-          <w:sz w:val="28"/>
-          <w:szCs w:val="28"/>
-          <w:lang w:eastAsia="en-US"/>
-        </w:rPr>
-        <w:t>боится приобрести некачественный товар, который может быть опасен для ее детей. Она также опасается, что заказ придет не вовремя, особенно если игрушка нужна к важному событию, например, к дню рождения ребенка</w:t>
-      </w:r>
-      <w:r>
-        <w:rPr>
-          <w:rFonts w:ascii="Times New Roman" w:eastAsia="Calibri" w:hAnsi="Times New Roman"/>
-          <w:sz w:val="28"/>
-          <w:szCs w:val="28"/>
-          <w:lang w:eastAsia="en-US"/>
-        </w:rPr>
-        <w:t>.</w:t>
+          <w:noProof/>
+          <w:sz w:val="28"/>
+          <w:szCs w:val="28"/>
+        </w:rPr>
+      </w:pPr>
+      <w:r>
+        <w:rPr>
+          <w:rFonts w:ascii="Times New Roman" w:eastAsia="Calibri" w:hAnsi="Times New Roman"/>
+          <w:bCs/>
+          <w:noProof/>
+          <w:sz w:val="28"/>
+          <w:szCs w:val="28"/>
+        </w:rPr>
+        <w:t>Инфраструктура</w:t>
+      </w:r>
+      <w:r>
+        <w:rPr>
+          <w:rFonts w:ascii="Times New Roman" w:eastAsia="Calibri" w:hAnsi="Times New Roman"/>
+          <w:noProof/>
+          <w:sz w:val="28"/>
+          <w:szCs w:val="28"/>
+        </w:rPr>
+        <w:t>:</w:t>
+      </w:r>
+    </w:p>
+    <w:p>
+      <w:pPr>
+        <w:pStyle w:val="a8"/>
+        <w:numPr>
+          <w:ilvl w:val="0"/>
+          <w:numId w:val="2"/>
+        </w:numPr>
+        <w:tabs>
+          <w:tab w:val="left" w:pos="0"/>
+        </w:tabs>
+        <w:spacing w:after="0" w:line="360" w:lineRule="auto"/>
+        <w:jc w:val="both"/>
+        <w:rPr>
+          <w:rFonts w:ascii="Times New Roman" w:eastAsia="Calibri" w:hAnsi="Times New Roman"/>
+          <w:noProof/>
+          <w:sz w:val="28"/>
+          <w:szCs w:val="28"/>
+          <w:lang w:val="en-US"/>
+        </w:rPr>
+      </w:pPr>
+      <w:r>
+        <w:rPr>
+          <w:rFonts w:ascii="Times New Roman" w:eastAsia="Calibri" w:hAnsi="Times New Roman"/>
+          <w:noProof/>
+          <w:sz w:val="28"/>
+          <w:szCs w:val="28"/>
+        </w:rPr>
+        <w:t>Хостинг</w:t>
+      </w:r>
+      <w:r>
+        <w:rPr>
+          <w:rFonts w:ascii="Times New Roman" w:eastAsia="Calibri" w:hAnsi="Times New Roman"/>
+          <w:noProof/>
+          <w:sz w:val="28"/>
+          <w:szCs w:val="28"/>
+          <w:lang w:val="en-US"/>
+        </w:rPr>
+        <w:t xml:space="preserve">: AWS, Google Cloud, </w:t>
+      </w:r>
+      <w:r>
+        <w:rPr>
+          <w:rFonts w:ascii="Times New Roman" w:eastAsia="Calibri" w:hAnsi="Times New Roman"/>
+          <w:noProof/>
+          <w:sz w:val="28"/>
+          <w:szCs w:val="28"/>
+        </w:rPr>
+        <w:t>или</w:t>
+      </w:r>
+      <w:r>
+        <w:rPr>
+          <w:rFonts w:ascii="Times New Roman" w:eastAsia="Calibri" w:hAnsi="Times New Roman"/>
+          <w:noProof/>
+          <w:sz w:val="28"/>
+          <w:szCs w:val="28"/>
+          <w:lang w:val="en-US"/>
+        </w:rPr>
+        <w:t xml:space="preserve"> Azure</w:t>
+      </w:r>
+      <w:r>
+        <w:rPr>
+          <w:rFonts w:ascii="Times New Roman" w:eastAsia="Calibri" w:hAnsi="Times New Roman"/>
+          <w:noProof/>
+          <w:sz w:val="28"/>
+          <w:szCs w:val="28"/>
+          <w:lang w:val="en-US"/>
+        </w:rPr>
+        <w:t>,</w:t>
+      </w:r>
+    </w:p>
+    <w:p>
+      <w:pPr>
+        <w:pStyle w:val="a8"/>
+        <w:numPr>
+          <w:ilvl w:val="0"/>
+          <w:numId w:val="2"/>
+        </w:numPr>
+        <w:tabs>
+          <w:tab w:val="left" w:pos="0"/>
+        </w:tabs>
+        <w:spacing w:after="0" w:line="360" w:lineRule="auto"/>
+        <w:jc w:val="both"/>
+        <w:rPr>
+          <w:rFonts w:ascii="Times New Roman" w:eastAsia="Calibri" w:hAnsi="Times New Roman"/>
+          <w:noProof/>
+          <w:sz w:val="28"/>
+          <w:szCs w:val="28"/>
+        </w:rPr>
+      </w:pPr>
+      <w:r>
+        <w:rPr>
+          <w:rFonts w:ascii="Times New Roman" w:eastAsia="Calibri" w:hAnsi="Times New Roman"/>
+          <w:noProof/>
+          <w:sz w:val="28"/>
+          <w:szCs w:val="28"/>
+        </w:rPr>
+        <w:t>Контейнеризация: Docker</w:t>
+      </w:r>
+      <w:r>
+        <w:rPr>
+          <w:rFonts w:ascii="Times New Roman" w:eastAsia="Calibri" w:hAnsi="Times New Roman"/>
+          <w:noProof/>
+          <w:sz w:val="28"/>
+          <w:szCs w:val="28"/>
+          <w:lang w:val="en-US"/>
+        </w:rPr>
+        <w:t>,</w:t>
+      </w:r>
+    </w:p>
+    <w:p>
+      <w:pPr>
+        <w:pStyle w:val="a8"/>
+        <w:numPr>
+          <w:ilvl w:val="0"/>
+          <w:numId w:val="2"/>
+        </w:numPr>
+        <w:tabs>
+          <w:tab w:val="left" w:pos="0"/>
+        </w:tabs>
+        <w:spacing w:after="0" w:line="360" w:lineRule="auto"/>
+        <w:jc w:val="both"/>
+        <w:rPr>
+          <w:rFonts w:ascii="Times New Roman" w:eastAsia="Calibri" w:hAnsi="Times New Roman"/>
+          <w:noProof/>
+          <w:sz w:val="28"/>
+          <w:szCs w:val="28"/>
+        </w:rPr>
+      </w:pPr>
+      <w:r>
+        <w:rPr>
+          <w:rFonts w:ascii="Times New Roman" w:eastAsia="Calibri" w:hAnsi="Times New Roman"/>
+          <w:noProof/>
+          <w:sz w:val="28"/>
+          <w:szCs w:val="28"/>
+        </w:rPr>
+        <w:t>Оркестрация: Kubernetes (опционально).</w:t>
       </w:r>
     </w:p>
     <w:p>
@@ -6084,62 +6865,33 @@
         <w:jc w:val="both"/>
         <w:rPr>
           <w:rFonts w:ascii="Times New Roman" w:eastAsia="Calibri" w:hAnsi="Times New Roman"/>
-          <w:b/>
-          <w:sz w:val="28"/>
-          <w:szCs w:val="28"/>
-          <w:lang w:eastAsia="en-US"/>
-        </w:rPr>
-      </w:pPr>
-      <w:r>
-        <w:rPr>
-          <w:rFonts w:ascii="Times New Roman" w:eastAsia="Calibri" w:hAnsi="Times New Roman"/>
-          <w:b/>
-          <w:sz w:val="28"/>
-          <w:szCs w:val="28"/>
-          <w:lang w:eastAsia="en-US"/>
-        </w:rPr>
-        <w:lastRenderedPageBreak/>
-        <w:t xml:space="preserve">2 </w:t>
-      </w:r>
-      <w:r>
-        <w:rPr>
-          <w:rFonts w:ascii="Times New Roman" w:eastAsia="Calibri" w:hAnsi="Times New Roman"/>
-          <w:b/>
-          <w:sz w:val="28"/>
-          <w:szCs w:val="28"/>
-          <w:lang w:val="en-US" w:eastAsia="en-US"/>
-        </w:rPr>
-        <w:t>Use</w:t>
-      </w:r>
-      <w:r>
-        <w:rPr>
-          <w:rFonts w:ascii="Times New Roman" w:eastAsia="Calibri" w:hAnsi="Times New Roman"/>
-          <w:b/>
-          <w:sz w:val="28"/>
-          <w:szCs w:val="28"/>
-          <w:lang w:eastAsia="en-US"/>
-        </w:rPr>
-        <w:t xml:space="preserve"> </w:t>
-      </w:r>
-      <w:r>
-        <w:rPr>
-          <w:rFonts w:ascii="Times New Roman" w:eastAsia="Calibri" w:hAnsi="Times New Roman"/>
-          <w:b/>
-          <w:sz w:val="28"/>
-          <w:szCs w:val="28"/>
-          <w:lang w:val="en-US" w:eastAsia="en-US"/>
-        </w:rPr>
-        <w:t>case</w:t>
-      </w:r>
-      <w:r>
-        <w:rPr>
-          <w:rFonts w:ascii="Times New Roman" w:eastAsia="Calibri" w:hAnsi="Times New Roman"/>
-          <w:b/>
-          <w:sz w:val="28"/>
-          <w:szCs w:val="28"/>
-          <w:lang w:eastAsia="en-US"/>
-        </w:rPr>
-        <w:t xml:space="preserve"> диаграмма</w:t>
+          <w:bCs/>
+          <w:noProof/>
+          <w:sz w:val="28"/>
+          <w:szCs w:val="28"/>
+          <w:lang w:val="en-US"/>
+        </w:rPr>
+      </w:pPr>
+      <w:r>
+        <w:rPr>
+          <w:rFonts w:ascii="Times New Roman" w:eastAsia="Calibri" w:hAnsi="Times New Roman"/>
+          <w:bCs/>
+          <w:noProof/>
+          <w:sz w:val="28"/>
+          <w:szCs w:val="28"/>
+        </w:rPr>
+        <w:t>4. Проектирование архитектуры</w:t>
+      </w:r>
+      <w:r>
+        <w:rPr>
+          <w:rFonts w:ascii="Times New Roman" w:eastAsia="Calibri" w:hAnsi="Times New Roman"/>
+          <w:bCs/>
+          <w:noProof/>
+          <w:sz w:val="28"/>
+          <w:szCs w:val="28"/>
+          <w:lang w:val="en-US"/>
+        </w:rPr>
+        <w:t>.</w:t>
       </w:r>
     </w:p>
     <w:p>
@@ -6152,102 +6904,860 @@
         <w:jc w:val="both"/>
         <w:rPr>
           <w:rFonts w:ascii="Times New Roman" w:eastAsia="Calibri" w:hAnsi="Times New Roman"/>
-          <w:sz w:val="28"/>
-          <w:szCs w:val="28"/>
-          <w:lang w:eastAsia="en-US"/>
-        </w:rPr>
-      </w:pPr>
-      <w:r>
-        <w:rPr>
-          <w:rFonts w:ascii="Times New Roman" w:eastAsia="Calibri" w:hAnsi="Times New Roman"/>
-          <w:sz w:val="28"/>
-          <w:szCs w:val="28"/>
-          <w:lang w:eastAsia="en-US"/>
-        </w:rPr>
-        <w:t xml:space="preserve">Ниже </w:t>
-      </w:r>
-      <w:r>
-        <w:rPr>
-          <w:rFonts w:ascii="Times New Roman" w:eastAsia="Calibri" w:hAnsi="Times New Roman"/>
-          <w:sz w:val="28"/>
-          <w:szCs w:val="28"/>
-          <w:lang w:eastAsia="en-US"/>
-        </w:rPr>
-        <w:t xml:space="preserve">представлена </w:t>
-      </w:r>
-      <w:r>
-        <w:rPr>
-          <w:rFonts w:ascii="Times New Roman" w:eastAsia="Calibri" w:hAnsi="Times New Roman"/>
-          <w:sz w:val="28"/>
-          <w:szCs w:val="28"/>
-          <w:lang w:val="en-US" w:eastAsia="en-US"/>
-        </w:rPr>
-        <w:t>Use</w:t>
-      </w:r>
-      <w:r>
-        <w:rPr>
-          <w:rFonts w:ascii="Times New Roman" w:eastAsia="Calibri" w:hAnsi="Times New Roman"/>
-          <w:sz w:val="28"/>
-          <w:szCs w:val="28"/>
-          <w:lang w:eastAsia="en-US"/>
-        </w:rPr>
-        <w:t xml:space="preserve"> </w:t>
-      </w:r>
-      <w:r>
-        <w:rPr>
-          <w:rFonts w:ascii="Times New Roman" w:eastAsia="Calibri" w:hAnsi="Times New Roman"/>
-          <w:sz w:val="28"/>
-          <w:szCs w:val="28"/>
-          <w:lang w:val="en-US" w:eastAsia="en-US"/>
-        </w:rPr>
-        <w:t>case</w:t>
-      </w:r>
-      <w:r>
-        <w:rPr>
-          <w:rFonts w:ascii="Times New Roman" w:eastAsia="Calibri" w:hAnsi="Times New Roman"/>
-          <w:sz w:val="28"/>
-          <w:szCs w:val="28"/>
-          <w:lang w:eastAsia="en-US"/>
-        </w:rPr>
-        <w:t xml:space="preserve"> </w:t>
-      </w:r>
-      <w:r>
-        <w:rPr>
-          <w:rFonts w:ascii="Times New Roman" w:eastAsia="Calibri" w:hAnsi="Times New Roman"/>
-          <w:sz w:val="28"/>
-          <w:szCs w:val="28"/>
-          <w:lang w:eastAsia="en-US"/>
-        </w:rPr>
-        <w:t>диаграмма.</w:t>
-      </w:r>
-    </w:p>
-    <w:p>
-      <w:pPr>
+          <w:noProof/>
+          <w:sz w:val="28"/>
+          <w:szCs w:val="28"/>
+        </w:rPr>
+      </w:pPr>
+      <w:r>
+        <w:rPr>
+          <w:rFonts w:ascii="Times New Roman" w:eastAsia="Calibri" w:hAnsi="Times New Roman"/>
+          <w:bCs/>
+          <w:noProof/>
+          <w:sz w:val="28"/>
+          <w:szCs w:val="28"/>
+        </w:rPr>
+        <w:t>Клиент-серверная архитектура</w:t>
+      </w:r>
+      <w:r>
+        <w:rPr>
+          <w:rFonts w:ascii="Times New Roman" w:eastAsia="Calibri" w:hAnsi="Times New Roman"/>
+          <w:noProof/>
+          <w:sz w:val="28"/>
+          <w:szCs w:val="28"/>
+        </w:rPr>
+        <w:t>:</w:t>
+      </w:r>
+    </w:p>
+    <w:p>
+      <w:pPr>
+        <w:pStyle w:val="a8"/>
+        <w:numPr>
+          <w:ilvl w:val="0"/>
+          <w:numId w:val="2"/>
+        </w:numPr>
         <w:tabs>
           <w:tab w:val="left" w:pos="0"/>
         </w:tabs>
         <w:spacing w:after="0" w:line="360" w:lineRule="auto"/>
-        <w:jc w:val="center"/>
-        <w:rPr>
-          <w:rFonts w:ascii="Times New Roman" w:eastAsia="Calibri" w:hAnsi="Times New Roman"/>
-          <w:sz w:val="28"/>
-          <w:szCs w:val="28"/>
-          <w:lang w:eastAsia="en-US"/>
-        </w:rPr>
-      </w:pPr>
-      <w:r>
-        <w:rPr>
-          <w:rFonts w:ascii="Times New Roman" w:eastAsia="Calibri" w:hAnsi="Times New Roman"/>
-          <w:noProof/>
-          <w:sz w:val="28"/>
-          <w:szCs w:val="28"/>
-          <w:lang w:eastAsia="en-US"/>
+        <w:jc w:val="both"/>
+        <w:rPr>
+          <w:rFonts w:ascii="Times New Roman" w:eastAsia="Calibri" w:hAnsi="Times New Roman"/>
+          <w:noProof/>
+          <w:sz w:val="28"/>
+          <w:szCs w:val="28"/>
+        </w:rPr>
+      </w:pPr>
+      <w:r>
+        <w:rPr>
+          <w:rFonts w:ascii="Times New Roman" w:eastAsia="Calibri" w:hAnsi="Times New Roman"/>
+          <w:noProof/>
+          <w:sz w:val="28"/>
+          <w:szCs w:val="28"/>
+        </w:rPr>
+        <w:t>Клиент (веб-приложение, мобильное приложение)</w:t>
+      </w:r>
+      <w:r>
+        <w:rPr>
+          <w:rFonts w:ascii="Times New Roman" w:eastAsia="Calibri" w:hAnsi="Times New Roman"/>
+          <w:noProof/>
+          <w:sz w:val="28"/>
+          <w:szCs w:val="28"/>
+        </w:rPr>
+        <w:t>,</w:t>
+      </w:r>
+    </w:p>
+    <w:p>
+      <w:pPr>
+        <w:pStyle w:val="a8"/>
+        <w:numPr>
+          <w:ilvl w:val="0"/>
+          <w:numId w:val="2"/>
+        </w:numPr>
+        <w:tabs>
+          <w:tab w:val="left" w:pos="0"/>
+        </w:tabs>
+        <w:spacing w:after="0" w:line="360" w:lineRule="auto"/>
+        <w:jc w:val="both"/>
+        <w:rPr>
+          <w:rFonts w:ascii="Times New Roman" w:eastAsia="Calibri" w:hAnsi="Times New Roman"/>
+          <w:noProof/>
+          <w:sz w:val="28"/>
+          <w:szCs w:val="28"/>
+        </w:rPr>
+      </w:pPr>
+      <w:r>
+        <w:rPr>
+          <w:rFonts w:ascii="Times New Roman" w:eastAsia="Calibri" w:hAnsi="Times New Roman"/>
+          <w:noProof/>
+          <w:sz w:val="28"/>
+          <w:szCs w:val="28"/>
+        </w:rPr>
+        <w:t>Сервер (API, база данных, бизнес-логика).</w:t>
+      </w:r>
+    </w:p>
+    <w:p>
+      <w:pPr>
+        <w:tabs>
+          <w:tab w:val="left" w:pos="0"/>
+        </w:tabs>
+        <w:spacing w:after="0" w:line="360" w:lineRule="auto"/>
+        <w:ind w:firstLine="709"/>
+        <w:jc w:val="both"/>
+        <w:rPr>
+          <w:rFonts w:ascii="Times New Roman" w:eastAsia="Calibri" w:hAnsi="Times New Roman"/>
+          <w:noProof/>
+          <w:sz w:val="28"/>
+          <w:szCs w:val="28"/>
+        </w:rPr>
+      </w:pPr>
+      <w:r>
+        <w:rPr>
+          <w:rFonts w:ascii="Times New Roman" w:eastAsia="Calibri" w:hAnsi="Times New Roman"/>
+          <w:bCs/>
+          <w:noProof/>
+          <w:sz w:val="28"/>
+          <w:szCs w:val="28"/>
+        </w:rPr>
+        <w:t>Схема базы данных</w:t>
+      </w:r>
+      <w:r>
+        <w:rPr>
+          <w:rFonts w:ascii="Times New Roman" w:eastAsia="Calibri" w:hAnsi="Times New Roman"/>
+          <w:noProof/>
+          <w:sz w:val="28"/>
+          <w:szCs w:val="28"/>
+        </w:rPr>
+        <w:t>:</w:t>
+      </w:r>
+    </w:p>
+    <w:p>
+      <w:pPr>
+        <w:tabs>
+          <w:tab w:val="left" w:pos="0"/>
+        </w:tabs>
+        <w:spacing w:after="0" w:line="360" w:lineRule="auto"/>
+        <w:ind w:firstLine="709"/>
+        <w:jc w:val="both"/>
+        <w:rPr>
+          <w:rFonts w:ascii="Times New Roman" w:eastAsia="Calibri" w:hAnsi="Times New Roman"/>
+          <w:noProof/>
+          <w:sz w:val="28"/>
+          <w:szCs w:val="28"/>
+        </w:rPr>
+      </w:pPr>
+      <w:r>
+        <w:rPr>
+          <w:rFonts w:ascii="Times New Roman" w:eastAsia="Calibri" w:hAnsi="Times New Roman"/>
+          <w:noProof/>
+          <w:sz w:val="28"/>
+          <w:szCs w:val="28"/>
+        </w:rPr>
+        <w:t>Таблицы: Пользователи, Товары, Заказы, Категории, Корзина и т.д.</w:t>
+      </w:r>
+    </w:p>
+    <w:p>
+      <w:pPr>
+        <w:tabs>
+          <w:tab w:val="left" w:pos="0"/>
+        </w:tabs>
+        <w:spacing w:after="0" w:line="360" w:lineRule="auto"/>
+        <w:ind w:firstLine="709"/>
+        <w:jc w:val="both"/>
+        <w:rPr>
+          <w:rFonts w:ascii="Times New Roman" w:eastAsia="Calibri" w:hAnsi="Times New Roman"/>
+          <w:noProof/>
+          <w:sz w:val="28"/>
+          <w:szCs w:val="28"/>
+        </w:rPr>
+      </w:pPr>
+      <w:r>
+        <w:rPr>
+          <w:rFonts w:ascii="Times New Roman" w:eastAsia="Calibri" w:hAnsi="Times New Roman"/>
+          <w:bCs/>
+          <w:noProof/>
+          <w:sz w:val="28"/>
+          <w:szCs w:val="28"/>
+        </w:rPr>
+        <w:t>API Endpoints</w:t>
+      </w:r>
+      <w:r>
+        <w:rPr>
+          <w:rFonts w:ascii="Times New Roman" w:eastAsia="Calibri" w:hAnsi="Times New Roman"/>
+          <w:noProof/>
+          <w:sz w:val="28"/>
+          <w:szCs w:val="28"/>
+        </w:rPr>
+        <w:t>:</w:t>
+      </w:r>
+    </w:p>
+    <w:p>
+      <w:pPr>
+        <w:pStyle w:val="a8"/>
+        <w:numPr>
+          <w:ilvl w:val="0"/>
+          <w:numId w:val="2"/>
+        </w:numPr>
+        <w:tabs>
+          <w:tab w:val="left" w:pos="0"/>
+        </w:tabs>
+        <w:spacing w:after="0" w:line="360" w:lineRule="auto"/>
+        <w:jc w:val="both"/>
+        <w:rPr>
+          <w:rFonts w:ascii="Times New Roman" w:eastAsia="Calibri" w:hAnsi="Times New Roman"/>
+          <w:noProof/>
+          <w:sz w:val="28"/>
+          <w:szCs w:val="28"/>
+        </w:rPr>
+      </w:pPr>
+      <w:r>
+        <w:rPr>
+          <w:rFonts w:ascii="Times New Roman" w:eastAsia="Calibri" w:hAnsi="Times New Roman"/>
+          <w:noProof/>
+          <w:sz w:val="28"/>
+          <w:szCs w:val="28"/>
+        </w:rPr>
+        <w:t>GET /products — получение списка товаров</w:t>
+      </w:r>
+      <w:r>
+        <w:rPr>
+          <w:rFonts w:ascii="Times New Roman" w:eastAsia="Calibri" w:hAnsi="Times New Roman"/>
+          <w:noProof/>
+          <w:sz w:val="28"/>
+          <w:szCs w:val="28"/>
+        </w:rPr>
+        <w:t>,</w:t>
+      </w:r>
+    </w:p>
+    <w:p>
+      <w:pPr>
+        <w:pStyle w:val="a8"/>
+        <w:numPr>
+          <w:ilvl w:val="0"/>
+          <w:numId w:val="2"/>
+        </w:numPr>
+        <w:tabs>
+          <w:tab w:val="left" w:pos="0"/>
+        </w:tabs>
+        <w:spacing w:after="0" w:line="360" w:lineRule="auto"/>
+        <w:jc w:val="both"/>
+        <w:rPr>
+          <w:rFonts w:ascii="Times New Roman" w:eastAsia="Calibri" w:hAnsi="Times New Roman"/>
+          <w:noProof/>
+          <w:sz w:val="28"/>
+          <w:szCs w:val="28"/>
+        </w:rPr>
+      </w:pPr>
+      <w:r>
+        <w:rPr>
+          <w:rFonts w:ascii="Times New Roman" w:eastAsia="Calibri" w:hAnsi="Times New Roman"/>
+          <w:noProof/>
+          <w:sz w:val="28"/>
+          <w:szCs w:val="28"/>
+        </w:rPr>
+        <w:t>POST /order — создание заказа</w:t>
+      </w:r>
+      <w:r>
+        <w:rPr>
+          <w:rFonts w:ascii="Times New Roman" w:eastAsia="Calibri" w:hAnsi="Times New Roman"/>
+          <w:noProof/>
+          <w:sz w:val="28"/>
+          <w:szCs w:val="28"/>
+          <w:lang w:val="en-US"/>
+        </w:rPr>
+        <w:t>,</w:t>
+      </w:r>
+    </w:p>
+    <w:p>
+      <w:pPr>
+        <w:pStyle w:val="a8"/>
+        <w:numPr>
+          <w:ilvl w:val="0"/>
+          <w:numId w:val="2"/>
+        </w:numPr>
+        <w:tabs>
+          <w:tab w:val="left" w:pos="0"/>
+        </w:tabs>
+        <w:spacing w:after="0" w:line="360" w:lineRule="auto"/>
+        <w:jc w:val="both"/>
+        <w:rPr>
+          <w:rFonts w:ascii="Times New Roman" w:eastAsia="Calibri" w:hAnsi="Times New Roman"/>
+          <w:noProof/>
+          <w:sz w:val="28"/>
+          <w:szCs w:val="28"/>
+        </w:rPr>
+      </w:pPr>
+      <w:r>
+        <w:rPr>
+          <w:rFonts w:ascii="Times New Roman" w:eastAsia="Calibri" w:hAnsi="Times New Roman"/>
+          <w:noProof/>
+          <w:sz w:val="28"/>
+          <w:szCs w:val="28"/>
+        </w:rPr>
+        <w:t>PUT /products/{id} — обновление товара</w:t>
+      </w:r>
+      <w:r>
+        <w:rPr>
+          <w:rFonts w:ascii="Times New Roman" w:eastAsia="Calibri" w:hAnsi="Times New Roman"/>
+          <w:noProof/>
+          <w:sz w:val="28"/>
+          <w:szCs w:val="28"/>
+        </w:rPr>
+        <w:t>,</w:t>
+      </w:r>
+    </w:p>
+    <w:p>
+      <w:pPr>
+        <w:pStyle w:val="a8"/>
+        <w:numPr>
+          <w:ilvl w:val="0"/>
+          <w:numId w:val="2"/>
+        </w:numPr>
+        <w:tabs>
+          <w:tab w:val="left" w:pos="0"/>
+        </w:tabs>
+        <w:spacing w:after="0" w:line="360" w:lineRule="auto"/>
+        <w:jc w:val="both"/>
+        <w:rPr>
+          <w:rFonts w:ascii="Times New Roman" w:eastAsia="Calibri" w:hAnsi="Times New Roman"/>
+          <w:noProof/>
+          <w:sz w:val="28"/>
+          <w:szCs w:val="28"/>
+        </w:rPr>
+      </w:pPr>
+      <w:r>
+        <w:rPr>
+          <w:rFonts w:ascii="Times New Roman" w:eastAsia="Calibri" w:hAnsi="Times New Roman"/>
+          <w:noProof/>
+          <w:sz w:val="28"/>
+          <w:szCs w:val="28"/>
+        </w:rPr>
+        <w:t>DELETE /products/{id} — удаление товара</w:t>
+      </w:r>
+      <w:r>
+        <w:rPr>
+          <w:rFonts w:ascii="Times New Roman" w:eastAsia="Calibri" w:hAnsi="Times New Roman"/>
+          <w:noProof/>
+          <w:sz w:val="28"/>
+          <w:szCs w:val="28"/>
+          <w:lang w:val="en-US"/>
+        </w:rPr>
+        <w:t>.</w:t>
+      </w:r>
+    </w:p>
+    <w:p>
+      <w:pPr>
+        <w:tabs>
+          <w:tab w:val="left" w:pos="0"/>
+        </w:tabs>
+        <w:spacing w:after="0" w:line="360" w:lineRule="auto"/>
+        <w:ind w:firstLine="709"/>
+        <w:jc w:val="both"/>
+        <w:rPr>
+          <w:rFonts w:ascii="Times New Roman" w:eastAsia="Calibri" w:hAnsi="Times New Roman"/>
+          <w:bCs/>
+          <w:noProof/>
+          <w:sz w:val="28"/>
+          <w:szCs w:val="28"/>
+        </w:rPr>
+      </w:pPr>
+      <w:r>
+        <w:rPr>
+          <w:rFonts w:ascii="Times New Roman" w:eastAsia="Calibri" w:hAnsi="Times New Roman"/>
+          <w:bCs/>
+          <w:noProof/>
+          <w:sz w:val="28"/>
+          <w:szCs w:val="28"/>
+        </w:rPr>
+        <w:t>5. Разработка</w:t>
+      </w:r>
+    </w:p>
+    <w:p>
+      <w:pPr>
+        <w:tabs>
+          <w:tab w:val="left" w:pos="0"/>
+        </w:tabs>
+        <w:spacing w:after="0" w:line="360" w:lineRule="auto"/>
+        <w:ind w:firstLine="709"/>
+        <w:jc w:val="both"/>
+        <w:rPr>
+          <w:rFonts w:ascii="Times New Roman" w:eastAsia="Calibri" w:hAnsi="Times New Roman"/>
+          <w:noProof/>
+          <w:sz w:val="28"/>
+          <w:szCs w:val="28"/>
+        </w:rPr>
+      </w:pPr>
+      <w:r>
+        <w:rPr>
+          <w:rFonts w:ascii="Times New Roman" w:eastAsia="Calibri" w:hAnsi="Times New Roman"/>
+          <w:bCs/>
+          <w:noProof/>
+          <w:sz w:val="28"/>
+          <w:szCs w:val="28"/>
+        </w:rPr>
+        <w:t>Этапы разработки</w:t>
+      </w:r>
+      <w:r>
+        <w:rPr>
+          <w:rFonts w:ascii="Times New Roman" w:eastAsia="Calibri" w:hAnsi="Times New Roman"/>
+          <w:noProof/>
+          <w:sz w:val="28"/>
+          <w:szCs w:val="28"/>
+        </w:rPr>
+        <w:t>:</w:t>
+      </w:r>
+    </w:p>
+    <w:p>
+      <w:pPr>
+        <w:pStyle w:val="a8"/>
+        <w:numPr>
+          <w:ilvl w:val="0"/>
+          <w:numId w:val="3"/>
+        </w:numPr>
+        <w:tabs>
+          <w:tab w:val="left" w:pos="0"/>
+        </w:tabs>
+        <w:spacing w:after="0" w:line="360" w:lineRule="auto"/>
+        <w:jc w:val="both"/>
+        <w:rPr>
+          <w:rFonts w:ascii="Times New Roman" w:eastAsia="Calibri" w:hAnsi="Times New Roman"/>
+          <w:noProof/>
+          <w:sz w:val="28"/>
+          <w:szCs w:val="28"/>
+        </w:rPr>
+      </w:pPr>
+      <w:r>
+        <w:rPr>
+          <w:rFonts w:ascii="Times New Roman" w:eastAsia="Calibri" w:hAnsi="Times New Roman"/>
+          <w:noProof/>
+          <w:sz w:val="28"/>
+          <w:szCs w:val="28"/>
+        </w:rPr>
+        <w:t>Создание базовой структуры проекта (клиент, сервер, база данных).</w:t>
+      </w:r>
+    </w:p>
+    <w:p>
+      <w:pPr>
+        <w:pStyle w:val="a8"/>
+        <w:numPr>
+          <w:ilvl w:val="0"/>
+          <w:numId w:val="3"/>
+        </w:numPr>
+        <w:tabs>
+          <w:tab w:val="left" w:pos="0"/>
+        </w:tabs>
+        <w:spacing w:after="0" w:line="360" w:lineRule="auto"/>
+        <w:jc w:val="both"/>
+        <w:rPr>
+          <w:rFonts w:ascii="Times New Roman" w:eastAsia="Calibri" w:hAnsi="Times New Roman"/>
+          <w:noProof/>
+          <w:sz w:val="28"/>
+          <w:szCs w:val="28"/>
+        </w:rPr>
+      </w:pPr>
+      <w:r>
+        <w:rPr>
+          <w:rFonts w:ascii="Times New Roman" w:eastAsia="Calibri" w:hAnsi="Times New Roman"/>
+          <w:noProof/>
+          <w:sz w:val="28"/>
+          <w:szCs w:val="28"/>
+        </w:rPr>
+        <w:t>Разработка клиентского интерфейса (каталог, корзина, оформление заказа).</w:t>
+      </w:r>
+    </w:p>
+    <w:p>
+      <w:pPr>
+        <w:pStyle w:val="a8"/>
+        <w:numPr>
+          <w:ilvl w:val="0"/>
+          <w:numId w:val="3"/>
+        </w:numPr>
+        <w:tabs>
+          <w:tab w:val="left" w:pos="0"/>
+        </w:tabs>
+        <w:spacing w:after="0" w:line="360" w:lineRule="auto"/>
+        <w:jc w:val="both"/>
+        <w:rPr>
+          <w:rFonts w:ascii="Times New Roman" w:eastAsia="Calibri" w:hAnsi="Times New Roman"/>
+          <w:noProof/>
+          <w:sz w:val="28"/>
+          <w:szCs w:val="28"/>
+        </w:rPr>
+      </w:pPr>
+      <w:r>
+        <w:rPr>
+          <w:rFonts w:ascii="Times New Roman" w:eastAsia="Calibri" w:hAnsi="Times New Roman"/>
+          <w:noProof/>
+          <w:sz w:val="28"/>
+          <w:szCs w:val="28"/>
+        </w:rPr>
+        <w:t>Интеграция авторизации и регистрации.</w:t>
+      </w:r>
+    </w:p>
+    <w:p>
+      <w:pPr>
+        <w:pStyle w:val="a8"/>
+        <w:numPr>
+          <w:ilvl w:val="0"/>
+          <w:numId w:val="3"/>
+        </w:numPr>
+        <w:tabs>
+          <w:tab w:val="left" w:pos="0"/>
+        </w:tabs>
+        <w:spacing w:after="0" w:line="360" w:lineRule="auto"/>
+        <w:jc w:val="both"/>
+        <w:rPr>
+          <w:rFonts w:ascii="Times New Roman" w:eastAsia="Calibri" w:hAnsi="Times New Roman"/>
+          <w:noProof/>
+          <w:sz w:val="28"/>
+          <w:szCs w:val="28"/>
+        </w:rPr>
+      </w:pPr>
+      <w:r>
+        <w:rPr>
+          <w:rFonts w:ascii="Times New Roman" w:eastAsia="Calibri" w:hAnsi="Times New Roman"/>
+          <w:noProof/>
+          <w:sz w:val="28"/>
+          <w:szCs w:val="28"/>
+        </w:rPr>
+        <w:t>Добавление суперпользователя</w:t>
+      </w:r>
+    </w:p>
+    <w:p>
+      <w:pPr>
+        <w:pStyle w:val="a8"/>
+        <w:numPr>
+          <w:ilvl w:val="0"/>
+          <w:numId w:val="3"/>
+        </w:numPr>
+        <w:tabs>
+          <w:tab w:val="left" w:pos="0"/>
+        </w:tabs>
+        <w:spacing w:after="0" w:line="360" w:lineRule="auto"/>
+        <w:jc w:val="both"/>
+        <w:rPr>
+          <w:rFonts w:ascii="Times New Roman" w:eastAsia="Calibri" w:hAnsi="Times New Roman"/>
+          <w:noProof/>
+          <w:sz w:val="28"/>
+          <w:szCs w:val="28"/>
+        </w:rPr>
+      </w:pPr>
+      <w:r>
+        <w:rPr>
+          <w:rFonts w:ascii="Times New Roman" w:eastAsia="Calibri" w:hAnsi="Times New Roman"/>
+          <w:noProof/>
+          <w:sz w:val="28"/>
+          <w:szCs w:val="28"/>
+        </w:rPr>
+        <w:t>Тестирование и отладка.</w:t>
+      </w:r>
+    </w:p>
+    <w:p>
+      <w:pPr>
+        <w:pStyle w:val="a8"/>
+        <w:numPr>
+          <w:ilvl w:val="0"/>
+          <w:numId w:val="3"/>
+        </w:numPr>
+        <w:tabs>
+          <w:tab w:val="left" w:pos="0"/>
+        </w:tabs>
+        <w:spacing w:after="0" w:line="360" w:lineRule="auto"/>
+        <w:jc w:val="both"/>
+        <w:rPr>
+          <w:rFonts w:ascii="Times New Roman" w:eastAsia="Calibri" w:hAnsi="Times New Roman"/>
+          <w:noProof/>
+          <w:sz w:val="28"/>
+          <w:szCs w:val="28"/>
+        </w:rPr>
+      </w:pPr>
+      <w:r>
+        <w:rPr>
+          <w:rFonts w:ascii="Times New Roman" w:eastAsia="Calibri" w:hAnsi="Times New Roman"/>
+          <w:noProof/>
+          <w:sz w:val="28"/>
+          <w:szCs w:val="28"/>
+        </w:rPr>
+        <w:t>Оптимизация и масштабирование.</w:t>
+      </w:r>
+    </w:p>
+    <w:p>
+      <w:pPr>
+        <w:tabs>
+          <w:tab w:val="left" w:pos="0"/>
+        </w:tabs>
+        <w:spacing w:after="0" w:line="360" w:lineRule="auto"/>
+        <w:ind w:firstLine="709"/>
+        <w:jc w:val="both"/>
+        <w:rPr>
+          <w:rFonts w:ascii="Times New Roman" w:eastAsia="Calibri" w:hAnsi="Times New Roman"/>
+          <w:bCs/>
+          <w:noProof/>
+          <w:sz w:val="28"/>
+          <w:szCs w:val="28"/>
+          <w:lang w:val="en-US"/>
+        </w:rPr>
+      </w:pPr>
+      <w:r>
+        <w:rPr>
+          <w:rFonts w:ascii="Times New Roman" w:eastAsia="Calibri" w:hAnsi="Times New Roman"/>
+          <w:bCs/>
+          <w:noProof/>
+          <w:sz w:val="28"/>
+          <w:szCs w:val="28"/>
+        </w:rPr>
+        <w:t>6. Тестирование</w:t>
+      </w:r>
+      <w:r>
+        <w:rPr>
+          <w:rFonts w:ascii="Times New Roman" w:eastAsia="Calibri" w:hAnsi="Times New Roman"/>
+          <w:bCs/>
+          <w:noProof/>
+          <w:sz w:val="28"/>
+          <w:szCs w:val="28"/>
+          <w:lang w:val="en-US"/>
+        </w:rPr>
+        <w:t>:</w:t>
+      </w:r>
+    </w:p>
+    <w:p>
+      <w:pPr>
+        <w:pStyle w:val="a8"/>
+        <w:numPr>
+          <w:ilvl w:val="0"/>
+          <w:numId w:val="4"/>
+        </w:numPr>
+        <w:tabs>
+          <w:tab w:val="left" w:pos="0"/>
+        </w:tabs>
+        <w:spacing w:after="0" w:line="360" w:lineRule="auto"/>
+        <w:ind w:left="0"/>
+        <w:jc w:val="both"/>
+        <w:rPr>
+          <w:rFonts w:ascii="Times New Roman" w:eastAsia="Calibri" w:hAnsi="Times New Roman"/>
+          <w:noProof/>
+          <w:sz w:val="28"/>
+          <w:szCs w:val="28"/>
+        </w:rPr>
+      </w:pPr>
+      <w:r>
+        <w:rPr>
+          <w:rFonts w:ascii="Times New Roman" w:eastAsia="Calibri" w:hAnsi="Times New Roman"/>
+          <w:noProof/>
+          <w:sz w:val="28"/>
+          <w:szCs w:val="28"/>
+        </w:rPr>
+        <w:lastRenderedPageBreak/>
+        <w:t>Модульное тестирование (Unit Testing)</w:t>
+      </w:r>
+      <w:r>
+        <w:rPr>
+          <w:rFonts w:ascii="Times New Roman" w:eastAsia="Calibri" w:hAnsi="Times New Roman"/>
+          <w:noProof/>
+          <w:sz w:val="28"/>
+          <w:szCs w:val="28"/>
+          <w:lang w:val="en-US"/>
+        </w:rPr>
+        <w:t>,</w:t>
+      </w:r>
+    </w:p>
+    <w:p>
+      <w:pPr>
+        <w:pStyle w:val="a8"/>
+        <w:numPr>
+          <w:ilvl w:val="0"/>
+          <w:numId w:val="4"/>
+        </w:numPr>
+        <w:tabs>
+          <w:tab w:val="left" w:pos="0"/>
+        </w:tabs>
+        <w:spacing w:after="0" w:line="360" w:lineRule="auto"/>
+        <w:ind w:left="0"/>
+        <w:jc w:val="both"/>
+        <w:rPr>
+          <w:rFonts w:ascii="Times New Roman" w:eastAsia="Calibri" w:hAnsi="Times New Roman"/>
+          <w:noProof/>
+          <w:sz w:val="28"/>
+          <w:szCs w:val="28"/>
+        </w:rPr>
+      </w:pPr>
+      <w:r>
+        <w:rPr>
+          <w:rFonts w:ascii="Times New Roman" w:eastAsia="Calibri" w:hAnsi="Times New Roman"/>
+          <w:noProof/>
+          <w:sz w:val="28"/>
+          <w:szCs w:val="28"/>
+        </w:rPr>
+        <w:t>Интеграционное тестирование (Integration Testing)</w:t>
+      </w:r>
+      <w:r>
+        <w:rPr>
+          <w:rFonts w:ascii="Times New Roman" w:eastAsia="Calibri" w:hAnsi="Times New Roman"/>
+          <w:noProof/>
+          <w:sz w:val="28"/>
+          <w:szCs w:val="28"/>
+          <w:lang w:val="en-US"/>
+        </w:rPr>
+        <w:t>,</w:t>
+      </w:r>
+    </w:p>
+    <w:p>
+      <w:pPr>
+        <w:pStyle w:val="a8"/>
+        <w:numPr>
+          <w:ilvl w:val="0"/>
+          <w:numId w:val="4"/>
+        </w:numPr>
+        <w:tabs>
+          <w:tab w:val="left" w:pos="0"/>
+        </w:tabs>
+        <w:spacing w:after="0" w:line="360" w:lineRule="auto"/>
+        <w:ind w:left="0"/>
+        <w:jc w:val="both"/>
+        <w:rPr>
+          <w:rFonts w:ascii="Times New Roman" w:eastAsia="Calibri" w:hAnsi="Times New Roman"/>
+          <w:noProof/>
+          <w:sz w:val="28"/>
+          <w:szCs w:val="28"/>
+        </w:rPr>
+      </w:pPr>
+      <w:r>
+        <w:rPr>
+          <w:rFonts w:ascii="Times New Roman" w:eastAsia="Calibri" w:hAnsi="Times New Roman"/>
+          <w:noProof/>
+          <w:sz w:val="28"/>
+          <w:szCs w:val="28"/>
+        </w:rPr>
+        <w:t>Нагрузочное тестирование (Load Testing)</w:t>
+      </w:r>
+      <w:r>
+        <w:rPr>
+          <w:rFonts w:ascii="Times New Roman" w:eastAsia="Calibri" w:hAnsi="Times New Roman"/>
+          <w:noProof/>
+          <w:sz w:val="28"/>
+          <w:szCs w:val="28"/>
+          <w:lang w:val="en-US"/>
+        </w:rPr>
+        <w:t>,</w:t>
+      </w:r>
+    </w:p>
+    <w:p>
+      <w:pPr>
+        <w:pStyle w:val="a8"/>
+        <w:numPr>
+          <w:ilvl w:val="0"/>
+          <w:numId w:val="4"/>
+        </w:numPr>
+        <w:tabs>
+          <w:tab w:val="left" w:pos="0"/>
+        </w:tabs>
+        <w:spacing w:after="0" w:line="360" w:lineRule="auto"/>
+        <w:ind w:left="0"/>
+        <w:jc w:val="both"/>
+        <w:rPr>
+          <w:rFonts w:ascii="Times New Roman" w:eastAsia="Calibri" w:hAnsi="Times New Roman"/>
+          <w:noProof/>
+          <w:sz w:val="28"/>
+          <w:szCs w:val="28"/>
+        </w:rPr>
+      </w:pPr>
+      <w:r>
+        <w:rPr>
+          <w:rFonts w:ascii="Times New Roman" w:eastAsia="Calibri" w:hAnsi="Times New Roman"/>
+          <w:noProof/>
+          <w:sz w:val="28"/>
+          <w:szCs w:val="28"/>
+        </w:rPr>
+        <w:t>Тестирование безопасности (Security Testing).</w:t>
+      </w:r>
+    </w:p>
+    <w:p>
+      <w:pPr>
+        <w:tabs>
+          <w:tab w:val="left" w:pos="0"/>
+        </w:tabs>
+        <w:spacing w:after="0" w:line="360" w:lineRule="auto"/>
+        <w:ind w:firstLine="709"/>
+        <w:jc w:val="both"/>
+        <w:rPr>
+          <w:rFonts w:ascii="Times New Roman" w:eastAsia="Calibri" w:hAnsi="Times New Roman"/>
+          <w:bCs/>
+          <w:noProof/>
+          <w:sz w:val="28"/>
+          <w:szCs w:val="28"/>
+          <w:lang w:val="en-US"/>
+        </w:rPr>
+      </w:pPr>
+      <w:r>
+        <w:rPr>
+          <w:rFonts w:ascii="Times New Roman" w:eastAsia="Calibri" w:hAnsi="Times New Roman"/>
+          <w:bCs/>
+          <w:noProof/>
+          <w:sz w:val="28"/>
+          <w:szCs w:val="28"/>
+        </w:rPr>
+        <w:t>7. Деплой и запуск</w:t>
+      </w:r>
+      <w:r>
+        <w:rPr>
+          <w:rFonts w:ascii="Times New Roman" w:eastAsia="Calibri" w:hAnsi="Times New Roman"/>
+          <w:bCs/>
+          <w:noProof/>
+          <w:sz w:val="28"/>
+          <w:szCs w:val="28"/>
+          <w:lang w:val="en-US"/>
+        </w:rPr>
+        <w:t>:</w:t>
+      </w:r>
+    </w:p>
+    <w:p>
+      <w:pPr>
+        <w:tabs>
+          <w:tab w:val="left" w:pos="0"/>
+        </w:tabs>
+        <w:spacing w:after="0" w:line="360" w:lineRule="auto"/>
+        <w:ind w:firstLine="709"/>
+        <w:jc w:val="both"/>
+        <w:rPr>
+          <w:rFonts w:ascii="Times New Roman" w:eastAsia="Calibri" w:hAnsi="Times New Roman"/>
+          <w:noProof/>
+          <w:sz w:val="28"/>
+          <w:szCs w:val="28"/>
+        </w:rPr>
+      </w:pPr>
+      <w:r>
+        <w:rPr>
+          <w:rFonts w:ascii="Times New Roman" w:eastAsia="Calibri" w:hAnsi="Times New Roman"/>
+          <w:noProof/>
+          <w:sz w:val="28"/>
+          <w:szCs w:val="28"/>
+        </w:rPr>
+        <w:t>Настройка серверов и развертывание приложения.</w:t>
+      </w:r>
+    </w:p>
+    <w:p>
+      <w:pPr>
+        <w:spacing w:after="0" w:line="240" w:lineRule="auto"/>
+        <w:rPr>
+          <w:rFonts w:ascii="Times New Roman" w:eastAsia="Calibri" w:hAnsi="Times New Roman"/>
+          <w:noProof/>
+          <w:sz w:val="28"/>
+          <w:szCs w:val="28"/>
+          <w:highlight w:val="yellow"/>
+        </w:rPr>
+      </w:pPr>
+      <w:r>
+        <w:rPr>
+          <w:rFonts w:ascii="Times New Roman" w:eastAsia="Calibri" w:hAnsi="Times New Roman"/>
+          <w:noProof/>
+          <w:sz w:val="28"/>
+          <w:szCs w:val="28"/>
         </w:rPr>
         <w:drawing>
-          <wp:inline distT="0" distB="0" distL="0" distR="0" wp14:anchorId="2B70B091" wp14:editId="1D327C80">
-            <wp:extent cx="4469765" cy="3779352"/>
-            <wp:effectExtent l="0" t="0" r="6985" b="0"/>
-            <wp:docPr id="1" name="Рисунок 1"/>
+          <wp:inline distT="0" distB="0" distL="0" distR="0" wp14:anchorId="389F1078" wp14:editId="3EA8EEB6">
+            <wp:extent cx="5940425" cy="3361055"/>
+            <wp:effectExtent l="0" t="0" r="3175" b="0"/>
+            <wp:docPr id="3" name="Рисунок 3"/>
             <wp:cNvGraphicFramePr>
               <a:graphicFrameLocks xmlns:a="http://schemas.openxmlformats.org/drawingml/2006/main" noChangeAspect="1"/>
             </wp:cNvGraphicFramePr>
@@ -6267,7 +7777,7 @@
                   <pic:spPr>
                     <a:xfrm>
                       <a:off x="0" y="0"/>
-                      <a:ext cx="4474528" cy="3783379"/>
+                      <a:ext cx="5940425" cy="3361055"/>
                     </a:xfrm>
                     <a:prstGeom prst="rect">
                       <a:avLst/>
@@ -6285,69 +7795,89 @@
         <w:tabs>
           <w:tab w:val="left" w:pos="0"/>
         </w:tabs>
-        <w:spacing w:line="360" w:lineRule="auto"/>
+        <w:spacing w:after="0" w:line="360" w:lineRule="auto"/>
         <w:jc w:val="center"/>
         <w:rPr>
           <w:rFonts w:ascii="Times New Roman" w:eastAsia="Calibri" w:hAnsi="Times New Roman"/>
-          <w:sz w:val="28"/>
-          <w:szCs w:val="28"/>
-          <w:lang w:eastAsia="en-US"/>
-        </w:rPr>
-      </w:pPr>
-      <w:r>
-        <w:rPr>
-          <w:rFonts w:ascii="Times New Roman" w:eastAsia="Calibri" w:hAnsi="Times New Roman"/>
-          <w:sz w:val="28"/>
-          <w:szCs w:val="28"/>
-          <w:lang w:eastAsia="en-US"/>
-        </w:rPr>
-        <w:t xml:space="preserve">Рисунок 1 – </w:t>
-      </w:r>
-      <w:r>
-        <w:rPr>
-          <w:rFonts w:ascii="Times New Roman" w:eastAsia="Calibri" w:hAnsi="Times New Roman"/>
-          <w:sz w:val="28"/>
-          <w:szCs w:val="28"/>
-          <w:lang w:val="en-US" w:eastAsia="en-US"/>
-        </w:rPr>
-        <w:t>Use</w:t>
-      </w:r>
-      <w:r>
-        <w:rPr>
-          <w:rFonts w:ascii="Times New Roman" w:eastAsia="Calibri" w:hAnsi="Times New Roman"/>
-          <w:sz w:val="28"/>
-          <w:szCs w:val="28"/>
-          <w:lang w:eastAsia="en-US"/>
-        </w:rPr>
-        <w:t xml:space="preserve"> </w:t>
-      </w:r>
-      <w:r>
-        <w:rPr>
-          <w:rFonts w:ascii="Times New Roman" w:eastAsia="Calibri" w:hAnsi="Times New Roman"/>
-          <w:sz w:val="28"/>
-          <w:szCs w:val="28"/>
-          <w:lang w:val="en-US" w:eastAsia="en-US"/>
-        </w:rPr>
-        <w:t>case</w:t>
-      </w:r>
-      <w:r>
-        <w:rPr>
-          <w:rFonts w:ascii="Times New Roman" w:eastAsia="Calibri" w:hAnsi="Times New Roman"/>
-          <w:sz w:val="28"/>
-          <w:szCs w:val="28"/>
-          <w:lang w:eastAsia="en-US"/>
-        </w:rPr>
-        <w:t xml:space="preserve"> </w:t>
-      </w:r>
-      <w:r>
-        <w:rPr>
-          <w:rFonts w:ascii="Times New Roman" w:eastAsia="Calibri" w:hAnsi="Times New Roman"/>
-          <w:sz w:val="28"/>
-          <w:szCs w:val="28"/>
-          <w:lang w:eastAsia="en-US"/>
-        </w:rPr>
-        <w:t>диаграмма системы</w:t>
-      </w:r>
+          <w:noProof/>
+          <w:sz w:val="28"/>
+          <w:szCs w:val="28"/>
+        </w:rPr>
+      </w:pPr>
+      <w:r>
+        <w:rPr>
+          <w:rFonts w:ascii="Times New Roman" w:eastAsia="Calibri" w:hAnsi="Times New Roman"/>
+          <w:noProof/>
+          <w:sz w:val="28"/>
+          <w:szCs w:val="28"/>
+        </w:rPr>
+        <w:t>Рисунок 1 – первоначальный план реализации проекта</w:t>
+      </w:r>
+    </w:p>
+    <w:p>
+      <w:pPr>
+        <w:spacing w:after="0" w:line="240" w:lineRule="auto"/>
+        <w:rPr>
+          <w:rFonts w:ascii="Times New Roman" w:eastAsia="Calibri" w:hAnsi="Times New Roman"/>
+          <w:noProof/>
+          <w:sz w:val="28"/>
+          <w:szCs w:val="28"/>
+          <w:highlight w:val="yellow"/>
+        </w:rPr>
+      </w:pPr>
+      <w:r>
+        <w:rPr>
+          <w:rFonts w:ascii="Times New Roman" w:eastAsia="Calibri" w:hAnsi="Times New Roman"/>
+          <w:noProof/>
+          <w:sz w:val="28"/>
+          <w:szCs w:val="28"/>
+          <w:highlight w:val="yellow"/>
+        </w:rPr>
+        <w:br w:type="page"/>
+      </w:r>
+    </w:p>
+    <w:p>
+      <w:pPr>
+        <w:tabs>
+          <w:tab w:val="left" w:pos="0"/>
+          <w:tab w:val="left" w:pos="993"/>
+        </w:tabs>
+        <w:spacing w:after="0" w:line="360" w:lineRule="auto"/>
+        <w:ind w:firstLine="709"/>
+        <w:contextualSpacing/>
+        <w:jc w:val="both"/>
+        <w:outlineLvl w:val="0"/>
+        <w:rPr>
+          <w:rFonts w:ascii="Times New Roman" w:eastAsia="Calibri" w:hAnsi="Times New Roman"/>
+          <w:b/>
+          <w:sz w:val="28"/>
+          <w:szCs w:val="28"/>
+          <w:lang w:eastAsia="en-US"/>
+        </w:rPr>
+      </w:pPr>
+      <w:bookmarkStart w:id="6" w:name="_Toc190806880"/>
+      <w:r>
+        <w:rPr>
+          <w:rFonts w:ascii="Times New Roman" w:eastAsia="Calibri" w:hAnsi="Times New Roman"/>
+          <w:b/>
+          <w:sz w:val="28"/>
+          <w:szCs w:val="28"/>
+          <w:lang w:eastAsia="en-US"/>
+        </w:rPr>
+        <w:lastRenderedPageBreak/>
+        <w:t>Практическая работа</w:t>
+      </w:r>
+      <w:r>
+        <w:rPr>
+          <w:rFonts w:ascii="Times New Roman" w:eastAsia="Calibri" w:hAnsi="Times New Roman"/>
+          <w:b/>
+          <w:sz w:val="28"/>
+          <w:szCs w:val="28"/>
+          <w:lang w:eastAsia="en-US"/>
+        </w:rPr>
+        <w:t xml:space="preserve"> №3</w:t>
+      </w:r>
+      <w:bookmarkEnd w:id="6"/>
     </w:p>
     <w:p>
       <w:pPr>
@@ -6355,6 +7885,8 @@
           <w:tab w:val="left" w:pos="0"/>
         </w:tabs>
         <w:spacing w:after="0" w:line="360" w:lineRule="auto"/>
+        <w:ind w:firstLine="709"/>
+        <w:jc w:val="both"/>
         <w:rPr>
           <w:rFonts w:ascii="Times New Roman" w:eastAsia="Calibri" w:hAnsi="Times New Roman"/>
           <w:b/>
@@ -6366,21 +7898,12 @@
       <w:r>
         <w:rPr>
           <w:rFonts w:ascii="Times New Roman" w:eastAsia="Calibri" w:hAnsi="Times New Roman"/>
-          <w:sz w:val="28"/>
-          <w:szCs w:val="28"/>
-          <w:lang w:eastAsia="en-US"/>
-        </w:rPr>
-        <w:tab/>
-      </w:r>
-      <w:r>
-        <w:rPr>
-          <w:rFonts w:ascii="Times New Roman" w:eastAsia="Calibri" w:hAnsi="Times New Roman"/>
           <w:b/>
           <w:sz w:val="28"/>
           <w:szCs w:val="28"/>
           <w:lang w:eastAsia="en-US"/>
         </w:rPr>
-        <w:t>3 Диаграмма последовательности</w:t>
+        <w:t>1 Портрет пользователя</w:t>
       </w:r>
     </w:p>
     <w:p>
@@ -6389,22 +7912,550 @@
           <w:tab w:val="left" w:pos="0"/>
         </w:tabs>
         <w:spacing w:after="0" w:line="360" w:lineRule="auto"/>
-        <w:rPr>
-          <w:rFonts w:ascii="Times New Roman" w:eastAsia="Calibri" w:hAnsi="Times New Roman"/>
-          <w:sz w:val="28"/>
-          <w:szCs w:val="28"/>
-          <w:lang w:eastAsia="en-US"/>
-        </w:rPr>
-      </w:pPr>
-      <w:r>
-        <w:rPr>
-          <w:rFonts w:ascii="Times New Roman" w:eastAsia="Calibri" w:hAnsi="Times New Roman"/>
-          <w:sz w:val="28"/>
-          <w:szCs w:val="28"/>
-          <w:lang w:eastAsia="en-US"/>
-        </w:rPr>
-        <w:tab/>
-        <w:t>Ниже представлена диаграмма последовательности взаимодействия пользователя с системой.</w:t>
+        <w:ind w:firstLine="709"/>
+        <w:jc w:val="both"/>
+        <w:rPr>
+          <w:rFonts w:ascii="Times New Roman" w:eastAsia="Calibri" w:hAnsi="Times New Roman"/>
+          <w:sz w:val="28"/>
+          <w:szCs w:val="28"/>
+          <w:lang w:eastAsia="en-US"/>
+        </w:rPr>
+      </w:pPr>
+      <w:r>
+        <w:rPr>
+          <w:rFonts w:ascii="Times New Roman" w:eastAsia="Calibri" w:hAnsi="Times New Roman"/>
+          <w:sz w:val="28"/>
+          <w:szCs w:val="28"/>
+          <w:lang w:eastAsia="en-US"/>
+        </w:rPr>
+        <w:t xml:space="preserve">Имя: </w:t>
+      </w:r>
+      <w:r>
+        <w:rPr>
+          <w:rFonts w:ascii="Times New Roman" w:eastAsia="Calibri" w:hAnsi="Times New Roman"/>
+          <w:sz w:val="28"/>
+          <w:szCs w:val="28"/>
+          <w:lang w:eastAsia="en-US"/>
+        </w:rPr>
+        <w:t>Анастасия</w:t>
+      </w:r>
+      <w:r>
+        <w:rPr>
+          <w:rFonts w:ascii="Times New Roman" w:eastAsia="Calibri" w:hAnsi="Times New Roman"/>
+          <w:sz w:val="28"/>
+          <w:szCs w:val="28"/>
+          <w:lang w:eastAsia="en-US"/>
+        </w:rPr>
+        <w:t xml:space="preserve">, </w:t>
+      </w:r>
+      <w:r>
+        <w:rPr>
+          <w:rFonts w:ascii="Times New Roman" w:eastAsia="Calibri" w:hAnsi="Times New Roman"/>
+          <w:sz w:val="28"/>
+          <w:szCs w:val="28"/>
+          <w:lang w:eastAsia="en-US"/>
+        </w:rPr>
+        <w:t xml:space="preserve">32 </w:t>
+      </w:r>
+      <w:r>
+        <w:rPr>
+          <w:rFonts w:ascii="Times New Roman" w:eastAsia="Calibri" w:hAnsi="Times New Roman"/>
+          <w:sz w:val="28"/>
+          <w:szCs w:val="28"/>
+          <w:lang w:eastAsia="en-US"/>
+        </w:rPr>
+        <w:t>года</w:t>
+      </w:r>
+    </w:p>
+    <w:p>
+      <w:pPr>
+        <w:tabs>
+          <w:tab w:val="left" w:pos="0"/>
+        </w:tabs>
+        <w:spacing w:after="0" w:line="360" w:lineRule="auto"/>
+        <w:ind w:firstLine="709"/>
+        <w:jc w:val="both"/>
+        <w:rPr>
+          <w:rFonts w:ascii="Times New Roman" w:eastAsia="Calibri" w:hAnsi="Times New Roman"/>
+          <w:sz w:val="28"/>
+          <w:szCs w:val="28"/>
+          <w:lang w:eastAsia="en-US"/>
+        </w:rPr>
+      </w:pPr>
+      <w:r>
+        <w:rPr>
+          <w:rFonts w:ascii="Times New Roman" w:eastAsia="Calibri" w:hAnsi="Times New Roman"/>
+          <w:sz w:val="28"/>
+          <w:szCs w:val="28"/>
+          <w:lang w:eastAsia="en-US"/>
+        </w:rPr>
+        <w:t xml:space="preserve">Пол: </w:t>
+      </w:r>
+      <w:r>
+        <w:rPr>
+          <w:rFonts w:ascii="Times New Roman" w:eastAsia="Calibri" w:hAnsi="Times New Roman"/>
+          <w:sz w:val="28"/>
+          <w:szCs w:val="28"/>
+          <w:lang w:eastAsia="en-US"/>
+        </w:rPr>
+        <w:t>Женский</w:t>
+      </w:r>
+    </w:p>
+    <w:p>
+      <w:pPr>
+        <w:tabs>
+          <w:tab w:val="left" w:pos="0"/>
+        </w:tabs>
+        <w:spacing w:after="0" w:line="360" w:lineRule="auto"/>
+        <w:ind w:firstLine="709"/>
+        <w:jc w:val="both"/>
+        <w:rPr>
+          <w:rFonts w:ascii="Times New Roman" w:eastAsia="Calibri" w:hAnsi="Times New Roman"/>
+          <w:sz w:val="28"/>
+          <w:szCs w:val="28"/>
+          <w:lang w:eastAsia="en-US"/>
+        </w:rPr>
+      </w:pPr>
+      <w:r>
+        <w:rPr>
+          <w:rFonts w:ascii="Times New Roman" w:eastAsia="Calibri" w:hAnsi="Times New Roman"/>
+          <w:sz w:val="28"/>
+          <w:szCs w:val="28"/>
+          <w:lang w:eastAsia="en-US"/>
+        </w:rPr>
+        <w:t>Ме</w:t>
+      </w:r>
+      <w:r>
+        <w:rPr>
+          <w:rFonts w:ascii="Times New Roman" w:eastAsia="Calibri" w:hAnsi="Times New Roman"/>
+          <w:sz w:val="28"/>
+          <w:szCs w:val="28"/>
+          <w:lang w:eastAsia="en-US"/>
+        </w:rPr>
+        <w:t xml:space="preserve">сто проживания: </w:t>
+      </w:r>
+      <w:r>
+        <w:rPr>
+          <w:rFonts w:ascii="Times New Roman" w:eastAsia="Calibri" w:hAnsi="Times New Roman"/>
+          <w:sz w:val="28"/>
+          <w:szCs w:val="28"/>
+          <w:lang w:eastAsia="en-US"/>
+        </w:rPr>
+        <w:t>Москва</w:t>
+      </w:r>
+    </w:p>
+    <w:p>
+      <w:pPr>
+        <w:tabs>
+          <w:tab w:val="left" w:pos="0"/>
+        </w:tabs>
+        <w:spacing w:after="0" w:line="360" w:lineRule="auto"/>
+        <w:ind w:firstLine="709"/>
+        <w:jc w:val="both"/>
+        <w:rPr>
+          <w:rFonts w:ascii="Times New Roman" w:eastAsia="Calibri" w:hAnsi="Times New Roman"/>
+          <w:sz w:val="28"/>
+          <w:szCs w:val="28"/>
+          <w:lang w:eastAsia="en-US"/>
+        </w:rPr>
+      </w:pPr>
+      <w:r>
+        <w:rPr>
+          <w:rFonts w:ascii="Times New Roman" w:eastAsia="Calibri" w:hAnsi="Times New Roman"/>
+          <w:sz w:val="28"/>
+          <w:szCs w:val="28"/>
+          <w:lang w:eastAsia="en-US"/>
+        </w:rPr>
+        <w:t>Семейное</w:t>
+      </w:r>
+      <w:r>
+        <w:rPr>
+          <w:rFonts w:ascii="Times New Roman" w:eastAsia="Calibri" w:hAnsi="Times New Roman"/>
+          <w:sz w:val="28"/>
+          <w:szCs w:val="28"/>
+          <w:lang w:eastAsia="en-US"/>
+        </w:rPr>
+        <w:t xml:space="preserve"> положение:</w:t>
+      </w:r>
+      <w:r>
+        <w:rPr>
+          <w:rFonts w:ascii="Times New Roman" w:eastAsia="Calibri" w:hAnsi="Times New Roman"/>
+          <w:sz w:val="28"/>
+          <w:szCs w:val="28"/>
+          <w:lang w:eastAsia="en-US"/>
+        </w:rPr>
+        <w:t xml:space="preserve"> замужем, есть дети</w:t>
+      </w:r>
+    </w:p>
+    <w:p>
+      <w:pPr>
+        <w:tabs>
+          <w:tab w:val="left" w:pos="0"/>
+        </w:tabs>
+        <w:spacing w:after="0" w:line="360" w:lineRule="auto"/>
+        <w:ind w:firstLine="709"/>
+        <w:jc w:val="both"/>
+        <w:rPr>
+          <w:rFonts w:ascii="Times New Roman" w:eastAsia="Calibri" w:hAnsi="Times New Roman"/>
+          <w:sz w:val="28"/>
+          <w:szCs w:val="28"/>
+          <w:lang w:eastAsia="en-US"/>
+        </w:rPr>
+      </w:pPr>
+      <w:r>
+        <w:rPr>
+          <w:rFonts w:ascii="Times New Roman" w:eastAsia="Calibri" w:hAnsi="Times New Roman"/>
+          <w:sz w:val="28"/>
+          <w:szCs w:val="28"/>
+          <w:lang w:eastAsia="en-US"/>
+        </w:rPr>
+        <w:t>Сфера занятости: Домохозяйка, занимается воспитанием детей</w:t>
+      </w:r>
+    </w:p>
+    <w:p>
+      <w:pPr>
+        <w:tabs>
+          <w:tab w:val="left" w:pos="0"/>
+        </w:tabs>
+        <w:spacing w:after="0" w:line="360" w:lineRule="auto"/>
+        <w:ind w:firstLine="709"/>
+        <w:jc w:val="both"/>
+        <w:rPr>
+          <w:rFonts w:ascii="Times New Roman" w:eastAsia="Calibri" w:hAnsi="Times New Roman"/>
+          <w:sz w:val="28"/>
+          <w:szCs w:val="28"/>
+          <w:lang w:eastAsia="en-US"/>
+        </w:rPr>
+      </w:pPr>
+      <w:r>
+        <w:rPr>
+          <w:rFonts w:ascii="Times New Roman" w:eastAsia="Calibri" w:hAnsi="Times New Roman"/>
+          <w:sz w:val="28"/>
+          <w:szCs w:val="28"/>
+          <w:lang w:eastAsia="en-US"/>
+        </w:rPr>
+        <w:t xml:space="preserve">Уровень дохода: Ограниченный бюджет (основной доход семьи обеспечивает муж, Анастасия получает около </w:t>
+      </w:r>
+      <w:r>
+        <w:rPr>
+          <w:rFonts w:ascii="Times New Roman" w:eastAsia="Calibri" w:hAnsi="Times New Roman"/>
+          <w:sz w:val="28"/>
+          <w:szCs w:val="28"/>
+          <w:lang w:eastAsia="en-US"/>
+        </w:rPr>
+        <w:t xml:space="preserve">20 </w:t>
+      </w:r>
+      <w:r>
+        <w:rPr>
+          <w:rFonts w:ascii="Times New Roman" w:eastAsia="Calibri" w:hAnsi="Times New Roman"/>
+          <w:sz w:val="28"/>
+          <w:szCs w:val="28"/>
+          <w:lang w:eastAsia="en-US"/>
+        </w:rPr>
+        <w:t xml:space="preserve">000 рублей в месяц на личные расходы и нужды детей) </w:t>
+      </w:r>
+    </w:p>
+    <w:p>
+      <w:pPr>
+        <w:tabs>
+          <w:tab w:val="left" w:pos="0"/>
+        </w:tabs>
+        <w:spacing w:after="0" w:line="360" w:lineRule="auto"/>
+        <w:ind w:firstLine="709"/>
+        <w:jc w:val="both"/>
+        <w:rPr>
+          <w:rFonts w:ascii="Times New Roman" w:eastAsia="Calibri" w:hAnsi="Times New Roman"/>
+          <w:sz w:val="28"/>
+          <w:szCs w:val="28"/>
+          <w:lang w:eastAsia="en-US"/>
+        </w:rPr>
+      </w:pPr>
+      <w:r>
+        <w:rPr>
+          <w:rFonts w:ascii="Times New Roman" w:eastAsia="Calibri" w:hAnsi="Times New Roman"/>
+          <w:sz w:val="28"/>
+          <w:szCs w:val="28"/>
+          <w:lang w:eastAsia="en-US"/>
+        </w:rPr>
+        <w:t xml:space="preserve">Связанные с ним проблемы: </w:t>
+      </w:r>
+      <w:r>
+        <w:rPr>
+          <w:rFonts w:ascii="Times New Roman" w:eastAsia="Calibri" w:hAnsi="Times New Roman"/>
+          <w:sz w:val="28"/>
+          <w:szCs w:val="28"/>
+          <w:lang w:eastAsia="en-US"/>
+        </w:rPr>
+        <w:t>ограниченны</w:t>
+      </w:r>
+      <w:r>
+        <w:rPr>
+          <w:rFonts w:ascii="Times New Roman" w:eastAsia="Calibri" w:hAnsi="Times New Roman"/>
+          <w:sz w:val="28"/>
+          <w:szCs w:val="28"/>
+          <w:lang w:eastAsia="en-US"/>
+        </w:rPr>
+        <w:t>й</w:t>
+      </w:r>
+      <w:r>
+        <w:rPr>
+          <w:rFonts w:ascii="Times New Roman" w:eastAsia="Calibri" w:hAnsi="Times New Roman"/>
+          <w:sz w:val="28"/>
+          <w:szCs w:val="28"/>
+          <w:lang w:eastAsia="en-US"/>
+        </w:rPr>
+        <w:t xml:space="preserve"> бюджет на покупку игрушек</w:t>
+      </w:r>
+      <w:r>
+        <w:rPr>
+          <w:rFonts w:ascii="Times New Roman" w:eastAsia="Calibri" w:hAnsi="Times New Roman"/>
+          <w:sz w:val="28"/>
+          <w:szCs w:val="28"/>
+          <w:lang w:eastAsia="en-US"/>
+        </w:rPr>
+        <w:t xml:space="preserve"> </w:t>
+      </w:r>
+      <w:r>
+        <w:rPr>
+          <w:rFonts w:ascii="Times New Roman" w:eastAsia="Calibri" w:hAnsi="Times New Roman"/>
+          <w:sz w:val="28"/>
+          <w:szCs w:val="28"/>
+          <w:lang w:eastAsia="en-US"/>
+        </w:rPr>
+        <w:t>заставляет ее искать выгодные предложения и акции. У нее также не хватает времени на походы по магазинам из-за занятости с детьми и домашними делами. Она стремится выбрать качественные и безопасные игрушки, которые соответствуют возрасту и интересам ее детей, но часто испытывает трудности в поиске подходящих вариантов. Кроме того, дети часто просят конкретные игрушки, например, из популярных мультфильмов, что добавляет сложностей в процесс выбора.</w:t>
+      </w:r>
+    </w:p>
+    <w:p>
+      <w:pPr>
+        <w:tabs>
+          <w:tab w:val="left" w:pos="0"/>
+        </w:tabs>
+        <w:spacing w:after="0" w:line="360" w:lineRule="auto"/>
+        <w:ind w:firstLine="709"/>
+        <w:jc w:val="both"/>
+        <w:rPr>
+          <w:rFonts w:ascii="Times New Roman" w:eastAsia="Calibri" w:hAnsi="Times New Roman"/>
+          <w:sz w:val="28"/>
+          <w:szCs w:val="28"/>
+          <w:lang w:eastAsia="en-US"/>
+        </w:rPr>
+      </w:pPr>
+      <w:r>
+        <w:rPr>
+          <w:rFonts w:ascii="Times New Roman" w:eastAsia="Calibri" w:hAnsi="Times New Roman"/>
+          <w:sz w:val="28"/>
+          <w:szCs w:val="28"/>
+          <w:lang w:eastAsia="en-US"/>
+        </w:rPr>
+        <w:t xml:space="preserve">Потребности и желания: </w:t>
+      </w:r>
+      <w:r>
+        <w:rPr>
+          <w:rFonts w:ascii="Times New Roman" w:eastAsia="Calibri" w:hAnsi="Times New Roman"/>
+          <w:sz w:val="28"/>
+          <w:szCs w:val="28"/>
+          <w:lang w:eastAsia="en-US"/>
+        </w:rPr>
+        <w:t>хочет найти удобный и быстрый способ поиска игрушек, используя фильтры по категориям, такие как возраст, тип и цена. Она нуждается в возможности сравнить цены и выбрать оптимальный вариант, а также получить доступ к акциям и скидкам, чтобы сэкономить. Ей важно читать отзывы других родителей о товарах, чтобы убедиться в их качестве и безопасности. Она также желает упростить процесс оформления заказа и получить удобную доставку на дом. Сохранение понравившихся товаров в избранное для будущих покупок также является ее потребностью</w:t>
+      </w:r>
+      <w:r>
+        <w:rPr>
+          <w:rFonts w:ascii="Times New Roman" w:eastAsia="Calibri" w:hAnsi="Times New Roman"/>
+          <w:sz w:val="28"/>
+          <w:szCs w:val="28"/>
+          <w:lang w:eastAsia="en-US"/>
+        </w:rPr>
+        <w:t>.</w:t>
+      </w:r>
+    </w:p>
+    <w:p>
+      <w:pPr>
+        <w:tabs>
+          <w:tab w:val="left" w:pos="0"/>
+        </w:tabs>
+        <w:spacing w:after="0" w:line="360" w:lineRule="auto"/>
+        <w:ind w:firstLine="709"/>
+        <w:jc w:val="both"/>
+        <w:rPr>
+          <w:rFonts w:ascii="Times New Roman" w:eastAsia="Calibri" w:hAnsi="Times New Roman"/>
+          <w:sz w:val="28"/>
+          <w:szCs w:val="28"/>
+          <w:lang w:eastAsia="en-US"/>
+        </w:rPr>
+      </w:pPr>
+      <w:r>
+        <w:rPr>
+          <w:rFonts w:ascii="Times New Roman" w:eastAsia="Calibri" w:hAnsi="Times New Roman"/>
+          <w:sz w:val="28"/>
+          <w:szCs w:val="28"/>
+          <w:lang w:eastAsia="en-US"/>
+        </w:rPr>
+        <w:t xml:space="preserve">Фобии: </w:t>
+      </w:r>
+      <w:r>
+        <w:rPr>
+          <w:rFonts w:ascii="Times New Roman" w:eastAsia="Calibri" w:hAnsi="Times New Roman"/>
+          <w:sz w:val="28"/>
+          <w:szCs w:val="28"/>
+          <w:lang w:eastAsia="en-US"/>
+        </w:rPr>
+        <w:t>боится приобрести некачественный товар, который может быть опасен для ее детей. Она также опасается, что заказ придет не вовремя, особенно если игрушка нужна к важному событию, например, к дню рождения ребенка</w:t>
+      </w:r>
+      <w:r>
+        <w:rPr>
+          <w:rFonts w:ascii="Times New Roman" w:eastAsia="Calibri" w:hAnsi="Times New Roman"/>
+          <w:sz w:val="28"/>
+          <w:szCs w:val="28"/>
+          <w:lang w:eastAsia="en-US"/>
+        </w:rPr>
+        <w:t>.</w:t>
+      </w:r>
+    </w:p>
+    <w:p>
+      <w:pPr>
+        <w:tabs>
+          <w:tab w:val="left" w:pos="0"/>
+        </w:tabs>
+        <w:spacing w:after="0" w:line="360" w:lineRule="auto"/>
+        <w:ind w:firstLine="709"/>
+        <w:jc w:val="both"/>
+        <w:rPr>
+          <w:rFonts w:ascii="Times New Roman" w:eastAsia="Calibri" w:hAnsi="Times New Roman"/>
+          <w:b/>
+          <w:sz w:val="28"/>
+          <w:szCs w:val="28"/>
+          <w:lang w:eastAsia="en-US"/>
+        </w:rPr>
+      </w:pPr>
+      <w:r>
+        <w:rPr>
+          <w:rFonts w:ascii="Times New Roman" w:eastAsia="Calibri" w:hAnsi="Times New Roman"/>
+          <w:b/>
+          <w:sz w:val="28"/>
+          <w:szCs w:val="28"/>
+          <w:lang w:eastAsia="en-US"/>
+        </w:rPr>
+        <w:lastRenderedPageBreak/>
+        <w:t xml:space="preserve">2 </w:t>
+      </w:r>
+      <w:r>
+        <w:rPr>
+          <w:rFonts w:ascii="Times New Roman" w:eastAsia="Calibri" w:hAnsi="Times New Roman"/>
+          <w:b/>
+          <w:sz w:val="28"/>
+          <w:szCs w:val="28"/>
+          <w:lang w:val="en-US" w:eastAsia="en-US"/>
+        </w:rPr>
+        <w:t>Use</w:t>
+      </w:r>
+      <w:r>
+        <w:rPr>
+          <w:rFonts w:ascii="Times New Roman" w:eastAsia="Calibri" w:hAnsi="Times New Roman"/>
+          <w:b/>
+          <w:sz w:val="28"/>
+          <w:szCs w:val="28"/>
+          <w:lang w:eastAsia="en-US"/>
+        </w:rPr>
+        <w:t xml:space="preserve"> </w:t>
+      </w:r>
+      <w:r>
+        <w:rPr>
+          <w:rFonts w:ascii="Times New Roman" w:eastAsia="Calibri" w:hAnsi="Times New Roman"/>
+          <w:b/>
+          <w:sz w:val="28"/>
+          <w:szCs w:val="28"/>
+          <w:lang w:val="en-US" w:eastAsia="en-US"/>
+        </w:rPr>
+        <w:t>case</w:t>
+      </w:r>
+      <w:r>
+        <w:rPr>
+          <w:rFonts w:ascii="Times New Roman" w:eastAsia="Calibri" w:hAnsi="Times New Roman"/>
+          <w:b/>
+          <w:sz w:val="28"/>
+          <w:szCs w:val="28"/>
+          <w:lang w:eastAsia="en-US"/>
+        </w:rPr>
+        <w:t xml:space="preserve"> диаграмма</w:t>
+      </w:r>
+    </w:p>
+    <w:p>
+      <w:pPr>
+        <w:tabs>
+          <w:tab w:val="left" w:pos="0"/>
+        </w:tabs>
+        <w:spacing w:after="0" w:line="360" w:lineRule="auto"/>
+        <w:ind w:firstLine="709"/>
+        <w:jc w:val="both"/>
+        <w:rPr>
+          <w:rFonts w:ascii="Times New Roman" w:eastAsia="Calibri" w:hAnsi="Times New Roman"/>
+          <w:sz w:val="28"/>
+          <w:szCs w:val="28"/>
+          <w:lang w:eastAsia="en-US"/>
+        </w:rPr>
+      </w:pPr>
+      <w:r>
+        <w:rPr>
+          <w:rFonts w:ascii="Times New Roman" w:eastAsia="Calibri" w:hAnsi="Times New Roman"/>
+          <w:sz w:val="28"/>
+          <w:szCs w:val="28"/>
+          <w:lang w:eastAsia="en-US"/>
+        </w:rPr>
+        <w:t xml:space="preserve">Ниже </w:t>
+      </w:r>
+      <w:r>
+        <w:rPr>
+          <w:rFonts w:ascii="Times New Roman" w:eastAsia="Calibri" w:hAnsi="Times New Roman"/>
+          <w:sz w:val="28"/>
+          <w:szCs w:val="28"/>
+          <w:lang w:eastAsia="en-US"/>
+        </w:rPr>
+        <w:t xml:space="preserve">представлена </w:t>
+      </w:r>
+      <w:r>
+        <w:rPr>
+          <w:rFonts w:ascii="Times New Roman" w:eastAsia="Calibri" w:hAnsi="Times New Roman"/>
+          <w:sz w:val="28"/>
+          <w:szCs w:val="28"/>
+          <w:lang w:val="en-US" w:eastAsia="en-US"/>
+        </w:rPr>
+        <w:t>Use</w:t>
+      </w:r>
+      <w:r>
+        <w:rPr>
+          <w:rFonts w:ascii="Times New Roman" w:eastAsia="Calibri" w:hAnsi="Times New Roman"/>
+          <w:sz w:val="28"/>
+          <w:szCs w:val="28"/>
+          <w:lang w:eastAsia="en-US"/>
+        </w:rPr>
+        <w:t xml:space="preserve"> </w:t>
+      </w:r>
+      <w:r>
+        <w:rPr>
+          <w:rFonts w:ascii="Times New Roman" w:eastAsia="Calibri" w:hAnsi="Times New Roman"/>
+          <w:sz w:val="28"/>
+          <w:szCs w:val="28"/>
+          <w:lang w:val="en-US" w:eastAsia="en-US"/>
+        </w:rPr>
+        <w:t>case</w:t>
+      </w:r>
+      <w:r>
+        <w:rPr>
+          <w:rFonts w:ascii="Times New Roman" w:eastAsia="Calibri" w:hAnsi="Times New Roman"/>
+          <w:sz w:val="28"/>
+          <w:szCs w:val="28"/>
+          <w:lang w:eastAsia="en-US"/>
+        </w:rPr>
+        <w:t xml:space="preserve"> </w:t>
+      </w:r>
+      <w:r>
+        <w:rPr>
+          <w:rFonts w:ascii="Times New Roman" w:eastAsia="Calibri" w:hAnsi="Times New Roman"/>
+          <w:sz w:val="28"/>
+          <w:szCs w:val="28"/>
+          <w:lang w:eastAsia="en-US"/>
+        </w:rPr>
+        <w:t>диаграмма.</w:t>
       </w:r>
     </w:p>
     <w:p>
@@ -6427,14 +8478,12 @@
           <w:noProof/>
           <w:sz w:val="28"/>
           <w:szCs w:val="28"/>
-          <w:lang w:eastAsia="en-US"/>
-        </w:rPr>
-        <w:lastRenderedPageBreak/>
+        </w:rPr>
         <w:drawing>
-          <wp:inline distT="0" distB="0" distL="0" distR="0" wp14:anchorId="34DEFB77" wp14:editId="6961CA36">
-            <wp:extent cx="4121439" cy="4373880"/>
-            <wp:effectExtent l="0" t="0" r="0" b="7620"/>
-            <wp:docPr id="2" name="Рисунок 2"/>
+          <wp:inline distT="0" distB="0" distL="0" distR="0" wp14:anchorId="2B70B091" wp14:editId="1D327C80">
+            <wp:extent cx="4469765" cy="3779352"/>
+            <wp:effectExtent l="0" t="0" r="6985" b="0"/>
+            <wp:docPr id="1" name="Рисунок 1"/>
             <wp:cNvGraphicFramePr>
               <a:graphicFrameLocks xmlns:a="http://schemas.openxmlformats.org/drawingml/2006/main" noChangeAspect="1"/>
             </wp:cNvGraphicFramePr>
@@ -6454,6 +8503,192 @@
                   <pic:spPr>
                     <a:xfrm>
                       <a:off x="0" y="0"/>
+                      <a:ext cx="4474528" cy="3783379"/>
+                    </a:xfrm>
+                    <a:prstGeom prst="rect">
+                      <a:avLst/>
+                    </a:prstGeom>
+                  </pic:spPr>
+                </pic:pic>
+              </a:graphicData>
+            </a:graphic>
+          </wp:inline>
+        </w:drawing>
+      </w:r>
+    </w:p>
+    <w:p>
+      <w:pPr>
+        <w:tabs>
+          <w:tab w:val="left" w:pos="0"/>
+        </w:tabs>
+        <w:spacing w:line="360" w:lineRule="auto"/>
+        <w:jc w:val="center"/>
+        <w:rPr>
+          <w:rFonts w:ascii="Times New Roman" w:eastAsia="Calibri" w:hAnsi="Times New Roman"/>
+          <w:sz w:val="28"/>
+          <w:szCs w:val="28"/>
+          <w:lang w:eastAsia="en-US"/>
+        </w:rPr>
+      </w:pPr>
+      <w:r>
+        <w:rPr>
+          <w:rFonts w:ascii="Times New Roman" w:eastAsia="Calibri" w:hAnsi="Times New Roman"/>
+          <w:sz w:val="28"/>
+          <w:szCs w:val="28"/>
+          <w:lang w:eastAsia="en-US"/>
+        </w:rPr>
+        <w:t xml:space="preserve">Рисунок 1 – </w:t>
+      </w:r>
+      <w:r>
+        <w:rPr>
+          <w:rFonts w:ascii="Times New Roman" w:eastAsia="Calibri" w:hAnsi="Times New Roman"/>
+          <w:sz w:val="28"/>
+          <w:szCs w:val="28"/>
+          <w:lang w:val="en-US" w:eastAsia="en-US"/>
+        </w:rPr>
+        <w:t>Use</w:t>
+      </w:r>
+      <w:r>
+        <w:rPr>
+          <w:rFonts w:ascii="Times New Roman" w:eastAsia="Calibri" w:hAnsi="Times New Roman"/>
+          <w:sz w:val="28"/>
+          <w:szCs w:val="28"/>
+          <w:lang w:eastAsia="en-US"/>
+        </w:rPr>
+        <w:t xml:space="preserve"> </w:t>
+      </w:r>
+      <w:r>
+        <w:rPr>
+          <w:rFonts w:ascii="Times New Roman" w:eastAsia="Calibri" w:hAnsi="Times New Roman"/>
+          <w:sz w:val="28"/>
+          <w:szCs w:val="28"/>
+          <w:lang w:val="en-US" w:eastAsia="en-US"/>
+        </w:rPr>
+        <w:t>case</w:t>
+      </w:r>
+      <w:r>
+        <w:rPr>
+          <w:rFonts w:ascii="Times New Roman" w:eastAsia="Calibri" w:hAnsi="Times New Roman"/>
+          <w:sz w:val="28"/>
+          <w:szCs w:val="28"/>
+          <w:lang w:eastAsia="en-US"/>
+        </w:rPr>
+        <w:t xml:space="preserve"> </w:t>
+      </w:r>
+      <w:r>
+        <w:rPr>
+          <w:rFonts w:ascii="Times New Roman" w:eastAsia="Calibri" w:hAnsi="Times New Roman"/>
+          <w:sz w:val="28"/>
+          <w:szCs w:val="28"/>
+          <w:lang w:eastAsia="en-US"/>
+        </w:rPr>
+        <w:t>диаграмма системы</w:t>
+      </w:r>
+    </w:p>
+    <w:p>
+      <w:pPr>
+        <w:tabs>
+          <w:tab w:val="left" w:pos="0"/>
+        </w:tabs>
+        <w:spacing w:after="0" w:line="360" w:lineRule="auto"/>
+        <w:rPr>
+          <w:rFonts w:ascii="Times New Roman" w:eastAsia="Calibri" w:hAnsi="Times New Roman"/>
+          <w:b/>
+          <w:sz w:val="28"/>
+          <w:szCs w:val="28"/>
+          <w:lang w:eastAsia="en-US"/>
+        </w:rPr>
+      </w:pPr>
+      <w:r>
+        <w:rPr>
+          <w:rFonts w:ascii="Times New Roman" w:eastAsia="Calibri" w:hAnsi="Times New Roman"/>
+          <w:sz w:val="28"/>
+          <w:szCs w:val="28"/>
+          <w:lang w:eastAsia="en-US"/>
+        </w:rPr>
+        <w:tab/>
+      </w:r>
+      <w:r>
+        <w:rPr>
+          <w:rFonts w:ascii="Times New Roman" w:eastAsia="Calibri" w:hAnsi="Times New Roman"/>
+          <w:b/>
+          <w:sz w:val="28"/>
+          <w:szCs w:val="28"/>
+          <w:lang w:eastAsia="en-US"/>
+        </w:rPr>
+        <w:t>3 Диаграмма последовательности</w:t>
+      </w:r>
+    </w:p>
+    <w:p>
+      <w:pPr>
+        <w:tabs>
+          <w:tab w:val="left" w:pos="0"/>
+        </w:tabs>
+        <w:spacing w:after="0" w:line="360" w:lineRule="auto"/>
+        <w:rPr>
+          <w:rFonts w:ascii="Times New Roman" w:eastAsia="Calibri" w:hAnsi="Times New Roman"/>
+          <w:sz w:val="28"/>
+          <w:szCs w:val="28"/>
+          <w:lang w:eastAsia="en-US"/>
+        </w:rPr>
+      </w:pPr>
+      <w:r>
+        <w:rPr>
+          <w:rFonts w:ascii="Times New Roman" w:eastAsia="Calibri" w:hAnsi="Times New Roman"/>
+          <w:sz w:val="28"/>
+          <w:szCs w:val="28"/>
+          <w:lang w:eastAsia="en-US"/>
+        </w:rPr>
+        <w:tab/>
+        <w:t>Ниже представлена диаграмма последовательности взаимодействия пользователя с системой.</w:t>
+      </w:r>
+    </w:p>
+    <w:p>
+      <w:pPr>
+        <w:tabs>
+          <w:tab w:val="left" w:pos="0"/>
+        </w:tabs>
+        <w:spacing w:after="0" w:line="360" w:lineRule="auto"/>
+        <w:jc w:val="center"/>
+        <w:rPr>
+          <w:rFonts w:ascii="Times New Roman" w:eastAsia="Calibri" w:hAnsi="Times New Roman"/>
+          <w:sz w:val="28"/>
+          <w:szCs w:val="28"/>
+          <w:lang w:eastAsia="en-US"/>
+        </w:rPr>
+      </w:pPr>
+      <w:r>
+        <w:rPr>
+          <w:rFonts w:ascii="Times New Roman" w:eastAsia="Calibri" w:hAnsi="Times New Roman"/>
+          <w:noProof/>
+          <w:sz w:val="28"/>
+          <w:szCs w:val="28"/>
+        </w:rPr>
+        <w:lastRenderedPageBreak/>
+        <w:drawing>
+          <wp:inline distT="0" distB="0" distL="0" distR="0" wp14:anchorId="34DEFB77" wp14:editId="6961CA36">
+            <wp:extent cx="4121439" cy="4373880"/>
+            <wp:effectExtent l="0" t="0" r="0" b="7620"/>
+            <wp:docPr id="2" name="Рисунок 2"/>
+            <wp:cNvGraphicFramePr>
+              <a:graphicFrameLocks xmlns:a="http://schemas.openxmlformats.org/drawingml/2006/main" noChangeAspect="1"/>
+            </wp:cNvGraphicFramePr>
+            <a:graphic xmlns:a="http://schemas.openxmlformats.org/drawingml/2006/main">
+              <a:graphicData uri="http://schemas.openxmlformats.org/drawingml/2006/picture">
+                <pic:pic xmlns:pic="http://schemas.openxmlformats.org/drawingml/2006/picture">
+                  <pic:nvPicPr>
+                    <pic:cNvPr id="1" name=""/>
+                    <pic:cNvPicPr/>
+                  </pic:nvPicPr>
+                  <pic:blipFill>
+                    <a:blip r:embed="rId9"/>
+                    <a:stretch>
+                      <a:fillRect/>
+                    </a:stretch>
+                  </pic:blipFill>
+                  <pic:spPr>
+                    <a:xfrm>
+                      <a:off x="0" y="0"/>
                       <a:ext cx="4124487" cy="4377115"/>
                     </a:xfrm>
                     <a:prstGeom prst="rect">
@@ -6871,23 +9106,7 @@
                 <w:sz w:val="24"/>
                 <w:szCs w:val="24"/>
               </w:rPr>
-              <w:t>Приложение должно</w:t>
-            </w:r>
-            <w:r>
-              <w:rPr>
-                <w:rFonts w:ascii="Times New Roman" w:hAnsi="Times New Roman"/>
-                <w:sz w:val="24"/>
-                <w:szCs w:val="24"/>
-              </w:rPr>
-              <w:t xml:space="preserve"> быть адаптировано под использование на мобильных устройствах</w:t>
-            </w:r>
-            <w:r>
-              <w:rPr>
-                <w:rFonts w:ascii="Times New Roman" w:hAnsi="Times New Roman"/>
-                <w:sz w:val="24"/>
-                <w:szCs w:val="24"/>
-              </w:rPr>
-              <w:t>.</w:t>
+              <w:t>Приложение должно быть адаптировано под использование на мобильных устройствах.</w:t>
             </w:r>
           </w:p>
         </w:tc>
@@ -6937,6 +9156,14 @@
                 <w:szCs w:val="24"/>
               </w:rPr>
             </w:pPr>
+            <w:r>
+              <w:rPr>
+                <w:rFonts w:ascii="Times New Roman" w:hAnsi="Times New Roman"/>
+                <w:sz w:val="24"/>
+                <w:szCs w:val="24"/>
+              </w:rPr>
+              <w:t>Отсутствие рекламы</w:t>
+            </w:r>
           </w:p>
         </w:tc>
       </w:tr>
@@ -6947,6 +9174,103 @@
         <w:tc>
           <w:tcPr>
             <w:tcW w:w="3411" w:type="dxa"/>
+            <w:noWrap/>
+            <w:hideMark/>
+          </w:tcPr>
+          <w:p>
+            <w:pPr>
+              <w:tabs>
+                <w:tab w:val="left" w:pos="0"/>
+              </w:tabs>
+              <w:spacing w:after="0" w:line="360" w:lineRule="auto"/>
+              <w:jc w:val="both"/>
+              <w:rPr>
+                <w:rFonts w:ascii="Times New Roman" w:eastAsia="Calibri" w:hAnsi="Times New Roman"/>
+                <w:sz w:val="24"/>
+                <w:szCs w:val="24"/>
+                <w:lang w:eastAsia="en-US"/>
+              </w:rPr>
+            </w:pPr>
+            <w:r>
+              <w:rPr>
+                <w:rFonts w:ascii="Times New Roman" w:eastAsia="Calibri" w:hAnsi="Times New Roman"/>
+                <w:sz w:val="24"/>
+                <w:szCs w:val="24"/>
+                <w:lang w:eastAsia="en-US"/>
+              </w:rPr>
+              <w:t>Производительность</w:t>
+            </w:r>
+          </w:p>
+        </w:tc>
+        <w:tc>
+          <w:tcPr>
+            <w:tcW w:w="5940" w:type="dxa"/>
+            <w:noWrap/>
+            <w:hideMark/>
+          </w:tcPr>
+          <w:p>
+            <w:pPr>
+              <w:tabs>
+                <w:tab w:val="left" w:pos="0"/>
+              </w:tabs>
+              <w:spacing w:after="0" w:line="360" w:lineRule="auto"/>
+              <w:jc w:val="both"/>
+              <w:rPr>
+                <w:rFonts w:ascii="Times New Roman" w:eastAsia="Calibri" w:hAnsi="Times New Roman"/>
+                <w:sz w:val="24"/>
+                <w:szCs w:val="24"/>
+                <w:lang w:eastAsia="en-US"/>
+              </w:rPr>
+            </w:pPr>
+            <w:r>
+              <w:rPr>
+                <w:rFonts w:ascii="Times New Roman" w:hAnsi="Times New Roman"/>
+                <w:sz w:val="24"/>
+                <w:szCs w:val="24"/>
+              </w:rPr>
+              <w:t>Загрузка главной страницы сайта должна занимать не более 3 секунд.</w:t>
+            </w:r>
+          </w:p>
+        </w:tc>
+      </w:tr>
+    </w:tbl>
+    <w:p/>
+    <w:p/>
+    <w:p>
+      <w:pPr>
+        <w:rPr>
+          <w:rFonts w:ascii="Times New Roman" w:hAnsi="Times New Roman"/>
+          <w:sz w:val="28"/>
+          <w:szCs w:val="28"/>
+        </w:rPr>
+      </w:pPr>
+      <w:r>
+        <w:rPr>
+          <w:rFonts w:ascii="Times New Roman" w:hAnsi="Times New Roman"/>
+          <w:sz w:val="28"/>
+          <w:szCs w:val="28"/>
+        </w:rPr>
+        <w:lastRenderedPageBreak/>
+        <w:t>Продолжение таблицы 3</w:t>
+      </w:r>
+    </w:p>
+    <w:tbl>
+      <w:tblPr>
+        <w:tblStyle w:val="aa"/>
+        <w:tblW w:w="9351" w:type="dxa"/>
+        <w:tblLook w:val="04A0" w:firstRow="1" w:lastRow="0" w:firstColumn="1" w:lastColumn="0" w:noHBand="0" w:noVBand="1"/>
+      </w:tblPr>
+      <w:tblGrid>
+        <w:gridCol w:w="3411"/>
+        <w:gridCol w:w="5940"/>
+      </w:tblGrid>
+      <w:tr>
+        <w:trPr>
+          <w:trHeight w:val="288"/>
+        </w:trPr>
+        <w:tc>
+          <w:tcPr>
+            <w:tcW w:w="3411" w:type="dxa"/>
             <w:vMerge w:val="restart"/>
             <w:noWrap/>
             <w:hideMark/>
@@ -6957,6 +9281,7 @@
                 <w:tab w:val="left" w:pos="0"/>
               </w:tabs>
               <w:spacing w:after="0" w:line="360" w:lineRule="auto"/>
+              <w:ind w:firstLine="709"/>
               <w:jc w:val="both"/>
               <w:rPr>
                 <w:rFonts w:ascii="Times New Roman" w:eastAsia="Calibri" w:hAnsi="Times New Roman"/>
@@ -6965,15 +9290,6 @@
                 <w:lang w:eastAsia="en-US"/>
               </w:rPr>
             </w:pPr>
-            <w:r>
-              <w:rPr>
-                <w:rFonts w:ascii="Times New Roman" w:eastAsia="Calibri" w:hAnsi="Times New Roman"/>
-                <w:sz w:val="24"/>
-                <w:szCs w:val="24"/>
-                <w:lang w:eastAsia="en-US"/>
-              </w:rPr>
-              <w:t>Производительность</w:t>
-            </w:r>
           </w:p>
         </w:tc>
         <w:tc>
@@ -7002,23 +9318,7 @@
                 <w:sz w:val="24"/>
                 <w:szCs w:val="24"/>
               </w:rPr>
-              <w:t xml:space="preserve">Загрузка главной страницы </w:t>
-            </w:r>
-            <w:r>
-              <w:rPr>
-                <w:rFonts w:ascii="Times New Roman" w:hAnsi="Times New Roman"/>
-                <w:sz w:val="24"/>
-                <w:szCs w:val="24"/>
-              </w:rPr>
-              <w:t>сайта</w:t>
-            </w:r>
-            <w:r>
-              <w:rPr>
-                <w:rFonts w:ascii="Times New Roman" w:hAnsi="Times New Roman"/>
-                <w:sz w:val="24"/>
-                <w:szCs w:val="24"/>
-              </w:rPr>
-              <w:t xml:space="preserve"> должна занимать не более 3 секунд.</w:t>
+              <w:t>Открытие страницы товара должно происходить за 3 секунды (максимум).</w:t>
             </w:r>
           </w:p>
         </w:tc>
@@ -7077,39 +9377,7 @@
                 <w:sz w:val="24"/>
                 <w:szCs w:val="24"/>
               </w:rPr>
-              <w:t xml:space="preserve">Открытие страницы товара должно происходить за </w:t>
-            </w:r>
-            <w:r>
-              <w:rPr>
-                <w:rFonts w:ascii="Times New Roman" w:hAnsi="Times New Roman"/>
-                <w:sz w:val="24"/>
-                <w:szCs w:val="24"/>
-              </w:rPr>
-              <w:t>3</w:t>
-            </w:r>
-            <w:r>
-              <w:rPr>
-                <w:rFonts w:ascii="Times New Roman" w:hAnsi="Times New Roman"/>
-                <w:sz w:val="24"/>
-                <w:szCs w:val="24"/>
-              </w:rPr>
-              <w:t xml:space="preserve"> секунды</w:t>
-            </w:r>
-            <w:r>
-              <w:rPr>
-                <w:rFonts w:ascii="Times New Roman" w:hAnsi="Times New Roman"/>
-                <w:sz w:val="24"/>
-                <w:szCs w:val="24"/>
-              </w:rPr>
-              <w:t xml:space="preserve"> (максимум)</w:t>
-            </w:r>
-            <w:r>
-              <w:rPr>
-                <w:rFonts w:ascii="Times New Roman" w:hAnsi="Times New Roman"/>
-                <w:sz w:val="24"/>
-                <w:szCs w:val="24"/>
-              </w:rPr>
-              <w:t>.</w:t>
+              <w:t>Обработка добавления товара в корзину или избранное не должна превышать 1 секунды.</w:t>
             </w:r>
           </w:p>
         </w:tc>
@@ -7121,7 +9389,7 @@
         <w:tc>
           <w:tcPr>
             <w:tcW w:w="3411" w:type="dxa"/>
-            <w:vMerge/>
+            <w:vMerge w:val="restart"/>
             <w:noWrap/>
             <w:hideMark/>
           </w:tcPr>
@@ -7131,7 +9399,6 @@
                 <w:tab w:val="left" w:pos="0"/>
               </w:tabs>
               <w:spacing w:after="0" w:line="360" w:lineRule="auto"/>
-              <w:ind w:firstLine="709"/>
               <w:jc w:val="both"/>
               <w:rPr>
                 <w:rFonts w:ascii="Times New Roman" w:eastAsia="Calibri" w:hAnsi="Times New Roman"/>
@@ -7140,6 +9407,15 @@
                 <w:lang w:eastAsia="en-US"/>
               </w:rPr>
             </w:pPr>
+            <w:r>
+              <w:rPr>
+                <w:rFonts w:ascii="Times New Roman" w:eastAsia="Calibri" w:hAnsi="Times New Roman"/>
+                <w:sz w:val="24"/>
+                <w:szCs w:val="24"/>
+                <w:lang w:eastAsia="en-US"/>
+              </w:rPr>
+              <w:t>Масштабируемость</w:t>
+            </w:r>
           </w:p>
         </w:tc>
         <w:tc>
@@ -7164,11 +9440,12 @@
             </w:pPr>
             <w:r>
               <w:rPr>
-                <w:rFonts w:ascii="Times New Roman" w:hAnsi="Times New Roman"/>
-                <w:sz w:val="24"/>
-                <w:szCs w:val="24"/>
-              </w:rPr>
-              <w:t>Обработка добавления товара в корзину или избранное не должна превышать 1 секунды.</w:t>
+                <w:rFonts w:ascii="Times New Roman" w:eastAsia="Calibri" w:hAnsi="Times New Roman"/>
+                <w:sz w:val="24"/>
+                <w:szCs w:val="24"/>
+                <w:lang w:eastAsia="en-US"/>
+              </w:rPr>
+              <w:t>Система должна поддерживать одновременную работу минимум 1000 пользователей.</w:t>
             </w:r>
           </w:p>
         </w:tc>
@@ -7180,7 +9457,7 @@
         <w:tc>
           <w:tcPr>
             <w:tcW w:w="3411" w:type="dxa"/>
-            <w:vMerge w:val="restart"/>
+            <w:vMerge/>
             <w:noWrap/>
             <w:hideMark/>
           </w:tcPr>
@@ -7190,6 +9467,7 @@
                 <w:tab w:val="left" w:pos="0"/>
               </w:tabs>
               <w:spacing w:after="0" w:line="360" w:lineRule="auto"/>
+              <w:ind w:firstLine="709"/>
               <w:jc w:val="both"/>
               <w:rPr>
                 <w:rFonts w:ascii="Times New Roman" w:eastAsia="Calibri" w:hAnsi="Times New Roman"/>
@@ -7198,15 +9476,6 @@
                 <w:lang w:eastAsia="en-US"/>
               </w:rPr>
             </w:pPr>
-            <w:r>
-              <w:rPr>
-                <w:rFonts w:ascii="Times New Roman" w:eastAsia="Calibri" w:hAnsi="Times New Roman"/>
-                <w:sz w:val="24"/>
-                <w:szCs w:val="24"/>
-                <w:lang w:eastAsia="en-US"/>
-              </w:rPr>
-              <w:t>Масштабируемость</w:t>
-            </w:r>
           </w:p>
         </w:tc>
         <w:tc>
@@ -7236,7 +9505,7 @@
                 <w:szCs w:val="24"/>
                 <w:lang w:eastAsia="en-US"/>
               </w:rPr>
-              <w:t>Система должна поддерживать одновременную работу минимум 1000 пользователей.</w:t>
+              <w:t>База данных должна быть оптимизирована для быстрого поиска и фильтрации товаров по категориям.</w:t>
             </w:r>
           </w:p>
         </w:tc>
@@ -7250,7 +9519,6 @@
             <w:tcW w:w="3411" w:type="dxa"/>
             <w:vMerge/>
             <w:noWrap/>
-            <w:hideMark/>
           </w:tcPr>
           <w:p>
             <w:pPr>
@@ -7273,7 +9541,6 @@
           <w:tcPr>
             <w:tcW w:w="5940" w:type="dxa"/>
             <w:noWrap/>
-            <w:hideMark/>
           </w:tcPr>
           <w:p>
             <w:pPr>
@@ -7296,16 +9563,7 @@
                 <w:szCs w:val="24"/>
                 <w:lang w:eastAsia="en-US"/>
               </w:rPr>
-              <w:t>База данных должна быть оптимизирована для быстрого поиска и фильтрации товаров по категориям</w:t>
-            </w:r>
-            <w:r>
-              <w:rPr>
-                <w:rFonts w:ascii="Times New Roman" w:eastAsia="Calibri" w:hAnsi="Times New Roman"/>
-                <w:sz w:val="24"/>
-                <w:szCs w:val="24"/>
-                <w:lang w:eastAsia="en-US"/>
-              </w:rPr>
-              <w:t>.</w:t>
+              <w:t>Возможность масштабирования системы для поддержки до 10 000 пользователей при увеличении нагрузки.</w:t>
             </w:r>
           </w:p>
         </w:tc>
@@ -7317,16 +9575,16 @@
         <w:tc>
           <w:tcPr>
             <w:tcW w:w="3411" w:type="dxa"/>
-            <w:vMerge/>
+            <w:vMerge w:val="restart"/>
             <w:noWrap/>
-          </w:tcPr>
-          <w:p>
-            <w:pPr>
-              <w:tabs>
-                <w:tab w:val="left" w:pos="0"/>
-              </w:tabs>
-              <w:spacing w:after="0" w:line="360" w:lineRule="auto"/>
-              <w:ind w:firstLine="709"/>
+            <w:hideMark/>
+          </w:tcPr>
+          <w:p>
+            <w:pPr>
+              <w:tabs>
+                <w:tab w:val="left" w:pos="0"/>
+              </w:tabs>
+              <w:spacing w:after="0" w:line="360" w:lineRule="auto"/>
               <w:jc w:val="both"/>
               <w:rPr>
                 <w:rFonts w:ascii="Times New Roman" w:eastAsia="Calibri" w:hAnsi="Times New Roman"/>
@@ -7335,12 +9593,22 @@
                 <w:lang w:eastAsia="en-US"/>
               </w:rPr>
             </w:pPr>
+            <w:r>
+              <w:rPr>
+                <w:rFonts w:ascii="Times New Roman" w:eastAsia="Calibri" w:hAnsi="Times New Roman"/>
+                <w:sz w:val="24"/>
+                <w:szCs w:val="24"/>
+                <w:lang w:eastAsia="en-US"/>
+              </w:rPr>
+              <w:t>Надежность</w:t>
+            </w:r>
           </w:p>
         </w:tc>
         <w:tc>
           <w:tcPr>
             <w:tcW w:w="5940" w:type="dxa"/>
             <w:noWrap/>
+            <w:hideMark/>
           </w:tcPr>
           <w:p>
             <w:pPr>
@@ -7356,6 +9624,35 @@
                 <w:lang w:eastAsia="en-US"/>
               </w:rPr>
             </w:pPr>
+            <w:r>
+              <w:rPr>
+                <w:rFonts w:ascii="Times New Roman" w:eastAsia="Calibri" w:hAnsi="Times New Roman"/>
+                <w:sz w:val="24"/>
+                <w:szCs w:val="24"/>
+                <w:lang w:eastAsia="en-US"/>
+              </w:rPr>
+              <w:t>Время безотказной работы (</w:t>
+            </w:r>
+            <w:proofErr w:type="spellStart"/>
+            <w:r>
+              <w:rPr>
+                <w:rFonts w:ascii="Times New Roman" w:eastAsia="Calibri" w:hAnsi="Times New Roman"/>
+                <w:sz w:val="24"/>
+                <w:szCs w:val="24"/>
+                <w:lang w:eastAsia="en-US"/>
+              </w:rPr>
+              <w:t>uptime</w:t>
+            </w:r>
+            <w:proofErr w:type="spellEnd"/>
+            <w:r>
+              <w:rPr>
+                <w:rFonts w:ascii="Times New Roman" w:eastAsia="Calibri" w:hAnsi="Times New Roman"/>
+                <w:sz w:val="24"/>
+                <w:szCs w:val="24"/>
+                <w:lang w:eastAsia="en-US"/>
+              </w:rPr>
+              <w:t>) должно быть не менее 99,5% в год.</w:t>
+            </w:r>
           </w:p>
         </w:tc>
       </w:tr>
@@ -7366,7 +9663,7 @@
         <w:tc>
           <w:tcPr>
             <w:tcW w:w="3411" w:type="dxa"/>
-            <w:vMerge w:val="restart"/>
+            <w:vMerge/>
             <w:noWrap/>
             <w:hideMark/>
           </w:tcPr>
@@ -7376,6 +9673,7 @@
                 <w:tab w:val="left" w:pos="0"/>
               </w:tabs>
               <w:spacing w:after="0" w:line="360" w:lineRule="auto"/>
+              <w:ind w:firstLine="709"/>
               <w:jc w:val="both"/>
               <w:rPr>
                 <w:rFonts w:ascii="Times New Roman" w:eastAsia="Calibri" w:hAnsi="Times New Roman"/>
@@ -7384,15 +9682,6 @@
                 <w:lang w:eastAsia="en-US"/>
               </w:rPr>
             </w:pPr>
-            <w:r>
-              <w:rPr>
-                <w:rFonts w:ascii="Times New Roman" w:eastAsia="Calibri" w:hAnsi="Times New Roman"/>
-                <w:sz w:val="24"/>
-                <w:szCs w:val="24"/>
-                <w:lang w:eastAsia="en-US"/>
-              </w:rPr>
-              <w:t>Надежность</w:t>
-            </w:r>
           </w:p>
         </w:tc>
         <w:tc>
@@ -7422,27 +9711,16 @@
                 <w:szCs w:val="24"/>
                 <w:lang w:eastAsia="en-US"/>
               </w:rPr>
-              <w:t>Время безотказной работы (</w:t>
-            </w:r>
-            <w:proofErr w:type="spellStart"/>
-            <w:r>
-              <w:rPr>
-                <w:rFonts w:ascii="Times New Roman" w:eastAsia="Calibri" w:hAnsi="Times New Roman"/>
-                <w:sz w:val="24"/>
-                <w:szCs w:val="24"/>
-                <w:lang w:eastAsia="en-US"/>
-              </w:rPr>
-              <w:t>uptime</w:t>
-            </w:r>
-            <w:proofErr w:type="spellEnd"/>
-            <w:r>
-              <w:rPr>
-                <w:rFonts w:ascii="Times New Roman" w:eastAsia="Calibri" w:hAnsi="Times New Roman"/>
-                <w:sz w:val="24"/>
-                <w:szCs w:val="24"/>
-                <w:lang w:eastAsia="en-US"/>
-              </w:rPr>
-              <w:t>) должно быть не менее 99,5% в год.</w:t>
+              <w:t>Приложение должно корректно восстанавливаться после сбоя при повторном запуске, сохраняя данные о корзине и избранном</w:t>
+            </w:r>
+            <w:r>
+              <w:rPr>
+                <w:rFonts w:ascii="Times New Roman" w:eastAsia="Calibri" w:hAnsi="Times New Roman"/>
+                <w:sz w:val="24"/>
+                <w:szCs w:val="24"/>
+                <w:lang w:eastAsia="en-US"/>
+              </w:rPr>
+              <w:t>.</w:t>
             </w:r>
           </w:p>
         </w:tc>
@@ -7456,7 +9734,6 @@
             <w:tcW w:w="3411" w:type="dxa"/>
             <w:vMerge/>
             <w:noWrap/>
-            <w:hideMark/>
           </w:tcPr>
           <w:p>
             <w:pPr>
@@ -7479,7 +9756,6 @@
           <w:tcPr>
             <w:tcW w:w="5940" w:type="dxa"/>
             <w:noWrap/>
-            <w:hideMark/>
           </w:tcPr>
           <w:p>
             <w:pPr>
@@ -7502,16 +9778,7 @@
                 <w:szCs w:val="24"/>
                 <w:lang w:eastAsia="en-US"/>
               </w:rPr>
-              <w:t>Приложение должно корректно восстанавливаться после сбоя при повторном запуске, сохраняя данные о корзине и избранном</w:t>
-            </w:r>
-            <w:r>
-              <w:rPr>
-                <w:rFonts w:ascii="Times New Roman" w:eastAsia="Calibri" w:hAnsi="Times New Roman"/>
-                <w:sz w:val="24"/>
-                <w:szCs w:val="24"/>
-                <w:lang w:eastAsia="en-US"/>
-              </w:rPr>
-              <w:t>.</w:t>
+              <w:t>Регулярное резервное копирование данных для предотвращения потери информации.</w:t>
             </w:r>
           </w:p>
         </w:tc>
@@ -7523,16 +9790,16 @@
         <w:tc>
           <w:tcPr>
             <w:tcW w:w="3411" w:type="dxa"/>
-            <w:vMerge/>
+            <w:vMerge w:val="restart"/>
             <w:noWrap/>
-          </w:tcPr>
-          <w:p>
-            <w:pPr>
-              <w:tabs>
-                <w:tab w:val="left" w:pos="0"/>
-              </w:tabs>
-              <w:spacing w:after="0" w:line="360" w:lineRule="auto"/>
-              <w:ind w:firstLine="709"/>
+            <w:hideMark/>
+          </w:tcPr>
+          <w:p>
+            <w:pPr>
+              <w:tabs>
+                <w:tab w:val="left" w:pos="0"/>
+              </w:tabs>
+              <w:spacing w:after="0" w:line="360" w:lineRule="auto"/>
               <w:jc w:val="both"/>
               <w:rPr>
                 <w:rFonts w:ascii="Times New Roman" w:eastAsia="Calibri" w:hAnsi="Times New Roman"/>
@@ -7541,12 +9808,22 @@
                 <w:lang w:eastAsia="en-US"/>
               </w:rPr>
             </w:pPr>
+            <w:r>
+              <w:rPr>
+                <w:rFonts w:ascii="Times New Roman" w:eastAsia="Calibri" w:hAnsi="Times New Roman"/>
+                <w:sz w:val="24"/>
+                <w:szCs w:val="24"/>
+                <w:lang w:eastAsia="en-US"/>
+              </w:rPr>
+              <w:t>Безопасность</w:t>
+            </w:r>
           </w:p>
         </w:tc>
         <w:tc>
           <w:tcPr>
             <w:tcW w:w="5940" w:type="dxa"/>
             <w:noWrap/>
+            <w:hideMark/>
           </w:tcPr>
           <w:p>
             <w:pPr>
@@ -7562,6 +9839,44 @@
                 <w:lang w:eastAsia="en-US"/>
               </w:rPr>
             </w:pPr>
+            <w:r>
+              <w:rPr>
+                <w:rFonts w:ascii="Times New Roman" w:eastAsia="Calibri" w:hAnsi="Times New Roman"/>
+                <w:sz w:val="24"/>
+                <w:szCs w:val="24"/>
+                <w:lang w:eastAsia="en-US"/>
+              </w:rPr>
+              <w:t xml:space="preserve">Данные пользователей </w:t>
+            </w:r>
+            <w:proofErr w:type="spellStart"/>
+            <w:r>
+              <w:rPr>
+                <w:rFonts w:ascii="Times New Roman" w:eastAsia="Calibri" w:hAnsi="Times New Roman"/>
+                <w:sz w:val="24"/>
+                <w:szCs w:val="24"/>
+                <w:lang w:eastAsia="en-US"/>
+              </w:rPr>
+              <w:t>ю</w:t>
+            </w:r>
+            <w:r>
+              <w:rPr>
+                <w:rFonts w:ascii="Times New Roman" w:eastAsia="Calibri" w:hAnsi="Times New Roman"/>
+                <w:sz w:val="24"/>
+                <w:szCs w:val="24"/>
+                <w:lang w:eastAsia="en-US"/>
+              </w:rPr>
+              <w:t>должны</w:t>
+            </w:r>
+            <w:proofErr w:type="spellEnd"/>
+            <w:r>
+              <w:rPr>
+                <w:rFonts w:ascii="Times New Roman" w:eastAsia="Calibri" w:hAnsi="Times New Roman"/>
+                <w:sz w:val="24"/>
+                <w:szCs w:val="24"/>
+                <w:lang w:eastAsia="en-US"/>
+              </w:rPr>
+              <w:t xml:space="preserve"> передаваться по защищенному соединению (HTTPS, TLS 1.2+).</w:t>
+            </w:r>
           </w:p>
         </w:tc>
       </w:tr>
@@ -7572,9 +9887,8 @@
         <w:tc>
           <w:tcPr>
             <w:tcW w:w="3411" w:type="dxa"/>
-            <w:vMerge w:val="restart"/>
+            <w:vMerge/>
             <w:noWrap/>
-            <w:hideMark/>
           </w:tcPr>
           <w:p>
             <w:pPr>
@@ -7590,22 +9904,12 @@
                 <w:lang w:eastAsia="en-US"/>
               </w:rPr>
             </w:pPr>
-            <w:r>
-              <w:rPr>
-                <w:rFonts w:ascii="Times New Roman" w:eastAsia="Calibri" w:hAnsi="Times New Roman"/>
-                <w:sz w:val="24"/>
-                <w:szCs w:val="24"/>
-                <w:lang w:eastAsia="en-US"/>
-              </w:rPr>
-              <w:t>Безопасность</w:t>
-            </w:r>
           </w:p>
         </w:tc>
         <w:tc>
           <w:tcPr>
             <w:tcW w:w="5940" w:type="dxa"/>
             <w:noWrap/>
-            <w:hideMark/>
           </w:tcPr>
           <w:p>
             <w:pPr>
@@ -7628,7 +9932,34 @@
                 <w:szCs w:val="24"/>
                 <w:lang w:eastAsia="en-US"/>
               </w:rPr>
-              <w:t>Данные пользователей должны передаваться по защищенному соединению (HTTPS, TLS 1.2+).</w:t>
+              <w:t xml:space="preserve">Использование протокола </w:t>
+            </w:r>
+            <w:r>
+              <w:rPr>
+                <w:rFonts w:ascii="Times New Roman" w:eastAsia="Calibri" w:hAnsi="Times New Roman"/>
+                <w:sz w:val="24"/>
+                <w:szCs w:val="24"/>
+                <w:lang w:val="en-US" w:eastAsia="en-US"/>
+              </w:rPr>
+              <w:t>OAuth</w:t>
+            </w:r>
+            <w:r>
+              <w:rPr>
+                <w:rFonts w:ascii="Times New Roman" w:eastAsia="Calibri" w:hAnsi="Times New Roman"/>
+                <w:sz w:val="24"/>
+                <w:szCs w:val="24"/>
+                <w:lang w:eastAsia="en-US"/>
+              </w:rPr>
+              <w:t xml:space="preserve"> 2.0 </w:t>
+            </w:r>
+            <w:r>
+              <w:rPr>
+                <w:rFonts w:ascii="Times New Roman" w:eastAsia="Calibri" w:hAnsi="Times New Roman"/>
+                <w:sz w:val="24"/>
+                <w:szCs w:val="24"/>
+                <w:lang w:eastAsia="en-US"/>
+              </w:rPr>
+              <w:t>для авторизации.</w:t>
             </w:r>
           </w:p>
         </w:tc>
@@ -7678,6 +10009,35 @@
                 <w:lang w:eastAsia="en-US"/>
               </w:rPr>
             </w:pPr>
+            <w:r>
+              <w:rPr>
+                <w:rFonts w:ascii="Times New Roman" w:eastAsia="Calibri" w:hAnsi="Times New Roman"/>
+                <w:sz w:val="24"/>
+                <w:szCs w:val="24"/>
+                <w:lang w:eastAsia="en-US"/>
+              </w:rPr>
+              <w:t xml:space="preserve">Пароли пользователей должны храниться в зашифрованном виде с использованием алгоритма </w:t>
+            </w:r>
+            <w:proofErr w:type="spellStart"/>
+            <w:r>
+              <w:rPr>
+                <w:rFonts w:ascii="Times New Roman" w:eastAsia="Calibri" w:hAnsi="Times New Roman"/>
+                <w:sz w:val="24"/>
+                <w:szCs w:val="24"/>
+                <w:lang w:eastAsia="en-US"/>
+              </w:rPr>
+              <w:t>bcrypt</w:t>
+            </w:r>
+            <w:proofErr w:type="spellEnd"/>
+            <w:r>
+              <w:rPr>
+                <w:rFonts w:ascii="Times New Roman" w:eastAsia="Calibri" w:hAnsi="Times New Roman"/>
+                <w:sz w:val="24"/>
+                <w:szCs w:val="24"/>
+                <w:lang w:eastAsia="en-US"/>
+              </w:rPr>
+              <w:t>.</w:t>
+            </w:r>
           </w:p>
         </w:tc>
       </w:tr>
@@ -7688,8 +10048,9 @@
         <w:tc>
           <w:tcPr>
             <w:tcW w:w="3411" w:type="dxa"/>
-            <w:vMerge/>
+            <w:vMerge w:val="restart"/>
             <w:noWrap/>
+            <w:hideMark/>
           </w:tcPr>
           <w:p>
             <w:pPr>
@@ -7705,12 +10066,22 @@
                 <w:lang w:eastAsia="en-US"/>
               </w:rPr>
             </w:pPr>
+            <w:r>
+              <w:rPr>
+                <w:rFonts w:ascii="Times New Roman" w:eastAsia="Calibri" w:hAnsi="Times New Roman"/>
+                <w:sz w:val="24"/>
+                <w:szCs w:val="24"/>
+                <w:lang w:eastAsia="en-US"/>
+              </w:rPr>
+              <w:t>Локализация</w:t>
+            </w:r>
           </w:p>
         </w:tc>
         <w:tc>
           <w:tcPr>
             <w:tcW w:w="5940" w:type="dxa"/>
             <w:noWrap/>
+            <w:hideMark/>
           </w:tcPr>
           <w:p>
             <w:pPr>
@@ -7726,6 +10097,87 @@
                 <w:lang w:eastAsia="en-US"/>
               </w:rPr>
             </w:pPr>
+            <w:r>
+              <w:rPr>
+                <w:rFonts w:ascii="Times New Roman" w:eastAsia="Calibri" w:hAnsi="Times New Roman"/>
+                <w:sz w:val="24"/>
+                <w:szCs w:val="24"/>
+                <w:lang w:eastAsia="en-US"/>
+              </w:rPr>
+              <w:t>Приложение должно поддерживать</w:t>
+            </w:r>
+            <w:r>
+              <w:rPr>
+                <w:rFonts w:ascii="Times New Roman" w:eastAsia="Calibri" w:hAnsi="Times New Roman"/>
+                <w:sz w:val="24"/>
+                <w:szCs w:val="24"/>
+                <w:lang w:eastAsia="en-US"/>
+              </w:rPr>
+              <w:t xml:space="preserve"> </w:t>
+            </w:r>
+            <w:r>
+              <w:rPr>
+                <w:rFonts w:ascii="Times New Roman" w:eastAsia="Calibri" w:hAnsi="Times New Roman"/>
+                <w:sz w:val="24"/>
+                <w:szCs w:val="24"/>
+                <w:lang w:eastAsia="en-US"/>
+              </w:rPr>
+              <w:t>русский</w:t>
+            </w:r>
+            <w:r>
+              <w:rPr>
+                <w:rFonts w:ascii="Times New Roman" w:eastAsia="Calibri" w:hAnsi="Times New Roman"/>
+                <w:sz w:val="24"/>
+                <w:szCs w:val="24"/>
+                <w:lang w:eastAsia="en-US"/>
+              </w:rPr>
+              <w:t xml:space="preserve"> язык</w:t>
+            </w:r>
+            <w:r>
+              <w:rPr>
+                <w:rFonts w:ascii="Times New Roman" w:eastAsia="Calibri" w:hAnsi="Times New Roman"/>
+                <w:sz w:val="24"/>
+                <w:szCs w:val="24"/>
+                <w:lang w:eastAsia="en-US"/>
+              </w:rPr>
+              <w:t>,</w:t>
+            </w:r>
+            <w:r>
+              <w:rPr>
+                <w:rFonts w:ascii="Times New Roman" w:eastAsia="Calibri" w:hAnsi="Times New Roman"/>
+                <w:sz w:val="24"/>
+                <w:szCs w:val="24"/>
+                <w:lang w:eastAsia="en-US"/>
+              </w:rPr>
+              <w:t xml:space="preserve"> </w:t>
+            </w:r>
+            <w:r>
+              <w:rPr>
+                <w:rFonts w:ascii="Times New Roman" w:eastAsia="Calibri" w:hAnsi="Times New Roman"/>
+                <w:sz w:val="24"/>
+                <w:szCs w:val="24"/>
+                <w:lang w:eastAsia="en-US"/>
+              </w:rPr>
+              <w:t>п</w:t>
+            </w:r>
+            <w:r>
+              <w:rPr>
+                <w:rFonts w:ascii="Times New Roman" w:eastAsia="Calibri" w:hAnsi="Times New Roman"/>
+                <w:sz w:val="24"/>
+                <w:szCs w:val="24"/>
+                <w:lang w:eastAsia="en-US"/>
+              </w:rPr>
+              <w:t xml:space="preserve">ри необходимости </w:t>
+            </w:r>
+            <w:r>
+              <w:rPr>
+                <w:rFonts w:ascii="Times New Roman" w:eastAsia="Calibri" w:hAnsi="Times New Roman"/>
+                <w:sz w:val="24"/>
+                <w:szCs w:val="24"/>
+                <w:lang w:eastAsia="en-US"/>
+              </w:rPr>
+              <w:t>английский.</w:t>
+            </w:r>
           </w:p>
         </w:tc>
       </w:tr>
@@ -7736,7 +10188,7 @@
         <w:tc>
           <w:tcPr>
             <w:tcW w:w="3411" w:type="dxa"/>
-            <w:vMerge w:val="restart"/>
+            <w:vMerge/>
             <w:noWrap/>
             <w:hideMark/>
           </w:tcPr>
@@ -7746,6 +10198,7 @@
                 <w:tab w:val="left" w:pos="0"/>
               </w:tabs>
               <w:spacing w:after="0" w:line="360" w:lineRule="auto"/>
+              <w:ind w:firstLine="709"/>
               <w:jc w:val="both"/>
               <w:rPr>
                 <w:rFonts w:ascii="Times New Roman" w:eastAsia="Calibri" w:hAnsi="Times New Roman"/>
@@ -7754,15 +10207,6 @@
                 <w:lang w:eastAsia="en-US"/>
               </w:rPr>
             </w:pPr>
-            <w:r>
-              <w:rPr>
-                <w:rFonts w:ascii="Times New Roman" w:eastAsia="Calibri" w:hAnsi="Times New Roman"/>
-                <w:sz w:val="24"/>
-                <w:szCs w:val="24"/>
-                <w:lang w:eastAsia="en-US"/>
-              </w:rPr>
-              <w:t>Локализация</w:t>
-            </w:r>
           </w:p>
         </w:tc>
         <w:tc>
@@ -7792,25 +10236,16 @@
                 <w:szCs w:val="24"/>
                 <w:lang w:eastAsia="en-US"/>
               </w:rPr>
-              <w:t>Приложение должно поддерживать несколько языков: русский</w:t>
-            </w:r>
-            <w:r>
-              <w:rPr>
-                <w:rFonts w:ascii="Times New Roman" w:eastAsia="Calibri" w:hAnsi="Times New Roman"/>
-                <w:sz w:val="24"/>
-                <w:szCs w:val="24"/>
-                <w:lang w:eastAsia="en-US"/>
-              </w:rPr>
-              <w:t xml:space="preserve">. При необходимости </w:t>
-            </w:r>
-            <w:r>
-              <w:rPr>
-                <w:rFonts w:ascii="Times New Roman" w:eastAsia="Calibri" w:hAnsi="Times New Roman"/>
-                <w:sz w:val="24"/>
-                <w:szCs w:val="24"/>
-                <w:lang w:eastAsia="en-US"/>
-              </w:rPr>
-              <w:t>английский.</w:t>
+              <w:t>Формат даты и времени должен соответствовать региональным стандартам пользователей (например, DD.MM.YYYY для России)</w:t>
+            </w:r>
+            <w:r>
+              <w:rPr>
+                <w:rFonts w:ascii="Times New Roman" w:eastAsia="Calibri" w:hAnsi="Times New Roman"/>
+                <w:sz w:val="24"/>
+                <w:szCs w:val="24"/>
+                <w:lang w:eastAsia="en-US"/>
+              </w:rPr>
+              <w:t>.</w:t>
             </w:r>
           </w:p>
         </w:tc>
@@ -7824,7 +10259,6 @@
             <w:tcW w:w="3411" w:type="dxa"/>
             <w:vMerge/>
             <w:noWrap/>
-            <w:hideMark/>
           </w:tcPr>
           <w:p>
             <w:pPr>
@@ -7847,7 +10281,6 @@
           <w:tcPr>
             <w:tcW w:w="5940" w:type="dxa"/>
             <w:noWrap/>
-            <w:hideMark/>
           </w:tcPr>
           <w:p>
             <w:pPr>
@@ -7870,7 +10303,7 @@
                 <w:szCs w:val="24"/>
                 <w:lang w:eastAsia="en-US"/>
               </w:rPr>
-              <w:t>Формат даты и времени должен соответствовать региональным стандартам пользователей (например, DD.MM.YYYY для России)</w:t>
+              <w:t>Локализация текстовых элементов интерфейса, включая кнопки, меню и уведомления</w:t>
             </w:r>
             <w:r>
               <w:rPr>
@@ -7881,55 +10314,6 @@
               </w:rPr>
               <w:t>.</w:t>
             </w:r>
-          </w:p>
-        </w:tc>
-      </w:tr>
-      <w:tr>
-        <w:trPr>
-          <w:trHeight w:val="288"/>
-        </w:trPr>
-        <w:tc>
-          <w:tcPr>
-            <w:tcW w:w="3411" w:type="dxa"/>
-            <w:vMerge/>
-            <w:noWrap/>
-          </w:tcPr>
-          <w:p>
-            <w:pPr>
-              <w:tabs>
-                <w:tab w:val="left" w:pos="0"/>
-              </w:tabs>
-              <w:spacing w:after="0" w:line="360" w:lineRule="auto"/>
-              <w:ind w:firstLine="709"/>
-              <w:jc w:val="both"/>
-              <w:rPr>
-                <w:rFonts w:ascii="Times New Roman" w:eastAsia="Calibri" w:hAnsi="Times New Roman"/>
-                <w:sz w:val="24"/>
-                <w:szCs w:val="24"/>
-                <w:lang w:eastAsia="en-US"/>
-              </w:rPr>
-            </w:pPr>
-          </w:p>
-        </w:tc>
-        <w:tc>
-          <w:tcPr>
-            <w:tcW w:w="5940" w:type="dxa"/>
-            <w:noWrap/>
-          </w:tcPr>
-          <w:p>
-            <w:pPr>
-              <w:tabs>
-                <w:tab w:val="left" w:pos="0"/>
-              </w:tabs>
-              <w:spacing w:after="0" w:line="360" w:lineRule="auto"/>
-              <w:jc w:val="both"/>
-              <w:rPr>
-                <w:rFonts w:ascii="Times New Roman" w:eastAsia="Calibri" w:hAnsi="Times New Roman"/>
-                <w:sz w:val="24"/>
-                <w:szCs w:val="24"/>
-                <w:lang w:eastAsia="en-US"/>
-              </w:rPr>
-            </w:pPr>
           </w:p>
         </w:tc>
       </w:tr>
@@ -8023,6 +10407,7 @@
           <w:szCs w:val="28"/>
           <w:lang w:eastAsia="en-US"/>
         </w:rPr>
+        <w:lastRenderedPageBreak/>
         <w:t>Таблица 4 – Матрица требований</w:t>
       </w:r>
     </w:p>
@@ -10215,1887 +12600,17 @@
 <file path=word/numbering.xml><?xml version="1.0" encoding="utf-8"?>
 <w:numbering xmlns:wpc="http://schemas.microsoft.com/office/word/2010/wordprocessingCanvas" xmlns:cx="http://schemas.microsoft.com/office/drawing/2014/chartex" xmlns:cx1="http://schemas.microsoft.com/office/drawing/2015/9/8/chartex" xmlns:cx2="http://schemas.microsoft.com/office/drawing/2015/10/21/chartex" xmlns:cx3="http://schemas.microsoft.com/office/drawing/2016/5/9/chartex" xmlns:cx4="http://schemas.microsoft.com/office/drawing/2016/5/10/chartex" xmlns:cx5="http://schemas.microsoft.com/office/drawing/2016/5/11/chartex" xmlns:cx6="http://schemas.microsoft.com/office/drawing/2016/5/12/chartex" xmlns:cx7="http://schemas.microsoft.com/office/drawing/2016/5/13/chartex" xmlns:cx8="http://schemas.microsoft.com/office/drawing/2016/5/14/chartex" xmlns:mc="http://schemas.openxmlformats.org/markup-compatibility/2006" xmlns:aink="http://schemas.microsoft.com/office/drawing/2016/ink" xmlns:am3d="http://schemas.microsoft.com/office/drawing/2017/model3d" xmlns:o="urn:schemas-microsoft-com:office:office" xmlns:r="http://schemas.openxmlformats.org/officeDocument/2006/relationships" xmlns:m="http://schemas.openxmlformats.org/officeDocument/2006/math" xmlns:v="urn:schemas-microsoft-com:vml" xmlns:wp14="http://schemas.microsoft.com/office/word/2010/wordprocessingDrawing" xmlns:wp="http://schemas.openxmlformats.org/drawingml/2006/wordprocessingDrawing" xmlns:w10="urn:schemas-microsoft-com:office:word" xmlns:w="http://schemas.openxmlformats.org/wordprocessingml/2006/main" xmlns:w14="http://schemas.microsoft.com/office/word/2010/wordml" xmlns:w15="http://schemas.microsoft.com/office/word/2012/wordml" xmlns:w16cex="http://schemas.microsoft.com/office/word/2018/wordml/cex" xmlns:w16cid="http://schemas.microsoft.com/office/word/2016/wordml/cid" xmlns:w16="http://schemas.microsoft.com/office/word/2018/wordml" xmlns:w16sdtdh="http://schemas.microsoft.com/office/word/2020/wordml/sdtdatahash" xmlns:w16se="http://schemas.microsoft.com/office/word/2015/wordml/symex" xmlns:wpg="http://schemas.microsoft.com/office/word/2010/wordprocessingGroup" xmlns:wpi="http://schemas.microsoft.com/office/word/2010/wordprocessingInk" xmlns:wne="http://schemas.microsoft.com/office/word/2006/wordml" xmlns:wps="http://schemas.microsoft.com/office/word/2010/wordprocessingShape" mc:Ignorable="w14 w15 w16se w16cid w16 w16cex w16sdtdh wp14">
   <w:abstractNum w:abstractNumId="0" w15:restartNumberingAfterBreak="0">
-    <w:nsid w:val="0042143C"/>
-    <w:multiLevelType w:val="multilevel"/>
-    <w:tmpl w:val="FEFE12A8"/>
-    <w:lvl w:ilvl="0">
+    <w:nsid w:val="2B2E4115"/>
+    <w:multiLevelType w:val="hybridMultilevel"/>
+    <w:tmpl w:val="BFF238FC"/>
+    <w:lvl w:ilvl="0" w:tplc="8DE64D80">
       <w:start w:val="1"/>
       <w:numFmt w:val="decimal"/>
-      <w:lvlText w:val="%1."/>
+      <w:pStyle w:val="2"/>
+      <w:lvlText w:val="%1"/>
       <w:lvlJc w:val="left"/>
       <w:pPr>
-        <w:tabs>
-          <w:tab w:val="num" w:pos="1068"/>
-        </w:tabs>
-        <w:ind w:left="1068" w:hanging="360"/>
-      </w:pPr>
-    </w:lvl>
-    <w:lvl w:ilvl="1">
-      <w:start w:val="1"/>
-      <w:numFmt w:val="bullet"/>
-      <w:lvlText w:val=""/>
-      <w:lvlJc w:val="left"/>
-      <w:pPr>
-        <w:tabs>
-          <w:tab w:val="num" w:pos="1788"/>
-        </w:tabs>
-        <w:ind w:left="1788" w:hanging="360"/>
-      </w:pPr>
-      <w:rPr>
-        <w:rFonts w:ascii="Symbol" w:hAnsi="Symbol" w:hint="default"/>
-        <w:sz w:val="20"/>
-      </w:rPr>
-    </w:lvl>
-    <w:lvl w:ilvl="2">
-      <w:start w:val="1"/>
-      <w:numFmt w:val="bullet"/>
-      <w:lvlText w:val=""/>
-      <w:lvlJc w:val="left"/>
-      <w:pPr>
-        <w:tabs>
-          <w:tab w:val="num" w:pos="2508"/>
-        </w:tabs>
-        <w:ind w:left="2508" w:hanging="360"/>
-      </w:pPr>
-      <w:rPr>
-        <w:rFonts w:ascii="Wingdings" w:hAnsi="Wingdings" w:hint="default"/>
-        <w:sz w:val="20"/>
-      </w:rPr>
-    </w:lvl>
-    <w:lvl w:ilvl="3" w:tentative="1">
-      <w:start w:val="1"/>
-      <w:numFmt w:val="decimal"/>
-      <w:lvlText w:val="%4."/>
-      <w:lvlJc w:val="left"/>
-      <w:pPr>
-        <w:tabs>
-          <w:tab w:val="num" w:pos="3228"/>
-        </w:tabs>
-        <w:ind w:left="3228" w:hanging="360"/>
-      </w:pPr>
-    </w:lvl>
-    <w:lvl w:ilvl="4" w:tentative="1">
-      <w:start w:val="1"/>
-      <w:numFmt w:val="decimal"/>
-      <w:lvlText w:val="%5."/>
-      <w:lvlJc w:val="left"/>
-      <w:pPr>
-        <w:tabs>
-          <w:tab w:val="num" w:pos="3948"/>
-        </w:tabs>
-        <w:ind w:left="3948" w:hanging="360"/>
-      </w:pPr>
-    </w:lvl>
-    <w:lvl w:ilvl="5" w:tentative="1">
-      <w:start w:val="1"/>
-      <w:numFmt w:val="decimal"/>
-      <w:lvlText w:val="%6."/>
-      <w:lvlJc w:val="left"/>
-      <w:pPr>
-        <w:tabs>
-          <w:tab w:val="num" w:pos="4668"/>
-        </w:tabs>
-        <w:ind w:left="4668" w:hanging="360"/>
-      </w:pPr>
-    </w:lvl>
-    <w:lvl w:ilvl="6" w:tentative="1">
-      <w:start w:val="1"/>
-      <w:numFmt w:val="decimal"/>
-      <w:lvlText w:val="%7."/>
-      <w:lvlJc w:val="left"/>
-      <w:pPr>
-        <w:tabs>
-          <w:tab w:val="num" w:pos="5388"/>
-        </w:tabs>
-        <w:ind w:left="5388" w:hanging="360"/>
-      </w:pPr>
-    </w:lvl>
-    <w:lvl w:ilvl="7" w:tentative="1">
-      <w:start w:val="1"/>
-      <w:numFmt w:val="decimal"/>
-      <w:lvlText w:val="%8."/>
-      <w:lvlJc w:val="left"/>
-      <w:pPr>
-        <w:tabs>
-          <w:tab w:val="num" w:pos="6108"/>
-        </w:tabs>
-        <w:ind w:left="6108" w:hanging="360"/>
-      </w:pPr>
-    </w:lvl>
-    <w:lvl w:ilvl="8" w:tentative="1">
-      <w:start w:val="1"/>
-      <w:numFmt w:val="decimal"/>
-      <w:lvlText w:val="%9."/>
-      <w:lvlJc w:val="left"/>
-      <w:pPr>
-        <w:tabs>
-          <w:tab w:val="num" w:pos="6828"/>
-        </w:tabs>
-        <w:ind w:left="6828" w:hanging="360"/>
-      </w:pPr>
-    </w:lvl>
-  </w:abstractNum>
-  <w:abstractNum w:abstractNumId="1" w15:restartNumberingAfterBreak="0">
-    <w:nsid w:val="00DB7EB5"/>
-    <w:multiLevelType w:val="multilevel"/>
-    <w:tmpl w:val="6A769E08"/>
-    <w:lvl w:ilvl="0">
-      <w:start w:val="1"/>
-      <w:numFmt w:val="decimal"/>
-      <w:lvlText w:val="%1."/>
-      <w:lvlJc w:val="left"/>
-      <w:pPr>
-        <w:tabs>
-          <w:tab w:val="num" w:pos="1068"/>
-        </w:tabs>
-        <w:ind w:left="1068" w:hanging="360"/>
-      </w:pPr>
-    </w:lvl>
-    <w:lvl w:ilvl="1">
-      <w:start w:val="1"/>
-      <w:numFmt w:val="bullet"/>
-      <w:lvlText w:val=""/>
-      <w:lvlJc w:val="left"/>
-      <w:pPr>
-        <w:tabs>
-          <w:tab w:val="num" w:pos="1788"/>
-        </w:tabs>
-        <w:ind w:left="1788" w:hanging="360"/>
-      </w:pPr>
-      <w:rPr>
-        <w:rFonts w:ascii="Symbol" w:hAnsi="Symbol" w:hint="default"/>
-        <w:sz w:val="20"/>
-      </w:rPr>
-    </w:lvl>
-    <w:lvl w:ilvl="2">
-      <w:start w:val="1"/>
-      <w:numFmt w:val="bullet"/>
-      <w:lvlText w:val=""/>
-      <w:lvlJc w:val="left"/>
-      <w:pPr>
-        <w:tabs>
-          <w:tab w:val="num" w:pos="2508"/>
-        </w:tabs>
-        <w:ind w:left="2508" w:hanging="360"/>
-      </w:pPr>
-      <w:rPr>
-        <w:rFonts w:ascii="Wingdings" w:hAnsi="Wingdings" w:hint="default"/>
-        <w:sz w:val="20"/>
-      </w:rPr>
-    </w:lvl>
-    <w:lvl w:ilvl="3" w:tentative="1">
-      <w:start w:val="1"/>
-      <w:numFmt w:val="decimal"/>
-      <w:lvlText w:val="%4."/>
-      <w:lvlJc w:val="left"/>
-      <w:pPr>
-        <w:tabs>
-          <w:tab w:val="num" w:pos="3228"/>
-        </w:tabs>
-        <w:ind w:left="3228" w:hanging="360"/>
-      </w:pPr>
-    </w:lvl>
-    <w:lvl w:ilvl="4" w:tentative="1">
-      <w:start w:val="1"/>
-      <w:numFmt w:val="decimal"/>
-      <w:lvlText w:val="%5."/>
-      <w:lvlJc w:val="left"/>
-      <w:pPr>
-        <w:tabs>
-          <w:tab w:val="num" w:pos="3948"/>
-        </w:tabs>
-        <w:ind w:left="3948" w:hanging="360"/>
-      </w:pPr>
-    </w:lvl>
-    <w:lvl w:ilvl="5" w:tentative="1">
-      <w:start w:val="1"/>
-      <w:numFmt w:val="decimal"/>
-      <w:lvlText w:val="%6."/>
-      <w:lvlJc w:val="left"/>
-      <w:pPr>
-        <w:tabs>
-          <w:tab w:val="num" w:pos="4668"/>
-        </w:tabs>
-        <w:ind w:left="4668" w:hanging="360"/>
-      </w:pPr>
-    </w:lvl>
-    <w:lvl w:ilvl="6" w:tentative="1">
-      <w:start w:val="1"/>
-      <w:numFmt w:val="decimal"/>
-      <w:lvlText w:val="%7."/>
-      <w:lvlJc w:val="left"/>
-      <w:pPr>
-        <w:tabs>
-          <w:tab w:val="num" w:pos="5388"/>
-        </w:tabs>
-        <w:ind w:left="5388" w:hanging="360"/>
-      </w:pPr>
-    </w:lvl>
-    <w:lvl w:ilvl="7" w:tentative="1">
-      <w:start w:val="1"/>
-      <w:numFmt w:val="decimal"/>
-      <w:lvlText w:val="%8."/>
-      <w:lvlJc w:val="left"/>
-      <w:pPr>
-        <w:tabs>
-          <w:tab w:val="num" w:pos="6108"/>
-        </w:tabs>
-        <w:ind w:left="6108" w:hanging="360"/>
-      </w:pPr>
-    </w:lvl>
-    <w:lvl w:ilvl="8" w:tentative="1">
-      <w:start w:val="1"/>
-      <w:numFmt w:val="decimal"/>
-      <w:lvlText w:val="%9."/>
-      <w:lvlJc w:val="left"/>
-      <w:pPr>
-        <w:tabs>
-          <w:tab w:val="num" w:pos="6828"/>
-        </w:tabs>
-        <w:ind w:left="6828" w:hanging="360"/>
-      </w:pPr>
-    </w:lvl>
-  </w:abstractNum>
-  <w:abstractNum w:abstractNumId="2" w15:restartNumberingAfterBreak="0">
-    <w:nsid w:val="022E5AA8"/>
-    <w:multiLevelType w:val="multilevel"/>
-    <w:tmpl w:val="2F0C2CFC"/>
-    <w:lvl w:ilvl="0">
-      <w:start w:val="1"/>
-      <w:numFmt w:val="decimal"/>
-      <w:lvlText w:val="%1."/>
-      <w:lvlJc w:val="left"/>
-      <w:pPr>
-        <w:tabs>
-          <w:tab w:val="num" w:pos="1068"/>
-        </w:tabs>
-        <w:ind w:left="1068" w:hanging="360"/>
-      </w:pPr>
-    </w:lvl>
-    <w:lvl w:ilvl="1">
-      <w:start w:val="1"/>
-      <w:numFmt w:val="bullet"/>
-      <w:lvlText w:val=""/>
-      <w:lvlJc w:val="left"/>
-      <w:pPr>
-        <w:tabs>
-          <w:tab w:val="num" w:pos="1788"/>
-        </w:tabs>
-        <w:ind w:left="1788" w:hanging="360"/>
-      </w:pPr>
-      <w:rPr>
-        <w:rFonts w:ascii="Symbol" w:hAnsi="Symbol" w:hint="default"/>
-        <w:sz w:val="20"/>
-      </w:rPr>
-    </w:lvl>
-    <w:lvl w:ilvl="2">
-      <w:start w:val="1"/>
-      <w:numFmt w:val="bullet"/>
-      <w:lvlText w:val=""/>
-      <w:lvlJc w:val="left"/>
-      <w:pPr>
-        <w:tabs>
-          <w:tab w:val="num" w:pos="2508"/>
-        </w:tabs>
-        <w:ind w:left="2508" w:hanging="360"/>
-      </w:pPr>
-      <w:rPr>
-        <w:rFonts w:ascii="Wingdings" w:hAnsi="Wingdings" w:hint="default"/>
-        <w:sz w:val="20"/>
-      </w:rPr>
-    </w:lvl>
-    <w:lvl w:ilvl="3" w:tentative="1">
-      <w:start w:val="1"/>
-      <w:numFmt w:val="decimal"/>
-      <w:lvlText w:val="%4."/>
-      <w:lvlJc w:val="left"/>
-      <w:pPr>
-        <w:tabs>
-          <w:tab w:val="num" w:pos="3228"/>
-        </w:tabs>
-        <w:ind w:left="3228" w:hanging="360"/>
-      </w:pPr>
-    </w:lvl>
-    <w:lvl w:ilvl="4" w:tentative="1">
-      <w:start w:val="1"/>
-      <w:numFmt w:val="decimal"/>
-      <w:lvlText w:val="%5."/>
-      <w:lvlJc w:val="left"/>
-      <w:pPr>
-        <w:tabs>
-          <w:tab w:val="num" w:pos="3948"/>
-        </w:tabs>
-        <w:ind w:left="3948" w:hanging="360"/>
-      </w:pPr>
-    </w:lvl>
-    <w:lvl w:ilvl="5" w:tentative="1">
-      <w:start w:val="1"/>
-      <w:numFmt w:val="decimal"/>
-      <w:lvlText w:val="%6."/>
-      <w:lvlJc w:val="left"/>
-      <w:pPr>
-        <w:tabs>
-          <w:tab w:val="num" w:pos="4668"/>
-        </w:tabs>
-        <w:ind w:left="4668" w:hanging="360"/>
-      </w:pPr>
-    </w:lvl>
-    <w:lvl w:ilvl="6" w:tentative="1">
-      <w:start w:val="1"/>
-      <w:numFmt w:val="decimal"/>
-      <w:lvlText w:val="%7."/>
-      <w:lvlJc w:val="left"/>
-      <w:pPr>
-        <w:tabs>
-          <w:tab w:val="num" w:pos="5388"/>
-        </w:tabs>
-        <w:ind w:left="5388" w:hanging="360"/>
-      </w:pPr>
-    </w:lvl>
-    <w:lvl w:ilvl="7" w:tentative="1">
-      <w:start w:val="1"/>
-      <w:numFmt w:val="decimal"/>
-      <w:lvlText w:val="%8."/>
-      <w:lvlJc w:val="left"/>
-      <w:pPr>
-        <w:tabs>
-          <w:tab w:val="num" w:pos="6108"/>
-        </w:tabs>
-        <w:ind w:left="6108" w:hanging="360"/>
-      </w:pPr>
-    </w:lvl>
-    <w:lvl w:ilvl="8" w:tentative="1">
-      <w:start w:val="1"/>
-      <w:numFmt w:val="decimal"/>
-      <w:lvlText w:val="%9."/>
-      <w:lvlJc w:val="left"/>
-      <w:pPr>
-        <w:tabs>
-          <w:tab w:val="num" w:pos="6828"/>
-        </w:tabs>
-        <w:ind w:left="6828" w:hanging="360"/>
-      </w:pPr>
-    </w:lvl>
-  </w:abstractNum>
-  <w:abstractNum w:abstractNumId="3" w15:restartNumberingAfterBreak="0">
-    <w:nsid w:val="035D3EF6"/>
-    <w:multiLevelType w:val="multilevel"/>
-    <w:tmpl w:val="592ED0CE"/>
-    <w:lvl w:ilvl="0">
-      <w:start w:val="1"/>
-      <w:numFmt w:val="decimal"/>
-      <w:lvlText w:val="%1."/>
-      <w:lvlJc w:val="left"/>
-      <w:pPr>
-        <w:tabs>
-          <w:tab w:val="num" w:pos="1068"/>
-        </w:tabs>
-        <w:ind w:left="1068" w:hanging="360"/>
-      </w:pPr>
-    </w:lvl>
-    <w:lvl w:ilvl="1">
-      <w:start w:val="1"/>
-      <w:numFmt w:val="bullet"/>
-      <w:lvlText w:val=""/>
-      <w:lvlJc w:val="left"/>
-      <w:pPr>
-        <w:tabs>
-          <w:tab w:val="num" w:pos="1788"/>
-        </w:tabs>
-        <w:ind w:left="1788" w:hanging="360"/>
-      </w:pPr>
-      <w:rPr>
-        <w:rFonts w:ascii="Symbol" w:hAnsi="Symbol" w:hint="default"/>
-        <w:sz w:val="20"/>
-      </w:rPr>
-    </w:lvl>
-    <w:lvl w:ilvl="2">
-      <w:start w:val="1"/>
-      <w:numFmt w:val="bullet"/>
-      <w:lvlText w:val=""/>
-      <w:lvlJc w:val="left"/>
-      <w:pPr>
-        <w:tabs>
-          <w:tab w:val="num" w:pos="2508"/>
-        </w:tabs>
-        <w:ind w:left="2508" w:hanging="360"/>
-      </w:pPr>
-      <w:rPr>
-        <w:rFonts w:ascii="Wingdings" w:hAnsi="Wingdings" w:hint="default"/>
-        <w:sz w:val="20"/>
-      </w:rPr>
-    </w:lvl>
-    <w:lvl w:ilvl="3" w:tentative="1">
-      <w:start w:val="1"/>
-      <w:numFmt w:val="decimal"/>
-      <w:lvlText w:val="%4."/>
-      <w:lvlJc w:val="left"/>
-      <w:pPr>
-        <w:tabs>
-          <w:tab w:val="num" w:pos="3228"/>
-        </w:tabs>
-        <w:ind w:left="3228" w:hanging="360"/>
-      </w:pPr>
-    </w:lvl>
-    <w:lvl w:ilvl="4" w:tentative="1">
-      <w:start w:val="1"/>
-      <w:numFmt w:val="decimal"/>
-      <w:lvlText w:val="%5."/>
-      <w:lvlJc w:val="left"/>
-      <w:pPr>
-        <w:tabs>
-          <w:tab w:val="num" w:pos="3948"/>
-        </w:tabs>
-        <w:ind w:left="3948" w:hanging="360"/>
-      </w:pPr>
-    </w:lvl>
-    <w:lvl w:ilvl="5" w:tentative="1">
-      <w:start w:val="1"/>
-      <w:numFmt w:val="decimal"/>
-      <w:lvlText w:val="%6."/>
-      <w:lvlJc w:val="left"/>
-      <w:pPr>
-        <w:tabs>
-          <w:tab w:val="num" w:pos="4668"/>
-        </w:tabs>
-        <w:ind w:left="4668" w:hanging="360"/>
-      </w:pPr>
-    </w:lvl>
-    <w:lvl w:ilvl="6" w:tentative="1">
-      <w:start w:val="1"/>
-      <w:numFmt w:val="decimal"/>
-      <w:lvlText w:val="%7."/>
-      <w:lvlJc w:val="left"/>
-      <w:pPr>
-        <w:tabs>
-          <w:tab w:val="num" w:pos="5388"/>
-        </w:tabs>
-        <w:ind w:left="5388" w:hanging="360"/>
-      </w:pPr>
-    </w:lvl>
-    <w:lvl w:ilvl="7" w:tentative="1">
-      <w:start w:val="1"/>
-      <w:numFmt w:val="decimal"/>
-      <w:lvlText w:val="%8."/>
-      <w:lvlJc w:val="left"/>
-      <w:pPr>
-        <w:tabs>
-          <w:tab w:val="num" w:pos="6108"/>
-        </w:tabs>
-        <w:ind w:left="6108" w:hanging="360"/>
-      </w:pPr>
-    </w:lvl>
-    <w:lvl w:ilvl="8" w:tentative="1">
-      <w:start w:val="1"/>
-      <w:numFmt w:val="decimal"/>
-      <w:lvlText w:val="%9."/>
-      <w:lvlJc w:val="left"/>
-      <w:pPr>
-        <w:tabs>
-          <w:tab w:val="num" w:pos="6828"/>
-        </w:tabs>
-        <w:ind w:left="6828" w:hanging="360"/>
-      </w:pPr>
-    </w:lvl>
-  </w:abstractNum>
-  <w:abstractNum w:abstractNumId="4" w15:restartNumberingAfterBreak="0">
-    <w:nsid w:val="067602AF"/>
-    <w:multiLevelType w:val="multilevel"/>
-    <w:tmpl w:val="66BA52FE"/>
-    <w:lvl w:ilvl="0">
-      <w:start w:val="1"/>
-      <w:numFmt w:val="decimal"/>
-      <w:lvlText w:val="%1."/>
-      <w:lvlJc w:val="left"/>
-      <w:pPr>
-        <w:tabs>
-          <w:tab w:val="num" w:pos="1068"/>
-        </w:tabs>
-        <w:ind w:left="1068" w:hanging="360"/>
-      </w:pPr>
-    </w:lvl>
-    <w:lvl w:ilvl="1">
-      <w:start w:val="1"/>
-      <w:numFmt w:val="bullet"/>
-      <w:lvlText w:val=""/>
-      <w:lvlJc w:val="left"/>
-      <w:pPr>
-        <w:tabs>
-          <w:tab w:val="num" w:pos="1788"/>
-        </w:tabs>
-        <w:ind w:left="1788" w:hanging="360"/>
-      </w:pPr>
-      <w:rPr>
-        <w:rFonts w:ascii="Symbol" w:hAnsi="Symbol" w:hint="default"/>
-        <w:sz w:val="20"/>
-      </w:rPr>
-    </w:lvl>
-    <w:lvl w:ilvl="2">
-      <w:start w:val="1"/>
-      <w:numFmt w:val="bullet"/>
-      <w:lvlText w:val=""/>
-      <w:lvlJc w:val="left"/>
-      <w:pPr>
-        <w:tabs>
-          <w:tab w:val="num" w:pos="2508"/>
-        </w:tabs>
-        <w:ind w:left="2508" w:hanging="360"/>
-      </w:pPr>
-      <w:rPr>
-        <w:rFonts w:ascii="Wingdings" w:hAnsi="Wingdings" w:hint="default"/>
-        <w:sz w:val="20"/>
-      </w:rPr>
-    </w:lvl>
-    <w:lvl w:ilvl="3" w:tentative="1">
-      <w:start w:val="1"/>
-      <w:numFmt w:val="decimal"/>
-      <w:lvlText w:val="%4."/>
-      <w:lvlJc w:val="left"/>
-      <w:pPr>
-        <w:tabs>
-          <w:tab w:val="num" w:pos="3228"/>
-        </w:tabs>
-        <w:ind w:left="3228" w:hanging="360"/>
-      </w:pPr>
-    </w:lvl>
-    <w:lvl w:ilvl="4" w:tentative="1">
-      <w:start w:val="1"/>
-      <w:numFmt w:val="decimal"/>
-      <w:lvlText w:val="%5."/>
-      <w:lvlJc w:val="left"/>
-      <w:pPr>
-        <w:tabs>
-          <w:tab w:val="num" w:pos="3948"/>
-        </w:tabs>
-        <w:ind w:left="3948" w:hanging="360"/>
-      </w:pPr>
-    </w:lvl>
-    <w:lvl w:ilvl="5" w:tentative="1">
-      <w:start w:val="1"/>
-      <w:numFmt w:val="decimal"/>
-      <w:lvlText w:val="%6."/>
-      <w:lvlJc w:val="left"/>
-      <w:pPr>
-        <w:tabs>
-          <w:tab w:val="num" w:pos="4668"/>
-        </w:tabs>
-        <w:ind w:left="4668" w:hanging="360"/>
-      </w:pPr>
-    </w:lvl>
-    <w:lvl w:ilvl="6" w:tentative="1">
-      <w:start w:val="1"/>
-      <w:numFmt w:val="decimal"/>
-      <w:lvlText w:val="%7."/>
-      <w:lvlJc w:val="left"/>
-      <w:pPr>
-        <w:tabs>
-          <w:tab w:val="num" w:pos="5388"/>
-        </w:tabs>
-        <w:ind w:left="5388" w:hanging="360"/>
-      </w:pPr>
-    </w:lvl>
-    <w:lvl w:ilvl="7" w:tentative="1">
-      <w:start w:val="1"/>
-      <w:numFmt w:val="decimal"/>
-      <w:lvlText w:val="%8."/>
-      <w:lvlJc w:val="left"/>
-      <w:pPr>
-        <w:tabs>
-          <w:tab w:val="num" w:pos="6108"/>
-        </w:tabs>
-        <w:ind w:left="6108" w:hanging="360"/>
-      </w:pPr>
-    </w:lvl>
-    <w:lvl w:ilvl="8" w:tentative="1">
-      <w:start w:val="1"/>
-      <w:numFmt w:val="decimal"/>
-      <w:lvlText w:val="%9."/>
-      <w:lvlJc w:val="left"/>
-      <w:pPr>
-        <w:tabs>
-          <w:tab w:val="num" w:pos="6828"/>
-        </w:tabs>
-        <w:ind w:left="6828" w:hanging="360"/>
-      </w:pPr>
-    </w:lvl>
-  </w:abstractNum>
-  <w:abstractNum w:abstractNumId="5" w15:restartNumberingAfterBreak="0">
-    <w:nsid w:val="07811C1F"/>
-    <w:multiLevelType w:val="multilevel"/>
-    <w:tmpl w:val="018A71A8"/>
-    <w:lvl w:ilvl="0">
-      <w:start w:val="1"/>
-      <w:numFmt w:val="bullet"/>
-      <w:lvlText w:val=""/>
-      <w:lvlJc w:val="left"/>
-      <w:pPr>
-        <w:tabs>
-          <w:tab w:val="num" w:pos="1068"/>
-        </w:tabs>
-        <w:ind w:left="1068" w:hanging="360"/>
-      </w:pPr>
-      <w:rPr>
-        <w:rFonts w:ascii="Symbol" w:hAnsi="Symbol" w:hint="default"/>
-        <w:sz w:val="20"/>
-      </w:rPr>
-    </w:lvl>
-    <w:lvl w:ilvl="1" w:tentative="1">
-      <w:start w:val="1"/>
-      <w:numFmt w:val="bullet"/>
-      <w:lvlText w:val="o"/>
-      <w:lvlJc w:val="left"/>
-      <w:pPr>
-        <w:tabs>
-          <w:tab w:val="num" w:pos="1788"/>
-        </w:tabs>
-        <w:ind w:left="1788" w:hanging="360"/>
-      </w:pPr>
-      <w:rPr>
-        <w:rFonts w:ascii="Courier New" w:hAnsi="Courier New" w:hint="default"/>
-        <w:sz w:val="20"/>
-      </w:rPr>
-    </w:lvl>
-    <w:lvl w:ilvl="2" w:tentative="1">
-      <w:start w:val="1"/>
-      <w:numFmt w:val="bullet"/>
-      <w:lvlText w:val=""/>
-      <w:lvlJc w:val="left"/>
-      <w:pPr>
-        <w:tabs>
-          <w:tab w:val="num" w:pos="2508"/>
-        </w:tabs>
-        <w:ind w:left="2508" w:hanging="360"/>
-      </w:pPr>
-      <w:rPr>
-        <w:rFonts w:ascii="Wingdings" w:hAnsi="Wingdings" w:hint="default"/>
-        <w:sz w:val="20"/>
-      </w:rPr>
-    </w:lvl>
-    <w:lvl w:ilvl="3" w:tentative="1">
-      <w:start w:val="1"/>
-      <w:numFmt w:val="bullet"/>
-      <w:lvlText w:val=""/>
-      <w:lvlJc w:val="left"/>
-      <w:pPr>
-        <w:tabs>
-          <w:tab w:val="num" w:pos="3228"/>
-        </w:tabs>
-        <w:ind w:left="3228" w:hanging="360"/>
-      </w:pPr>
-      <w:rPr>
-        <w:rFonts w:ascii="Wingdings" w:hAnsi="Wingdings" w:hint="default"/>
-        <w:sz w:val="20"/>
-      </w:rPr>
-    </w:lvl>
-    <w:lvl w:ilvl="4" w:tentative="1">
-      <w:start w:val="1"/>
-      <w:numFmt w:val="bullet"/>
-      <w:lvlText w:val=""/>
-      <w:lvlJc w:val="left"/>
-      <w:pPr>
-        <w:tabs>
-          <w:tab w:val="num" w:pos="3948"/>
-        </w:tabs>
-        <w:ind w:left="3948" w:hanging="360"/>
-      </w:pPr>
-      <w:rPr>
-        <w:rFonts w:ascii="Wingdings" w:hAnsi="Wingdings" w:hint="default"/>
-        <w:sz w:val="20"/>
-      </w:rPr>
-    </w:lvl>
-    <w:lvl w:ilvl="5" w:tentative="1">
-      <w:start w:val="1"/>
-      <w:numFmt w:val="bullet"/>
-      <w:lvlText w:val=""/>
-      <w:lvlJc w:val="left"/>
-      <w:pPr>
-        <w:tabs>
-          <w:tab w:val="num" w:pos="4668"/>
-        </w:tabs>
-        <w:ind w:left="4668" w:hanging="360"/>
-      </w:pPr>
-      <w:rPr>
-        <w:rFonts w:ascii="Wingdings" w:hAnsi="Wingdings" w:hint="default"/>
-        <w:sz w:val="20"/>
-      </w:rPr>
-    </w:lvl>
-    <w:lvl w:ilvl="6" w:tentative="1">
-      <w:start w:val="1"/>
-      <w:numFmt w:val="bullet"/>
-      <w:lvlText w:val=""/>
-      <w:lvlJc w:val="left"/>
-      <w:pPr>
-        <w:tabs>
-          <w:tab w:val="num" w:pos="5388"/>
-        </w:tabs>
-        <w:ind w:left="5388" w:hanging="360"/>
-      </w:pPr>
-      <w:rPr>
-        <w:rFonts w:ascii="Wingdings" w:hAnsi="Wingdings" w:hint="default"/>
-        <w:sz w:val="20"/>
-      </w:rPr>
-    </w:lvl>
-    <w:lvl w:ilvl="7" w:tentative="1">
-      <w:start w:val="1"/>
-      <w:numFmt w:val="bullet"/>
-      <w:lvlText w:val=""/>
-      <w:lvlJc w:val="left"/>
-      <w:pPr>
-        <w:tabs>
-          <w:tab w:val="num" w:pos="6108"/>
-        </w:tabs>
-        <w:ind w:left="6108" w:hanging="360"/>
-      </w:pPr>
-      <w:rPr>
-        <w:rFonts w:ascii="Wingdings" w:hAnsi="Wingdings" w:hint="default"/>
-        <w:sz w:val="20"/>
-      </w:rPr>
-    </w:lvl>
-    <w:lvl w:ilvl="8" w:tentative="1">
-      <w:start w:val="1"/>
-      <w:numFmt w:val="bullet"/>
-      <w:lvlText w:val=""/>
-      <w:lvlJc w:val="left"/>
-      <w:pPr>
-        <w:tabs>
-          <w:tab w:val="num" w:pos="6828"/>
-        </w:tabs>
-        <w:ind w:left="6828" w:hanging="360"/>
-      </w:pPr>
-      <w:rPr>
-        <w:rFonts w:ascii="Wingdings" w:hAnsi="Wingdings" w:hint="default"/>
-        <w:sz w:val="20"/>
-      </w:rPr>
-    </w:lvl>
-  </w:abstractNum>
-  <w:abstractNum w:abstractNumId="6" w15:restartNumberingAfterBreak="0">
-    <w:nsid w:val="08607FC0"/>
-    <w:multiLevelType w:val="multilevel"/>
-    <w:tmpl w:val="6F0CAA48"/>
-    <w:lvl w:ilvl="0">
-      <w:start w:val="1"/>
-      <w:numFmt w:val="decimal"/>
-      <w:lvlText w:val="%1."/>
-      <w:lvlJc w:val="left"/>
-      <w:pPr>
-        <w:tabs>
-          <w:tab w:val="num" w:pos="1068"/>
-        </w:tabs>
-        <w:ind w:left="1068" w:hanging="360"/>
-      </w:pPr>
-    </w:lvl>
-    <w:lvl w:ilvl="1">
-      <w:start w:val="1"/>
-      <w:numFmt w:val="bullet"/>
-      <w:lvlText w:val=""/>
-      <w:lvlJc w:val="left"/>
-      <w:pPr>
-        <w:tabs>
-          <w:tab w:val="num" w:pos="1788"/>
-        </w:tabs>
-        <w:ind w:left="1788" w:hanging="360"/>
-      </w:pPr>
-      <w:rPr>
-        <w:rFonts w:ascii="Symbol" w:hAnsi="Symbol" w:hint="default"/>
-        <w:sz w:val="20"/>
-      </w:rPr>
-    </w:lvl>
-    <w:lvl w:ilvl="2">
-      <w:start w:val="1"/>
-      <w:numFmt w:val="bullet"/>
-      <w:lvlText w:val=""/>
-      <w:lvlJc w:val="left"/>
-      <w:pPr>
-        <w:tabs>
-          <w:tab w:val="num" w:pos="2508"/>
-        </w:tabs>
-        <w:ind w:left="2508" w:hanging="360"/>
-      </w:pPr>
-      <w:rPr>
-        <w:rFonts w:ascii="Wingdings" w:hAnsi="Wingdings" w:hint="default"/>
-        <w:sz w:val="20"/>
-      </w:rPr>
-    </w:lvl>
-    <w:lvl w:ilvl="3" w:tentative="1">
-      <w:start w:val="1"/>
-      <w:numFmt w:val="decimal"/>
-      <w:lvlText w:val="%4."/>
-      <w:lvlJc w:val="left"/>
-      <w:pPr>
-        <w:tabs>
-          <w:tab w:val="num" w:pos="3228"/>
-        </w:tabs>
-        <w:ind w:left="3228" w:hanging="360"/>
-      </w:pPr>
-    </w:lvl>
-    <w:lvl w:ilvl="4" w:tentative="1">
-      <w:start w:val="1"/>
-      <w:numFmt w:val="decimal"/>
-      <w:lvlText w:val="%5."/>
-      <w:lvlJc w:val="left"/>
-      <w:pPr>
-        <w:tabs>
-          <w:tab w:val="num" w:pos="3948"/>
-        </w:tabs>
-        <w:ind w:left="3948" w:hanging="360"/>
-      </w:pPr>
-    </w:lvl>
-    <w:lvl w:ilvl="5" w:tentative="1">
-      <w:start w:val="1"/>
-      <w:numFmt w:val="decimal"/>
-      <w:lvlText w:val="%6."/>
-      <w:lvlJc w:val="left"/>
-      <w:pPr>
-        <w:tabs>
-          <w:tab w:val="num" w:pos="4668"/>
-        </w:tabs>
-        <w:ind w:left="4668" w:hanging="360"/>
-      </w:pPr>
-    </w:lvl>
-    <w:lvl w:ilvl="6" w:tentative="1">
-      <w:start w:val="1"/>
-      <w:numFmt w:val="decimal"/>
-      <w:lvlText w:val="%7."/>
-      <w:lvlJc w:val="left"/>
-      <w:pPr>
-        <w:tabs>
-          <w:tab w:val="num" w:pos="5388"/>
-        </w:tabs>
-        <w:ind w:left="5388" w:hanging="360"/>
-      </w:pPr>
-    </w:lvl>
-    <w:lvl w:ilvl="7" w:tentative="1">
-      <w:start w:val="1"/>
-      <w:numFmt w:val="decimal"/>
-      <w:lvlText w:val="%8."/>
-      <w:lvlJc w:val="left"/>
-      <w:pPr>
-        <w:tabs>
-          <w:tab w:val="num" w:pos="6108"/>
-        </w:tabs>
-        <w:ind w:left="6108" w:hanging="360"/>
-      </w:pPr>
-    </w:lvl>
-    <w:lvl w:ilvl="8" w:tentative="1">
-      <w:start w:val="1"/>
-      <w:numFmt w:val="decimal"/>
-      <w:lvlText w:val="%9."/>
-      <w:lvlJc w:val="left"/>
-      <w:pPr>
-        <w:tabs>
-          <w:tab w:val="num" w:pos="6828"/>
-        </w:tabs>
-        <w:ind w:left="6828" w:hanging="360"/>
-      </w:pPr>
-    </w:lvl>
-  </w:abstractNum>
-  <w:abstractNum w:abstractNumId="7" w15:restartNumberingAfterBreak="0">
-    <w:nsid w:val="087515F5"/>
-    <w:multiLevelType w:val="multilevel"/>
-    <w:tmpl w:val="FB407428"/>
-    <w:lvl w:ilvl="0">
-      <w:start w:val="1"/>
-      <w:numFmt w:val="decimal"/>
-      <w:lvlText w:val="%1."/>
-      <w:lvlJc w:val="left"/>
-      <w:pPr>
-        <w:tabs>
-          <w:tab w:val="num" w:pos="1068"/>
-        </w:tabs>
-        <w:ind w:left="1068" w:hanging="360"/>
-      </w:pPr>
-    </w:lvl>
-    <w:lvl w:ilvl="1">
-      <w:start w:val="1"/>
-      <w:numFmt w:val="bullet"/>
-      <w:lvlText w:val=""/>
-      <w:lvlJc w:val="left"/>
-      <w:pPr>
-        <w:tabs>
-          <w:tab w:val="num" w:pos="1788"/>
-        </w:tabs>
-        <w:ind w:left="1788" w:hanging="360"/>
-      </w:pPr>
-      <w:rPr>
-        <w:rFonts w:ascii="Symbol" w:hAnsi="Symbol" w:hint="default"/>
-        <w:sz w:val="20"/>
-      </w:rPr>
-    </w:lvl>
-    <w:lvl w:ilvl="2">
-      <w:start w:val="1"/>
-      <w:numFmt w:val="bullet"/>
-      <w:lvlText w:val=""/>
-      <w:lvlJc w:val="left"/>
-      <w:pPr>
-        <w:tabs>
-          <w:tab w:val="num" w:pos="2508"/>
-        </w:tabs>
-        <w:ind w:left="2508" w:hanging="360"/>
-      </w:pPr>
-      <w:rPr>
-        <w:rFonts w:ascii="Wingdings" w:hAnsi="Wingdings" w:hint="default"/>
-        <w:sz w:val="20"/>
-      </w:rPr>
-    </w:lvl>
-    <w:lvl w:ilvl="3" w:tentative="1">
-      <w:start w:val="1"/>
-      <w:numFmt w:val="decimal"/>
-      <w:lvlText w:val="%4."/>
-      <w:lvlJc w:val="left"/>
-      <w:pPr>
-        <w:tabs>
-          <w:tab w:val="num" w:pos="3228"/>
-        </w:tabs>
-        <w:ind w:left="3228" w:hanging="360"/>
-      </w:pPr>
-    </w:lvl>
-    <w:lvl w:ilvl="4" w:tentative="1">
-      <w:start w:val="1"/>
-      <w:numFmt w:val="decimal"/>
-      <w:lvlText w:val="%5."/>
-      <w:lvlJc w:val="left"/>
-      <w:pPr>
-        <w:tabs>
-          <w:tab w:val="num" w:pos="3948"/>
-        </w:tabs>
-        <w:ind w:left="3948" w:hanging="360"/>
-      </w:pPr>
-    </w:lvl>
-    <w:lvl w:ilvl="5" w:tentative="1">
-      <w:start w:val="1"/>
-      <w:numFmt w:val="decimal"/>
-      <w:lvlText w:val="%6."/>
-      <w:lvlJc w:val="left"/>
-      <w:pPr>
-        <w:tabs>
-          <w:tab w:val="num" w:pos="4668"/>
-        </w:tabs>
-        <w:ind w:left="4668" w:hanging="360"/>
-      </w:pPr>
-    </w:lvl>
-    <w:lvl w:ilvl="6" w:tentative="1">
-      <w:start w:val="1"/>
-      <w:numFmt w:val="decimal"/>
-      <w:lvlText w:val="%7."/>
-      <w:lvlJc w:val="left"/>
-      <w:pPr>
-        <w:tabs>
-          <w:tab w:val="num" w:pos="5388"/>
-        </w:tabs>
-        <w:ind w:left="5388" w:hanging="360"/>
-      </w:pPr>
-    </w:lvl>
-    <w:lvl w:ilvl="7" w:tentative="1">
-      <w:start w:val="1"/>
-      <w:numFmt w:val="decimal"/>
-      <w:lvlText w:val="%8."/>
-      <w:lvlJc w:val="left"/>
-      <w:pPr>
-        <w:tabs>
-          <w:tab w:val="num" w:pos="6108"/>
-        </w:tabs>
-        <w:ind w:left="6108" w:hanging="360"/>
-      </w:pPr>
-    </w:lvl>
-    <w:lvl w:ilvl="8" w:tentative="1">
-      <w:start w:val="1"/>
-      <w:numFmt w:val="decimal"/>
-      <w:lvlText w:val="%9."/>
-      <w:lvlJc w:val="left"/>
-      <w:pPr>
-        <w:tabs>
-          <w:tab w:val="num" w:pos="6828"/>
-        </w:tabs>
-        <w:ind w:left="6828" w:hanging="360"/>
-      </w:pPr>
-    </w:lvl>
-  </w:abstractNum>
-  <w:abstractNum w:abstractNumId="8" w15:restartNumberingAfterBreak="0">
-    <w:nsid w:val="0D0D5B50"/>
-    <w:multiLevelType w:val="multilevel"/>
-    <w:tmpl w:val="875AFABC"/>
-    <w:lvl w:ilvl="0">
-      <w:start w:val="1"/>
-      <w:numFmt w:val="bullet"/>
-      <w:lvlText w:val=""/>
-      <w:lvlJc w:val="left"/>
-      <w:pPr>
-        <w:tabs>
-          <w:tab w:val="num" w:pos="1068"/>
-        </w:tabs>
-        <w:ind w:left="1068" w:hanging="360"/>
-      </w:pPr>
-      <w:rPr>
-        <w:rFonts w:ascii="Symbol" w:hAnsi="Symbol" w:hint="default"/>
-        <w:sz w:val="20"/>
-      </w:rPr>
-    </w:lvl>
-    <w:lvl w:ilvl="1" w:tentative="1">
-      <w:start w:val="1"/>
-      <w:numFmt w:val="bullet"/>
-      <w:lvlText w:val="o"/>
-      <w:lvlJc w:val="left"/>
-      <w:pPr>
-        <w:tabs>
-          <w:tab w:val="num" w:pos="1788"/>
-        </w:tabs>
-        <w:ind w:left="1788" w:hanging="360"/>
-      </w:pPr>
-      <w:rPr>
-        <w:rFonts w:ascii="Courier New" w:hAnsi="Courier New" w:hint="default"/>
-        <w:sz w:val="20"/>
-      </w:rPr>
-    </w:lvl>
-    <w:lvl w:ilvl="2" w:tentative="1">
-      <w:start w:val="1"/>
-      <w:numFmt w:val="bullet"/>
-      <w:lvlText w:val=""/>
-      <w:lvlJc w:val="left"/>
-      <w:pPr>
-        <w:tabs>
-          <w:tab w:val="num" w:pos="2508"/>
-        </w:tabs>
-        <w:ind w:left="2508" w:hanging="360"/>
-      </w:pPr>
-      <w:rPr>
-        <w:rFonts w:ascii="Wingdings" w:hAnsi="Wingdings" w:hint="default"/>
-        <w:sz w:val="20"/>
-      </w:rPr>
-    </w:lvl>
-    <w:lvl w:ilvl="3" w:tentative="1">
-      <w:start w:val="1"/>
-      <w:numFmt w:val="bullet"/>
-      <w:lvlText w:val=""/>
-      <w:lvlJc w:val="left"/>
-      <w:pPr>
-        <w:tabs>
-          <w:tab w:val="num" w:pos="3228"/>
-        </w:tabs>
-        <w:ind w:left="3228" w:hanging="360"/>
-      </w:pPr>
-      <w:rPr>
-        <w:rFonts w:ascii="Wingdings" w:hAnsi="Wingdings" w:hint="default"/>
-        <w:sz w:val="20"/>
-      </w:rPr>
-    </w:lvl>
-    <w:lvl w:ilvl="4" w:tentative="1">
-      <w:start w:val="1"/>
-      <w:numFmt w:val="bullet"/>
-      <w:lvlText w:val=""/>
-      <w:lvlJc w:val="left"/>
-      <w:pPr>
-        <w:tabs>
-          <w:tab w:val="num" w:pos="3948"/>
-        </w:tabs>
-        <w:ind w:left="3948" w:hanging="360"/>
-      </w:pPr>
-      <w:rPr>
-        <w:rFonts w:ascii="Wingdings" w:hAnsi="Wingdings" w:hint="default"/>
-        <w:sz w:val="20"/>
-      </w:rPr>
-    </w:lvl>
-    <w:lvl w:ilvl="5" w:tentative="1">
-      <w:start w:val="1"/>
-      <w:numFmt w:val="bullet"/>
-      <w:lvlText w:val=""/>
-      <w:lvlJc w:val="left"/>
-      <w:pPr>
-        <w:tabs>
-          <w:tab w:val="num" w:pos="4668"/>
-        </w:tabs>
-        <w:ind w:left="4668" w:hanging="360"/>
-      </w:pPr>
-      <w:rPr>
-        <w:rFonts w:ascii="Wingdings" w:hAnsi="Wingdings" w:hint="default"/>
-        <w:sz w:val="20"/>
-      </w:rPr>
-    </w:lvl>
-    <w:lvl w:ilvl="6" w:tentative="1">
-      <w:start w:val="1"/>
-      <w:numFmt w:val="bullet"/>
-      <w:lvlText w:val=""/>
-      <w:lvlJc w:val="left"/>
-      <w:pPr>
-        <w:tabs>
-          <w:tab w:val="num" w:pos="5388"/>
-        </w:tabs>
-        <w:ind w:left="5388" w:hanging="360"/>
-      </w:pPr>
-      <w:rPr>
-        <w:rFonts w:ascii="Wingdings" w:hAnsi="Wingdings" w:hint="default"/>
-        <w:sz w:val="20"/>
-      </w:rPr>
-    </w:lvl>
-    <w:lvl w:ilvl="7" w:tentative="1">
-      <w:start w:val="1"/>
-      <w:numFmt w:val="bullet"/>
-      <w:lvlText w:val=""/>
-      <w:lvlJc w:val="left"/>
-      <w:pPr>
-        <w:tabs>
-          <w:tab w:val="num" w:pos="6108"/>
-        </w:tabs>
-        <w:ind w:left="6108" w:hanging="360"/>
-      </w:pPr>
-      <w:rPr>
-        <w:rFonts w:ascii="Wingdings" w:hAnsi="Wingdings" w:hint="default"/>
-        <w:sz w:val="20"/>
-      </w:rPr>
-    </w:lvl>
-    <w:lvl w:ilvl="8" w:tentative="1">
-      <w:start w:val="1"/>
-      <w:numFmt w:val="bullet"/>
-      <w:lvlText w:val=""/>
-      <w:lvlJc w:val="left"/>
-      <w:pPr>
-        <w:tabs>
-          <w:tab w:val="num" w:pos="6828"/>
-        </w:tabs>
-        <w:ind w:left="6828" w:hanging="360"/>
-      </w:pPr>
-      <w:rPr>
-        <w:rFonts w:ascii="Wingdings" w:hAnsi="Wingdings" w:hint="default"/>
-        <w:sz w:val="20"/>
-      </w:rPr>
-    </w:lvl>
-  </w:abstractNum>
-  <w:abstractNum w:abstractNumId="9" w15:restartNumberingAfterBreak="0">
-    <w:nsid w:val="0EDF34B9"/>
-    <w:multiLevelType w:val="multilevel"/>
-    <w:tmpl w:val="C3F2CFCA"/>
-    <w:lvl w:ilvl="0">
-      <w:start w:val="1"/>
-      <w:numFmt w:val="decimal"/>
-      <w:lvlText w:val="%1."/>
-      <w:lvlJc w:val="left"/>
-      <w:pPr>
-        <w:tabs>
-          <w:tab w:val="num" w:pos="1068"/>
-        </w:tabs>
-        <w:ind w:left="1068" w:hanging="360"/>
-      </w:pPr>
-    </w:lvl>
-    <w:lvl w:ilvl="1">
-      <w:start w:val="1"/>
-      <w:numFmt w:val="bullet"/>
-      <w:lvlText w:val=""/>
-      <w:lvlJc w:val="left"/>
-      <w:pPr>
-        <w:tabs>
-          <w:tab w:val="num" w:pos="1788"/>
-        </w:tabs>
-        <w:ind w:left="1788" w:hanging="360"/>
-      </w:pPr>
-      <w:rPr>
-        <w:rFonts w:ascii="Symbol" w:hAnsi="Symbol" w:hint="default"/>
-        <w:sz w:val="20"/>
-      </w:rPr>
-    </w:lvl>
-    <w:lvl w:ilvl="2">
-      <w:start w:val="1"/>
-      <w:numFmt w:val="bullet"/>
-      <w:lvlText w:val=""/>
-      <w:lvlJc w:val="left"/>
-      <w:pPr>
-        <w:tabs>
-          <w:tab w:val="num" w:pos="2508"/>
-        </w:tabs>
-        <w:ind w:left="2508" w:hanging="360"/>
-      </w:pPr>
-      <w:rPr>
-        <w:rFonts w:ascii="Wingdings" w:hAnsi="Wingdings" w:hint="default"/>
-        <w:sz w:val="20"/>
-      </w:rPr>
-    </w:lvl>
-    <w:lvl w:ilvl="3" w:tentative="1">
-      <w:start w:val="1"/>
-      <w:numFmt w:val="decimal"/>
-      <w:lvlText w:val="%4."/>
-      <w:lvlJc w:val="left"/>
-      <w:pPr>
-        <w:tabs>
-          <w:tab w:val="num" w:pos="3228"/>
-        </w:tabs>
-        <w:ind w:left="3228" w:hanging="360"/>
-      </w:pPr>
-    </w:lvl>
-    <w:lvl w:ilvl="4" w:tentative="1">
-      <w:start w:val="1"/>
-      <w:numFmt w:val="decimal"/>
-      <w:lvlText w:val="%5."/>
-      <w:lvlJc w:val="left"/>
-      <w:pPr>
-        <w:tabs>
-          <w:tab w:val="num" w:pos="3948"/>
-        </w:tabs>
-        <w:ind w:left="3948" w:hanging="360"/>
-      </w:pPr>
-    </w:lvl>
-    <w:lvl w:ilvl="5" w:tentative="1">
-      <w:start w:val="1"/>
-      <w:numFmt w:val="decimal"/>
-      <w:lvlText w:val="%6."/>
-      <w:lvlJc w:val="left"/>
-      <w:pPr>
-        <w:tabs>
-          <w:tab w:val="num" w:pos="4668"/>
-        </w:tabs>
-        <w:ind w:left="4668" w:hanging="360"/>
-      </w:pPr>
-    </w:lvl>
-    <w:lvl w:ilvl="6" w:tentative="1">
-      <w:start w:val="1"/>
-      <w:numFmt w:val="decimal"/>
-      <w:lvlText w:val="%7."/>
-      <w:lvlJc w:val="left"/>
-      <w:pPr>
-        <w:tabs>
-          <w:tab w:val="num" w:pos="5388"/>
-        </w:tabs>
-        <w:ind w:left="5388" w:hanging="360"/>
-      </w:pPr>
-    </w:lvl>
-    <w:lvl w:ilvl="7" w:tentative="1">
-      <w:start w:val="1"/>
-      <w:numFmt w:val="decimal"/>
-      <w:lvlText w:val="%8."/>
-      <w:lvlJc w:val="left"/>
-      <w:pPr>
-        <w:tabs>
-          <w:tab w:val="num" w:pos="6108"/>
-        </w:tabs>
-        <w:ind w:left="6108" w:hanging="360"/>
-      </w:pPr>
-    </w:lvl>
-    <w:lvl w:ilvl="8" w:tentative="1">
-      <w:start w:val="1"/>
-      <w:numFmt w:val="decimal"/>
-      <w:lvlText w:val="%9."/>
-      <w:lvlJc w:val="left"/>
-      <w:pPr>
-        <w:tabs>
-          <w:tab w:val="num" w:pos="6828"/>
-        </w:tabs>
-        <w:ind w:left="6828" w:hanging="360"/>
-      </w:pPr>
-    </w:lvl>
-  </w:abstractNum>
-  <w:abstractNum w:abstractNumId="10" w15:restartNumberingAfterBreak="0">
-    <w:nsid w:val="10D025AD"/>
-    <w:multiLevelType w:val="multilevel"/>
-    <w:tmpl w:val="4D5E6140"/>
-    <w:lvl w:ilvl="0">
-      <w:start w:val="1"/>
-      <w:numFmt w:val="decimal"/>
-      <w:lvlText w:val="%1."/>
-      <w:lvlJc w:val="left"/>
-      <w:pPr>
-        <w:tabs>
-          <w:tab w:val="num" w:pos="1068"/>
-        </w:tabs>
-        <w:ind w:left="1068" w:hanging="360"/>
-      </w:pPr>
-    </w:lvl>
-    <w:lvl w:ilvl="1">
-      <w:start w:val="1"/>
-      <w:numFmt w:val="bullet"/>
-      <w:lvlText w:val=""/>
-      <w:lvlJc w:val="left"/>
-      <w:pPr>
-        <w:tabs>
-          <w:tab w:val="num" w:pos="1788"/>
-        </w:tabs>
-        <w:ind w:left="1788" w:hanging="360"/>
-      </w:pPr>
-      <w:rPr>
-        <w:rFonts w:ascii="Symbol" w:hAnsi="Symbol" w:hint="default"/>
-        <w:sz w:val="20"/>
-      </w:rPr>
-    </w:lvl>
-    <w:lvl w:ilvl="2">
-      <w:start w:val="1"/>
-      <w:numFmt w:val="bullet"/>
-      <w:lvlText w:val=""/>
-      <w:lvlJc w:val="left"/>
-      <w:pPr>
-        <w:tabs>
-          <w:tab w:val="num" w:pos="2508"/>
-        </w:tabs>
-        <w:ind w:left="2508" w:hanging="360"/>
-      </w:pPr>
-      <w:rPr>
-        <w:rFonts w:ascii="Wingdings" w:hAnsi="Wingdings" w:hint="default"/>
-        <w:sz w:val="20"/>
-      </w:rPr>
-    </w:lvl>
-    <w:lvl w:ilvl="3" w:tentative="1">
-      <w:start w:val="1"/>
-      <w:numFmt w:val="decimal"/>
-      <w:lvlText w:val="%4."/>
-      <w:lvlJc w:val="left"/>
-      <w:pPr>
-        <w:tabs>
-          <w:tab w:val="num" w:pos="3228"/>
-        </w:tabs>
-        <w:ind w:left="3228" w:hanging="360"/>
-      </w:pPr>
-    </w:lvl>
-    <w:lvl w:ilvl="4" w:tentative="1">
-      <w:start w:val="1"/>
-      <w:numFmt w:val="decimal"/>
-      <w:lvlText w:val="%5."/>
-      <w:lvlJc w:val="left"/>
-      <w:pPr>
-        <w:tabs>
-          <w:tab w:val="num" w:pos="3948"/>
-        </w:tabs>
-        <w:ind w:left="3948" w:hanging="360"/>
-      </w:pPr>
-    </w:lvl>
-    <w:lvl w:ilvl="5" w:tentative="1">
-      <w:start w:val="1"/>
-      <w:numFmt w:val="decimal"/>
-      <w:lvlText w:val="%6."/>
-      <w:lvlJc w:val="left"/>
-      <w:pPr>
-        <w:tabs>
-          <w:tab w:val="num" w:pos="4668"/>
-        </w:tabs>
-        <w:ind w:left="4668" w:hanging="360"/>
-      </w:pPr>
-    </w:lvl>
-    <w:lvl w:ilvl="6" w:tentative="1">
-      <w:start w:val="1"/>
-      <w:numFmt w:val="decimal"/>
-      <w:lvlText w:val="%7."/>
-      <w:lvlJc w:val="left"/>
-      <w:pPr>
-        <w:tabs>
-          <w:tab w:val="num" w:pos="5388"/>
-        </w:tabs>
-        <w:ind w:left="5388" w:hanging="360"/>
-      </w:pPr>
-    </w:lvl>
-    <w:lvl w:ilvl="7" w:tentative="1">
-      <w:start w:val="1"/>
-      <w:numFmt w:val="decimal"/>
-      <w:lvlText w:val="%8."/>
-      <w:lvlJc w:val="left"/>
-      <w:pPr>
-        <w:tabs>
-          <w:tab w:val="num" w:pos="6108"/>
-        </w:tabs>
-        <w:ind w:left="6108" w:hanging="360"/>
-      </w:pPr>
-    </w:lvl>
-    <w:lvl w:ilvl="8" w:tentative="1">
-      <w:start w:val="1"/>
-      <w:numFmt w:val="decimal"/>
-      <w:lvlText w:val="%9."/>
-      <w:lvlJc w:val="left"/>
-      <w:pPr>
-        <w:tabs>
-          <w:tab w:val="num" w:pos="6828"/>
-        </w:tabs>
-        <w:ind w:left="6828" w:hanging="360"/>
-      </w:pPr>
-    </w:lvl>
-  </w:abstractNum>
-  <w:abstractNum w:abstractNumId="11" w15:restartNumberingAfterBreak="0">
-    <w:nsid w:val="1DD82FCC"/>
-    <w:multiLevelType w:val="multilevel"/>
-    <w:tmpl w:val="C3A4E0DC"/>
-    <w:lvl w:ilvl="0">
-      <w:start w:val="1"/>
-      <w:numFmt w:val="decimal"/>
-      <w:lvlText w:val="%1."/>
-      <w:lvlJc w:val="left"/>
-      <w:pPr>
-        <w:tabs>
-          <w:tab w:val="num" w:pos="1068"/>
-        </w:tabs>
-        <w:ind w:left="1068" w:hanging="360"/>
-      </w:pPr>
-    </w:lvl>
-    <w:lvl w:ilvl="1">
-      <w:start w:val="1"/>
-      <w:numFmt w:val="bullet"/>
-      <w:lvlText w:val=""/>
-      <w:lvlJc w:val="left"/>
-      <w:pPr>
-        <w:tabs>
-          <w:tab w:val="num" w:pos="1788"/>
-        </w:tabs>
-        <w:ind w:left="1788" w:hanging="360"/>
-      </w:pPr>
-      <w:rPr>
-        <w:rFonts w:ascii="Symbol" w:hAnsi="Symbol" w:hint="default"/>
-        <w:sz w:val="20"/>
-      </w:rPr>
-    </w:lvl>
-    <w:lvl w:ilvl="2">
-      <w:start w:val="1"/>
-      <w:numFmt w:val="bullet"/>
-      <w:lvlText w:val=""/>
-      <w:lvlJc w:val="left"/>
-      <w:pPr>
-        <w:tabs>
-          <w:tab w:val="num" w:pos="2508"/>
-        </w:tabs>
-        <w:ind w:left="2508" w:hanging="360"/>
-      </w:pPr>
-      <w:rPr>
-        <w:rFonts w:ascii="Wingdings" w:hAnsi="Wingdings" w:hint="default"/>
-        <w:sz w:val="20"/>
-      </w:rPr>
-    </w:lvl>
-    <w:lvl w:ilvl="3" w:tentative="1">
-      <w:start w:val="1"/>
-      <w:numFmt w:val="decimal"/>
-      <w:lvlText w:val="%4."/>
-      <w:lvlJc w:val="left"/>
-      <w:pPr>
-        <w:tabs>
-          <w:tab w:val="num" w:pos="3228"/>
-        </w:tabs>
-        <w:ind w:left="3228" w:hanging="360"/>
-      </w:pPr>
-    </w:lvl>
-    <w:lvl w:ilvl="4" w:tentative="1">
-      <w:start w:val="1"/>
-      <w:numFmt w:val="decimal"/>
-      <w:lvlText w:val="%5."/>
-      <w:lvlJc w:val="left"/>
-      <w:pPr>
-        <w:tabs>
-          <w:tab w:val="num" w:pos="3948"/>
-        </w:tabs>
-        <w:ind w:left="3948" w:hanging="360"/>
-      </w:pPr>
-    </w:lvl>
-    <w:lvl w:ilvl="5" w:tentative="1">
-      <w:start w:val="1"/>
-      <w:numFmt w:val="decimal"/>
-      <w:lvlText w:val="%6."/>
-      <w:lvlJc w:val="left"/>
-      <w:pPr>
-        <w:tabs>
-          <w:tab w:val="num" w:pos="4668"/>
-        </w:tabs>
-        <w:ind w:left="4668" w:hanging="360"/>
-      </w:pPr>
-    </w:lvl>
-    <w:lvl w:ilvl="6" w:tentative="1">
-      <w:start w:val="1"/>
-      <w:numFmt w:val="decimal"/>
-      <w:lvlText w:val="%7."/>
-      <w:lvlJc w:val="left"/>
-      <w:pPr>
-        <w:tabs>
-          <w:tab w:val="num" w:pos="5388"/>
-        </w:tabs>
-        <w:ind w:left="5388" w:hanging="360"/>
-      </w:pPr>
-    </w:lvl>
-    <w:lvl w:ilvl="7" w:tentative="1">
-      <w:start w:val="1"/>
-      <w:numFmt w:val="decimal"/>
-      <w:lvlText w:val="%8."/>
-      <w:lvlJc w:val="left"/>
-      <w:pPr>
-        <w:tabs>
-          <w:tab w:val="num" w:pos="6108"/>
-        </w:tabs>
-        <w:ind w:left="6108" w:hanging="360"/>
-      </w:pPr>
-    </w:lvl>
-    <w:lvl w:ilvl="8" w:tentative="1">
-      <w:start w:val="1"/>
-      <w:numFmt w:val="decimal"/>
-      <w:lvlText w:val="%9."/>
-      <w:lvlJc w:val="left"/>
-      <w:pPr>
-        <w:tabs>
-          <w:tab w:val="num" w:pos="6828"/>
-        </w:tabs>
-        <w:ind w:left="6828" w:hanging="360"/>
-      </w:pPr>
-    </w:lvl>
-  </w:abstractNum>
-  <w:abstractNum w:abstractNumId="12" w15:restartNumberingAfterBreak="0">
-    <w:nsid w:val="21557684"/>
-    <w:multiLevelType w:val="multilevel"/>
-    <w:tmpl w:val="FAE235AC"/>
-    <w:lvl w:ilvl="0">
-      <w:start w:val="1"/>
-      <w:numFmt w:val="decimal"/>
-      <w:lvlText w:val="%1."/>
-      <w:lvlJc w:val="left"/>
-      <w:pPr>
-        <w:tabs>
-          <w:tab w:val="num" w:pos="1068"/>
-        </w:tabs>
-        <w:ind w:left="1068" w:hanging="360"/>
-      </w:pPr>
-    </w:lvl>
-    <w:lvl w:ilvl="1">
-      <w:start w:val="1"/>
-      <w:numFmt w:val="bullet"/>
-      <w:lvlText w:val=""/>
-      <w:lvlJc w:val="left"/>
-      <w:pPr>
-        <w:tabs>
-          <w:tab w:val="num" w:pos="1788"/>
-        </w:tabs>
-        <w:ind w:left="1788" w:hanging="360"/>
-      </w:pPr>
-      <w:rPr>
-        <w:rFonts w:ascii="Symbol" w:hAnsi="Symbol" w:hint="default"/>
-        <w:sz w:val="20"/>
-      </w:rPr>
-    </w:lvl>
-    <w:lvl w:ilvl="2">
-      <w:start w:val="1"/>
-      <w:numFmt w:val="bullet"/>
-      <w:lvlText w:val=""/>
-      <w:lvlJc w:val="left"/>
-      <w:pPr>
-        <w:tabs>
-          <w:tab w:val="num" w:pos="2508"/>
-        </w:tabs>
-        <w:ind w:left="2508" w:hanging="360"/>
-      </w:pPr>
-      <w:rPr>
-        <w:rFonts w:ascii="Wingdings" w:hAnsi="Wingdings" w:hint="default"/>
-        <w:sz w:val="20"/>
-      </w:rPr>
-    </w:lvl>
-    <w:lvl w:ilvl="3" w:tentative="1">
-      <w:start w:val="1"/>
-      <w:numFmt w:val="decimal"/>
-      <w:lvlText w:val="%4."/>
-      <w:lvlJc w:val="left"/>
-      <w:pPr>
-        <w:tabs>
-          <w:tab w:val="num" w:pos="3228"/>
-        </w:tabs>
-        <w:ind w:left="3228" w:hanging="360"/>
-      </w:pPr>
-    </w:lvl>
-    <w:lvl w:ilvl="4" w:tentative="1">
-      <w:start w:val="1"/>
-      <w:numFmt w:val="decimal"/>
-      <w:lvlText w:val="%5."/>
-      <w:lvlJc w:val="left"/>
-      <w:pPr>
-        <w:tabs>
-          <w:tab w:val="num" w:pos="3948"/>
-        </w:tabs>
-        <w:ind w:left="3948" w:hanging="360"/>
-      </w:pPr>
-    </w:lvl>
-    <w:lvl w:ilvl="5" w:tentative="1">
-      <w:start w:val="1"/>
-      <w:numFmt w:val="decimal"/>
-      <w:lvlText w:val="%6."/>
-      <w:lvlJc w:val="left"/>
-      <w:pPr>
-        <w:tabs>
-          <w:tab w:val="num" w:pos="4668"/>
-        </w:tabs>
-        <w:ind w:left="4668" w:hanging="360"/>
-      </w:pPr>
-    </w:lvl>
-    <w:lvl w:ilvl="6" w:tentative="1">
-      <w:start w:val="1"/>
-      <w:numFmt w:val="decimal"/>
-      <w:lvlText w:val="%7."/>
-      <w:lvlJc w:val="left"/>
-      <w:pPr>
-        <w:tabs>
-          <w:tab w:val="num" w:pos="5388"/>
-        </w:tabs>
-        <w:ind w:left="5388" w:hanging="360"/>
-      </w:pPr>
-    </w:lvl>
-    <w:lvl w:ilvl="7" w:tentative="1">
-      <w:start w:val="1"/>
-      <w:numFmt w:val="decimal"/>
-      <w:lvlText w:val="%8."/>
-      <w:lvlJc w:val="left"/>
-      <w:pPr>
-        <w:tabs>
-          <w:tab w:val="num" w:pos="6108"/>
-        </w:tabs>
-        <w:ind w:left="6108" w:hanging="360"/>
-      </w:pPr>
-    </w:lvl>
-    <w:lvl w:ilvl="8" w:tentative="1">
-      <w:start w:val="1"/>
-      <w:numFmt w:val="decimal"/>
-      <w:lvlText w:val="%9."/>
-      <w:lvlJc w:val="left"/>
-      <w:pPr>
-        <w:tabs>
-          <w:tab w:val="num" w:pos="6828"/>
-        </w:tabs>
-        <w:ind w:left="6828" w:hanging="360"/>
-      </w:pPr>
-    </w:lvl>
-  </w:abstractNum>
-  <w:abstractNum w:abstractNumId="13" w15:restartNumberingAfterBreak="0">
-    <w:nsid w:val="249352A6"/>
-    <w:multiLevelType w:val="multilevel"/>
-    <w:tmpl w:val="D16CDB7E"/>
-    <w:lvl w:ilvl="0">
-      <w:start w:val="1"/>
-      <w:numFmt w:val="decimal"/>
-      <w:lvlText w:val="%1."/>
-      <w:lvlJc w:val="left"/>
-      <w:pPr>
-        <w:tabs>
-          <w:tab w:val="num" w:pos="1068"/>
-        </w:tabs>
-        <w:ind w:left="1068" w:hanging="360"/>
-      </w:pPr>
-    </w:lvl>
-    <w:lvl w:ilvl="1">
-      <w:start w:val="1"/>
-      <w:numFmt w:val="bullet"/>
-      <w:lvlText w:val=""/>
-      <w:lvlJc w:val="left"/>
-      <w:pPr>
-        <w:tabs>
-          <w:tab w:val="num" w:pos="1788"/>
-        </w:tabs>
-        <w:ind w:left="1788" w:hanging="360"/>
-      </w:pPr>
-      <w:rPr>
-        <w:rFonts w:ascii="Symbol" w:hAnsi="Symbol" w:hint="default"/>
-        <w:sz w:val="20"/>
-      </w:rPr>
-    </w:lvl>
-    <w:lvl w:ilvl="2">
-      <w:start w:val="1"/>
-      <w:numFmt w:val="bullet"/>
-      <w:lvlText w:val=""/>
-      <w:lvlJc w:val="left"/>
-      <w:pPr>
-        <w:tabs>
-          <w:tab w:val="num" w:pos="2508"/>
-        </w:tabs>
-        <w:ind w:left="2508" w:hanging="360"/>
-      </w:pPr>
-      <w:rPr>
-        <w:rFonts w:ascii="Wingdings" w:hAnsi="Wingdings" w:hint="default"/>
-        <w:sz w:val="20"/>
-      </w:rPr>
-    </w:lvl>
-    <w:lvl w:ilvl="3" w:tentative="1">
-      <w:start w:val="1"/>
-      <w:numFmt w:val="decimal"/>
-      <w:lvlText w:val="%4."/>
-      <w:lvlJc w:val="left"/>
-      <w:pPr>
-        <w:tabs>
-          <w:tab w:val="num" w:pos="3228"/>
-        </w:tabs>
-        <w:ind w:left="3228" w:hanging="360"/>
-      </w:pPr>
-    </w:lvl>
-    <w:lvl w:ilvl="4" w:tentative="1">
-      <w:start w:val="1"/>
-      <w:numFmt w:val="decimal"/>
-      <w:lvlText w:val="%5."/>
-      <w:lvlJc w:val="left"/>
-      <w:pPr>
-        <w:tabs>
-          <w:tab w:val="num" w:pos="3948"/>
-        </w:tabs>
-        <w:ind w:left="3948" w:hanging="360"/>
-      </w:pPr>
-    </w:lvl>
-    <w:lvl w:ilvl="5" w:tentative="1">
-      <w:start w:val="1"/>
-      <w:numFmt w:val="decimal"/>
-      <w:lvlText w:val="%6."/>
-      <w:lvlJc w:val="left"/>
-      <w:pPr>
-        <w:tabs>
-          <w:tab w:val="num" w:pos="4668"/>
-        </w:tabs>
-        <w:ind w:left="4668" w:hanging="360"/>
-      </w:pPr>
-    </w:lvl>
-    <w:lvl w:ilvl="6" w:tentative="1">
-      <w:start w:val="1"/>
-      <w:numFmt w:val="decimal"/>
-      <w:lvlText w:val="%7."/>
-      <w:lvlJc w:val="left"/>
-      <w:pPr>
-        <w:tabs>
-          <w:tab w:val="num" w:pos="5388"/>
-        </w:tabs>
-        <w:ind w:left="5388" w:hanging="360"/>
-      </w:pPr>
-    </w:lvl>
-    <w:lvl w:ilvl="7" w:tentative="1">
-      <w:start w:val="1"/>
-      <w:numFmt w:val="decimal"/>
-      <w:lvlText w:val="%8."/>
-      <w:lvlJc w:val="left"/>
-      <w:pPr>
-        <w:tabs>
-          <w:tab w:val="num" w:pos="6108"/>
-        </w:tabs>
-        <w:ind w:left="6108" w:hanging="360"/>
-      </w:pPr>
-    </w:lvl>
-    <w:lvl w:ilvl="8" w:tentative="1">
-      <w:start w:val="1"/>
-      <w:numFmt w:val="decimal"/>
-      <w:lvlText w:val="%9."/>
-      <w:lvlJc w:val="left"/>
-      <w:pPr>
-        <w:tabs>
-          <w:tab w:val="num" w:pos="6828"/>
-        </w:tabs>
-        <w:ind w:left="6828" w:hanging="360"/>
-      </w:pPr>
-    </w:lvl>
-  </w:abstractNum>
-  <w:abstractNum w:abstractNumId="14" w15:restartNumberingAfterBreak="0">
-    <w:nsid w:val="260970D1"/>
-    <w:multiLevelType w:val="multilevel"/>
-    <w:tmpl w:val="A8E609A4"/>
-    <w:lvl w:ilvl="0">
-      <w:start w:val="1"/>
-      <w:numFmt w:val="decimal"/>
-      <w:lvlText w:val="%1."/>
-      <w:lvlJc w:val="left"/>
-      <w:pPr>
-        <w:tabs>
-          <w:tab w:val="num" w:pos="1068"/>
-        </w:tabs>
-        <w:ind w:left="1068" w:hanging="360"/>
-      </w:pPr>
-    </w:lvl>
-    <w:lvl w:ilvl="1">
-      <w:start w:val="1"/>
-      <w:numFmt w:val="bullet"/>
-      <w:lvlText w:val="o"/>
-      <w:lvlJc w:val="left"/>
-      <w:pPr>
-        <w:tabs>
-          <w:tab w:val="num" w:pos="1788"/>
-        </w:tabs>
-        <w:ind w:left="1788" w:hanging="360"/>
-      </w:pPr>
-      <w:rPr>
-        <w:rFonts w:ascii="Courier New" w:hAnsi="Courier New" w:hint="default"/>
-        <w:sz w:val="20"/>
-      </w:rPr>
-    </w:lvl>
-    <w:lvl w:ilvl="2">
-      <w:start w:val="1"/>
-      <w:numFmt w:val="bullet"/>
-      <w:lvlText w:val=""/>
-      <w:lvlJc w:val="left"/>
-      <w:pPr>
-        <w:tabs>
-          <w:tab w:val="num" w:pos="2508"/>
-        </w:tabs>
-        <w:ind w:left="2508" w:hanging="360"/>
-      </w:pPr>
-      <w:rPr>
-        <w:rFonts w:ascii="Wingdings" w:hAnsi="Wingdings" w:hint="default"/>
-        <w:sz w:val="20"/>
-      </w:rPr>
-    </w:lvl>
-    <w:lvl w:ilvl="3" w:tentative="1">
-      <w:start w:val="1"/>
-      <w:numFmt w:val="decimal"/>
-      <w:lvlText w:val="%4."/>
-      <w:lvlJc w:val="left"/>
-      <w:pPr>
-        <w:tabs>
-          <w:tab w:val="num" w:pos="3228"/>
-        </w:tabs>
-        <w:ind w:left="3228" w:hanging="360"/>
-      </w:pPr>
-    </w:lvl>
-    <w:lvl w:ilvl="4" w:tentative="1">
-      <w:start w:val="1"/>
-      <w:numFmt w:val="decimal"/>
-      <w:lvlText w:val="%5."/>
-      <w:lvlJc w:val="left"/>
-      <w:pPr>
-        <w:tabs>
-          <w:tab w:val="num" w:pos="3948"/>
-        </w:tabs>
-        <w:ind w:left="3948" w:hanging="360"/>
-      </w:pPr>
-    </w:lvl>
-    <w:lvl w:ilvl="5" w:tentative="1">
-      <w:start w:val="1"/>
-      <w:numFmt w:val="decimal"/>
-      <w:lvlText w:val="%6."/>
-      <w:lvlJc w:val="left"/>
-      <w:pPr>
-        <w:tabs>
-          <w:tab w:val="num" w:pos="4668"/>
-        </w:tabs>
-        <w:ind w:left="4668" w:hanging="360"/>
-      </w:pPr>
-    </w:lvl>
-    <w:lvl w:ilvl="6" w:tentative="1">
-      <w:start w:val="1"/>
-      <w:numFmt w:val="decimal"/>
-      <w:lvlText w:val="%7."/>
-      <w:lvlJc w:val="left"/>
-      <w:pPr>
-        <w:tabs>
-          <w:tab w:val="num" w:pos="5388"/>
-        </w:tabs>
-        <w:ind w:left="5388" w:hanging="360"/>
-      </w:pPr>
-    </w:lvl>
-    <w:lvl w:ilvl="7" w:tentative="1">
-      <w:start w:val="1"/>
-      <w:numFmt w:val="decimal"/>
-      <w:lvlText w:val="%8."/>
-      <w:lvlJc w:val="left"/>
-      <w:pPr>
-        <w:tabs>
-          <w:tab w:val="num" w:pos="6108"/>
-        </w:tabs>
-        <w:ind w:left="6108" w:hanging="360"/>
-      </w:pPr>
-    </w:lvl>
-    <w:lvl w:ilvl="8" w:tentative="1">
-      <w:start w:val="1"/>
-      <w:numFmt w:val="decimal"/>
-      <w:lvlText w:val="%9."/>
-      <w:lvlJc w:val="left"/>
-      <w:pPr>
-        <w:tabs>
-          <w:tab w:val="num" w:pos="6828"/>
-        </w:tabs>
-        <w:ind w:left="6828" w:hanging="360"/>
-      </w:pPr>
-    </w:lvl>
-  </w:abstractNum>
-  <w:abstractNum w:abstractNumId="15" w15:restartNumberingAfterBreak="0">
-    <w:nsid w:val="28FD37A4"/>
-    <w:multiLevelType w:val="hybridMultilevel"/>
-    <w:tmpl w:val="C5608A34"/>
-    <w:lvl w:ilvl="0" w:tplc="4894B1A0">
-      <w:start w:val="1"/>
-      <w:numFmt w:val="decimal"/>
-      <w:lvlText w:val="%1."/>
-      <w:lvlJc w:val="left"/>
-      <w:pPr>
-        <w:ind w:left="1069" w:hanging="360"/>
+        <w:ind w:left="5464" w:hanging="360"/>
       </w:pPr>
       <w:rPr>
         <w:rFonts w:hint="default"/>
@@ -12107,7 +12622,7 @@
       <w:lvlText w:val="%2."/>
       <w:lvlJc w:val="left"/>
       <w:pPr>
-        <w:ind w:left="1789" w:hanging="360"/>
+        <w:ind w:left="1788" w:hanging="360"/>
       </w:pPr>
     </w:lvl>
     <w:lvl w:ilvl="2" w:tplc="0419001B" w:tentative="1">
@@ -12116,7 +12631,7 @@
       <w:lvlText w:val="%3."/>
       <w:lvlJc w:val="right"/>
       <w:pPr>
-        <w:ind w:left="2509" w:hanging="180"/>
+        <w:ind w:left="2508" w:hanging="180"/>
       </w:pPr>
     </w:lvl>
     <w:lvl w:ilvl="3" w:tplc="0419000F" w:tentative="1">
@@ -12125,7 +12640,7 @@
       <w:lvlText w:val="%4."/>
       <w:lvlJc w:val="left"/>
       <w:pPr>
-        <w:ind w:left="3229" w:hanging="360"/>
+        <w:ind w:left="3228" w:hanging="360"/>
       </w:pPr>
     </w:lvl>
     <w:lvl w:ilvl="4" w:tplc="04190019" w:tentative="1">
@@ -12134,7 +12649,7 @@
       <w:lvlText w:val="%5."/>
       <w:lvlJc w:val="left"/>
       <w:pPr>
-        <w:ind w:left="3949" w:hanging="360"/>
+        <w:ind w:left="3948" w:hanging="360"/>
       </w:pPr>
     </w:lvl>
     <w:lvl w:ilvl="5" w:tplc="0419001B" w:tentative="1">
@@ -12143,7 +12658,7 @@
       <w:lvlText w:val="%6."/>
       <w:lvlJc w:val="right"/>
       <w:pPr>
-        <w:ind w:left="4669" w:hanging="180"/>
+        <w:ind w:left="4668" w:hanging="180"/>
       </w:pPr>
     </w:lvl>
     <w:lvl w:ilvl="6" w:tplc="0419000F" w:tentative="1">
@@ -12152,7 +12667,7 @@
       <w:lvlText w:val="%7."/>
       <w:lvlJc w:val="left"/>
       <w:pPr>
-        <w:ind w:left="5389" w:hanging="360"/>
+        <w:ind w:left="5388" w:hanging="360"/>
       </w:pPr>
     </w:lvl>
     <w:lvl w:ilvl="7" w:tplc="04190019" w:tentative="1">
@@ -12161,7 +12676,7 @@
       <w:lvlText w:val="%8."/>
       <w:lvlJc w:val="left"/>
       <w:pPr>
-        <w:ind w:left="6109" w:hanging="360"/>
+        <w:ind w:left="6108" w:hanging="360"/>
       </w:pPr>
     </w:lvl>
     <w:lvl w:ilvl="8" w:tplc="0419001B" w:tentative="1">
@@ -12170,22 +12685,250 @@
       <w:lvlText w:val="%9."/>
       <w:lvlJc w:val="right"/>
       <w:pPr>
-        <w:ind w:left="6829" w:hanging="180"/>
+        <w:ind w:left="6828" w:hanging="180"/>
       </w:pPr>
     </w:lvl>
   </w:abstractNum>
-  <w:abstractNum w:abstractNumId="16" w15:restartNumberingAfterBreak="0">
-    <w:nsid w:val="2B2E4115"/>
+  <w:abstractNum w:abstractNumId="1" w15:restartNumberingAfterBreak="0">
+    <w:nsid w:val="2E245A6F"/>
     <w:multiLevelType w:val="hybridMultilevel"/>
-    <w:tmpl w:val="BFF238FC"/>
-    <w:lvl w:ilvl="0" w:tplc="8DE64D80">
+    <w:tmpl w:val="8D8CDA0A"/>
+    <w:lvl w:ilvl="0" w:tplc="988830A4">
+      <w:start w:val="1"/>
+      <w:numFmt w:val="bullet"/>
+      <w:suff w:val="space"/>
+      <w:lvlText w:val=""/>
+      <w:lvlJc w:val="left"/>
+      <w:pPr>
+        <w:ind w:left="709" w:firstLine="709"/>
+      </w:pPr>
+      <w:rPr>
+        <w:rFonts w:ascii="Symbol" w:hAnsi="Symbol" w:hint="default"/>
+      </w:rPr>
+    </w:lvl>
+    <w:lvl w:ilvl="1" w:tplc="04190003" w:tentative="1">
+      <w:start w:val="1"/>
+      <w:numFmt w:val="bullet"/>
+      <w:lvlText w:val="o"/>
+      <w:lvlJc w:val="left"/>
+      <w:pPr>
+        <w:ind w:left="2149" w:hanging="360"/>
+      </w:pPr>
+      <w:rPr>
+        <w:rFonts w:ascii="Courier New" w:hAnsi="Courier New" w:cs="Courier New" w:hint="default"/>
+      </w:rPr>
+    </w:lvl>
+    <w:lvl w:ilvl="2" w:tplc="04190005" w:tentative="1">
+      <w:start w:val="1"/>
+      <w:numFmt w:val="bullet"/>
+      <w:lvlText w:val=""/>
+      <w:lvlJc w:val="left"/>
+      <w:pPr>
+        <w:ind w:left="2869" w:hanging="360"/>
+      </w:pPr>
+      <w:rPr>
+        <w:rFonts w:ascii="Wingdings" w:hAnsi="Wingdings" w:hint="default"/>
+      </w:rPr>
+    </w:lvl>
+    <w:lvl w:ilvl="3" w:tplc="04190001" w:tentative="1">
+      <w:start w:val="1"/>
+      <w:numFmt w:val="bullet"/>
+      <w:lvlText w:val=""/>
+      <w:lvlJc w:val="left"/>
+      <w:pPr>
+        <w:ind w:left="3589" w:hanging="360"/>
+      </w:pPr>
+      <w:rPr>
+        <w:rFonts w:ascii="Symbol" w:hAnsi="Symbol" w:hint="default"/>
+      </w:rPr>
+    </w:lvl>
+    <w:lvl w:ilvl="4" w:tplc="04190003" w:tentative="1">
+      <w:start w:val="1"/>
+      <w:numFmt w:val="bullet"/>
+      <w:lvlText w:val="o"/>
+      <w:lvlJc w:val="left"/>
+      <w:pPr>
+        <w:ind w:left="4309" w:hanging="360"/>
+      </w:pPr>
+      <w:rPr>
+        <w:rFonts w:ascii="Courier New" w:hAnsi="Courier New" w:cs="Courier New" w:hint="default"/>
+      </w:rPr>
+    </w:lvl>
+    <w:lvl w:ilvl="5" w:tplc="04190005" w:tentative="1">
+      <w:start w:val="1"/>
+      <w:numFmt w:val="bullet"/>
+      <w:lvlText w:val=""/>
+      <w:lvlJc w:val="left"/>
+      <w:pPr>
+        <w:ind w:left="5029" w:hanging="360"/>
+      </w:pPr>
+      <w:rPr>
+        <w:rFonts w:ascii="Wingdings" w:hAnsi="Wingdings" w:hint="default"/>
+      </w:rPr>
+    </w:lvl>
+    <w:lvl w:ilvl="6" w:tplc="04190001" w:tentative="1">
+      <w:start w:val="1"/>
+      <w:numFmt w:val="bullet"/>
+      <w:lvlText w:val=""/>
+      <w:lvlJc w:val="left"/>
+      <w:pPr>
+        <w:ind w:left="5749" w:hanging="360"/>
+      </w:pPr>
+      <w:rPr>
+        <w:rFonts w:ascii="Symbol" w:hAnsi="Symbol" w:hint="default"/>
+      </w:rPr>
+    </w:lvl>
+    <w:lvl w:ilvl="7" w:tplc="04190003" w:tentative="1">
+      <w:start w:val="1"/>
+      <w:numFmt w:val="bullet"/>
+      <w:lvlText w:val="o"/>
+      <w:lvlJc w:val="left"/>
+      <w:pPr>
+        <w:ind w:left="6469" w:hanging="360"/>
+      </w:pPr>
+      <w:rPr>
+        <w:rFonts w:ascii="Courier New" w:hAnsi="Courier New" w:cs="Courier New" w:hint="default"/>
+      </w:rPr>
+    </w:lvl>
+    <w:lvl w:ilvl="8" w:tplc="04190005" w:tentative="1">
+      <w:start w:val="1"/>
+      <w:numFmt w:val="bullet"/>
+      <w:lvlText w:val=""/>
+      <w:lvlJc w:val="left"/>
+      <w:pPr>
+        <w:ind w:left="7189" w:hanging="360"/>
+      </w:pPr>
+      <w:rPr>
+        <w:rFonts w:ascii="Wingdings" w:hAnsi="Wingdings" w:hint="default"/>
+      </w:rPr>
+    </w:lvl>
+  </w:abstractNum>
+  <w:abstractNum w:abstractNumId="2" w15:restartNumberingAfterBreak="0">
+    <w:nsid w:val="37E10170"/>
+    <w:multiLevelType w:val="hybridMultilevel"/>
+    <w:tmpl w:val="D7AEAD28"/>
+    <w:lvl w:ilvl="0" w:tplc="988830A4">
+      <w:start w:val="1"/>
+      <w:numFmt w:val="bullet"/>
+      <w:suff w:val="space"/>
+      <w:lvlText w:val=""/>
+      <w:lvlJc w:val="left"/>
+      <w:pPr>
+        <w:ind w:left="0" w:firstLine="709"/>
+      </w:pPr>
+      <w:rPr>
+        <w:rFonts w:ascii="Symbol" w:hAnsi="Symbol" w:hint="default"/>
+      </w:rPr>
+    </w:lvl>
+    <w:lvl w:ilvl="1" w:tplc="04190003" w:tentative="1">
+      <w:start w:val="1"/>
+      <w:numFmt w:val="bullet"/>
+      <w:lvlText w:val="o"/>
+      <w:lvlJc w:val="left"/>
+      <w:pPr>
+        <w:ind w:left="2149" w:hanging="360"/>
+      </w:pPr>
+      <w:rPr>
+        <w:rFonts w:ascii="Courier New" w:hAnsi="Courier New" w:cs="Courier New" w:hint="default"/>
+      </w:rPr>
+    </w:lvl>
+    <w:lvl w:ilvl="2" w:tplc="04190005" w:tentative="1">
+      <w:start w:val="1"/>
+      <w:numFmt w:val="bullet"/>
+      <w:lvlText w:val=""/>
+      <w:lvlJc w:val="left"/>
+      <w:pPr>
+        <w:ind w:left="2869" w:hanging="360"/>
+      </w:pPr>
+      <w:rPr>
+        <w:rFonts w:ascii="Wingdings" w:hAnsi="Wingdings" w:hint="default"/>
+      </w:rPr>
+    </w:lvl>
+    <w:lvl w:ilvl="3" w:tplc="04190001" w:tentative="1">
+      <w:start w:val="1"/>
+      <w:numFmt w:val="bullet"/>
+      <w:lvlText w:val=""/>
+      <w:lvlJc w:val="left"/>
+      <w:pPr>
+        <w:ind w:left="3589" w:hanging="360"/>
+      </w:pPr>
+      <w:rPr>
+        <w:rFonts w:ascii="Symbol" w:hAnsi="Symbol" w:hint="default"/>
+      </w:rPr>
+    </w:lvl>
+    <w:lvl w:ilvl="4" w:tplc="04190003" w:tentative="1">
+      <w:start w:val="1"/>
+      <w:numFmt w:val="bullet"/>
+      <w:lvlText w:val="o"/>
+      <w:lvlJc w:val="left"/>
+      <w:pPr>
+        <w:ind w:left="4309" w:hanging="360"/>
+      </w:pPr>
+      <w:rPr>
+        <w:rFonts w:ascii="Courier New" w:hAnsi="Courier New" w:cs="Courier New" w:hint="default"/>
+      </w:rPr>
+    </w:lvl>
+    <w:lvl w:ilvl="5" w:tplc="04190005" w:tentative="1">
+      <w:start w:val="1"/>
+      <w:numFmt w:val="bullet"/>
+      <w:lvlText w:val=""/>
+      <w:lvlJc w:val="left"/>
+      <w:pPr>
+        <w:ind w:left="5029" w:hanging="360"/>
+      </w:pPr>
+      <w:rPr>
+        <w:rFonts w:ascii="Wingdings" w:hAnsi="Wingdings" w:hint="default"/>
+      </w:rPr>
+    </w:lvl>
+    <w:lvl w:ilvl="6" w:tplc="04190001" w:tentative="1">
+      <w:start w:val="1"/>
+      <w:numFmt w:val="bullet"/>
+      <w:lvlText w:val=""/>
+      <w:lvlJc w:val="left"/>
+      <w:pPr>
+        <w:ind w:left="5749" w:hanging="360"/>
+      </w:pPr>
+      <w:rPr>
+        <w:rFonts w:ascii="Symbol" w:hAnsi="Symbol" w:hint="default"/>
+      </w:rPr>
+    </w:lvl>
+    <w:lvl w:ilvl="7" w:tplc="04190003" w:tentative="1">
+      <w:start w:val="1"/>
+      <w:numFmt w:val="bullet"/>
+      <w:lvlText w:val="o"/>
+      <w:lvlJc w:val="left"/>
+      <w:pPr>
+        <w:ind w:left="6469" w:hanging="360"/>
+      </w:pPr>
+      <w:rPr>
+        <w:rFonts w:ascii="Courier New" w:hAnsi="Courier New" w:cs="Courier New" w:hint="default"/>
+      </w:rPr>
+    </w:lvl>
+    <w:lvl w:ilvl="8" w:tplc="04190005" w:tentative="1">
+      <w:start w:val="1"/>
+      <w:numFmt w:val="bullet"/>
+      <w:lvlText w:val=""/>
+      <w:lvlJc w:val="left"/>
+      <w:pPr>
+        <w:ind w:left="7189" w:hanging="360"/>
+      </w:pPr>
+      <w:rPr>
+        <w:rFonts w:ascii="Wingdings" w:hAnsi="Wingdings" w:hint="default"/>
+      </w:rPr>
+    </w:lvl>
+  </w:abstractNum>
+  <w:abstractNum w:abstractNumId="3" w15:restartNumberingAfterBreak="0">
+    <w:nsid w:val="5BCA2890"/>
+    <w:multiLevelType w:val="hybridMultilevel"/>
+    <w:tmpl w:val="321E2F22"/>
+    <w:lvl w:ilvl="0" w:tplc="09F8F3EC">
       <w:start w:val="1"/>
       <w:numFmt w:val="decimal"/>
-      <w:pStyle w:val="2"/>
-      <w:lvlText w:val="%1"/>
+      <w:suff w:val="space"/>
+      <w:lvlText w:val="%1)"/>
       <w:lvlJc w:val="left"/>
       <w:pPr>
-        <w:ind w:left="5464" w:hanging="360"/>
+        <w:ind w:left="0" w:firstLine="709"/>
       </w:pPr>
       <w:rPr>
         <w:rFonts w:hint="default"/>
@@ -12197,7 +12940,7 @@
       <w:lvlText w:val="%2."/>
       <w:lvlJc w:val="left"/>
       <w:pPr>
-        <w:ind w:left="1788" w:hanging="360"/>
+        <w:ind w:left="2149" w:hanging="360"/>
       </w:pPr>
     </w:lvl>
     <w:lvl w:ilvl="2" w:tplc="0419001B" w:tentative="1">
@@ -12206,7 +12949,7 @@
       <w:lvlText w:val="%3."/>
       <w:lvlJc w:val="right"/>
       <w:pPr>
-        <w:ind w:left="2508" w:hanging="180"/>
+        <w:ind w:left="2869" w:hanging="180"/>
       </w:pPr>
     </w:lvl>
     <w:lvl w:ilvl="3" w:tplc="0419000F" w:tentative="1">
@@ -12215,7 +12958,7 @@
       <w:lvlText w:val="%4."/>
       <w:lvlJc w:val="left"/>
       <w:pPr>
-        <w:ind w:left="3228" w:hanging="360"/>
+        <w:ind w:left="3589" w:hanging="360"/>
       </w:pPr>
     </w:lvl>
     <w:lvl w:ilvl="4" w:tplc="04190019" w:tentative="1">
@@ -12224,7 +12967,7 @@
       <w:lvlText w:val="%5."/>
       <w:lvlJc w:val="left"/>
       <w:pPr>
-        <w:ind w:left="3948" w:hanging="360"/>
+        <w:ind w:left="4309" w:hanging="360"/>
       </w:pPr>
     </w:lvl>
     <w:lvl w:ilvl="5" w:tplc="0419001B" w:tentative="1">
@@ -12233,7 +12976,7 @@
       <w:lvlText w:val="%6."/>
       <w:lvlJc w:val="right"/>
       <w:pPr>
-        <w:ind w:left="4668" w:hanging="180"/>
+        <w:ind w:left="5029" w:hanging="180"/>
       </w:pPr>
     </w:lvl>
     <w:lvl w:ilvl="6" w:tplc="0419000F" w:tentative="1">
@@ -12242,7 +12985,7 @@
       <w:lvlText w:val="%7."/>
       <w:lvlJc w:val="left"/>
       <w:pPr>
-        <w:ind w:left="5388" w:hanging="360"/>
+        <w:ind w:left="5749" w:hanging="360"/>
       </w:pPr>
     </w:lvl>
     <w:lvl w:ilvl="7" w:tplc="04190019" w:tentative="1">
@@ -12251,7 +12994,7 @@
       <w:lvlText w:val="%8."/>
       <w:lvlJc w:val="left"/>
       <w:pPr>
-        <w:ind w:left="6108" w:hanging="360"/>
+        <w:ind w:left="6469" w:hanging="360"/>
       </w:pPr>
     </w:lvl>
     <w:lvl w:ilvl="8" w:tplc="0419001B" w:tentative="1">
@@ -12260,2669 +13003,23 @@
       <w:lvlText w:val="%9."/>
       <w:lvlJc w:val="right"/>
       <w:pPr>
-        <w:ind w:left="6828" w:hanging="180"/>
-      </w:pPr>
-    </w:lvl>
-  </w:abstractNum>
-  <w:abstractNum w:abstractNumId="17" w15:restartNumberingAfterBreak="0">
-    <w:nsid w:val="2CA5024A"/>
-    <w:multiLevelType w:val="multilevel"/>
-    <w:tmpl w:val="FC1C5324"/>
-    <w:lvl w:ilvl="0">
-      <w:start w:val="2"/>
-      <w:numFmt w:val="decimal"/>
-      <w:lvlText w:val="%1"/>
-      <w:lvlJc w:val="left"/>
-      <w:pPr>
-        <w:ind w:left="360" w:hanging="360"/>
-      </w:pPr>
-      <w:rPr>
-        <w:rFonts w:hint="default"/>
-      </w:rPr>
-    </w:lvl>
-    <w:lvl w:ilvl="1">
-      <w:start w:val="1"/>
-      <w:numFmt w:val="decimal"/>
-      <w:lvlText w:val="%1.%2"/>
-      <w:lvlJc w:val="left"/>
-      <w:pPr>
-        <w:ind w:left="1488" w:hanging="360"/>
-      </w:pPr>
-      <w:rPr>
-        <w:rFonts w:hint="default"/>
-      </w:rPr>
-    </w:lvl>
-    <w:lvl w:ilvl="2">
-      <w:start w:val="1"/>
-      <w:numFmt w:val="decimal"/>
-      <w:lvlText w:val="%1.%2.%3"/>
-      <w:lvlJc w:val="left"/>
-      <w:pPr>
-        <w:ind w:left="2976" w:hanging="720"/>
-      </w:pPr>
-      <w:rPr>
-        <w:rFonts w:hint="default"/>
-      </w:rPr>
-    </w:lvl>
-    <w:lvl w:ilvl="3">
-      <w:start w:val="1"/>
-      <w:numFmt w:val="decimal"/>
-      <w:lvlText w:val="%1.%2.%3.%4"/>
-      <w:lvlJc w:val="left"/>
-      <w:pPr>
-        <w:ind w:left="4464" w:hanging="1080"/>
-      </w:pPr>
-      <w:rPr>
-        <w:rFonts w:hint="default"/>
-      </w:rPr>
-    </w:lvl>
-    <w:lvl w:ilvl="4">
-      <w:start w:val="1"/>
-      <w:numFmt w:val="decimal"/>
-      <w:lvlText w:val="%1.%2.%3.%4.%5"/>
-      <w:lvlJc w:val="left"/>
-      <w:pPr>
-        <w:ind w:left="5592" w:hanging="1080"/>
-      </w:pPr>
-      <w:rPr>
-        <w:rFonts w:hint="default"/>
-      </w:rPr>
-    </w:lvl>
-    <w:lvl w:ilvl="5">
-      <w:start w:val="1"/>
-      <w:numFmt w:val="decimal"/>
-      <w:lvlText w:val="%1.%2.%3.%4.%5.%6"/>
-      <w:lvlJc w:val="left"/>
-      <w:pPr>
-        <w:ind w:left="7080" w:hanging="1440"/>
-      </w:pPr>
-      <w:rPr>
-        <w:rFonts w:hint="default"/>
-      </w:rPr>
-    </w:lvl>
-    <w:lvl w:ilvl="6">
-      <w:start w:val="1"/>
-      <w:numFmt w:val="decimal"/>
-      <w:lvlText w:val="%1.%2.%3.%4.%5.%6.%7"/>
-      <w:lvlJc w:val="left"/>
-      <w:pPr>
-        <w:ind w:left="8208" w:hanging="1440"/>
-      </w:pPr>
-      <w:rPr>
-        <w:rFonts w:hint="default"/>
-      </w:rPr>
-    </w:lvl>
-    <w:lvl w:ilvl="7">
-      <w:start w:val="1"/>
-      <w:numFmt w:val="decimal"/>
-      <w:lvlText w:val="%1.%2.%3.%4.%5.%6.%7.%8"/>
-      <w:lvlJc w:val="left"/>
-      <w:pPr>
-        <w:ind w:left="9696" w:hanging="1800"/>
-      </w:pPr>
-      <w:rPr>
-        <w:rFonts w:hint="default"/>
-      </w:rPr>
-    </w:lvl>
-    <w:lvl w:ilvl="8">
-      <w:start w:val="1"/>
-      <w:numFmt w:val="decimal"/>
-      <w:lvlText w:val="%1.%2.%3.%4.%5.%6.%7.%8.%9"/>
-      <w:lvlJc w:val="left"/>
-      <w:pPr>
-        <w:ind w:left="11184" w:hanging="2160"/>
-      </w:pPr>
-      <w:rPr>
-        <w:rFonts w:hint="default"/>
-      </w:rPr>
-    </w:lvl>
-  </w:abstractNum>
-  <w:abstractNum w:abstractNumId="18" w15:restartNumberingAfterBreak="0">
-    <w:nsid w:val="2DEE4763"/>
-    <w:multiLevelType w:val="multilevel"/>
-    <w:tmpl w:val="A7BC6B5A"/>
-    <w:lvl w:ilvl="0">
-      <w:start w:val="1"/>
-      <w:numFmt w:val="decimal"/>
-      <w:lvlText w:val="%1."/>
-      <w:lvlJc w:val="left"/>
-      <w:pPr>
-        <w:tabs>
-          <w:tab w:val="num" w:pos="1068"/>
-        </w:tabs>
-        <w:ind w:left="1068" w:hanging="360"/>
-      </w:pPr>
-    </w:lvl>
-    <w:lvl w:ilvl="1" w:tentative="1">
-      <w:start w:val="1"/>
-      <w:numFmt w:val="decimal"/>
-      <w:lvlText w:val="%2."/>
-      <w:lvlJc w:val="left"/>
-      <w:pPr>
-        <w:tabs>
-          <w:tab w:val="num" w:pos="1788"/>
-        </w:tabs>
-        <w:ind w:left="1788" w:hanging="360"/>
-      </w:pPr>
-    </w:lvl>
-    <w:lvl w:ilvl="2" w:tentative="1">
-      <w:start w:val="1"/>
-      <w:numFmt w:val="decimal"/>
-      <w:lvlText w:val="%3."/>
-      <w:lvlJc w:val="left"/>
-      <w:pPr>
-        <w:tabs>
-          <w:tab w:val="num" w:pos="2508"/>
-        </w:tabs>
-        <w:ind w:left="2508" w:hanging="360"/>
-      </w:pPr>
-    </w:lvl>
-    <w:lvl w:ilvl="3" w:tentative="1">
-      <w:start w:val="1"/>
-      <w:numFmt w:val="decimal"/>
-      <w:lvlText w:val="%4."/>
-      <w:lvlJc w:val="left"/>
-      <w:pPr>
-        <w:tabs>
-          <w:tab w:val="num" w:pos="3228"/>
-        </w:tabs>
-        <w:ind w:left="3228" w:hanging="360"/>
-      </w:pPr>
-    </w:lvl>
-    <w:lvl w:ilvl="4" w:tentative="1">
-      <w:start w:val="1"/>
-      <w:numFmt w:val="decimal"/>
-      <w:lvlText w:val="%5."/>
-      <w:lvlJc w:val="left"/>
-      <w:pPr>
-        <w:tabs>
-          <w:tab w:val="num" w:pos="3948"/>
-        </w:tabs>
-        <w:ind w:left="3948" w:hanging="360"/>
-      </w:pPr>
-    </w:lvl>
-    <w:lvl w:ilvl="5" w:tentative="1">
-      <w:start w:val="1"/>
-      <w:numFmt w:val="decimal"/>
-      <w:lvlText w:val="%6."/>
-      <w:lvlJc w:val="left"/>
-      <w:pPr>
-        <w:tabs>
-          <w:tab w:val="num" w:pos="4668"/>
-        </w:tabs>
-        <w:ind w:left="4668" w:hanging="360"/>
-      </w:pPr>
-    </w:lvl>
-    <w:lvl w:ilvl="6" w:tentative="1">
-      <w:start w:val="1"/>
-      <w:numFmt w:val="decimal"/>
-      <w:lvlText w:val="%7."/>
-      <w:lvlJc w:val="left"/>
-      <w:pPr>
-        <w:tabs>
-          <w:tab w:val="num" w:pos="5388"/>
-        </w:tabs>
-        <w:ind w:left="5388" w:hanging="360"/>
-      </w:pPr>
-    </w:lvl>
-    <w:lvl w:ilvl="7" w:tentative="1">
-      <w:start w:val="1"/>
-      <w:numFmt w:val="decimal"/>
-      <w:lvlText w:val="%8."/>
-      <w:lvlJc w:val="left"/>
-      <w:pPr>
-        <w:tabs>
-          <w:tab w:val="num" w:pos="6108"/>
-        </w:tabs>
-        <w:ind w:left="6108" w:hanging="360"/>
-      </w:pPr>
-    </w:lvl>
-    <w:lvl w:ilvl="8" w:tentative="1">
-      <w:start w:val="1"/>
-      <w:numFmt w:val="decimal"/>
-      <w:lvlText w:val="%9."/>
-      <w:lvlJc w:val="left"/>
-      <w:pPr>
-        <w:tabs>
-          <w:tab w:val="num" w:pos="6828"/>
-        </w:tabs>
-        <w:ind w:left="6828" w:hanging="360"/>
-      </w:pPr>
-    </w:lvl>
-  </w:abstractNum>
-  <w:abstractNum w:abstractNumId="19" w15:restartNumberingAfterBreak="0">
-    <w:nsid w:val="374B76EE"/>
-    <w:multiLevelType w:val="multilevel"/>
-    <w:tmpl w:val="6120784A"/>
-    <w:lvl w:ilvl="0">
-      <w:start w:val="4"/>
-      <w:numFmt w:val="decimal"/>
-      <w:lvlText w:val="%1"/>
-      <w:lvlJc w:val="left"/>
-      <w:pPr>
-        <w:ind w:left="1068" w:hanging="360"/>
-      </w:pPr>
-      <w:rPr>
-        <w:rFonts w:hint="default"/>
-      </w:rPr>
-    </w:lvl>
-    <w:lvl w:ilvl="1">
-      <w:start w:val="1"/>
-      <w:numFmt w:val="decimal"/>
-      <w:lvlText w:val="%1.%2"/>
-      <w:lvlJc w:val="left"/>
-      <w:pPr>
-        <w:ind w:left="2137" w:hanging="360"/>
-      </w:pPr>
-      <w:rPr>
-        <w:rFonts w:hint="default"/>
-      </w:rPr>
-    </w:lvl>
-    <w:lvl w:ilvl="2">
-      <w:start w:val="1"/>
-      <w:numFmt w:val="decimal"/>
-      <w:lvlText w:val="%1.%2.%3"/>
-      <w:lvlJc w:val="left"/>
-      <w:pPr>
-        <w:ind w:left="3566" w:hanging="720"/>
-      </w:pPr>
-      <w:rPr>
-        <w:rFonts w:hint="default"/>
-      </w:rPr>
-    </w:lvl>
-    <w:lvl w:ilvl="3">
-      <w:start w:val="1"/>
-      <w:numFmt w:val="decimal"/>
-      <w:lvlText w:val="%1.%2.%3.%4"/>
-      <w:lvlJc w:val="left"/>
-      <w:pPr>
-        <w:ind w:left="4995" w:hanging="1080"/>
-      </w:pPr>
-      <w:rPr>
-        <w:rFonts w:hint="default"/>
-      </w:rPr>
-    </w:lvl>
-    <w:lvl w:ilvl="4">
-      <w:start w:val="1"/>
-      <w:numFmt w:val="decimal"/>
-      <w:lvlText w:val="%1.%2.%3.%4.%5"/>
-      <w:lvlJc w:val="left"/>
-      <w:pPr>
-        <w:ind w:left="6064" w:hanging="1080"/>
-      </w:pPr>
-      <w:rPr>
-        <w:rFonts w:hint="default"/>
-      </w:rPr>
-    </w:lvl>
-    <w:lvl w:ilvl="5">
-      <w:start w:val="1"/>
-      <w:numFmt w:val="decimal"/>
-      <w:lvlText w:val="%1.%2.%3.%4.%5.%6"/>
-      <w:lvlJc w:val="left"/>
-      <w:pPr>
-        <w:ind w:left="7493" w:hanging="1440"/>
-      </w:pPr>
-      <w:rPr>
-        <w:rFonts w:hint="default"/>
-      </w:rPr>
-    </w:lvl>
-    <w:lvl w:ilvl="6">
-      <w:start w:val="1"/>
-      <w:numFmt w:val="decimal"/>
-      <w:lvlText w:val="%1.%2.%3.%4.%5.%6.%7"/>
-      <w:lvlJc w:val="left"/>
-      <w:pPr>
-        <w:ind w:left="8562" w:hanging="1440"/>
-      </w:pPr>
-      <w:rPr>
-        <w:rFonts w:hint="default"/>
-      </w:rPr>
-    </w:lvl>
-    <w:lvl w:ilvl="7">
-      <w:start w:val="1"/>
-      <w:numFmt w:val="decimal"/>
-      <w:lvlText w:val="%1.%2.%3.%4.%5.%6.%7.%8"/>
-      <w:lvlJc w:val="left"/>
-      <w:pPr>
-        <w:ind w:left="9991" w:hanging="1800"/>
-      </w:pPr>
-      <w:rPr>
-        <w:rFonts w:hint="default"/>
-      </w:rPr>
-    </w:lvl>
-    <w:lvl w:ilvl="8">
-      <w:start w:val="1"/>
-      <w:numFmt w:val="decimal"/>
-      <w:lvlText w:val="%1.%2.%3.%4.%5.%6.%7.%8.%9"/>
-      <w:lvlJc w:val="left"/>
-      <w:pPr>
-        <w:ind w:left="11420" w:hanging="2160"/>
-      </w:pPr>
-      <w:rPr>
-        <w:rFonts w:hint="default"/>
-      </w:rPr>
-    </w:lvl>
-  </w:abstractNum>
-  <w:abstractNum w:abstractNumId="20" w15:restartNumberingAfterBreak="0">
-    <w:nsid w:val="3C205297"/>
-    <w:multiLevelType w:val="multilevel"/>
-    <w:tmpl w:val="67F20DF2"/>
-    <w:lvl w:ilvl="0">
-      <w:start w:val="1"/>
-      <w:numFmt w:val="decimal"/>
-      <w:lvlText w:val="%1."/>
-      <w:lvlJc w:val="left"/>
-      <w:pPr>
-        <w:tabs>
-          <w:tab w:val="num" w:pos="1068"/>
-        </w:tabs>
-        <w:ind w:left="1068" w:hanging="360"/>
-      </w:pPr>
-    </w:lvl>
-    <w:lvl w:ilvl="1">
-      <w:start w:val="1"/>
-      <w:numFmt w:val="bullet"/>
-      <w:lvlText w:val=""/>
-      <w:lvlJc w:val="left"/>
-      <w:pPr>
-        <w:tabs>
-          <w:tab w:val="num" w:pos="1788"/>
-        </w:tabs>
-        <w:ind w:left="1788" w:hanging="360"/>
-      </w:pPr>
-      <w:rPr>
-        <w:rFonts w:ascii="Symbol" w:hAnsi="Symbol" w:hint="default"/>
-        <w:sz w:val="20"/>
-      </w:rPr>
-    </w:lvl>
-    <w:lvl w:ilvl="2">
-      <w:start w:val="1"/>
-      <w:numFmt w:val="bullet"/>
-      <w:lvlText w:val=""/>
-      <w:lvlJc w:val="left"/>
-      <w:pPr>
-        <w:tabs>
-          <w:tab w:val="num" w:pos="2508"/>
-        </w:tabs>
-        <w:ind w:left="2508" w:hanging="360"/>
-      </w:pPr>
-      <w:rPr>
-        <w:rFonts w:ascii="Wingdings" w:hAnsi="Wingdings" w:hint="default"/>
-        <w:sz w:val="20"/>
-      </w:rPr>
-    </w:lvl>
-    <w:lvl w:ilvl="3" w:tentative="1">
-      <w:start w:val="1"/>
-      <w:numFmt w:val="decimal"/>
-      <w:lvlText w:val="%4."/>
-      <w:lvlJc w:val="left"/>
-      <w:pPr>
-        <w:tabs>
-          <w:tab w:val="num" w:pos="3228"/>
-        </w:tabs>
-        <w:ind w:left="3228" w:hanging="360"/>
-      </w:pPr>
-    </w:lvl>
-    <w:lvl w:ilvl="4" w:tentative="1">
-      <w:start w:val="1"/>
-      <w:numFmt w:val="decimal"/>
-      <w:lvlText w:val="%5."/>
-      <w:lvlJc w:val="left"/>
-      <w:pPr>
-        <w:tabs>
-          <w:tab w:val="num" w:pos="3948"/>
-        </w:tabs>
-        <w:ind w:left="3948" w:hanging="360"/>
-      </w:pPr>
-    </w:lvl>
-    <w:lvl w:ilvl="5" w:tentative="1">
-      <w:start w:val="1"/>
-      <w:numFmt w:val="decimal"/>
-      <w:lvlText w:val="%6."/>
-      <w:lvlJc w:val="left"/>
-      <w:pPr>
-        <w:tabs>
-          <w:tab w:val="num" w:pos="4668"/>
-        </w:tabs>
-        <w:ind w:left="4668" w:hanging="360"/>
-      </w:pPr>
-    </w:lvl>
-    <w:lvl w:ilvl="6" w:tentative="1">
-      <w:start w:val="1"/>
-      <w:numFmt w:val="decimal"/>
-      <w:lvlText w:val="%7."/>
-      <w:lvlJc w:val="left"/>
-      <w:pPr>
-        <w:tabs>
-          <w:tab w:val="num" w:pos="5388"/>
-        </w:tabs>
-        <w:ind w:left="5388" w:hanging="360"/>
-      </w:pPr>
-    </w:lvl>
-    <w:lvl w:ilvl="7" w:tentative="1">
-      <w:start w:val="1"/>
-      <w:numFmt w:val="decimal"/>
-      <w:lvlText w:val="%8."/>
-      <w:lvlJc w:val="left"/>
-      <w:pPr>
-        <w:tabs>
-          <w:tab w:val="num" w:pos="6108"/>
-        </w:tabs>
-        <w:ind w:left="6108" w:hanging="360"/>
-      </w:pPr>
-    </w:lvl>
-    <w:lvl w:ilvl="8" w:tentative="1">
-      <w:start w:val="1"/>
-      <w:numFmt w:val="decimal"/>
-      <w:lvlText w:val="%9."/>
-      <w:lvlJc w:val="left"/>
-      <w:pPr>
-        <w:tabs>
-          <w:tab w:val="num" w:pos="6828"/>
-        </w:tabs>
-        <w:ind w:left="6828" w:hanging="360"/>
-      </w:pPr>
-    </w:lvl>
-  </w:abstractNum>
-  <w:abstractNum w:abstractNumId="21" w15:restartNumberingAfterBreak="0">
-    <w:nsid w:val="45E5324E"/>
-    <w:multiLevelType w:val="multilevel"/>
-    <w:tmpl w:val="53AE89D2"/>
-    <w:lvl w:ilvl="0">
-      <w:start w:val="1"/>
-      <w:numFmt w:val="decimal"/>
-      <w:lvlText w:val="%1."/>
-      <w:lvlJc w:val="left"/>
-      <w:pPr>
-        <w:tabs>
-          <w:tab w:val="num" w:pos="1068"/>
-        </w:tabs>
-        <w:ind w:left="1068" w:hanging="360"/>
-      </w:pPr>
-    </w:lvl>
-    <w:lvl w:ilvl="1">
-      <w:start w:val="1"/>
-      <w:numFmt w:val="bullet"/>
-      <w:lvlText w:val="o"/>
-      <w:lvlJc w:val="left"/>
-      <w:pPr>
-        <w:tabs>
-          <w:tab w:val="num" w:pos="1788"/>
-        </w:tabs>
-        <w:ind w:left="1788" w:hanging="360"/>
-      </w:pPr>
-      <w:rPr>
-        <w:rFonts w:ascii="Courier New" w:hAnsi="Courier New" w:hint="default"/>
-        <w:sz w:val="20"/>
-      </w:rPr>
-    </w:lvl>
-    <w:lvl w:ilvl="2">
-      <w:start w:val="1"/>
-      <w:numFmt w:val="bullet"/>
-      <w:lvlText w:val=""/>
-      <w:lvlJc w:val="left"/>
-      <w:pPr>
-        <w:tabs>
-          <w:tab w:val="num" w:pos="2508"/>
-        </w:tabs>
-        <w:ind w:left="2508" w:hanging="360"/>
-      </w:pPr>
-      <w:rPr>
-        <w:rFonts w:ascii="Wingdings" w:hAnsi="Wingdings" w:hint="default"/>
-        <w:sz w:val="20"/>
-      </w:rPr>
-    </w:lvl>
-    <w:lvl w:ilvl="3" w:tentative="1">
-      <w:start w:val="1"/>
-      <w:numFmt w:val="decimal"/>
-      <w:lvlText w:val="%4."/>
-      <w:lvlJc w:val="left"/>
-      <w:pPr>
-        <w:tabs>
-          <w:tab w:val="num" w:pos="3228"/>
-        </w:tabs>
-        <w:ind w:left="3228" w:hanging="360"/>
-      </w:pPr>
-    </w:lvl>
-    <w:lvl w:ilvl="4" w:tentative="1">
-      <w:start w:val="1"/>
-      <w:numFmt w:val="decimal"/>
-      <w:lvlText w:val="%5."/>
-      <w:lvlJc w:val="left"/>
-      <w:pPr>
-        <w:tabs>
-          <w:tab w:val="num" w:pos="3948"/>
-        </w:tabs>
-        <w:ind w:left="3948" w:hanging="360"/>
-      </w:pPr>
-    </w:lvl>
-    <w:lvl w:ilvl="5" w:tentative="1">
-      <w:start w:val="1"/>
-      <w:numFmt w:val="decimal"/>
-      <w:lvlText w:val="%6."/>
-      <w:lvlJc w:val="left"/>
-      <w:pPr>
-        <w:tabs>
-          <w:tab w:val="num" w:pos="4668"/>
-        </w:tabs>
-        <w:ind w:left="4668" w:hanging="360"/>
-      </w:pPr>
-    </w:lvl>
-    <w:lvl w:ilvl="6" w:tentative="1">
-      <w:start w:val="1"/>
-      <w:numFmt w:val="decimal"/>
-      <w:lvlText w:val="%7."/>
-      <w:lvlJc w:val="left"/>
-      <w:pPr>
-        <w:tabs>
-          <w:tab w:val="num" w:pos="5388"/>
-        </w:tabs>
-        <w:ind w:left="5388" w:hanging="360"/>
-      </w:pPr>
-    </w:lvl>
-    <w:lvl w:ilvl="7" w:tentative="1">
-      <w:start w:val="1"/>
-      <w:numFmt w:val="decimal"/>
-      <w:lvlText w:val="%8."/>
-      <w:lvlJc w:val="left"/>
-      <w:pPr>
-        <w:tabs>
-          <w:tab w:val="num" w:pos="6108"/>
-        </w:tabs>
-        <w:ind w:left="6108" w:hanging="360"/>
-      </w:pPr>
-    </w:lvl>
-    <w:lvl w:ilvl="8" w:tentative="1">
-      <w:start w:val="1"/>
-      <w:numFmt w:val="decimal"/>
-      <w:lvlText w:val="%9."/>
-      <w:lvlJc w:val="left"/>
-      <w:pPr>
-        <w:tabs>
-          <w:tab w:val="num" w:pos="6828"/>
-        </w:tabs>
-        <w:ind w:left="6828" w:hanging="360"/>
-      </w:pPr>
-    </w:lvl>
-  </w:abstractNum>
-  <w:abstractNum w:abstractNumId="22" w15:restartNumberingAfterBreak="0">
-    <w:nsid w:val="47BA7DA4"/>
-    <w:multiLevelType w:val="multilevel"/>
-    <w:tmpl w:val="98DEFE8E"/>
-    <w:lvl w:ilvl="0">
-      <w:start w:val="1"/>
-      <w:numFmt w:val="bullet"/>
-      <w:lvlText w:val=""/>
-      <w:lvlJc w:val="left"/>
-      <w:pPr>
-        <w:tabs>
-          <w:tab w:val="num" w:pos="1068"/>
-        </w:tabs>
-        <w:ind w:left="1068" w:hanging="360"/>
-      </w:pPr>
-      <w:rPr>
-        <w:rFonts w:ascii="Symbol" w:hAnsi="Symbol" w:hint="default"/>
-        <w:sz w:val="20"/>
-      </w:rPr>
-    </w:lvl>
-    <w:lvl w:ilvl="1" w:tentative="1">
-      <w:start w:val="1"/>
-      <w:numFmt w:val="bullet"/>
-      <w:lvlText w:val="o"/>
-      <w:lvlJc w:val="left"/>
-      <w:pPr>
-        <w:tabs>
-          <w:tab w:val="num" w:pos="1788"/>
-        </w:tabs>
-        <w:ind w:left="1788" w:hanging="360"/>
-      </w:pPr>
-      <w:rPr>
-        <w:rFonts w:ascii="Courier New" w:hAnsi="Courier New" w:hint="default"/>
-        <w:sz w:val="20"/>
-      </w:rPr>
-    </w:lvl>
-    <w:lvl w:ilvl="2" w:tentative="1">
-      <w:start w:val="1"/>
-      <w:numFmt w:val="bullet"/>
-      <w:lvlText w:val=""/>
-      <w:lvlJc w:val="left"/>
-      <w:pPr>
-        <w:tabs>
-          <w:tab w:val="num" w:pos="2508"/>
-        </w:tabs>
-        <w:ind w:left="2508" w:hanging="360"/>
-      </w:pPr>
-      <w:rPr>
-        <w:rFonts w:ascii="Wingdings" w:hAnsi="Wingdings" w:hint="default"/>
-        <w:sz w:val="20"/>
-      </w:rPr>
-    </w:lvl>
-    <w:lvl w:ilvl="3" w:tentative="1">
-      <w:start w:val="1"/>
-      <w:numFmt w:val="bullet"/>
-      <w:lvlText w:val=""/>
-      <w:lvlJc w:val="left"/>
-      <w:pPr>
-        <w:tabs>
-          <w:tab w:val="num" w:pos="3228"/>
-        </w:tabs>
-        <w:ind w:left="3228" w:hanging="360"/>
-      </w:pPr>
-      <w:rPr>
-        <w:rFonts w:ascii="Wingdings" w:hAnsi="Wingdings" w:hint="default"/>
-        <w:sz w:val="20"/>
-      </w:rPr>
-    </w:lvl>
-    <w:lvl w:ilvl="4" w:tentative="1">
-      <w:start w:val="1"/>
-      <w:numFmt w:val="bullet"/>
-      <w:lvlText w:val=""/>
-      <w:lvlJc w:val="left"/>
-      <w:pPr>
-        <w:tabs>
-          <w:tab w:val="num" w:pos="3948"/>
-        </w:tabs>
-        <w:ind w:left="3948" w:hanging="360"/>
-      </w:pPr>
-      <w:rPr>
-        <w:rFonts w:ascii="Wingdings" w:hAnsi="Wingdings" w:hint="default"/>
-        <w:sz w:val="20"/>
-      </w:rPr>
-    </w:lvl>
-    <w:lvl w:ilvl="5" w:tentative="1">
-      <w:start w:val="1"/>
-      <w:numFmt w:val="bullet"/>
-      <w:lvlText w:val=""/>
-      <w:lvlJc w:val="left"/>
-      <w:pPr>
-        <w:tabs>
-          <w:tab w:val="num" w:pos="4668"/>
-        </w:tabs>
-        <w:ind w:left="4668" w:hanging="360"/>
-      </w:pPr>
-      <w:rPr>
-        <w:rFonts w:ascii="Wingdings" w:hAnsi="Wingdings" w:hint="default"/>
-        <w:sz w:val="20"/>
-      </w:rPr>
-    </w:lvl>
-    <w:lvl w:ilvl="6" w:tentative="1">
-      <w:start w:val="1"/>
-      <w:numFmt w:val="bullet"/>
-      <w:lvlText w:val=""/>
-      <w:lvlJc w:val="left"/>
-      <w:pPr>
-        <w:tabs>
-          <w:tab w:val="num" w:pos="5388"/>
-        </w:tabs>
-        <w:ind w:left="5388" w:hanging="360"/>
-      </w:pPr>
-      <w:rPr>
-        <w:rFonts w:ascii="Wingdings" w:hAnsi="Wingdings" w:hint="default"/>
-        <w:sz w:val="20"/>
-      </w:rPr>
-    </w:lvl>
-    <w:lvl w:ilvl="7" w:tentative="1">
-      <w:start w:val="1"/>
-      <w:numFmt w:val="bullet"/>
-      <w:lvlText w:val=""/>
-      <w:lvlJc w:val="left"/>
-      <w:pPr>
-        <w:tabs>
-          <w:tab w:val="num" w:pos="6108"/>
-        </w:tabs>
-        <w:ind w:left="6108" w:hanging="360"/>
-      </w:pPr>
-      <w:rPr>
-        <w:rFonts w:ascii="Wingdings" w:hAnsi="Wingdings" w:hint="default"/>
-        <w:sz w:val="20"/>
-      </w:rPr>
-    </w:lvl>
-    <w:lvl w:ilvl="8" w:tentative="1">
-      <w:start w:val="1"/>
-      <w:numFmt w:val="bullet"/>
-      <w:lvlText w:val=""/>
-      <w:lvlJc w:val="left"/>
-      <w:pPr>
-        <w:tabs>
-          <w:tab w:val="num" w:pos="6828"/>
-        </w:tabs>
-        <w:ind w:left="6828" w:hanging="360"/>
-      </w:pPr>
-      <w:rPr>
-        <w:rFonts w:ascii="Wingdings" w:hAnsi="Wingdings" w:hint="default"/>
-        <w:sz w:val="20"/>
-      </w:rPr>
-    </w:lvl>
-  </w:abstractNum>
-  <w:abstractNum w:abstractNumId="23" w15:restartNumberingAfterBreak="0">
-    <w:nsid w:val="48216F76"/>
-    <w:multiLevelType w:val="multilevel"/>
-    <w:tmpl w:val="97A65290"/>
-    <w:lvl w:ilvl="0">
-      <w:start w:val="1"/>
-      <w:numFmt w:val="decimal"/>
-      <w:lvlText w:val="%1."/>
-      <w:lvlJc w:val="left"/>
-      <w:pPr>
-        <w:tabs>
-          <w:tab w:val="num" w:pos="1068"/>
-        </w:tabs>
-        <w:ind w:left="1068" w:hanging="360"/>
-      </w:pPr>
-    </w:lvl>
-    <w:lvl w:ilvl="1">
-      <w:start w:val="1"/>
-      <w:numFmt w:val="bullet"/>
-      <w:lvlText w:val=""/>
-      <w:lvlJc w:val="left"/>
-      <w:pPr>
-        <w:tabs>
-          <w:tab w:val="num" w:pos="1788"/>
-        </w:tabs>
-        <w:ind w:left="1788" w:hanging="360"/>
-      </w:pPr>
-      <w:rPr>
-        <w:rFonts w:ascii="Symbol" w:hAnsi="Symbol" w:hint="default"/>
-        <w:sz w:val="20"/>
-      </w:rPr>
-    </w:lvl>
-    <w:lvl w:ilvl="2">
-      <w:start w:val="1"/>
-      <w:numFmt w:val="bullet"/>
-      <w:lvlText w:val=""/>
-      <w:lvlJc w:val="left"/>
-      <w:pPr>
-        <w:tabs>
-          <w:tab w:val="num" w:pos="2508"/>
-        </w:tabs>
-        <w:ind w:left="2508" w:hanging="360"/>
-      </w:pPr>
-      <w:rPr>
-        <w:rFonts w:ascii="Wingdings" w:hAnsi="Wingdings" w:hint="default"/>
-        <w:sz w:val="20"/>
-      </w:rPr>
-    </w:lvl>
-    <w:lvl w:ilvl="3" w:tentative="1">
-      <w:start w:val="1"/>
-      <w:numFmt w:val="decimal"/>
-      <w:lvlText w:val="%4."/>
-      <w:lvlJc w:val="left"/>
-      <w:pPr>
-        <w:tabs>
-          <w:tab w:val="num" w:pos="3228"/>
-        </w:tabs>
-        <w:ind w:left="3228" w:hanging="360"/>
-      </w:pPr>
-    </w:lvl>
-    <w:lvl w:ilvl="4" w:tentative="1">
-      <w:start w:val="1"/>
-      <w:numFmt w:val="decimal"/>
-      <w:lvlText w:val="%5."/>
-      <w:lvlJc w:val="left"/>
-      <w:pPr>
-        <w:tabs>
-          <w:tab w:val="num" w:pos="3948"/>
-        </w:tabs>
-        <w:ind w:left="3948" w:hanging="360"/>
-      </w:pPr>
-    </w:lvl>
-    <w:lvl w:ilvl="5" w:tentative="1">
-      <w:start w:val="1"/>
-      <w:numFmt w:val="decimal"/>
-      <w:lvlText w:val="%6."/>
-      <w:lvlJc w:val="left"/>
-      <w:pPr>
-        <w:tabs>
-          <w:tab w:val="num" w:pos="4668"/>
-        </w:tabs>
-        <w:ind w:left="4668" w:hanging="360"/>
-      </w:pPr>
-    </w:lvl>
-    <w:lvl w:ilvl="6" w:tentative="1">
-      <w:start w:val="1"/>
-      <w:numFmt w:val="decimal"/>
-      <w:lvlText w:val="%7."/>
-      <w:lvlJc w:val="left"/>
-      <w:pPr>
-        <w:tabs>
-          <w:tab w:val="num" w:pos="5388"/>
-        </w:tabs>
-        <w:ind w:left="5388" w:hanging="360"/>
-      </w:pPr>
-    </w:lvl>
-    <w:lvl w:ilvl="7" w:tentative="1">
-      <w:start w:val="1"/>
-      <w:numFmt w:val="decimal"/>
-      <w:lvlText w:val="%8."/>
-      <w:lvlJc w:val="left"/>
-      <w:pPr>
-        <w:tabs>
-          <w:tab w:val="num" w:pos="6108"/>
-        </w:tabs>
-        <w:ind w:left="6108" w:hanging="360"/>
-      </w:pPr>
-    </w:lvl>
-    <w:lvl w:ilvl="8" w:tentative="1">
-      <w:start w:val="1"/>
-      <w:numFmt w:val="decimal"/>
-      <w:lvlText w:val="%9."/>
-      <w:lvlJc w:val="left"/>
-      <w:pPr>
-        <w:tabs>
-          <w:tab w:val="num" w:pos="6828"/>
-        </w:tabs>
-        <w:ind w:left="6828" w:hanging="360"/>
-      </w:pPr>
-    </w:lvl>
-  </w:abstractNum>
-  <w:abstractNum w:abstractNumId="24" w15:restartNumberingAfterBreak="0">
-    <w:nsid w:val="486D3ED8"/>
-    <w:multiLevelType w:val="multilevel"/>
-    <w:tmpl w:val="4BD24BA0"/>
-    <w:lvl w:ilvl="0">
-      <w:start w:val="1"/>
-      <w:numFmt w:val="decimal"/>
-      <w:lvlText w:val="%1."/>
-      <w:lvlJc w:val="left"/>
-      <w:pPr>
-        <w:tabs>
-          <w:tab w:val="num" w:pos="1068"/>
-        </w:tabs>
-        <w:ind w:left="1068" w:hanging="360"/>
-      </w:pPr>
-    </w:lvl>
-    <w:lvl w:ilvl="1">
-      <w:start w:val="1"/>
-      <w:numFmt w:val="bullet"/>
-      <w:lvlText w:val=""/>
-      <w:lvlJc w:val="left"/>
-      <w:pPr>
-        <w:tabs>
-          <w:tab w:val="num" w:pos="1788"/>
-        </w:tabs>
-        <w:ind w:left="1788" w:hanging="360"/>
-      </w:pPr>
-      <w:rPr>
-        <w:rFonts w:ascii="Symbol" w:hAnsi="Symbol" w:hint="default"/>
-        <w:sz w:val="20"/>
-      </w:rPr>
-    </w:lvl>
-    <w:lvl w:ilvl="2">
-      <w:start w:val="1"/>
-      <w:numFmt w:val="bullet"/>
-      <w:lvlText w:val=""/>
-      <w:lvlJc w:val="left"/>
-      <w:pPr>
-        <w:tabs>
-          <w:tab w:val="num" w:pos="2508"/>
-        </w:tabs>
-        <w:ind w:left="2508" w:hanging="360"/>
-      </w:pPr>
-      <w:rPr>
-        <w:rFonts w:ascii="Wingdings" w:hAnsi="Wingdings" w:hint="default"/>
-        <w:sz w:val="20"/>
-      </w:rPr>
-    </w:lvl>
-    <w:lvl w:ilvl="3" w:tentative="1">
-      <w:start w:val="1"/>
-      <w:numFmt w:val="decimal"/>
-      <w:lvlText w:val="%4."/>
-      <w:lvlJc w:val="left"/>
-      <w:pPr>
-        <w:tabs>
-          <w:tab w:val="num" w:pos="3228"/>
-        </w:tabs>
-        <w:ind w:left="3228" w:hanging="360"/>
-      </w:pPr>
-    </w:lvl>
-    <w:lvl w:ilvl="4" w:tentative="1">
-      <w:start w:val="1"/>
-      <w:numFmt w:val="decimal"/>
-      <w:lvlText w:val="%5."/>
-      <w:lvlJc w:val="left"/>
-      <w:pPr>
-        <w:tabs>
-          <w:tab w:val="num" w:pos="3948"/>
-        </w:tabs>
-        <w:ind w:left="3948" w:hanging="360"/>
-      </w:pPr>
-    </w:lvl>
-    <w:lvl w:ilvl="5" w:tentative="1">
-      <w:start w:val="1"/>
-      <w:numFmt w:val="decimal"/>
-      <w:lvlText w:val="%6."/>
-      <w:lvlJc w:val="left"/>
-      <w:pPr>
-        <w:tabs>
-          <w:tab w:val="num" w:pos="4668"/>
-        </w:tabs>
-        <w:ind w:left="4668" w:hanging="360"/>
-      </w:pPr>
-    </w:lvl>
-    <w:lvl w:ilvl="6" w:tentative="1">
-      <w:start w:val="1"/>
-      <w:numFmt w:val="decimal"/>
-      <w:lvlText w:val="%7."/>
-      <w:lvlJc w:val="left"/>
-      <w:pPr>
-        <w:tabs>
-          <w:tab w:val="num" w:pos="5388"/>
-        </w:tabs>
-        <w:ind w:left="5388" w:hanging="360"/>
-      </w:pPr>
-    </w:lvl>
-    <w:lvl w:ilvl="7" w:tentative="1">
-      <w:start w:val="1"/>
-      <w:numFmt w:val="decimal"/>
-      <w:lvlText w:val="%8."/>
-      <w:lvlJc w:val="left"/>
-      <w:pPr>
-        <w:tabs>
-          <w:tab w:val="num" w:pos="6108"/>
-        </w:tabs>
-        <w:ind w:left="6108" w:hanging="360"/>
-      </w:pPr>
-    </w:lvl>
-    <w:lvl w:ilvl="8" w:tentative="1">
-      <w:start w:val="1"/>
-      <w:numFmt w:val="decimal"/>
-      <w:lvlText w:val="%9."/>
-      <w:lvlJc w:val="left"/>
-      <w:pPr>
-        <w:tabs>
-          <w:tab w:val="num" w:pos="6828"/>
-        </w:tabs>
-        <w:ind w:left="6828" w:hanging="360"/>
-      </w:pPr>
-    </w:lvl>
-  </w:abstractNum>
-  <w:abstractNum w:abstractNumId="25" w15:restartNumberingAfterBreak="0">
-    <w:nsid w:val="4BF24FE1"/>
-    <w:multiLevelType w:val="multilevel"/>
-    <w:tmpl w:val="54F259A2"/>
-    <w:lvl w:ilvl="0">
-      <w:start w:val="1"/>
-      <w:numFmt w:val="decimal"/>
-      <w:lvlText w:val="%1."/>
-      <w:lvlJc w:val="left"/>
-      <w:pPr>
-        <w:tabs>
-          <w:tab w:val="num" w:pos="1068"/>
-        </w:tabs>
-        <w:ind w:left="1068" w:hanging="360"/>
-      </w:pPr>
-    </w:lvl>
-    <w:lvl w:ilvl="1">
-      <w:start w:val="1"/>
-      <w:numFmt w:val="bullet"/>
-      <w:lvlText w:val=""/>
-      <w:lvlJc w:val="left"/>
-      <w:pPr>
-        <w:tabs>
-          <w:tab w:val="num" w:pos="1788"/>
-        </w:tabs>
-        <w:ind w:left="1788" w:hanging="360"/>
-      </w:pPr>
-      <w:rPr>
-        <w:rFonts w:ascii="Symbol" w:hAnsi="Symbol" w:hint="default"/>
-        <w:sz w:val="20"/>
-      </w:rPr>
-    </w:lvl>
-    <w:lvl w:ilvl="2">
-      <w:start w:val="1"/>
-      <w:numFmt w:val="bullet"/>
-      <w:lvlText w:val=""/>
-      <w:lvlJc w:val="left"/>
-      <w:pPr>
-        <w:tabs>
-          <w:tab w:val="num" w:pos="2508"/>
-        </w:tabs>
-        <w:ind w:left="2508" w:hanging="360"/>
-      </w:pPr>
-      <w:rPr>
-        <w:rFonts w:ascii="Wingdings" w:hAnsi="Wingdings" w:hint="default"/>
-        <w:sz w:val="20"/>
-      </w:rPr>
-    </w:lvl>
-    <w:lvl w:ilvl="3" w:tentative="1">
-      <w:start w:val="1"/>
-      <w:numFmt w:val="decimal"/>
-      <w:lvlText w:val="%4."/>
-      <w:lvlJc w:val="left"/>
-      <w:pPr>
-        <w:tabs>
-          <w:tab w:val="num" w:pos="3228"/>
-        </w:tabs>
-        <w:ind w:left="3228" w:hanging="360"/>
-      </w:pPr>
-    </w:lvl>
-    <w:lvl w:ilvl="4" w:tentative="1">
-      <w:start w:val="1"/>
-      <w:numFmt w:val="decimal"/>
-      <w:lvlText w:val="%5."/>
-      <w:lvlJc w:val="left"/>
-      <w:pPr>
-        <w:tabs>
-          <w:tab w:val="num" w:pos="3948"/>
-        </w:tabs>
-        <w:ind w:left="3948" w:hanging="360"/>
-      </w:pPr>
-    </w:lvl>
-    <w:lvl w:ilvl="5" w:tentative="1">
-      <w:start w:val="1"/>
-      <w:numFmt w:val="decimal"/>
-      <w:lvlText w:val="%6."/>
-      <w:lvlJc w:val="left"/>
-      <w:pPr>
-        <w:tabs>
-          <w:tab w:val="num" w:pos="4668"/>
-        </w:tabs>
-        <w:ind w:left="4668" w:hanging="360"/>
-      </w:pPr>
-    </w:lvl>
-    <w:lvl w:ilvl="6" w:tentative="1">
-      <w:start w:val="1"/>
-      <w:numFmt w:val="decimal"/>
-      <w:lvlText w:val="%7."/>
-      <w:lvlJc w:val="left"/>
-      <w:pPr>
-        <w:tabs>
-          <w:tab w:val="num" w:pos="5388"/>
-        </w:tabs>
-        <w:ind w:left="5388" w:hanging="360"/>
-      </w:pPr>
-    </w:lvl>
-    <w:lvl w:ilvl="7" w:tentative="1">
-      <w:start w:val="1"/>
-      <w:numFmt w:val="decimal"/>
-      <w:lvlText w:val="%8."/>
-      <w:lvlJc w:val="left"/>
-      <w:pPr>
-        <w:tabs>
-          <w:tab w:val="num" w:pos="6108"/>
-        </w:tabs>
-        <w:ind w:left="6108" w:hanging="360"/>
-      </w:pPr>
-    </w:lvl>
-    <w:lvl w:ilvl="8" w:tentative="1">
-      <w:start w:val="1"/>
-      <w:numFmt w:val="decimal"/>
-      <w:lvlText w:val="%9."/>
-      <w:lvlJc w:val="left"/>
-      <w:pPr>
-        <w:tabs>
-          <w:tab w:val="num" w:pos="6828"/>
-        </w:tabs>
-        <w:ind w:left="6828" w:hanging="360"/>
-      </w:pPr>
-    </w:lvl>
-  </w:abstractNum>
-  <w:abstractNum w:abstractNumId="26" w15:restartNumberingAfterBreak="0">
-    <w:nsid w:val="4C017EF3"/>
-    <w:multiLevelType w:val="multilevel"/>
-    <w:tmpl w:val="FEDCEEAE"/>
-    <w:lvl w:ilvl="0">
-      <w:start w:val="1"/>
-      <w:numFmt w:val="decimal"/>
-      <w:lvlText w:val="%1."/>
-      <w:lvlJc w:val="left"/>
-      <w:pPr>
-        <w:tabs>
-          <w:tab w:val="num" w:pos="1068"/>
-        </w:tabs>
-        <w:ind w:left="1068" w:hanging="360"/>
-      </w:pPr>
-    </w:lvl>
-    <w:lvl w:ilvl="1">
-      <w:start w:val="1"/>
-      <w:numFmt w:val="bullet"/>
-      <w:lvlText w:val=""/>
-      <w:lvlJc w:val="left"/>
-      <w:pPr>
-        <w:tabs>
-          <w:tab w:val="num" w:pos="1788"/>
-        </w:tabs>
-        <w:ind w:left="1788" w:hanging="360"/>
-      </w:pPr>
-      <w:rPr>
-        <w:rFonts w:ascii="Symbol" w:hAnsi="Symbol" w:hint="default"/>
-        <w:sz w:val="20"/>
-      </w:rPr>
-    </w:lvl>
-    <w:lvl w:ilvl="2">
-      <w:start w:val="1"/>
-      <w:numFmt w:val="bullet"/>
-      <w:lvlText w:val=""/>
-      <w:lvlJc w:val="left"/>
-      <w:pPr>
-        <w:tabs>
-          <w:tab w:val="num" w:pos="2508"/>
-        </w:tabs>
-        <w:ind w:left="2508" w:hanging="360"/>
-      </w:pPr>
-      <w:rPr>
-        <w:rFonts w:ascii="Wingdings" w:hAnsi="Wingdings" w:hint="default"/>
-        <w:sz w:val="20"/>
-      </w:rPr>
-    </w:lvl>
-    <w:lvl w:ilvl="3" w:tentative="1">
-      <w:start w:val="1"/>
-      <w:numFmt w:val="decimal"/>
-      <w:lvlText w:val="%4."/>
-      <w:lvlJc w:val="left"/>
-      <w:pPr>
-        <w:tabs>
-          <w:tab w:val="num" w:pos="3228"/>
-        </w:tabs>
-        <w:ind w:left="3228" w:hanging="360"/>
-      </w:pPr>
-    </w:lvl>
-    <w:lvl w:ilvl="4" w:tentative="1">
-      <w:start w:val="1"/>
-      <w:numFmt w:val="decimal"/>
-      <w:lvlText w:val="%5."/>
-      <w:lvlJc w:val="left"/>
-      <w:pPr>
-        <w:tabs>
-          <w:tab w:val="num" w:pos="3948"/>
-        </w:tabs>
-        <w:ind w:left="3948" w:hanging="360"/>
-      </w:pPr>
-    </w:lvl>
-    <w:lvl w:ilvl="5" w:tentative="1">
-      <w:start w:val="1"/>
-      <w:numFmt w:val="decimal"/>
-      <w:lvlText w:val="%6."/>
-      <w:lvlJc w:val="left"/>
-      <w:pPr>
-        <w:tabs>
-          <w:tab w:val="num" w:pos="4668"/>
-        </w:tabs>
-        <w:ind w:left="4668" w:hanging="360"/>
-      </w:pPr>
-    </w:lvl>
-    <w:lvl w:ilvl="6" w:tentative="1">
-      <w:start w:val="1"/>
-      <w:numFmt w:val="decimal"/>
-      <w:lvlText w:val="%7."/>
-      <w:lvlJc w:val="left"/>
-      <w:pPr>
-        <w:tabs>
-          <w:tab w:val="num" w:pos="5388"/>
-        </w:tabs>
-        <w:ind w:left="5388" w:hanging="360"/>
-      </w:pPr>
-    </w:lvl>
-    <w:lvl w:ilvl="7" w:tentative="1">
-      <w:start w:val="1"/>
-      <w:numFmt w:val="decimal"/>
-      <w:lvlText w:val="%8."/>
-      <w:lvlJc w:val="left"/>
-      <w:pPr>
-        <w:tabs>
-          <w:tab w:val="num" w:pos="6108"/>
-        </w:tabs>
-        <w:ind w:left="6108" w:hanging="360"/>
-      </w:pPr>
-    </w:lvl>
-    <w:lvl w:ilvl="8" w:tentative="1">
-      <w:start w:val="1"/>
-      <w:numFmt w:val="decimal"/>
-      <w:lvlText w:val="%9."/>
-      <w:lvlJc w:val="left"/>
-      <w:pPr>
-        <w:tabs>
-          <w:tab w:val="num" w:pos="6828"/>
-        </w:tabs>
-        <w:ind w:left="6828" w:hanging="360"/>
-      </w:pPr>
-    </w:lvl>
-  </w:abstractNum>
-  <w:abstractNum w:abstractNumId="27" w15:restartNumberingAfterBreak="0">
-    <w:nsid w:val="4C424F35"/>
-    <w:multiLevelType w:val="multilevel"/>
-    <w:tmpl w:val="BFFA736A"/>
-    <w:lvl w:ilvl="0">
-      <w:start w:val="1"/>
-      <w:numFmt w:val="decimal"/>
-      <w:lvlText w:val="%1."/>
-      <w:lvlJc w:val="left"/>
-      <w:pPr>
-        <w:tabs>
-          <w:tab w:val="num" w:pos="1068"/>
-        </w:tabs>
-        <w:ind w:left="1068" w:hanging="360"/>
-      </w:pPr>
-    </w:lvl>
-    <w:lvl w:ilvl="1">
-      <w:start w:val="1"/>
-      <w:numFmt w:val="bullet"/>
-      <w:lvlText w:val=""/>
-      <w:lvlJc w:val="left"/>
-      <w:pPr>
-        <w:tabs>
-          <w:tab w:val="num" w:pos="1788"/>
-        </w:tabs>
-        <w:ind w:left="1788" w:hanging="360"/>
-      </w:pPr>
-      <w:rPr>
-        <w:rFonts w:ascii="Symbol" w:hAnsi="Symbol" w:hint="default"/>
-        <w:sz w:val="20"/>
-      </w:rPr>
-    </w:lvl>
-    <w:lvl w:ilvl="2">
-      <w:start w:val="1"/>
-      <w:numFmt w:val="bullet"/>
-      <w:lvlText w:val=""/>
-      <w:lvlJc w:val="left"/>
-      <w:pPr>
-        <w:tabs>
-          <w:tab w:val="num" w:pos="2508"/>
-        </w:tabs>
-        <w:ind w:left="2508" w:hanging="360"/>
-      </w:pPr>
-      <w:rPr>
-        <w:rFonts w:ascii="Wingdings" w:hAnsi="Wingdings" w:hint="default"/>
-        <w:sz w:val="20"/>
-      </w:rPr>
-    </w:lvl>
-    <w:lvl w:ilvl="3" w:tentative="1">
-      <w:start w:val="1"/>
-      <w:numFmt w:val="decimal"/>
-      <w:lvlText w:val="%4."/>
-      <w:lvlJc w:val="left"/>
-      <w:pPr>
-        <w:tabs>
-          <w:tab w:val="num" w:pos="3228"/>
-        </w:tabs>
-        <w:ind w:left="3228" w:hanging="360"/>
-      </w:pPr>
-    </w:lvl>
-    <w:lvl w:ilvl="4" w:tentative="1">
-      <w:start w:val="1"/>
-      <w:numFmt w:val="decimal"/>
-      <w:lvlText w:val="%5."/>
-      <w:lvlJc w:val="left"/>
-      <w:pPr>
-        <w:tabs>
-          <w:tab w:val="num" w:pos="3948"/>
-        </w:tabs>
-        <w:ind w:left="3948" w:hanging="360"/>
-      </w:pPr>
-    </w:lvl>
-    <w:lvl w:ilvl="5" w:tentative="1">
-      <w:start w:val="1"/>
-      <w:numFmt w:val="decimal"/>
-      <w:lvlText w:val="%6."/>
-      <w:lvlJc w:val="left"/>
-      <w:pPr>
-        <w:tabs>
-          <w:tab w:val="num" w:pos="4668"/>
-        </w:tabs>
-        <w:ind w:left="4668" w:hanging="360"/>
-      </w:pPr>
-    </w:lvl>
-    <w:lvl w:ilvl="6" w:tentative="1">
-      <w:start w:val="1"/>
-      <w:numFmt w:val="decimal"/>
-      <w:lvlText w:val="%7."/>
-      <w:lvlJc w:val="left"/>
-      <w:pPr>
-        <w:tabs>
-          <w:tab w:val="num" w:pos="5388"/>
-        </w:tabs>
-        <w:ind w:left="5388" w:hanging="360"/>
-      </w:pPr>
-    </w:lvl>
-    <w:lvl w:ilvl="7" w:tentative="1">
-      <w:start w:val="1"/>
-      <w:numFmt w:val="decimal"/>
-      <w:lvlText w:val="%8."/>
-      <w:lvlJc w:val="left"/>
-      <w:pPr>
-        <w:tabs>
-          <w:tab w:val="num" w:pos="6108"/>
-        </w:tabs>
-        <w:ind w:left="6108" w:hanging="360"/>
-      </w:pPr>
-    </w:lvl>
-    <w:lvl w:ilvl="8" w:tentative="1">
-      <w:start w:val="1"/>
-      <w:numFmt w:val="decimal"/>
-      <w:lvlText w:val="%9."/>
-      <w:lvlJc w:val="left"/>
-      <w:pPr>
-        <w:tabs>
-          <w:tab w:val="num" w:pos="6828"/>
-        </w:tabs>
-        <w:ind w:left="6828" w:hanging="360"/>
-      </w:pPr>
-    </w:lvl>
-  </w:abstractNum>
-  <w:abstractNum w:abstractNumId="28" w15:restartNumberingAfterBreak="0">
-    <w:nsid w:val="4DFD337E"/>
-    <w:multiLevelType w:val="multilevel"/>
-    <w:tmpl w:val="3E965A0C"/>
-    <w:lvl w:ilvl="0">
-      <w:start w:val="1"/>
-      <w:numFmt w:val="decimal"/>
-      <w:lvlText w:val="%1."/>
-      <w:lvlJc w:val="left"/>
-      <w:pPr>
-        <w:tabs>
-          <w:tab w:val="num" w:pos="1068"/>
-        </w:tabs>
-        <w:ind w:left="1068" w:hanging="360"/>
-      </w:pPr>
-    </w:lvl>
-    <w:lvl w:ilvl="1">
-      <w:start w:val="1"/>
-      <w:numFmt w:val="bullet"/>
-      <w:lvlText w:val=""/>
-      <w:lvlJc w:val="left"/>
-      <w:pPr>
-        <w:tabs>
-          <w:tab w:val="num" w:pos="1788"/>
-        </w:tabs>
-        <w:ind w:left="1788" w:hanging="360"/>
-      </w:pPr>
-      <w:rPr>
-        <w:rFonts w:ascii="Symbol" w:hAnsi="Symbol" w:hint="default"/>
-        <w:sz w:val="20"/>
-      </w:rPr>
-    </w:lvl>
-    <w:lvl w:ilvl="2">
-      <w:start w:val="1"/>
-      <w:numFmt w:val="bullet"/>
-      <w:lvlText w:val=""/>
-      <w:lvlJc w:val="left"/>
-      <w:pPr>
-        <w:tabs>
-          <w:tab w:val="num" w:pos="2508"/>
-        </w:tabs>
-        <w:ind w:left="2508" w:hanging="360"/>
-      </w:pPr>
-      <w:rPr>
-        <w:rFonts w:ascii="Wingdings" w:hAnsi="Wingdings" w:hint="default"/>
-        <w:sz w:val="20"/>
-      </w:rPr>
-    </w:lvl>
-    <w:lvl w:ilvl="3" w:tentative="1">
-      <w:start w:val="1"/>
-      <w:numFmt w:val="decimal"/>
-      <w:lvlText w:val="%4."/>
-      <w:lvlJc w:val="left"/>
-      <w:pPr>
-        <w:tabs>
-          <w:tab w:val="num" w:pos="3228"/>
-        </w:tabs>
-        <w:ind w:left="3228" w:hanging="360"/>
-      </w:pPr>
-    </w:lvl>
-    <w:lvl w:ilvl="4" w:tentative="1">
-      <w:start w:val="1"/>
-      <w:numFmt w:val="decimal"/>
-      <w:lvlText w:val="%5."/>
-      <w:lvlJc w:val="left"/>
-      <w:pPr>
-        <w:tabs>
-          <w:tab w:val="num" w:pos="3948"/>
-        </w:tabs>
-        <w:ind w:left="3948" w:hanging="360"/>
-      </w:pPr>
-    </w:lvl>
-    <w:lvl w:ilvl="5" w:tentative="1">
-      <w:start w:val="1"/>
-      <w:numFmt w:val="decimal"/>
-      <w:lvlText w:val="%6."/>
-      <w:lvlJc w:val="left"/>
-      <w:pPr>
-        <w:tabs>
-          <w:tab w:val="num" w:pos="4668"/>
-        </w:tabs>
-        <w:ind w:left="4668" w:hanging="360"/>
-      </w:pPr>
-    </w:lvl>
-    <w:lvl w:ilvl="6" w:tentative="1">
-      <w:start w:val="1"/>
-      <w:numFmt w:val="decimal"/>
-      <w:lvlText w:val="%7."/>
-      <w:lvlJc w:val="left"/>
-      <w:pPr>
-        <w:tabs>
-          <w:tab w:val="num" w:pos="5388"/>
-        </w:tabs>
-        <w:ind w:left="5388" w:hanging="360"/>
-      </w:pPr>
-    </w:lvl>
-    <w:lvl w:ilvl="7" w:tentative="1">
-      <w:start w:val="1"/>
-      <w:numFmt w:val="decimal"/>
-      <w:lvlText w:val="%8."/>
-      <w:lvlJc w:val="left"/>
-      <w:pPr>
-        <w:tabs>
-          <w:tab w:val="num" w:pos="6108"/>
-        </w:tabs>
-        <w:ind w:left="6108" w:hanging="360"/>
-      </w:pPr>
-    </w:lvl>
-    <w:lvl w:ilvl="8" w:tentative="1">
-      <w:start w:val="1"/>
-      <w:numFmt w:val="decimal"/>
-      <w:lvlText w:val="%9."/>
-      <w:lvlJc w:val="left"/>
-      <w:pPr>
-        <w:tabs>
-          <w:tab w:val="num" w:pos="6828"/>
-        </w:tabs>
-        <w:ind w:left="6828" w:hanging="360"/>
-      </w:pPr>
-    </w:lvl>
-  </w:abstractNum>
-  <w:abstractNum w:abstractNumId="29" w15:restartNumberingAfterBreak="0">
-    <w:nsid w:val="5927667D"/>
-    <w:multiLevelType w:val="multilevel"/>
-    <w:tmpl w:val="4F445B3E"/>
-    <w:lvl w:ilvl="0">
-      <w:start w:val="1"/>
-      <w:numFmt w:val="decimal"/>
-      <w:lvlText w:val="%1."/>
-      <w:lvlJc w:val="left"/>
-      <w:pPr>
-        <w:tabs>
-          <w:tab w:val="num" w:pos="1068"/>
-        </w:tabs>
-        <w:ind w:left="1068" w:hanging="360"/>
-      </w:pPr>
-    </w:lvl>
-    <w:lvl w:ilvl="1">
-      <w:start w:val="1"/>
-      <w:numFmt w:val="bullet"/>
-      <w:lvlText w:val=""/>
-      <w:lvlJc w:val="left"/>
-      <w:pPr>
-        <w:tabs>
-          <w:tab w:val="num" w:pos="1788"/>
-        </w:tabs>
-        <w:ind w:left="1788" w:hanging="360"/>
-      </w:pPr>
-      <w:rPr>
-        <w:rFonts w:ascii="Symbol" w:hAnsi="Symbol" w:hint="default"/>
-        <w:sz w:val="20"/>
-      </w:rPr>
-    </w:lvl>
-    <w:lvl w:ilvl="2">
-      <w:start w:val="1"/>
-      <w:numFmt w:val="bullet"/>
-      <w:lvlText w:val=""/>
-      <w:lvlJc w:val="left"/>
-      <w:pPr>
-        <w:tabs>
-          <w:tab w:val="num" w:pos="2508"/>
-        </w:tabs>
-        <w:ind w:left="2508" w:hanging="360"/>
-      </w:pPr>
-      <w:rPr>
-        <w:rFonts w:ascii="Wingdings" w:hAnsi="Wingdings" w:hint="default"/>
-        <w:sz w:val="20"/>
-      </w:rPr>
-    </w:lvl>
-    <w:lvl w:ilvl="3" w:tentative="1">
-      <w:start w:val="1"/>
-      <w:numFmt w:val="decimal"/>
-      <w:lvlText w:val="%4."/>
-      <w:lvlJc w:val="left"/>
-      <w:pPr>
-        <w:tabs>
-          <w:tab w:val="num" w:pos="3228"/>
-        </w:tabs>
-        <w:ind w:left="3228" w:hanging="360"/>
-      </w:pPr>
-    </w:lvl>
-    <w:lvl w:ilvl="4" w:tentative="1">
-      <w:start w:val="1"/>
-      <w:numFmt w:val="decimal"/>
-      <w:lvlText w:val="%5."/>
-      <w:lvlJc w:val="left"/>
-      <w:pPr>
-        <w:tabs>
-          <w:tab w:val="num" w:pos="3948"/>
-        </w:tabs>
-        <w:ind w:left="3948" w:hanging="360"/>
-      </w:pPr>
-    </w:lvl>
-    <w:lvl w:ilvl="5" w:tentative="1">
-      <w:start w:val="1"/>
-      <w:numFmt w:val="decimal"/>
-      <w:lvlText w:val="%6."/>
-      <w:lvlJc w:val="left"/>
-      <w:pPr>
-        <w:tabs>
-          <w:tab w:val="num" w:pos="4668"/>
-        </w:tabs>
-        <w:ind w:left="4668" w:hanging="360"/>
-      </w:pPr>
-    </w:lvl>
-    <w:lvl w:ilvl="6" w:tentative="1">
-      <w:start w:val="1"/>
-      <w:numFmt w:val="decimal"/>
-      <w:lvlText w:val="%7."/>
-      <w:lvlJc w:val="left"/>
-      <w:pPr>
-        <w:tabs>
-          <w:tab w:val="num" w:pos="5388"/>
-        </w:tabs>
-        <w:ind w:left="5388" w:hanging="360"/>
-      </w:pPr>
-    </w:lvl>
-    <w:lvl w:ilvl="7" w:tentative="1">
-      <w:start w:val="1"/>
-      <w:numFmt w:val="decimal"/>
-      <w:lvlText w:val="%8."/>
-      <w:lvlJc w:val="left"/>
-      <w:pPr>
-        <w:tabs>
-          <w:tab w:val="num" w:pos="6108"/>
-        </w:tabs>
-        <w:ind w:left="6108" w:hanging="360"/>
-      </w:pPr>
-    </w:lvl>
-    <w:lvl w:ilvl="8" w:tentative="1">
-      <w:start w:val="1"/>
-      <w:numFmt w:val="decimal"/>
-      <w:lvlText w:val="%9."/>
-      <w:lvlJc w:val="left"/>
-      <w:pPr>
-        <w:tabs>
-          <w:tab w:val="num" w:pos="6828"/>
-        </w:tabs>
-        <w:ind w:left="6828" w:hanging="360"/>
-      </w:pPr>
-    </w:lvl>
-  </w:abstractNum>
-  <w:abstractNum w:abstractNumId="30" w15:restartNumberingAfterBreak="0">
-    <w:nsid w:val="63545D39"/>
-    <w:multiLevelType w:val="multilevel"/>
-    <w:tmpl w:val="3B1C17C2"/>
-    <w:lvl w:ilvl="0">
-      <w:start w:val="1"/>
-      <w:numFmt w:val="decimal"/>
-      <w:lvlText w:val="%1."/>
-      <w:lvlJc w:val="left"/>
-      <w:pPr>
-        <w:tabs>
-          <w:tab w:val="num" w:pos="1068"/>
-        </w:tabs>
-        <w:ind w:left="1068" w:hanging="360"/>
-      </w:pPr>
-    </w:lvl>
-    <w:lvl w:ilvl="1">
-      <w:start w:val="1"/>
-      <w:numFmt w:val="bullet"/>
-      <w:lvlText w:val=""/>
-      <w:lvlJc w:val="left"/>
-      <w:pPr>
-        <w:tabs>
-          <w:tab w:val="num" w:pos="1788"/>
-        </w:tabs>
-        <w:ind w:left="1788" w:hanging="360"/>
-      </w:pPr>
-      <w:rPr>
-        <w:rFonts w:ascii="Symbol" w:hAnsi="Symbol" w:hint="default"/>
-        <w:sz w:val="20"/>
-      </w:rPr>
-    </w:lvl>
-    <w:lvl w:ilvl="2">
-      <w:start w:val="1"/>
-      <w:numFmt w:val="bullet"/>
-      <w:lvlText w:val=""/>
-      <w:lvlJc w:val="left"/>
-      <w:pPr>
-        <w:tabs>
-          <w:tab w:val="num" w:pos="2508"/>
-        </w:tabs>
-        <w:ind w:left="2508" w:hanging="360"/>
-      </w:pPr>
-      <w:rPr>
-        <w:rFonts w:ascii="Wingdings" w:hAnsi="Wingdings" w:hint="default"/>
-        <w:sz w:val="20"/>
-      </w:rPr>
-    </w:lvl>
-    <w:lvl w:ilvl="3" w:tentative="1">
-      <w:start w:val="1"/>
-      <w:numFmt w:val="decimal"/>
-      <w:lvlText w:val="%4."/>
-      <w:lvlJc w:val="left"/>
-      <w:pPr>
-        <w:tabs>
-          <w:tab w:val="num" w:pos="3228"/>
-        </w:tabs>
-        <w:ind w:left="3228" w:hanging="360"/>
-      </w:pPr>
-    </w:lvl>
-    <w:lvl w:ilvl="4" w:tentative="1">
-      <w:start w:val="1"/>
-      <w:numFmt w:val="decimal"/>
-      <w:lvlText w:val="%5."/>
-      <w:lvlJc w:val="left"/>
-      <w:pPr>
-        <w:tabs>
-          <w:tab w:val="num" w:pos="3948"/>
-        </w:tabs>
-        <w:ind w:left="3948" w:hanging="360"/>
-      </w:pPr>
-    </w:lvl>
-    <w:lvl w:ilvl="5" w:tentative="1">
-      <w:start w:val="1"/>
-      <w:numFmt w:val="decimal"/>
-      <w:lvlText w:val="%6."/>
-      <w:lvlJc w:val="left"/>
-      <w:pPr>
-        <w:tabs>
-          <w:tab w:val="num" w:pos="4668"/>
-        </w:tabs>
-        <w:ind w:left="4668" w:hanging="360"/>
-      </w:pPr>
-    </w:lvl>
-    <w:lvl w:ilvl="6" w:tentative="1">
-      <w:start w:val="1"/>
-      <w:numFmt w:val="decimal"/>
-      <w:lvlText w:val="%7."/>
-      <w:lvlJc w:val="left"/>
-      <w:pPr>
-        <w:tabs>
-          <w:tab w:val="num" w:pos="5388"/>
-        </w:tabs>
-        <w:ind w:left="5388" w:hanging="360"/>
-      </w:pPr>
-    </w:lvl>
-    <w:lvl w:ilvl="7" w:tentative="1">
-      <w:start w:val="1"/>
-      <w:numFmt w:val="decimal"/>
-      <w:lvlText w:val="%8."/>
-      <w:lvlJc w:val="left"/>
-      <w:pPr>
-        <w:tabs>
-          <w:tab w:val="num" w:pos="6108"/>
-        </w:tabs>
-        <w:ind w:left="6108" w:hanging="360"/>
-      </w:pPr>
-    </w:lvl>
-    <w:lvl w:ilvl="8" w:tentative="1">
-      <w:start w:val="1"/>
-      <w:numFmt w:val="decimal"/>
-      <w:lvlText w:val="%9."/>
-      <w:lvlJc w:val="left"/>
-      <w:pPr>
-        <w:tabs>
-          <w:tab w:val="num" w:pos="6828"/>
-        </w:tabs>
-        <w:ind w:left="6828" w:hanging="360"/>
-      </w:pPr>
-    </w:lvl>
-  </w:abstractNum>
-  <w:abstractNum w:abstractNumId="31" w15:restartNumberingAfterBreak="0">
-    <w:nsid w:val="63642C7A"/>
-    <w:multiLevelType w:val="multilevel"/>
-    <w:tmpl w:val="146A677A"/>
-    <w:lvl w:ilvl="0">
-      <w:start w:val="1"/>
-      <w:numFmt w:val="decimal"/>
-      <w:lvlText w:val="%1."/>
-      <w:lvlJc w:val="left"/>
-      <w:pPr>
-        <w:tabs>
-          <w:tab w:val="num" w:pos="1068"/>
-        </w:tabs>
-        <w:ind w:left="1068" w:hanging="360"/>
-      </w:pPr>
-    </w:lvl>
-    <w:lvl w:ilvl="1">
-      <w:start w:val="1"/>
-      <w:numFmt w:val="bullet"/>
-      <w:lvlText w:val=""/>
-      <w:lvlJc w:val="left"/>
-      <w:pPr>
-        <w:tabs>
-          <w:tab w:val="num" w:pos="1788"/>
-        </w:tabs>
-        <w:ind w:left="1788" w:hanging="360"/>
-      </w:pPr>
-      <w:rPr>
-        <w:rFonts w:ascii="Symbol" w:hAnsi="Symbol" w:hint="default"/>
-        <w:sz w:val="20"/>
-      </w:rPr>
-    </w:lvl>
-    <w:lvl w:ilvl="2">
-      <w:start w:val="1"/>
-      <w:numFmt w:val="bullet"/>
-      <w:lvlText w:val=""/>
-      <w:lvlJc w:val="left"/>
-      <w:pPr>
-        <w:tabs>
-          <w:tab w:val="num" w:pos="2508"/>
-        </w:tabs>
-        <w:ind w:left="2508" w:hanging="360"/>
-      </w:pPr>
-      <w:rPr>
-        <w:rFonts w:ascii="Wingdings" w:hAnsi="Wingdings" w:hint="default"/>
-        <w:sz w:val="20"/>
-      </w:rPr>
-    </w:lvl>
-    <w:lvl w:ilvl="3" w:tentative="1">
-      <w:start w:val="1"/>
-      <w:numFmt w:val="decimal"/>
-      <w:lvlText w:val="%4."/>
-      <w:lvlJc w:val="left"/>
-      <w:pPr>
-        <w:tabs>
-          <w:tab w:val="num" w:pos="3228"/>
-        </w:tabs>
-        <w:ind w:left="3228" w:hanging="360"/>
-      </w:pPr>
-    </w:lvl>
-    <w:lvl w:ilvl="4" w:tentative="1">
-      <w:start w:val="1"/>
-      <w:numFmt w:val="decimal"/>
-      <w:lvlText w:val="%5."/>
-      <w:lvlJc w:val="left"/>
-      <w:pPr>
-        <w:tabs>
-          <w:tab w:val="num" w:pos="3948"/>
-        </w:tabs>
-        <w:ind w:left="3948" w:hanging="360"/>
-      </w:pPr>
-    </w:lvl>
-    <w:lvl w:ilvl="5" w:tentative="1">
-      <w:start w:val="1"/>
-      <w:numFmt w:val="decimal"/>
-      <w:lvlText w:val="%6."/>
-      <w:lvlJc w:val="left"/>
-      <w:pPr>
-        <w:tabs>
-          <w:tab w:val="num" w:pos="4668"/>
-        </w:tabs>
-        <w:ind w:left="4668" w:hanging="360"/>
-      </w:pPr>
-    </w:lvl>
-    <w:lvl w:ilvl="6" w:tentative="1">
-      <w:start w:val="1"/>
-      <w:numFmt w:val="decimal"/>
-      <w:lvlText w:val="%7."/>
-      <w:lvlJc w:val="left"/>
-      <w:pPr>
-        <w:tabs>
-          <w:tab w:val="num" w:pos="5388"/>
-        </w:tabs>
-        <w:ind w:left="5388" w:hanging="360"/>
-      </w:pPr>
-    </w:lvl>
-    <w:lvl w:ilvl="7" w:tentative="1">
-      <w:start w:val="1"/>
-      <w:numFmt w:val="decimal"/>
-      <w:lvlText w:val="%8."/>
-      <w:lvlJc w:val="left"/>
-      <w:pPr>
-        <w:tabs>
-          <w:tab w:val="num" w:pos="6108"/>
-        </w:tabs>
-        <w:ind w:left="6108" w:hanging="360"/>
-      </w:pPr>
-    </w:lvl>
-    <w:lvl w:ilvl="8" w:tentative="1">
-      <w:start w:val="1"/>
-      <w:numFmt w:val="decimal"/>
-      <w:lvlText w:val="%9."/>
-      <w:lvlJc w:val="left"/>
-      <w:pPr>
-        <w:tabs>
-          <w:tab w:val="num" w:pos="6828"/>
-        </w:tabs>
-        <w:ind w:left="6828" w:hanging="360"/>
-      </w:pPr>
-    </w:lvl>
-  </w:abstractNum>
-  <w:abstractNum w:abstractNumId="32" w15:restartNumberingAfterBreak="0">
-    <w:nsid w:val="66B571D8"/>
-    <w:multiLevelType w:val="multilevel"/>
-    <w:tmpl w:val="1C707D0E"/>
-    <w:lvl w:ilvl="0">
-      <w:start w:val="1"/>
-      <w:numFmt w:val="decimal"/>
-      <w:lvlText w:val="%1"/>
-      <w:lvlJc w:val="left"/>
-      <w:pPr>
-        <w:ind w:left="1069" w:hanging="360"/>
-      </w:pPr>
-      <w:rPr>
-        <w:rFonts w:hint="default"/>
-      </w:rPr>
-    </w:lvl>
-    <w:lvl w:ilvl="1">
-      <w:start w:val="1"/>
-      <w:numFmt w:val="decimal"/>
-      <w:lvlText w:val="1.%2"/>
-      <w:lvlJc w:val="left"/>
-      <w:pPr>
-        <w:ind w:left="1430" w:hanging="720"/>
-      </w:pPr>
-      <w:rPr>
-        <w:rFonts w:hint="default"/>
-      </w:rPr>
-    </w:lvl>
-    <w:lvl w:ilvl="2">
-      <w:start w:val="1"/>
-      <w:numFmt w:val="decimal"/>
-      <w:isLgl/>
-      <w:lvlText w:val="%1.%2.%3."/>
-      <w:lvlJc w:val="left"/>
-      <w:pPr>
-        <w:ind w:left="2149" w:hanging="720"/>
-      </w:pPr>
-      <w:rPr>
-        <w:rFonts w:hint="default"/>
-      </w:rPr>
-    </w:lvl>
-    <w:lvl w:ilvl="3">
-      <w:start w:val="1"/>
-      <w:numFmt w:val="decimal"/>
-      <w:isLgl/>
-      <w:lvlText w:val="%1.%2.%3.%4."/>
-      <w:lvlJc w:val="left"/>
-      <w:pPr>
-        <w:ind w:left="2869" w:hanging="1080"/>
-      </w:pPr>
-      <w:rPr>
-        <w:rFonts w:hint="default"/>
-      </w:rPr>
-    </w:lvl>
-    <w:lvl w:ilvl="4">
-      <w:start w:val="1"/>
-      <w:numFmt w:val="decimal"/>
-      <w:isLgl/>
-      <w:lvlText w:val="%1.%2.%3.%4.%5."/>
-      <w:lvlJc w:val="left"/>
-      <w:pPr>
-        <w:ind w:left="3229" w:hanging="1080"/>
-      </w:pPr>
-      <w:rPr>
-        <w:rFonts w:hint="default"/>
-      </w:rPr>
-    </w:lvl>
-    <w:lvl w:ilvl="5">
-      <w:start w:val="1"/>
-      <w:numFmt w:val="decimal"/>
-      <w:isLgl/>
-      <w:lvlText w:val="%1.%2.%3.%4.%5.%6."/>
-      <w:lvlJc w:val="left"/>
-      <w:pPr>
-        <w:ind w:left="3949" w:hanging="1440"/>
-      </w:pPr>
-      <w:rPr>
-        <w:rFonts w:hint="default"/>
-      </w:rPr>
-    </w:lvl>
-    <w:lvl w:ilvl="6">
-      <w:start w:val="1"/>
-      <w:numFmt w:val="decimal"/>
-      <w:isLgl/>
-      <w:lvlText w:val="%1.%2.%3.%4.%5.%6.%7."/>
-      <w:lvlJc w:val="left"/>
-      <w:pPr>
-        <w:ind w:left="4669" w:hanging="1800"/>
-      </w:pPr>
-      <w:rPr>
-        <w:rFonts w:hint="default"/>
-      </w:rPr>
-    </w:lvl>
-    <w:lvl w:ilvl="7">
-      <w:start w:val="1"/>
-      <w:numFmt w:val="decimal"/>
-      <w:isLgl/>
-      <w:lvlText w:val="%1.%2.%3.%4.%5.%6.%7.%8."/>
-      <w:lvlJc w:val="left"/>
-      <w:pPr>
-        <w:ind w:left="5029" w:hanging="1800"/>
-      </w:pPr>
-      <w:rPr>
-        <w:rFonts w:hint="default"/>
-      </w:rPr>
-    </w:lvl>
-    <w:lvl w:ilvl="8">
-      <w:start w:val="1"/>
-      <w:numFmt w:val="decimal"/>
-      <w:isLgl/>
-      <w:lvlText w:val="%1.%2.%3.%4.%5.%6.%7.%8.%9."/>
-      <w:lvlJc w:val="left"/>
-      <w:pPr>
-        <w:ind w:left="5749" w:hanging="2160"/>
-      </w:pPr>
-      <w:rPr>
-        <w:rFonts w:hint="default"/>
-      </w:rPr>
-    </w:lvl>
-  </w:abstractNum>
-  <w:abstractNum w:abstractNumId="33" w15:restartNumberingAfterBreak="0">
-    <w:nsid w:val="677A79EF"/>
-    <w:multiLevelType w:val="multilevel"/>
-    <w:tmpl w:val="4B42B6A6"/>
-    <w:lvl w:ilvl="0">
-      <w:start w:val="1"/>
-      <w:numFmt w:val="decimal"/>
-      <w:lvlText w:val="%1."/>
-      <w:lvlJc w:val="left"/>
-      <w:pPr>
-        <w:tabs>
-          <w:tab w:val="num" w:pos="1068"/>
-        </w:tabs>
-        <w:ind w:left="1068" w:hanging="360"/>
-      </w:pPr>
-    </w:lvl>
-    <w:lvl w:ilvl="1">
-      <w:start w:val="1"/>
-      <w:numFmt w:val="bullet"/>
-      <w:lvlText w:val="o"/>
-      <w:lvlJc w:val="left"/>
-      <w:pPr>
-        <w:tabs>
-          <w:tab w:val="num" w:pos="1788"/>
-        </w:tabs>
-        <w:ind w:left="1788" w:hanging="360"/>
-      </w:pPr>
-      <w:rPr>
-        <w:rFonts w:ascii="Courier New" w:hAnsi="Courier New" w:hint="default"/>
-        <w:sz w:val="20"/>
-      </w:rPr>
-    </w:lvl>
-    <w:lvl w:ilvl="2">
-      <w:start w:val="1"/>
-      <w:numFmt w:val="bullet"/>
-      <w:lvlText w:val=""/>
-      <w:lvlJc w:val="left"/>
-      <w:pPr>
-        <w:tabs>
-          <w:tab w:val="num" w:pos="2508"/>
-        </w:tabs>
-        <w:ind w:left="2508" w:hanging="360"/>
-      </w:pPr>
-      <w:rPr>
-        <w:rFonts w:ascii="Wingdings" w:hAnsi="Wingdings" w:hint="default"/>
-        <w:sz w:val="20"/>
-      </w:rPr>
-    </w:lvl>
-    <w:lvl w:ilvl="3" w:tentative="1">
-      <w:start w:val="1"/>
-      <w:numFmt w:val="decimal"/>
-      <w:lvlText w:val="%4."/>
-      <w:lvlJc w:val="left"/>
-      <w:pPr>
-        <w:tabs>
-          <w:tab w:val="num" w:pos="3228"/>
-        </w:tabs>
-        <w:ind w:left="3228" w:hanging="360"/>
-      </w:pPr>
-    </w:lvl>
-    <w:lvl w:ilvl="4" w:tentative="1">
-      <w:start w:val="1"/>
-      <w:numFmt w:val="decimal"/>
-      <w:lvlText w:val="%5."/>
-      <w:lvlJc w:val="left"/>
-      <w:pPr>
-        <w:tabs>
-          <w:tab w:val="num" w:pos="3948"/>
-        </w:tabs>
-        <w:ind w:left="3948" w:hanging="360"/>
-      </w:pPr>
-    </w:lvl>
-    <w:lvl w:ilvl="5" w:tentative="1">
-      <w:start w:val="1"/>
-      <w:numFmt w:val="decimal"/>
-      <w:lvlText w:val="%6."/>
-      <w:lvlJc w:val="left"/>
-      <w:pPr>
-        <w:tabs>
-          <w:tab w:val="num" w:pos="4668"/>
-        </w:tabs>
-        <w:ind w:left="4668" w:hanging="360"/>
-      </w:pPr>
-    </w:lvl>
-    <w:lvl w:ilvl="6" w:tentative="1">
-      <w:start w:val="1"/>
-      <w:numFmt w:val="decimal"/>
-      <w:lvlText w:val="%7."/>
-      <w:lvlJc w:val="left"/>
-      <w:pPr>
-        <w:tabs>
-          <w:tab w:val="num" w:pos="5388"/>
-        </w:tabs>
-        <w:ind w:left="5388" w:hanging="360"/>
-      </w:pPr>
-    </w:lvl>
-    <w:lvl w:ilvl="7" w:tentative="1">
-      <w:start w:val="1"/>
-      <w:numFmt w:val="decimal"/>
-      <w:lvlText w:val="%8."/>
-      <w:lvlJc w:val="left"/>
-      <w:pPr>
-        <w:tabs>
-          <w:tab w:val="num" w:pos="6108"/>
-        </w:tabs>
-        <w:ind w:left="6108" w:hanging="360"/>
-      </w:pPr>
-    </w:lvl>
-    <w:lvl w:ilvl="8" w:tentative="1">
-      <w:start w:val="1"/>
-      <w:numFmt w:val="decimal"/>
-      <w:lvlText w:val="%9."/>
-      <w:lvlJc w:val="left"/>
-      <w:pPr>
-        <w:tabs>
-          <w:tab w:val="num" w:pos="6828"/>
-        </w:tabs>
-        <w:ind w:left="6828" w:hanging="360"/>
-      </w:pPr>
-    </w:lvl>
-  </w:abstractNum>
-  <w:abstractNum w:abstractNumId="34" w15:restartNumberingAfterBreak="0">
-    <w:nsid w:val="697033C5"/>
-    <w:multiLevelType w:val="multilevel"/>
-    <w:tmpl w:val="AA228D64"/>
-    <w:lvl w:ilvl="0">
-      <w:start w:val="1"/>
-      <w:numFmt w:val="decimal"/>
-      <w:lvlText w:val="%1."/>
-      <w:lvlJc w:val="left"/>
-      <w:pPr>
-        <w:tabs>
-          <w:tab w:val="num" w:pos="1068"/>
-        </w:tabs>
-        <w:ind w:left="1068" w:hanging="360"/>
-      </w:pPr>
-    </w:lvl>
-    <w:lvl w:ilvl="1">
-      <w:start w:val="1"/>
-      <w:numFmt w:val="bullet"/>
-      <w:lvlText w:val=""/>
-      <w:lvlJc w:val="left"/>
-      <w:pPr>
-        <w:tabs>
-          <w:tab w:val="num" w:pos="1788"/>
-        </w:tabs>
-        <w:ind w:left="1788" w:hanging="360"/>
-      </w:pPr>
-      <w:rPr>
-        <w:rFonts w:ascii="Symbol" w:hAnsi="Symbol" w:hint="default"/>
-        <w:sz w:val="20"/>
-      </w:rPr>
-    </w:lvl>
-    <w:lvl w:ilvl="2">
-      <w:start w:val="1"/>
-      <w:numFmt w:val="bullet"/>
-      <w:lvlText w:val=""/>
-      <w:lvlJc w:val="left"/>
-      <w:pPr>
-        <w:tabs>
-          <w:tab w:val="num" w:pos="2508"/>
-        </w:tabs>
-        <w:ind w:left="2508" w:hanging="360"/>
-      </w:pPr>
-      <w:rPr>
-        <w:rFonts w:ascii="Wingdings" w:hAnsi="Wingdings" w:hint="default"/>
-        <w:sz w:val="20"/>
-      </w:rPr>
-    </w:lvl>
-    <w:lvl w:ilvl="3" w:tentative="1">
-      <w:start w:val="1"/>
-      <w:numFmt w:val="decimal"/>
-      <w:lvlText w:val="%4."/>
-      <w:lvlJc w:val="left"/>
-      <w:pPr>
-        <w:tabs>
-          <w:tab w:val="num" w:pos="3228"/>
-        </w:tabs>
-        <w:ind w:left="3228" w:hanging="360"/>
-      </w:pPr>
-    </w:lvl>
-    <w:lvl w:ilvl="4" w:tentative="1">
-      <w:start w:val="1"/>
-      <w:numFmt w:val="decimal"/>
-      <w:lvlText w:val="%5."/>
-      <w:lvlJc w:val="left"/>
-      <w:pPr>
-        <w:tabs>
-          <w:tab w:val="num" w:pos="3948"/>
-        </w:tabs>
-        <w:ind w:left="3948" w:hanging="360"/>
-      </w:pPr>
-    </w:lvl>
-    <w:lvl w:ilvl="5" w:tentative="1">
-      <w:start w:val="1"/>
-      <w:numFmt w:val="decimal"/>
-      <w:lvlText w:val="%6."/>
-      <w:lvlJc w:val="left"/>
-      <w:pPr>
-        <w:tabs>
-          <w:tab w:val="num" w:pos="4668"/>
-        </w:tabs>
-        <w:ind w:left="4668" w:hanging="360"/>
-      </w:pPr>
-    </w:lvl>
-    <w:lvl w:ilvl="6" w:tentative="1">
-      <w:start w:val="1"/>
-      <w:numFmt w:val="decimal"/>
-      <w:lvlText w:val="%7."/>
-      <w:lvlJc w:val="left"/>
-      <w:pPr>
-        <w:tabs>
-          <w:tab w:val="num" w:pos="5388"/>
-        </w:tabs>
-        <w:ind w:left="5388" w:hanging="360"/>
-      </w:pPr>
-    </w:lvl>
-    <w:lvl w:ilvl="7" w:tentative="1">
-      <w:start w:val="1"/>
-      <w:numFmt w:val="decimal"/>
-      <w:lvlText w:val="%8."/>
-      <w:lvlJc w:val="left"/>
-      <w:pPr>
-        <w:tabs>
-          <w:tab w:val="num" w:pos="6108"/>
-        </w:tabs>
-        <w:ind w:left="6108" w:hanging="360"/>
-      </w:pPr>
-    </w:lvl>
-    <w:lvl w:ilvl="8" w:tentative="1">
-      <w:start w:val="1"/>
-      <w:numFmt w:val="decimal"/>
-      <w:lvlText w:val="%9."/>
-      <w:lvlJc w:val="left"/>
-      <w:pPr>
-        <w:tabs>
-          <w:tab w:val="num" w:pos="6828"/>
-        </w:tabs>
-        <w:ind w:left="6828" w:hanging="360"/>
-      </w:pPr>
-    </w:lvl>
-  </w:abstractNum>
-  <w:abstractNum w:abstractNumId="35" w15:restartNumberingAfterBreak="0">
-    <w:nsid w:val="74CE527A"/>
-    <w:multiLevelType w:val="multilevel"/>
-    <w:tmpl w:val="AF109014"/>
-    <w:lvl w:ilvl="0">
-      <w:start w:val="1"/>
-      <w:numFmt w:val="decimal"/>
-      <w:lvlText w:val="%1."/>
-      <w:lvlJc w:val="left"/>
-      <w:pPr>
-        <w:tabs>
-          <w:tab w:val="num" w:pos="1068"/>
-        </w:tabs>
-        <w:ind w:left="1068" w:hanging="360"/>
-      </w:pPr>
-    </w:lvl>
-    <w:lvl w:ilvl="1">
-      <w:start w:val="1"/>
-      <w:numFmt w:val="bullet"/>
-      <w:lvlText w:val=""/>
-      <w:lvlJc w:val="left"/>
-      <w:pPr>
-        <w:tabs>
-          <w:tab w:val="num" w:pos="1788"/>
-        </w:tabs>
-        <w:ind w:left="1788" w:hanging="360"/>
-      </w:pPr>
-      <w:rPr>
-        <w:rFonts w:ascii="Symbol" w:hAnsi="Symbol" w:hint="default"/>
-        <w:sz w:val="20"/>
-      </w:rPr>
-    </w:lvl>
-    <w:lvl w:ilvl="2">
-      <w:start w:val="1"/>
-      <w:numFmt w:val="bullet"/>
-      <w:lvlText w:val=""/>
-      <w:lvlJc w:val="left"/>
-      <w:pPr>
-        <w:tabs>
-          <w:tab w:val="num" w:pos="2508"/>
-        </w:tabs>
-        <w:ind w:left="2508" w:hanging="360"/>
-      </w:pPr>
-      <w:rPr>
-        <w:rFonts w:ascii="Wingdings" w:hAnsi="Wingdings" w:hint="default"/>
-        <w:sz w:val="20"/>
-      </w:rPr>
-    </w:lvl>
-    <w:lvl w:ilvl="3" w:tentative="1">
-      <w:start w:val="1"/>
-      <w:numFmt w:val="decimal"/>
-      <w:lvlText w:val="%4."/>
-      <w:lvlJc w:val="left"/>
-      <w:pPr>
-        <w:tabs>
-          <w:tab w:val="num" w:pos="3228"/>
-        </w:tabs>
-        <w:ind w:left="3228" w:hanging="360"/>
-      </w:pPr>
-    </w:lvl>
-    <w:lvl w:ilvl="4" w:tentative="1">
-      <w:start w:val="1"/>
-      <w:numFmt w:val="decimal"/>
-      <w:lvlText w:val="%5."/>
-      <w:lvlJc w:val="left"/>
-      <w:pPr>
-        <w:tabs>
-          <w:tab w:val="num" w:pos="3948"/>
-        </w:tabs>
-        <w:ind w:left="3948" w:hanging="360"/>
-      </w:pPr>
-    </w:lvl>
-    <w:lvl w:ilvl="5" w:tentative="1">
-      <w:start w:val="1"/>
-      <w:numFmt w:val="decimal"/>
-      <w:lvlText w:val="%6."/>
-      <w:lvlJc w:val="left"/>
-      <w:pPr>
-        <w:tabs>
-          <w:tab w:val="num" w:pos="4668"/>
-        </w:tabs>
-        <w:ind w:left="4668" w:hanging="360"/>
-      </w:pPr>
-    </w:lvl>
-    <w:lvl w:ilvl="6" w:tentative="1">
-      <w:start w:val="1"/>
-      <w:numFmt w:val="decimal"/>
-      <w:lvlText w:val="%7."/>
-      <w:lvlJc w:val="left"/>
-      <w:pPr>
-        <w:tabs>
-          <w:tab w:val="num" w:pos="5388"/>
-        </w:tabs>
-        <w:ind w:left="5388" w:hanging="360"/>
-      </w:pPr>
-    </w:lvl>
-    <w:lvl w:ilvl="7" w:tentative="1">
-      <w:start w:val="1"/>
-      <w:numFmt w:val="decimal"/>
-      <w:lvlText w:val="%8."/>
-      <w:lvlJc w:val="left"/>
-      <w:pPr>
-        <w:tabs>
-          <w:tab w:val="num" w:pos="6108"/>
-        </w:tabs>
-        <w:ind w:left="6108" w:hanging="360"/>
-      </w:pPr>
-    </w:lvl>
-    <w:lvl w:ilvl="8" w:tentative="1">
-      <w:start w:val="1"/>
-      <w:numFmt w:val="decimal"/>
-      <w:lvlText w:val="%9."/>
-      <w:lvlJc w:val="left"/>
-      <w:pPr>
-        <w:tabs>
-          <w:tab w:val="num" w:pos="6828"/>
-        </w:tabs>
-        <w:ind w:left="6828" w:hanging="360"/>
-      </w:pPr>
-    </w:lvl>
-  </w:abstractNum>
-  <w:abstractNum w:abstractNumId="36" w15:restartNumberingAfterBreak="0">
-    <w:nsid w:val="78040BC1"/>
-    <w:multiLevelType w:val="multilevel"/>
-    <w:tmpl w:val="3F3A18EE"/>
-    <w:lvl w:ilvl="0">
-      <w:start w:val="1"/>
-      <w:numFmt w:val="decimal"/>
-      <w:lvlText w:val="%1."/>
-      <w:lvlJc w:val="left"/>
-      <w:pPr>
-        <w:tabs>
-          <w:tab w:val="num" w:pos="1068"/>
-        </w:tabs>
-        <w:ind w:left="1068" w:hanging="360"/>
-      </w:pPr>
-    </w:lvl>
-    <w:lvl w:ilvl="1">
-      <w:start w:val="1"/>
-      <w:numFmt w:val="bullet"/>
-      <w:lvlText w:val=""/>
-      <w:lvlJc w:val="left"/>
-      <w:pPr>
-        <w:tabs>
-          <w:tab w:val="num" w:pos="1788"/>
-        </w:tabs>
-        <w:ind w:left="1788" w:hanging="360"/>
-      </w:pPr>
-      <w:rPr>
-        <w:rFonts w:ascii="Symbol" w:hAnsi="Symbol" w:hint="default"/>
-        <w:sz w:val="20"/>
-      </w:rPr>
-    </w:lvl>
-    <w:lvl w:ilvl="2">
-      <w:start w:val="1"/>
-      <w:numFmt w:val="bullet"/>
-      <w:lvlText w:val=""/>
-      <w:lvlJc w:val="left"/>
-      <w:pPr>
-        <w:tabs>
-          <w:tab w:val="num" w:pos="2508"/>
-        </w:tabs>
-        <w:ind w:left="2508" w:hanging="360"/>
-      </w:pPr>
-      <w:rPr>
-        <w:rFonts w:ascii="Wingdings" w:hAnsi="Wingdings" w:hint="default"/>
-        <w:sz w:val="20"/>
-      </w:rPr>
-    </w:lvl>
-    <w:lvl w:ilvl="3" w:tentative="1">
-      <w:start w:val="1"/>
-      <w:numFmt w:val="decimal"/>
-      <w:lvlText w:val="%4."/>
-      <w:lvlJc w:val="left"/>
-      <w:pPr>
-        <w:tabs>
-          <w:tab w:val="num" w:pos="3228"/>
-        </w:tabs>
-        <w:ind w:left="3228" w:hanging="360"/>
-      </w:pPr>
-    </w:lvl>
-    <w:lvl w:ilvl="4" w:tentative="1">
-      <w:start w:val="1"/>
-      <w:numFmt w:val="decimal"/>
-      <w:lvlText w:val="%5."/>
-      <w:lvlJc w:val="left"/>
-      <w:pPr>
-        <w:tabs>
-          <w:tab w:val="num" w:pos="3948"/>
-        </w:tabs>
-        <w:ind w:left="3948" w:hanging="360"/>
-      </w:pPr>
-    </w:lvl>
-    <w:lvl w:ilvl="5" w:tentative="1">
-      <w:start w:val="1"/>
-      <w:numFmt w:val="decimal"/>
-      <w:lvlText w:val="%6."/>
-      <w:lvlJc w:val="left"/>
-      <w:pPr>
-        <w:tabs>
-          <w:tab w:val="num" w:pos="4668"/>
-        </w:tabs>
-        <w:ind w:left="4668" w:hanging="360"/>
-      </w:pPr>
-    </w:lvl>
-    <w:lvl w:ilvl="6" w:tentative="1">
-      <w:start w:val="1"/>
-      <w:numFmt w:val="decimal"/>
-      <w:lvlText w:val="%7."/>
-      <w:lvlJc w:val="left"/>
-      <w:pPr>
-        <w:tabs>
-          <w:tab w:val="num" w:pos="5388"/>
-        </w:tabs>
-        <w:ind w:left="5388" w:hanging="360"/>
-      </w:pPr>
-    </w:lvl>
-    <w:lvl w:ilvl="7" w:tentative="1">
-      <w:start w:val="1"/>
-      <w:numFmt w:val="decimal"/>
-      <w:lvlText w:val="%8."/>
-      <w:lvlJc w:val="left"/>
-      <w:pPr>
-        <w:tabs>
-          <w:tab w:val="num" w:pos="6108"/>
-        </w:tabs>
-        <w:ind w:left="6108" w:hanging="360"/>
-      </w:pPr>
-    </w:lvl>
-    <w:lvl w:ilvl="8" w:tentative="1">
-      <w:start w:val="1"/>
-      <w:numFmt w:val="decimal"/>
-      <w:lvlText w:val="%9."/>
-      <w:lvlJc w:val="left"/>
-      <w:pPr>
-        <w:tabs>
-          <w:tab w:val="num" w:pos="6828"/>
-        </w:tabs>
-        <w:ind w:left="6828" w:hanging="360"/>
-      </w:pPr>
-    </w:lvl>
-  </w:abstractNum>
-  <w:abstractNum w:abstractNumId="37" w15:restartNumberingAfterBreak="0">
-    <w:nsid w:val="7C7E3F3B"/>
-    <w:multiLevelType w:val="multilevel"/>
-    <w:tmpl w:val="F3444358"/>
-    <w:lvl w:ilvl="0">
-      <w:start w:val="1"/>
-      <w:numFmt w:val="decimal"/>
-      <w:lvlText w:val="%1."/>
-      <w:lvlJc w:val="left"/>
-      <w:pPr>
-        <w:tabs>
-          <w:tab w:val="num" w:pos="1068"/>
-        </w:tabs>
-        <w:ind w:left="1068" w:hanging="360"/>
-      </w:pPr>
-    </w:lvl>
-    <w:lvl w:ilvl="1">
-      <w:start w:val="1"/>
-      <w:numFmt w:val="bullet"/>
-      <w:lvlText w:val=""/>
-      <w:lvlJc w:val="left"/>
-      <w:pPr>
-        <w:tabs>
-          <w:tab w:val="num" w:pos="1788"/>
-        </w:tabs>
-        <w:ind w:left="1788" w:hanging="360"/>
-      </w:pPr>
-      <w:rPr>
-        <w:rFonts w:ascii="Symbol" w:hAnsi="Symbol" w:hint="default"/>
-        <w:sz w:val="20"/>
-      </w:rPr>
-    </w:lvl>
-    <w:lvl w:ilvl="2">
-      <w:start w:val="1"/>
-      <w:numFmt w:val="bullet"/>
-      <w:lvlText w:val=""/>
-      <w:lvlJc w:val="left"/>
-      <w:pPr>
-        <w:tabs>
-          <w:tab w:val="num" w:pos="2508"/>
-        </w:tabs>
-        <w:ind w:left="2508" w:hanging="360"/>
-      </w:pPr>
-      <w:rPr>
-        <w:rFonts w:ascii="Wingdings" w:hAnsi="Wingdings" w:hint="default"/>
-        <w:sz w:val="20"/>
-      </w:rPr>
-    </w:lvl>
-    <w:lvl w:ilvl="3" w:tentative="1">
-      <w:start w:val="1"/>
-      <w:numFmt w:val="decimal"/>
-      <w:lvlText w:val="%4."/>
-      <w:lvlJc w:val="left"/>
-      <w:pPr>
-        <w:tabs>
-          <w:tab w:val="num" w:pos="3228"/>
-        </w:tabs>
-        <w:ind w:left="3228" w:hanging="360"/>
-      </w:pPr>
-    </w:lvl>
-    <w:lvl w:ilvl="4" w:tentative="1">
-      <w:start w:val="1"/>
-      <w:numFmt w:val="decimal"/>
-      <w:lvlText w:val="%5."/>
-      <w:lvlJc w:val="left"/>
-      <w:pPr>
-        <w:tabs>
-          <w:tab w:val="num" w:pos="3948"/>
-        </w:tabs>
-        <w:ind w:left="3948" w:hanging="360"/>
-      </w:pPr>
-    </w:lvl>
-    <w:lvl w:ilvl="5" w:tentative="1">
-      <w:start w:val="1"/>
-      <w:numFmt w:val="decimal"/>
-      <w:lvlText w:val="%6."/>
-      <w:lvlJc w:val="left"/>
-      <w:pPr>
-        <w:tabs>
-          <w:tab w:val="num" w:pos="4668"/>
-        </w:tabs>
-        <w:ind w:left="4668" w:hanging="360"/>
-      </w:pPr>
-    </w:lvl>
-    <w:lvl w:ilvl="6" w:tentative="1">
-      <w:start w:val="1"/>
-      <w:numFmt w:val="decimal"/>
-      <w:lvlText w:val="%7."/>
-      <w:lvlJc w:val="left"/>
-      <w:pPr>
-        <w:tabs>
-          <w:tab w:val="num" w:pos="5388"/>
-        </w:tabs>
-        <w:ind w:left="5388" w:hanging="360"/>
-      </w:pPr>
-    </w:lvl>
-    <w:lvl w:ilvl="7" w:tentative="1">
-      <w:start w:val="1"/>
-      <w:numFmt w:val="decimal"/>
-      <w:lvlText w:val="%8."/>
-      <w:lvlJc w:val="left"/>
-      <w:pPr>
-        <w:tabs>
-          <w:tab w:val="num" w:pos="6108"/>
-        </w:tabs>
-        <w:ind w:left="6108" w:hanging="360"/>
-      </w:pPr>
-    </w:lvl>
-    <w:lvl w:ilvl="8" w:tentative="1">
-      <w:start w:val="1"/>
-      <w:numFmt w:val="decimal"/>
-      <w:lvlText w:val="%9."/>
-      <w:lvlJc w:val="left"/>
-      <w:pPr>
-        <w:tabs>
-          <w:tab w:val="num" w:pos="6828"/>
-        </w:tabs>
-        <w:ind w:left="6828" w:hanging="360"/>
+        <w:ind w:left="7189" w:hanging="180"/>
       </w:pPr>
     </w:lvl>
   </w:abstractNum>
   <w:num w:numId="1">
-    <w:abstractNumId w:val="16"/>
+    <w:abstractNumId w:val="0"/>
   </w:num>
   <w:num w:numId="2">
-    <w:abstractNumId w:val="32"/>
+    <w:abstractNumId w:val="2"/>
   </w:num>
   <w:num w:numId="3">
-    <w:abstractNumId w:val="19"/>
+    <w:abstractNumId w:val="3"/>
   </w:num>
   <w:num w:numId="4">
-    <w:abstractNumId w:val="17"/>
-  </w:num>
-  <w:num w:numId="5">
-    <w:abstractNumId w:val="18"/>
-  </w:num>
-  <w:num w:numId="6">
-    <w:abstractNumId w:val="22"/>
-  </w:num>
-  <w:num w:numId="7">
-    <w:abstractNumId w:val="14"/>
-  </w:num>
-  <w:num w:numId="8">
-    <w:abstractNumId w:val="12"/>
-  </w:num>
-  <w:num w:numId="9">
-    <w:abstractNumId w:val="6"/>
-  </w:num>
-  <w:num w:numId="10">
     <w:abstractNumId w:val="1"/>
   </w:num>
-  <w:num w:numId="11">
-    <w:abstractNumId w:val="3"/>
-  </w:num>
-  <w:num w:numId="12">
-    <w:abstractNumId w:val="4"/>
-  </w:num>
-  <w:num w:numId="13">
-    <w:abstractNumId w:val="11"/>
-  </w:num>
-  <w:num w:numId="14">
-    <w:abstractNumId w:val="31"/>
-  </w:num>
-  <w:num w:numId="15">
-    <w:abstractNumId w:val="29"/>
-  </w:num>
-  <w:num w:numId="16">
-    <w:abstractNumId w:val="30"/>
-  </w:num>
-  <w:num w:numId="17">
-    <w:abstractNumId w:val="5"/>
-  </w:num>
-  <w:num w:numId="18">
-    <w:abstractNumId w:val="33"/>
-  </w:num>
-  <w:num w:numId="19">
-    <w:abstractNumId w:val="7"/>
-  </w:num>
-  <w:num w:numId="20">
-    <w:abstractNumId w:val="28"/>
-  </w:num>
-  <w:num w:numId="21">
-    <w:abstractNumId w:val="34"/>
-  </w:num>
-  <w:num w:numId="22">
-    <w:abstractNumId w:val="20"/>
-  </w:num>
-  <w:num w:numId="23">
-    <w:abstractNumId w:val="9"/>
-  </w:num>
-  <w:num w:numId="24">
-    <w:abstractNumId w:val="10"/>
-  </w:num>
-  <w:num w:numId="25">
-    <w:abstractNumId w:val="13"/>
-  </w:num>
-  <w:num w:numId="26">
-    <w:abstractNumId w:val="24"/>
-  </w:num>
-  <w:num w:numId="27">
-    <w:abstractNumId w:val="36"/>
-  </w:num>
-  <w:num w:numId="28">
-    <w:abstractNumId w:val="8"/>
-  </w:num>
-  <w:num w:numId="29">
-    <w:abstractNumId w:val="21"/>
-  </w:num>
-  <w:num w:numId="30">
-    <w:abstractNumId w:val="0"/>
-  </w:num>
-  <w:num w:numId="31">
-    <w:abstractNumId w:val="2"/>
-  </w:num>
-  <w:num w:numId="32">
-    <w:abstractNumId w:val="27"/>
-  </w:num>
-  <w:num w:numId="33">
-    <w:abstractNumId w:val="23"/>
-  </w:num>
-  <w:num w:numId="34">
-    <w:abstractNumId w:val="37"/>
-  </w:num>
-  <w:num w:numId="35">
-    <w:abstractNumId w:val="35"/>
-  </w:num>
-  <w:num w:numId="36">
-    <w:abstractNumId w:val="25"/>
-  </w:num>
-  <w:num w:numId="37">
-    <w:abstractNumId w:val="26"/>
-  </w:num>
-  <w:num w:numId="38">
-    <w:abstractNumId w:val="15"/>
-  </w:num>
-  <w:numIdMacAtCleanup w:val="38"/>
+  <w:numIdMacAtCleanup w:val="4"/>
 </w:numbering>
 </file>
 
@@ -15044,7 +13141,6 @@
     <w:lsdException w:name="HTML Sample" w:semiHidden="1" w:unhideWhenUsed="1"/>
     <w:lsdException w:name="HTML Typewriter" w:semiHidden="1" w:unhideWhenUsed="1"/>
     <w:lsdException w:name="HTML Variable" w:semiHidden="1" w:unhideWhenUsed="1"/>
-    <w:lsdException w:name="Normal Table" w:semiHidden="1" w:unhideWhenUsed="1"/>
     <w:lsdException w:name="annotation subject" w:semiHidden="1" w:unhideWhenUsed="1"/>
     <w:lsdException w:name="No List" w:semiHidden="1" w:unhideWhenUsed="1"/>
     <w:lsdException w:name="Outline List 1" w:semiHidden="1" w:unhideWhenUsed="1"/>
@@ -15087,11 +13183,8 @@
     <w:lsdException w:name="Table Contemporary" w:semiHidden="1" w:unhideWhenUsed="1"/>
     <w:lsdException w:name="Table Elegant" w:semiHidden="1" w:unhideWhenUsed="1"/>
     <w:lsdException w:name="Table Professional" w:semiHidden="1" w:unhideWhenUsed="1"/>
-    <w:lsdException w:name="Table Subtle 1" w:semiHidden="1" w:unhideWhenUsed="1"/>
     <w:lsdException w:name="Table Subtle 2" w:semiHidden="1" w:unhideWhenUsed="1"/>
     <w:lsdException w:name="Table Web 1" w:semiHidden="1" w:unhideWhenUsed="1"/>
-    <w:lsdException w:name="Table Web 2" w:semiHidden="1" w:unhideWhenUsed="1"/>
-    <w:lsdException w:name="Table Web 3" w:semiHidden="1" w:unhideWhenUsed="1"/>
     <w:lsdException w:name="Balloon Text" w:semiHidden="1" w:unhideWhenUsed="1"/>
     <w:lsdException w:name="Table Grid" w:uiPriority="39"/>
     <w:lsdException w:name="Table Theme" w:semiHidden="1" w:unhideWhenUsed="1"/>
@@ -15402,6 +13495,29 @@
       <w:szCs w:val="24"/>
     </w:rPr>
   </w:style>
+  <w:style w:type="paragraph" w:styleId="4">
+    <w:name w:val="heading 4"/>
+    <w:basedOn w:val="a"/>
+    <w:next w:val="a"/>
+    <w:link w:val="40"/>
+    <w:uiPriority w:val="9"/>
+    <w:semiHidden/>
+    <w:unhideWhenUsed/>
+    <w:qFormat/>
+    <w:rsid w:val="000C6351"/>
+    <w:pPr>
+      <w:keepNext/>
+      <w:keepLines/>
+      <w:spacing w:before="40" w:after="0"/>
+      <w:outlineLvl w:val="3"/>
+    </w:pPr>
+    <w:rPr>
+      <w:rFonts w:asciiTheme="majorHAnsi" w:eastAsiaTheme="majorEastAsia" w:hAnsiTheme="majorHAnsi" w:cstheme="majorBidi"/>
+      <w:i/>
+      <w:iCs/>
+      <w:color w:val="2E74B5" w:themeColor="accent1" w:themeShade="BF"/>
+    </w:rPr>
+  </w:style>
   <w:style w:type="character" w:default="1" w:styleId="a0">
     <w:name w:val="Default Paragraph Font"/>
     <w:uiPriority w:val="1"/>
@@ -15614,7 +13730,7 @@
       <w:lang w:eastAsia="ru-RU"/>
     </w:rPr>
   </w:style>
-  <w:style w:type="paragraph" w:styleId="4">
+  <w:style w:type="paragraph" w:styleId="41">
     <w:name w:val="toc 4"/>
     <w:basedOn w:val="a"/>
     <w:next w:val="a"/>
@@ -15692,6 +13808,22 @@
       <w:rFonts w:ascii="Times New Roman" w:eastAsia="Times New Roman" w:hAnsi="Times New Roman"/>
       <w:sz w:val="24"/>
       <w:szCs w:val="24"/>
+    </w:rPr>
+  </w:style>
+  <w:style w:type="character" w:customStyle="1" w:styleId="40">
+    <w:name w:val="Заголовок 4 Знак"/>
+    <w:basedOn w:val="a0"/>
+    <w:link w:val="4"/>
+    <w:uiPriority w:val="9"/>
+    <w:semiHidden/>
+    <w:rsid w:val="000C6351"/>
+    <w:rPr>
+      <w:rFonts w:asciiTheme="majorHAnsi" w:eastAsiaTheme="majorEastAsia" w:hAnsiTheme="majorHAnsi" w:cstheme="majorBidi"/>
+      <w:i/>
+      <w:iCs/>
+      <w:color w:val="2E74B5" w:themeColor="accent1" w:themeShade="BF"/>
+      <w:sz w:val="22"/>
+      <w:lang w:eastAsia="ru-RU"/>
     </w:rPr>
   </w:style>
 </w:styles>
@@ -15963,7 +14095,7 @@
 </file>
 
 <file path=customXml/itemProps1.xml><?xml version="1.0" encoding="utf-8"?>
-<ds:datastoreItem xmlns:ds="http://schemas.openxmlformats.org/officeDocument/2006/customXml" ds:itemID="{9C89CD4A-7118-4879-9BCB-543021B90836}">
+<ds:datastoreItem xmlns:ds="http://schemas.openxmlformats.org/officeDocument/2006/customXml" ds:itemID="{3B3B70AE-F4BB-4688-AA0E-5E31B025D3A6}">
   <ds:schemaRefs>
     <ds:schemaRef ds:uri="http://schemas.openxmlformats.org/officeDocument/2006/bibliography"/>
   </ds:schemaRefs>
